--- a/Blok 4/Week 1/AKD en SD V1.docx
+++ b/Blok 4/Week 1/AKD en SD V1.docx
@@ -1,6 +1,6 @@
 
 <file path=word/document.xml><?xml version="1.0" encoding="utf-8"?>
-<w:document xmlns:wpc="http://schemas.microsoft.com/office/word/2010/wordprocessingCanvas" xmlns:mc="http://schemas.openxmlformats.org/markup-compatibility/2006" xmlns:o="urn:schemas-microsoft-com:office:office" xmlns:r="http://schemas.openxmlformats.org/officeDocument/2006/relationships" xmlns:m="http://schemas.openxmlformats.org/officeDocument/2006/math" xmlns:v="urn:schemas-microsoft-com:vml" xmlns:wp14="http://schemas.microsoft.com/office/word/2010/wordprocessingDrawing" xmlns:wp="http://schemas.openxmlformats.org/drawingml/2006/wordprocessingDrawing" xmlns:w10="urn:schemas-microsoft-com:office:word" xmlns:w="http://schemas.openxmlformats.org/wordprocessingml/2006/main" xmlns:w14="http://schemas.microsoft.com/office/word/2010/wordml" xmlns:wpg="http://schemas.microsoft.com/office/word/2010/wordprocessingGroup" xmlns:wpi="http://schemas.microsoft.com/office/word/2010/wordprocessingInk" xmlns:wne="http://schemas.microsoft.com/office/word/2006/wordml" xmlns:wps="http://schemas.microsoft.com/office/word/2010/wordprocessingShape" mc:Ignorable="w14 wp14">
+<w:document xmlns:wpc="http://schemas.microsoft.com/office/word/2010/wordprocessingCanvas" xmlns:mc="http://schemas.openxmlformats.org/markup-compatibility/2006" xmlns:o="urn:schemas-microsoft-com:office:office" xmlns:r="http://schemas.openxmlformats.org/officeDocument/2006/relationships" xmlns:m="http://schemas.openxmlformats.org/officeDocument/2006/math" xmlns:v="urn:schemas-microsoft-com:vml" xmlns:wp14="http://schemas.microsoft.com/office/word/2010/wordprocessingDrawing" xmlns:wp="http://schemas.openxmlformats.org/drawingml/2006/wordprocessingDrawing" xmlns:w10="urn:schemas-microsoft-com:office:word" xmlns:w="http://schemas.openxmlformats.org/wordprocessingml/2006/main" xmlns:w14="http://schemas.microsoft.com/office/word/2010/wordml" xmlns:w15="http://schemas.microsoft.com/office/word/2012/wordml" xmlns:wpg="http://schemas.microsoft.com/office/word/2010/wordprocessingGroup" xmlns:wpi="http://schemas.microsoft.com/office/word/2010/wordprocessingInk" xmlns:wne="http://schemas.microsoft.com/office/word/2006/wordml" xmlns:wps="http://schemas.microsoft.com/office/word/2010/wordprocessingShape" mc:Ignorable="w14 w15 wp14">
   <w:body>
     <w:sdt>
       <w:sdtPr>
@@ -10,12 +10,14 @@
           <w:docPartUnique/>
         </w:docPartObj>
       </w:sdtPr>
+      <w:sdtEndPr/>
       <w:sdtContent>
         <w:p/>
         <w:p>
           <w:r>
             <w:rPr>
               <w:noProof/>
+              <w:lang w:eastAsia="nl-NL"/>
             </w:rPr>
             <mc:AlternateContent>
               <mc:Choice Requires="wps">
@@ -222,7 +224,7 @@
               </mc:Choice>
               <mc:Fallback>
                 <w:pict>
-                  <v:rect id="Rechthoek 2" o:spid="_x0000_s1026" style="position:absolute;margin-left:0;margin-top:0;width:612pt;height:11in;z-index:-251657216;visibility:visible;mso-wrap-style:square;mso-width-percent:1000;mso-height-percent:1000;mso-wrap-distance-left:9pt;mso-wrap-distance-top:0;mso-wrap-distance-right:9pt;mso-wrap-distance-bottom:0;mso-position-horizontal:center;mso-position-horizontal-relative:page;mso-position-vertical:center;mso-position-vertical-relative:page;mso-width-percent:1000;mso-height-percent:1000;mso-width-relative:page;mso-height-relative:page;v-text-anchor:top" o:gfxdata="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" o:allowincell="f" stroked="f">
+                  <v:rect w14:anchorId="521C5B6A" id="Rechthoek 2" o:spid="_x0000_s1026" style="position:absolute;margin-left:0;margin-top:0;width:612pt;height:11in;z-index:-251657216;visibility:visible;mso-wrap-style:square;mso-width-percent:1000;mso-height-percent:1000;mso-wrap-distance-left:9pt;mso-wrap-distance-top:0;mso-wrap-distance-right:9pt;mso-wrap-distance-bottom:0;mso-position-horizontal:center;mso-position-horizontal-relative:page;mso-position-vertical:center;mso-position-vertical-relative:page;mso-width-percent:1000;mso-height-percent:1000;mso-width-relative:page;mso-height-relative:page;v-text-anchor:top" o:gfxdata="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" o:allowincell="f" stroked="f">
                     <v:textbox>
                       <w:txbxContent>
                         <w:p>
@@ -403,10 +405,11 @@
                   <w:dataBinding w:prefixMappings="xmlns:ns0='http://schemas.openxmlformats.org/package/2006/metadata/core-properties' xmlns:ns1='http://purl.org/dc/elements/1.1/'" w:xpath="/ns0:coreProperties[1]/ns1:title[1]" w:storeItemID="{6C3C8BC8-F283-45AE-878A-BAB7291924A1}"/>
                   <w:text/>
                 </w:sdtPr>
+                <w:sdtEndPr/>
                 <w:sdtContent>
                   <w:p>
                     <w:pPr>
-                      <w:pStyle w:val="Geenafstand"/>
+                      <w:pStyle w:val="NoSpacing"/>
                       <w:jc w:val="center"/>
                       <w:rPr>
                         <w:rFonts w:asciiTheme="majorHAnsi" w:eastAsiaTheme="majorEastAsia" w:hAnsiTheme="majorHAnsi" w:cstheme="majorBidi"/>
@@ -427,7 +430,7 @@
               </w:sdt>
               <w:p>
                 <w:pPr>
-                  <w:pStyle w:val="Geenafstand"/>
+                  <w:pStyle w:val="NoSpacing"/>
                   <w:jc w:val="center"/>
                 </w:pPr>
               </w:p>
@@ -446,10 +449,11 @@
                   <w:dataBinding w:prefixMappings="xmlns:ns0='http://schemas.openxmlformats.org/package/2006/metadata/core-properties' xmlns:ns1='http://purl.org/dc/elements/1.1/'" w:xpath="/ns0:coreProperties[1]/ns1:subject[1]" w:storeItemID="{6C3C8BC8-F283-45AE-878A-BAB7291924A1}"/>
                   <w:text/>
                 </w:sdtPr>
+                <w:sdtEndPr/>
                 <w:sdtContent>
                   <w:p>
                     <w:pPr>
-                      <w:pStyle w:val="Geenafstand"/>
+                      <w:pStyle w:val="NoSpacing"/>
                       <w:jc w:val="center"/>
                       <w:rPr>
                         <w:rFonts w:asciiTheme="majorHAnsi" w:eastAsiaTheme="majorEastAsia" w:hAnsiTheme="majorHAnsi" w:cstheme="majorBidi"/>
@@ -470,7 +474,7 @@
               </w:sdt>
               <w:p>
                 <w:pPr>
-                  <w:pStyle w:val="Geenafstand"/>
+                  <w:pStyle w:val="NoSpacing"/>
                   <w:jc w:val="center"/>
                 </w:pPr>
               </w:p>
@@ -489,10 +493,11 @@
                     <w:calendar w:val="gregorian"/>
                   </w:date>
                 </w:sdtPr>
+                <w:sdtEndPr/>
                 <w:sdtContent>
                   <w:p>
                     <w:pPr>
-                      <w:pStyle w:val="Geenafstand"/>
+                      <w:pStyle w:val="NoSpacing"/>
                       <w:jc w:val="center"/>
                     </w:pPr>
                     <w:r>
@@ -503,7 +508,7 @@
               </w:sdt>
               <w:p>
                 <w:pPr>
-                  <w:pStyle w:val="Geenafstand"/>
+                  <w:pStyle w:val="NoSpacing"/>
                   <w:jc w:val="center"/>
                 </w:pPr>
                 <w:r>
@@ -512,7 +517,7 @@
               </w:p>
               <w:p>
                 <w:pPr>
-                  <w:pStyle w:val="Geenafstand"/>
+                  <w:pStyle w:val="NoSpacing"/>
                   <w:jc w:val="center"/>
                 </w:pPr>
                 <w:r>
@@ -521,7 +526,7 @@
               </w:p>
               <w:p>
                 <w:pPr>
-                  <w:pStyle w:val="Geenafstand"/>
+                  <w:pStyle w:val="NoSpacing"/>
                   <w:jc w:val="center"/>
                 </w:pPr>
                 <w:r>
@@ -530,7 +535,7 @@
               </w:p>
               <w:p>
                 <w:pPr>
-                  <w:pStyle w:val="Geenafstand"/>
+                  <w:pStyle w:val="NoSpacing"/>
                   <w:jc w:val="center"/>
                 </w:pPr>
                 <w:r>
@@ -539,7 +544,7 @@
               </w:p>
               <w:p>
                 <w:pPr>
-                  <w:pStyle w:val="Geenafstand"/>
+                  <w:pStyle w:val="NoSpacing"/>
                   <w:jc w:val="center"/>
                 </w:pPr>
                 <w:r>
@@ -548,7 +553,7 @@
               </w:p>
               <w:p>
                 <w:pPr>
-                  <w:pStyle w:val="Geenafstand"/>
+                  <w:pStyle w:val="NoSpacing"/>
                   <w:jc w:val="center"/>
                 </w:pPr>
                 <w:r>
@@ -557,36 +562,25 @@
               </w:p>
               <w:p>
                 <w:pPr>
-                  <w:pStyle w:val="Geenafstand"/>
+                  <w:pStyle w:val="NoSpacing"/>
                   <w:jc w:val="center"/>
                 </w:pPr>
                 <w:r>
-                  <w:t xml:space="preserve">Sean </w:t>
+                  <w:t>Sean Samshuijzen 206</w:t>
                 </w:r>
-                <w:proofErr w:type="spellStart"/>
                 <w:r>
-                  <w:t>Samshuijzen</w:t>
+                  <w:t>8773</w:t>
                 </w:r>
-                <w:proofErr w:type="spellEnd"/>
-                <w:r>
-                  <w:t xml:space="preserve"> 206</w:t>
-                </w:r>
+                <w:bookmarkStart w:id="0" w:name="_GoBack"/>
+                <w:bookmarkEnd w:id="0"/>
               </w:p>
               <w:p>
                 <w:pPr>
-                  <w:pStyle w:val="Geenafstand"/>
+                  <w:pStyle w:val="NoSpacing"/>
                   <w:jc w:val="center"/>
                 </w:pPr>
                 <w:r>
-                  <w:t xml:space="preserve">Hugo </w:t>
-                </w:r>
-                <w:proofErr w:type="spellStart"/>
-                <w:r>
-                  <w:t>Preller</w:t>
-                </w:r>
-                <w:proofErr w:type="spellEnd"/>
-                <w:r>
-                  <w:t xml:space="preserve"> 206</w:t>
+                  <w:t>Hugo Preller 206</w:t>
                 </w:r>
               </w:p>
             </w:tc>
@@ -602,25 +596,26 @@
     </w:sdt>
     <w:sdt>
       <w:sdtPr>
+        <w:rPr>
+          <w:rFonts w:asciiTheme="minorHAnsi" w:eastAsiaTheme="minorHAnsi" w:hAnsiTheme="minorHAnsi" w:cstheme="minorBidi"/>
+          <w:b w:val="0"/>
+          <w:bCs w:val="0"/>
+          <w:color w:val="auto"/>
+          <w:sz w:val="22"/>
+          <w:szCs w:val="22"/>
+          <w:lang w:eastAsia="en-US"/>
+        </w:rPr>
         <w:id w:val="-168107305"/>
         <w:docPartObj>
           <w:docPartGallery w:val="Table of Contents"/>
           <w:docPartUnique/>
         </w:docPartObj>
       </w:sdtPr>
-      <w:sdtEndPr>
-        <w:rPr>
-          <w:rFonts w:asciiTheme="minorHAnsi" w:eastAsiaTheme="minorHAnsi" w:hAnsiTheme="minorHAnsi" w:cstheme="minorBidi"/>
-          <w:color w:val="auto"/>
-          <w:sz w:val="22"/>
-          <w:szCs w:val="22"/>
-          <w:lang w:eastAsia="en-US"/>
-        </w:rPr>
-      </w:sdtEndPr>
+      <w:sdtEndPr/>
       <w:sdtContent>
         <w:p>
           <w:pPr>
-            <w:pStyle w:val="Kopvaninhoudsopgave"/>
+            <w:pStyle w:val="TOCHeading"/>
           </w:pPr>
           <w:r>
             <w:t>Inhoudsopgave</w:t>
@@ -628,7 +623,7 @@
         </w:p>
         <w:p>
           <w:pPr>
-            <w:pStyle w:val="Inhopg1"/>
+            <w:pStyle w:val="TOC1"/>
             <w:tabs>
               <w:tab w:val="right" w:leader="dot" w:pos="9062"/>
             </w:tabs>
@@ -707,7 +702,7 @@
         </w:p>
         <w:p>
           <w:pPr>
-            <w:pStyle w:val="Inhopg1"/>
+            <w:pStyle w:val="TOC1"/>
             <w:tabs>
               <w:tab w:val="right" w:leader="dot" w:pos="9062"/>
             </w:tabs>
@@ -777,7 +772,7 @@
         </w:p>
         <w:p>
           <w:pPr>
-            <w:pStyle w:val="Inhopg1"/>
+            <w:pStyle w:val="TOC1"/>
             <w:tabs>
               <w:tab w:val="right" w:leader="dot" w:pos="9062"/>
             </w:tabs>
@@ -847,7 +842,7 @@
         </w:p>
         <w:p>
           <w:pPr>
-            <w:pStyle w:val="Inhopg1"/>
+            <w:pStyle w:val="TOC1"/>
             <w:tabs>
               <w:tab w:val="right" w:leader="dot" w:pos="9062"/>
             </w:tabs>
@@ -917,7 +912,7 @@
         </w:p>
         <w:p>
           <w:pPr>
-            <w:pStyle w:val="Inhopg1"/>
+            <w:pStyle w:val="TOC1"/>
             <w:tabs>
               <w:tab w:val="right" w:leader="dot" w:pos="9062"/>
             </w:tabs>
@@ -984,12 +979,10 @@
               <w:fldChar w:fldCharType="end"/>
             </w:r>
           </w:hyperlink>
-          <w:bookmarkStart w:id="0" w:name="_GoBack"/>
-          <w:bookmarkEnd w:id="0"/>
         </w:p>
         <w:p>
           <w:pPr>
-            <w:pStyle w:val="Inhopg1"/>
+            <w:pStyle w:val="TOC1"/>
             <w:tabs>
               <w:tab w:val="right" w:leader="dot" w:pos="9062"/>
             </w:tabs>
@@ -1059,7 +1052,7 @@
         </w:p>
         <w:p>
           <w:pPr>
-            <w:pStyle w:val="Inhopg1"/>
+            <w:pStyle w:val="TOC1"/>
             <w:tabs>
               <w:tab w:val="right" w:leader="dot" w:pos="9062"/>
             </w:tabs>
@@ -1129,7 +1122,7 @@
         </w:p>
         <w:p>
           <w:pPr>
-            <w:pStyle w:val="Inhopg1"/>
+            <w:pStyle w:val="TOC1"/>
             <w:tabs>
               <w:tab w:val="right" w:leader="dot" w:pos="9062"/>
             </w:tabs>
@@ -1199,7 +1192,7 @@
         </w:p>
         <w:p>
           <w:pPr>
-            <w:pStyle w:val="Inhopg1"/>
+            <w:pStyle w:val="TOC1"/>
             <w:tabs>
               <w:tab w:val="right" w:leader="dot" w:pos="9062"/>
             </w:tabs>
@@ -1281,7 +1274,7 @@
     <w:p/>
     <w:p>
       <w:pPr>
-        <w:pStyle w:val="Kop1"/>
+        <w:pStyle w:val="Heading1"/>
       </w:pPr>
       <w:bookmarkStart w:id="1" w:name="_Toc354004330"/>
       <w:bookmarkStart w:id="2" w:name="_Toc354004742"/>
@@ -1378,15 +1371,7 @@
           <w:u w:val="single"/>
         </w:rPr>
         <w:tab/>
-        <w:t xml:space="preserve"> </w:t>
-      </w:r>
-      <w:r>
-        <w:rPr>
-          <w:sz w:val="28"/>
-          <w:szCs w:val="28"/>
-          <w:u w:val="single"/>
-        </w:rPr>
-        <w:t>17</w:t>
+        <w:t xml:space="preserve"> 17</w:t>
       </w:r>
       <w:r>
         <w:rPr>
@@ -1415,7 +1400,7 @@
     </w:p>
     <w:p>
       <w:pPr>
-        <w:pStyle w:val="Lijstalinea"/>
+        <w:pStyle w:val="ListParagraph"/>
         <w:numPr>
           <w:ilvl w:val="0"/>
           <w:numId w:val="1"/>
@@ -1482,7 +1467,7 @@
     </w:p>
     <w:p>
       <w:pPr>
-        <w:pStyle w:val="Kop2"/>
+        <w:pStyle w:val="Heading2"/>
         <w:rPr>
           <w:rFonts w:eastAsiaTheme="minorHAnsi"/>
         </w:rPr>
@@ -1493,7 +1478,7 @@
     </w:p>
     <w:p>
       <w:pPr>
-        <w:pStyle w:val="Kop1"/>
+        <w:pStyle w:val="Heading1"/>
       </w:pPr>
       <w:bookmarkStart w:id="3" w:name="_Toc354004332"/>
       <w:bookmarkStart w:id="4" w:name="_Toc354004743"/>
@@ -1507,66 +1492,13 @@
     <w:p/>
     <w:p>
       <w:r>
-        <w:t xml:space="preserve">In dit document hebben wij ons AKD (Applicatie </w:t>
-      </w:r>
-      <w:proofErr w:type="spellStart"/>
-      <w:r>
-        <w:t>KlasseDiagram</w:t>
-      </w:r>
-      <w:proofErr w:type="spellEnd"/>
-      <w:r>
-        <w:t>) een aantal SD (</w:t>
-      </w:r>
-      <w:proofErr w:type="spellStart"/>
-      <w:r>
-        <w:t>Sequence</w:t>
-      </w:r>
-      <w:proofErr w:type="spellEnd"/>
-      <w:r>
-        <w:t xml:space="preserve"> Diagrammen) opgenomen. Wij hebben meerdere </w:t>
-      </w:r>
-      <w:proofErr w:type="spellStart"/>
-      <w:r>
-        <w:t>SD’s</w:t>
-      </w:r>
-      <w:proofErr w:type="spellEnd"/>
-      <w:r>
-        <w:t xml:space="preserve"> gemaakt naar de </w:t>
-      </w:r>
-      <w:proofErr w:type="spellStart"/>
-      <w:r>
-        <w:t>use</w:t>
-      </w:r>
-      <w:proofErr w:type="spellEnd"/>
-      <w:r>
-        <w:t xml:space="preserve"> cases van het spel. Wij hebben de volgende </w:t>
-      </w:r>
-      <w:proofErr w:type="spellStart"/>
-      <w:r>
-        <w:t>use</w:t>
-      </w:r>
-      <w:proofErr w:type="spellEnd"/>
-      <w:r>
-        <w:t xml:space="preserve"> cases gebruikt als onderwerp voor de </w:t>
-      </w:r>
-      <w:proofErr w:type="spellStart"/>
-      <w:r>
-        <w:t>SD’s</w:t>
-      </w:r>
-      <w:proofErr w:type="spellEnd"/>
-      <w:r>
-        <w:t>: Woord</w:t>
+        <w:t>In dit document hebben wij ons AKD (Applicatie KlasseDiagram) een aantal SD (Sequence Diagrammen) opgenomen. Wij hebben meerdere SD’s gemaakt naar de use cases van het spel. Wij hebben de volgende use cases gebruikt als onderwerp voor de SD’s: Woord</w:t>
       </w:r>
       <w:r>
         <w:t xml:space="preserve"> </w:t>
       </w:r>
-      <w:proofErr w:type="spellStart"/>
-      <w:r>
-        <w:t>submitten</w:t>
-      </w:r>
-      <w:proofErr w:type="spellEnd"/>
-      <w:r>
-        <w:t>, passen, letters ruilen, competitie bekijken, registreren en inloggen. Wij hebben voor deze gekozen omdat deze noodzakelijk zijn om het systeem goed te laten werken.</w:t>
+      <w:r>
+        <w:t>submitten, passen, letters ruilen, competitie bekijken, registreren en inloggen. Wij hebben voor deze gekozen omdat deze noodzakelijk zijn om het systeem goed te laten werken.</w:t>
       </w:r>
     </w:p>
     <w:p>
@@ -1576,7 +1508,7 @@
     </w:p>
     <w:p>
       <w:pPr>
-        <w:pStyle w:val="Kop1"/>
+        <w:pStyle w:val="Heading1"/>
       </w:pPr>
       <w:bookmarkStart w:id="5" w:name="_Toc354004110"/>
       <w:bookmarkStart w:id="6" w:name="_Toc354004333"/>
@@ -1613,7 +1545,7 @@
                     </pic:cNvPicPr>
                   </pic:nvPicPr>
                   <pic:blipFill>
-                    <a:blip r:embed="rId10">
+                    <a:blip r:embed="rId9">
                       <a:extLst>
                         <a:ext uri="{28A0092B-C50C-407E-A947-70E740481C1C}">
                           <a14:useLocalDpi xmlns:a14="http://schemas.microsoft.com/office/drawing/2010/main" val="0"/>
@@ -1648,29 +1580,7 @@
     <w:p/>
     <w:p>
       <w:r>
-        <w:t xml:space="preserve">In het bovenstaande document vind je het AKD. Hier hebben wij alle klassen beschreven met bijbehorende </w:t>
-      </w:r>
-      <w:proofErr w:type="spellStart"/>
-      <w:r>
-        <w:t>instance</w:t>
-      </w:r>
-      <w:proofErr w:type="spellEnd"/>
-      <w:r>
-        <w:t xml:space="preserve"> </w:t>
-      </w:r>
-      <w:proofErr w:type="spellStart"/>
-      <w:r>
-        <w:t>variablen</w:t>
-      </w:r>
-      <w:proofErr w:type="spellEnd"/>
-      <w:r>
-        <w:t xml:space="preserve"> die we in elke klasse gebruiken. We hebben in totaal 13 klassen in ons pr</w:t>
-      </w:r>
-      <w:r>
-        <w:t>ogramma</w:t>
-      </w:r>
-      <w:r>
-        <w:t>.</w:t>
+        <w:t>In het bovenstaande document vind je het AKD. Hier hebben wij alle klassen beschreven met bijbehorende instance variablen die we in elke klasse gebruiken. We hebben in totaal 13 klassen in ons programma.</w:t>
       </w:r>
     </w:p>
     <w:p>
@@ -1680,7 +1590,7 @@
     </w:p>
     <w:p>
       <w:pPr>
-        <w:pStyle w:val="Kop1"/>
+        <w:pStyle w:val="Heading1"/>
       </w:pPr>
       <w:bookmarkStart w:id="8" w:name="_Toc354004111"/>
       <w:bookmarkStart w:id="9" w:name="_Toc354004334"/>
@@ -1721,7 +1631,7 @@
                     </pic:cNvPicPr>
                   </pic:nvPicPr>
                   <pic:blipFill>
-                    <a:blip r:embed="rId11">
+                    <a:blip r:embed="rId10">
                       <a:extLst>
                         <a:ext uri="{28A0092B-C50C-407E-A947-70E740481C1C}">
                           <a14:useLocalDpi xmlns:a14="http://schemas.microsoft.com/office/drawing/2010/main" val="0"/>
@@ -1755,26 +1665,13 @@
     </w:p>
     <w:p>
       <w:r>
-        <w:t xml:space="preserve">In het bovenstaande </w:t>
-      </w:r>
-      <w:proofErr w:type="spellStart"/>
-      <w:r>
-        <w:t>Sequence</w:t>
-      </w:r>
-      <w:proofErr w:type="spellEnd"/>
-      <w:r>
-        <w:t xml:space="preserve"> Diagram word beschreven hoe een beurt word overgeslagen en welke</w:t>
+        <w:t>In het bovenstaande Sequence Diagram word beschreven hoe een beurt word overgeslagen en welke</w:t>
       </w:r>
       <w:r>
         <w:t xml:space="preserve"> methoden worden aangeroepen in welke volgorde. </w:t>
       </w:r>
-      <w:proofErr w:type="spellStart"/>
-      <w:r>
-        <w:t>saveScore</w:t>
-      </w:r>
-      <w:proofErr w:type="spellEnd"/>
-      <w:r>
-        <w:t xml:space="preserve"> zorgt er automatisch voor</w:t>
+      <w:r>
+        <w:t>saveScore zorgt er automatisch voor</w:t>
       </w:r>
       <w:r>
         <w:t xml:space="preserve"> dat de beurt wordt doorgegeven aan de tegenstander.</w:t>
@@ -1787,17 +1684,14 @@
     </w:p>
     <w:p>
       <w:pPr>
-        <w:pStyle w:val="Kop1"/>
+        <w:pStyle w:val="Heading1"/>
       </w:pPr>
       <w:bookmarkStart w:id="11" w:name="_Toc354004112"/>
       <w:bookmarkStart w:id="12" w:name="_Toc354004335"/>
       <w:bookmarkStart w:id="13" w:name="_Toc354004746"/>
       <w:r>
         <w:lastRenderedPageBreak/>
-        <w:t xml:space="preserve">SD: </w:t>
-      </w:r>
-      <w:r>
-        <w:t>Wissel Letter</w:t>
+        <w:t>SD: Wissel Letter</w:t>
       </w:r>
       <w:bookmarkEnd w:id="11"/>
       <w:bookmarkEnd w:id="12"/>
@@ -1827,7 +1721,7 @@
                     </pic:cNvPicPr>
                   </pic:nvPicPr>
                   <pic:blipFill>
-                    <a:blip r:embed="rId12">
+                    <a:blip r:embed="rId11">
                       <a:extLst>
                         <a:ext uri="{28A0092B-C50C-407E-A947-70E740481C1C}">
                           <a14:useLocalDpi xmlns:a14="http://schemas.microsoft.com/office/drawing/2010/main" val="0"/>
@@ -1861,15 +1755,7 @@
     </w:p>
     <w:p>
       <w:r>
-        <w:t xml:space="preserve">In het bovenstaande </w:t>
-      </w:r>
-      <w:proofErr w:type="spellStart"/>
-      <w:r>
-        <w:t>Sequence</w:t>
-      </w:r>
-      <w:proofErr w:type="spellEnd"/>
-      <w:r>
-        <w:t xml:space="preserve"> Diagram word beschreve</w:t>
+        <w:t>In het bovenstaande Sequence Diagram word beschreve</w:t>
       </w:r>
       <w:r>
         <w:t xml:space="preserve">n hoe het wisselen van een letter in zijn werk gaat en hoe er vervolgens na het wisselen de beurt automatisch wordt beëindigd. De letter wordt na het eindigen van de beurt toegekend. </w:t>
@@ -1882,17 +1768,14 @@
     </w:p>
     <w:p>
       <w:pPr>
-        <w:pStyle w:val="Kop1"/>
+        <w:pStyle w:val="Heading1"/>
       </w:pPr>
       <w:bookmarkStart w:id="14" w:name="_Toc354004113"/>
       <w:bookmarkStart w:id="15" w:name="_Toc354004336"/>
       <w:bookmarkStart w:id="16" w:name="_Toc354004747"/>
       <w:r>
         <w:lastRenderedPageBreak/>
-        <w:t xml:space="preserve">SD: </w:t>
-      </w:r>
-      <w:r>
-        <w:t>Woord leggen</w:t>
+        <w:t>SD: Woord leggen</w:t>
       </w:r>
       <w:bookmarkEnd w:id="14"/>
       <w:bookmarkEnd w:id="15"/>
@@ -1923,7 +1806,7 @@
                     </pic:cNvPicPr>
                   </pic:nvPicPr>
                   <pic:blipFill>
-                    <a:blip r:embed="rId13">
+                    <a:blip r:embed="rId12">
                       <a:extLst>
                         <a:ext uri="{28A0092B-C50C-407E-A947-70E740481C1C}">
                           <a14:useLocalDpi xmlns:a14="http://schemas.microsoft.com/office/drawing/2010/main" val="0"/>
@@ -1957,15 +1840,7 @@
     </w:p>
     <w:p>
       <w:r>
-        <w:t xml:space="preserve">In de bovenstaande </w:t>
-      </w:r>
-      <w:proofErr w:type="spellStart"/>
-      <w:r>
-        <w:t>Sequence</w:t>
-      </w:r>
-      <w:proofErr w:type="spellEnd"/>
-      <w:r>
-        <w:t xml:space="preserve"> Diagram word beschreven hoe een woord leggen in zijn werk gaat en wat er gebeurd als een woord niet bestaat, maar ook als een woord wel bestaat. De score wordt pas toegekend als het woord bestaat.  </w:t>
+        <w:t xml:space="preserve">In de bovenstaande Sequence Diagram word beschreven hoe een woord leggen in zijn werk gaat en wat er gebeurd als een woord niet bestaat, maar ook als een woord wel bestaat. De score wordt pas toegekend als het woord bestaat.  </w:t>
       </w:r>
     </w:p>
     <w:p>
@@ -1975,17 +1850,14 @@
     </w:p>
     <w:p>
       <w:pPr>
-        <w:pStyle w:val="Kop1"/>
+        <w:pStyle w:val="Heading1"/>
       </w:pPr>
       <w:bookmarkStart w:id="17" w:name="_Toc354004114"/>
       <w:bookmarkStart w:id="18" w:name="_Toc354004337"/>
       <w:bookmarkStart w:id="19" w:name="_Toc354004748"/>
       <w:r>
         <w:lastRenderedPageBreak/>
-        <w:t xml:space="preserve">SD: </w:t>
-      </w:r>
-      <w:r>
-        <w:t>Competitie bekijken</w:t>
+        <w:t>SD: Competitie bekijken</w:t>
       </w:r>
       <w:bookmarkEnd w:id="17"/>
       <w:bookmarkEnd w:id="18"/>
@@ -2016,7 +1888,7 @@
                     </pic:cNvPicPr>
                   </pic:nvPicPr>
                   <pic:blipFill>
-                    <a:blip r:embed="rId14">
+                    <a:blip r:embed="rId13">
                       <a:extLst>
                         <a:ext uri="{28A0092B-C50C-407E-A947-70E740481C1C}">
                           <a14:useLocalDpi xmlns:a14="http://schemas.microsoft.com/office/drawing/2010/main" val="0"/>
@@ -2050,18 +1922,7 @@
     </w:p>
     <w:p>
       <w:r>
-        <w:t xml:space="preserve">In de bovenstaande </w:t>
-      </w:r>
-      <w:proofErr w:type="spellStart"/>
-      <w:r>
-        <w:t>Sequence</w:t>
-      </w:r>
-      <w:proofErr w:type="spellEnd"/>
-      <w:r>
-        <w:t xml:space="preserve"> Diagram word beschreven</w:t>
-      </w:r>
-      <w:r>
-        <w:t xml:space="preserve"> hoe iemand een competitie kan bekijken. Er word in gecheckt of de persoon die is ingelogd de competitie mag bekijken.</w:t>
+        <w:t>In de bovenstaande Sequence Diagram word beschreven hoe iemand een competitie kan bekijken. Er word in gecheckt of de persoon die is ingelogd de competitie mag bekijken.</w:t>
       </w:r>
     </w:p>
     <w:p>
@@ -2071,17 +1932,14 @@
     </w:p>
     <w:p>
       <w:pPr>
-        <w:pStyle w:val="Kop1"/>
+        <w:pStyle w:val="Heading1"/>
       </w:pPr>
       <w:bookmarkStart w:id="20" w:name="_Toc354004115"/>
       <w:bookmarkStart w:id="21" w:name="_Toc354004338"/>
       <w:bookmarkStart w:id="22" w:name="_Toc354004749"/>
       <w:r>
         <w:lastRenderedPageBreak/>
-        <w:t xml:space="preserve">SD: </w:t>
-      </w:r>
-      <w:r>
-        <w:t>Registreren</w:t>
+        <w:t>SD: Registreren</w:t>
       </w:r>
       <w:bookmarkEnd w:id="20"/>
       <w:bookmarkEnd w:id="21"/>
@@ -2111,7 +1969,7 @@
                     </pic:cNvPicPr>
                   </pic:nvPicPr>
                   <pic:blipFill>
-                    <a:blip r:embed="rId15">
+                    <a:blip r:embed="rId14">
                       <a:extLst>
                         <a:ext uri="{28A0092B-C50C-407E-A947-70E740481C1C}">
                           <a14:useLocalDpi xmlns:a14="http://schemas.microsoft.com/office/drawing/2010/main" val="0"/>
@@ -2145,26 +2003,7 @@
     </w:p>
     <w:p>
       <w:r>
-        <w:t xml:space="preserve">In de bovenstaande </w:t>
-      </w:r>
-      <w:proofErr w:type="spellStart"/>
-      <w:r>
-        <w:t>Sequence</w:t>
-      </w:r>
-      <w:proofErr w:type="spellEnd"/>
-      <w:r>
-        <w:t xml:space="preserve"> Diagram word beschreven</w:t>
-      </w:r>
-      <w:r>
-        <w:t xml:space="preserve"> hoe je je kan registreren voor het spel. Er worden Strings gebruikt die in de database worden gezet. Er word wel </w:t>
-      </w:r>
-      <w:proofErr w:type="spellStart"/>
-      <w:r>
-        <w:t>gechecked</w:t>
-      </w:r>
-      <w:proofErr w:type="spellEnd"/>
-      <w:r>
-        <w:t xml:space="preserve"> of de naam al bestaat in de database.</w:t>
+        <w:t>In de bovenstaande Sequence Diagram word beschreven hoe je je kan registreren voor het spel. Er worden Strings gebruikt die in de database worden gezet. Er word wel gechecked of de naam al bestaat in de database.</w:t>
       </w:r>
     </w:p>
     <w:p>
@@ -2174,7 +2013,7 @@
     </w:p>
     <w:p>
       <w:pPr>
-        <w:pStyle w:val="Kop1"/>
+        <w:pStyle w:val="Heading1"/>
       </w:pPr>
       <w:bookmarkStart w:id="23" w:name="_Toc354004116"/>
       <w:bookmarkStart w:id="24" w:name="_Toc354004339"/>
@@ -2211,7 +2050,7 @@
                     </pic:cNvPicPr>
                   </pic:nvPicPr>
                   <pic:blipFill>
-                    <a:blip r:embed="rId16">
+                    <a:blip r:embed="rId15">
                       <a:extLst>
                         <a:ext uri="{28A0092B-C50C-407E-A947-70E740481C1C}">
                           <a14:useLocalDpi xmlns:a14="http://schemas.microsoft.com/office/drawing/2010/main" val="0"/>
@@ -2245,23 +2084,12 @@
     </w:p>
     <w:p>
       <w:r>
-        <w:t xml:space="preserve">In de bovenstaande </w:t>
-      </w:r>
-      <w:proofErr w:type="spellStart"/>
-      <w:r>
-        <w:t>Sequence</w:t>
-      </w:r>
-      <w:proofErr w:type="spellEnd"/>
-      <w:r>
-        <w:t xml:space="preserve"> Diagram word beschreven</w:t>
-      </w:r>
-      <w:r>
-        <w:t xml:space="preserve"> hoe iemand kan inloggen. Er worden Strings gebruikt die moeten matchen met database records. Vervolgens wordt er toegang verleent.</w:t>
+        <w:t>In de bovenstaande Sequence Diagram word beschreven hoe iemand kan inloggen. Er worden Strings gebruikt die moeten matchen met database records. Vervolgens wordt er toegang verleent.</w:t>
       </w:r>
     </w:p>
     <w:p/>
     <w:sectPr>
-      <w:footerReference w:type="default" r:id="rId17"/>
+      <w:footerReference w:type="default" r:id="rId16"/>
       <w:pgSz w:w="11906" w:h="16838"/>
       <w:pgMar w:top="1417" w:right="1417" w:bottom="1417" w:left="1417" w:header="708" w:footer="708" w:gutter="0"/>
       <w:pgNumType w:start="0"/>
@@ -2274,7 +2102,7 @@
 </file>
 
 <file path=word/endnotes.xml><?xml version="1.0" encoding="utf-8"?>
-<w:endnotes xmlns:wpc="http://schemas.microsoft.com/office/word/2010/wordprocessingCanvas" xmlns:mc="http://schemas.openxmlformats.org/markup-compatibility/2006" xmlns:o="urn:schemas-microsoft-com:office:office" xmlns:r="http://schemas.openxmlformats.org/officeDocument/2006/relationships" xmlns:m="http://schemas.openxmlformats.org/officeDocument/2006/math" xmlns:v="urn:schemas-microsoft-com:vml" xmlns:wp14="http://schemas.microsoft.com/office/word/2010/wordprocessingDrawing" xmlns:wp="http://schemas.openxmlformats.org/drawingml/2006/wordprocessingDrawing" xmlns:w10="urn:schemas-microsoft-com:office:word" xmlns:w="http://schemas.openxmlformats.org/wordprocessingml/2006/main" xmlns:w14="http://schemas.microsoft.com/office/word/2010/wordml" xmlns:wpg="http://schemas.microsoft.com/office/word/2010/wordprocessingGroup" xmlns:wpi="http://schemas.microsoft.com/office/word/2010/wordprocessingInk" xmlns:wne="http://schemas.microsoft.com/office/word/2006/wordml" xmlns:wps="http://schemas.microsoft.com/office/word/2010/wordprocessingShape" mc:Ignorable="w14 wp14">
+<w:endnotes xmlns:wpc="http://schemas.microsoft.com/office/word/2010/wordprocessingCanvas" xmlns:mc="http://schemas.openxmlformats.org/markup-compatibility/2006" xmlns:o="urn:schemas-microsoft-com:office:office" xmlns:r="http://schemas.openxmlformats.org/officeDocument/2006/relationships" xmlns:m="http://schemas.openxmlformats.org/officeDocument/2006/math" xmlns:v="urn:schemas-microsoft-com:vml" xmlns:wp14="http://schemas.microsoft.com/office/word/2010/wordprocessingDrawing" xmlns:wp="http://schemas.openxmlformats.org/drawingml/2006/wordprocessingDrawing" xmlns:w10="urn:schemas-microsoft-com:office:word" xmlns:w="http://schemas.openxmlformats.org/wordprocessingml/2006/main" xmlns:w14="http://schemas.microsoft.com/office/word/2010/wordml" xmlns:w15="http://schemas.microsoft.com/office/word/2012/wordml" xmlns:wpg="http://schemas.microsoft.com/office/word/2010/wordprocessingGroup" xmlns:wpi="http://schemas.microsoft.com/office/word/2010/wordprocessingInk" xmlns:wne="http://schemas.microsoft.com/office/word/2006/wordml" xmlns:wps="http://schemas.microsoft.com/office/word/2010/wordprocessingShape" mc:Ignorable="w14 w15 wp14">
   <w:endnote w:type="separator" w:id="-1">
     <w:p>
       <w:pPr>
@@ -2299,7 +2127,7 @@
 </file>
 
 <file path=word/footer1.xml><?xml version="1.0" encoding="utf-8"?>
-<w:ftr xmlns:wpc="http://schemas.microsoft.com/office/word/2010/wordprocessingCanvas" xmlns:mc="http://schemas.openxmlformats.org/markup-compatibility/2006" xmlns:o="urn:schemas-microsoft-com:office:office" xmlns:r="http://schemas.openxmlformats.org/officeDocument/2006/relationships" xmlns:m="http://schemas.openxmlformats.org/officeDocument/2006/math" xmlns:v="urn:schemas-microsoft-com:vml" xmlns:wp14="http://schemas.microsoft.com/office/word/2010/wordprocessingDrawing" xmlns:wp="http://schemas.openxmlformats.org/drawingml/2006/wordprocessingDrawing" xmlns:w10="urn:schemas-microsoft-com:office:word" xmlns:w="http://schemas.openxmlformats.org/wordprocessingml/2006/main" xmlns:w14="http://schemas.microsoft.com/office/word/2010/wordml" xmlns:wpg="http://schemas.microsoft.com/office/word/2010/wordprocessingGroup" xmlns:wpi="http://schemas.microsoft.com/office/word/2010/wordprocessingInk" xmlns:wne="http://schemas.microsoft.com/office/word/2006/wordml" xmlns:wps="http://schemas.microsoft.com/office/word/2010/wordprocessingShape" mc:Ignorable="w14 wp14">
+<w:ftr xmlns:wpc="http://schemas.microsoft.com/office/word/2010/wordprocessingCanvas" xmlns:mc="http://schemas.openxmlformats.org/markup-compatibility/2006" xmlns:o="urn:schemas-microsoft-com:office:office" xmlns:r="http://schemas.openxmlformats.org/officeDocument/2006/relationships" xmlns:m="http://schemas.openxmlformats.org/officeDocument/2006/math" xmlns:v="urn:schemas-microsoft-com:vml" xmlns:wp14="http://schemas.microsoft.com/office/word/2010/wordprocessingDrawing" xmlns:wp="http://schemas.openxmlformats.org/drawingml/2006/wordprocessingDrawing" xmlns:w10="urn:schemas-microsoft-com:office:word" xmlns:w="http://schemas.openxmlformats.org/wordprocessingml/2006/main" xmlns:w14="http://schemas.microsoft.com/office/word/2010/wordml" xmlns:w15="http://schemas.microsoft.com/office/word/2012/wordml" xmlns:wpg="http://schemas.microsoft.com/office/word/2010/wordprocessingGroup" xmlns:wpi="http://schemas.microsoft.com/office/word/2010/wordprocessingInk" xmlns:wne="http://schemas.microsoft.com/office/word/2006/wordml" xmlns:wps="http://schemas.microsoft.com/office/word/2010/wordprocessingShape" mc:Ignorable="w14 w15 wp14">
   <w:sdt>
     <w:sdtPr>
       <w:id w:val="-1735395285"/>
@@ -2308,6 +2136,7 @@
         <w:docPartUnique/>
       </w:docPartObj>
     </w:sdtPr>
+    <w:sdtEndPr/>
     <w:sdtContent>
       <w:sdt>
         <w:sdtPr>
@@ -2317,10 +2146,11 @@
             <w:docPartUnique/>
           </w:docPartObj>
         </w:sdtPr>
+        <w:sdtEndPr/>
         <w:sdtContent>
           <w:p>
             <w:pPr>
-              <w:pStyle w:val="Voettekst"/>
+              <w:pStyle w:val="Footer"/>
               <w:jc w:val="right"/>
             </w:pPr>
             <w:r>
@@ -2357,7 +2187,7 @@
                 <w:bCs/>
                 <w:noProof/>
               </w:rPr>
-              <w:t>1</w:t>
+              <w:t>6</w:t>
             </w:r>
             <w:r>
               <w:rPr>
@@ -2420,7 +2250,7 @@
   </w:sdt>
   <w:p>
     <w:pPr>
-      <w:pStyle w:val="Voettekst"/>
+      <w:pStyle w:val="Footer"/>
       <w:jc w:val="center"/>
     </w:pPr>
   </w:p>
@@ -2428,7 +2258,7 @@
 </file>
 
 <file path=word/footnotes.xml><?xml version="1.0" encoding="utf-8"?>
-<w:footnotes xmlns:wpc="http://schemas.microsoft.com/office/word/2010/wordprocessingCanvas" xmlns:mc="http://schemas.openxmlformats.org/markup-compatibility/2006" xmlns:o="urn:schemas-microsoft-com:office:office" xmlns:r="http://schemas.openxmlformats.org/officeDocument/2006/relationships" xmlns:m="http://schemas.openxmlformats.org/officeDocument/2006/math" xmlns:v="urn:schemas-microsoft-com:vml" xmlns:wp14="http://schemas.microsoft.com/office/word/2010/wordprocessingDrawing" xmlns:wp="http://schemas.openxmlformats.org/drawingml/2006/wordprocessingDrawing" xmlns:w10="urn:schemas-microsoft-com:office:word" xmlns:w="http://schemas.openxmlformats.org/wordprocessingml/2006/main" xmlns:w14="http://schemas.microsoft.com/office/word/2010/wordml" xmlns:wpg="http://schemas.microsoft.com/office/word/2010/wordprocessingGroup" xmlns:wpi="http://schemas.microsoft.com/office/word/2010/wordprocessingInk" xmlns:wne="http://schemas.microsoft.com/office/word/2006/wordml" xmlns:wps="http://schemas.microsoft.com/office/word/2010/wordprocessingShape" mc:Ignorable="w14 wp14">
+<w:footnotes xmlns:wpc="http://schemas.microsoft.com/office/word/2010/wordprocessingCanvas" xmlns:mc="http://schemas.openxmlformats.org/markup-compatibility/2006" xmlns:o="urn:schemas-microsoft-com:office:office" xmlns:r="http://schemas.openxmlformats.org/officeDocument/2006/relationships" xmlns:m="http://schemas.openxmlformats.org/officeDocument/2006/math" xmlns:v="urn:schemas-microsoft-com:vml" xmlns:wp14="http://schemas.microsoft.com/office/word/2010/wordprocessingDrawing" xmlns:wp="http://schemas.openxmlformats.org/drawingml/2006/wordprocessingDrawing" xmlns:w10="urn:schemas-microsoft-com:office:word" xmlns:w="http://schemas.openxmlformats.org/wordprocessingml/2006/main" xmlns:w14="http://schemas.microsoft.com/office/word/2010/wordml" xmlns:w15="http://schemas.microsoft.com/office/word/2012/wordml" xmlns:wpg="http://schemas.microsoft.com/office/word/2010/wordprocessingGroup" xmlns:wpi="http://schemas.microsoft.com/office/word/2010/wordprocessingInk" xmlns:wne="http://schemas.microsoft.com/office/word/2006/wordml" xmlns:wps="http://schemas.microsoft.com/office/word/2010/wordprocessingShape" mc:Ignorable="w14 w15 wp14">
   <w:footnote w:type="separator" w:id="-1">
     <w:p>
       <w:pPr>
@@ -2453,7 +2283,7 @@
 </file>
 
 <file path=word/numbering.xml><?xml version="1.0" encoding="utf-8"?>
-<w:numbering xmlns:wpc="http://schemas.microsoft.com/office/word/2010/wordprocessingCanvas" xmlns:mc="http://schemas.openxmlformats.org/markup-compatibility/2006" xmlns:o="urn:schemas-microsoft-com:office:office" xmlns:r="http://schemas.openxmlformats.org/officeDocument/2006/relationships" xmlns:m="http://schemas.openxmlformats.org/officeDocument/2006/math" xmlns:v="urn:schemas-microsoft-com:vml" xmlns:wp14="http://schemas.microsoft.com/office/word/2010/wordprocessingDrawing" xmlns:wp="http://schemas.openxmlformats.org/drawingml/2006/wordprocessingDrawing" xmlns:w10="urn:schemas-microsoft-com:office:word" xmlns:w="http://schemas.openxmlformats.org/wordprocessingml/2006/main" xmlns:w14="http://schemas.microsoft.com/office/word/2010/wordml" xmlns:wpg="http://schemas.microsoft.com/office/word/2010/wordprocessingGroup" xmlns:wpi="http://schemas.microsoft.com/office/word/2010/wordprocessingInk" xmlns:wne="http://schemas.microsoft.com/office/word/2006/wordml" xmlns:wps="http://schemas.microsoft.com/office/word/2010/wordprocessingShape" mc:Ignorable="w14 wp14">
+<w:numbering xmlns:wpc="http://schemas.microsoft.com/office/word/2010/wordprocessingCanvas" xmlns:mc="http://schemas.openxmlformats.org/markup-compatibility/2006" xmlns:o="urn:schemas-microsoft-com:office:office" xmlns:r="http://schemas.openxmlformats.org/officeDocument/2006/relationships" xmlns:m="http://schemas.openxmlformats.org/officeDocument/2006/math" xmlns:v="urn:schemas-microsoft-com:vml" xmlns:wp14="http://schemas.microsoft.com/office/word/2010/wordprocessingDrawing" xmlns:wp="http://schemas.openxmlformats.org/drawingml/2006/wordprocessingDrawing" xmlns:w10="urn:schemas-microsoft-com:office:word" xmlns:w="http://schemas.openxmlformats.org/wordprocessingml/2006/main" xmlns:w14="http://schemas.microsoft.com/office/word/2010/wordml" xmlns:w15="http://schemas.microsoft.com/office/word/2012/wordml" xmlns:wpg="http://schemas.microsoft.com/office/word/2010/wordprocessingGroup" xmlns:wpi="http://schemas.microsoft.com/office/word/2010/wordprocessingInk" xmlns:wne="http://schemas.microsoft.com/office/word/2006/wordml" xmlns:wps="http://schemas.microsoft.com/office/word/2010/wordprocessingShape" mc:Ignorable="w14 w15 wp14">
   <w:abstractNum w:abstractNumId="0">
     <w:nsid w:val="16B9735D"/>
     <w:multiLevelType w:val="hybridMultilevel"/>
@@ -2574,7 +2404,7 @@
 </file>
 
 <file path=word/styles.xml><?xml version="1.0" encoding="utf-8"?>
-<w:styles xmlns:mc="http://schemas.openxmlformats.org/markup-compatibility/2006" xmlns:r="http://schemas.openxmlformats.org/officeDocument/2006/relationships" xmlns:w="http://schemas.openxmlformats.org/wordprocessingml/2006/main" xmlns:w14="http://schemas.microsoft.com/office/word/2010/wordml" mc:Ignorable="w14">
+<w:styles xmlns:mc="http://schemas.openxmlformats.org/markup-compatibility/2006" xmlns:r="http://schemas.openxmlformats.org/officeDocument/2006/relationships" xmlns:w="http://schemas.openxmlformats.org/wordprocessingml/2006/main" xmlns:w14="http://schemas.microsoft.com/office/word/2010/wordml" xmlns:w15="http://schemas.microsoft.com/office/word/2012/wordml" mc:Ignorable="w14 w15">
   <w:docDefaults>
     <w:rPrDefault>
       <w:rPr>
@@ -2590,154 +2420,388 @@
       </w:pPr>
     </w:pPrDefault>
   </w:docDefaults>
-  <w:latentStyles w:defLockedState="0" w:defUIPriority="99" w:defSemiHidden="1" w:defUnhideWhenUsed="1" w:defQFormat="0" w:count="267">
-    <w:lsdException w:name="Normal" w:semiHidden="0" w:uiPriority="0" w:unhideWhenUsed="0" w:qFormat="1"/>
-    <w:lsdException w:name="heading 1" w:semiHidden="0" w:uiPriority="9" w:unhideWhenUsed="0" w:qFormat="1"/>
-    <w:lsdException w:name="heading 2" w:uiPriority="9" w:qFormat="1"/>
-    <w:lsdException w:name="heading 3" w:uiPriority="9" w:qFormat="1"/>
-    <w:lsdException w:name="heading 4" w:uiPriority="9" w:qFormat="1"/>
-    <w:lsdException w:name="heading 5" w:uiPriority="9" w:qFormat="1"/>
-    <w:lsdException w:name="heading 6" w:uiPriority="9" w:qFormat="1"/>
-    <w:lsdException w:name="heading 7" w:uiPriority="9" w:qFormat="1"/>
-    <w:lsdException w:name="heading 8" w:uiPriority="9" w:qFormat="1"/>
-    <w:lsdException w:name="heading 9" w:uiPriority="9" w:qFormat="1"/>
-    <w:lsdException w:name="toc 1" w:uiPriority="39" w:qFormat="1"/>
-    <w:lsdException w:name="toc 2" w:uiPriority="39" w:qFormat="1"/>
-    <w:lsdException w:name="toc 3" w:uiPriority="39" w:qFormat="1"/>
-    <w:lsdException w:name="toc 4" w:uiPriority="39"/>
-    <w:lsdException w:name="toc 5" w:uiPriority="39"/>
-    <w:lsdException w:name="toc 6" w:uiPriority="39"/>
-    <w:lsdException w:name="toc 7" w:uiPriority="39"/>
-    <w:lsdException w:name="toc 8" w:uiPriority="39"/>
-    <w:lsdException w:name="toc 9" w:uiPriority="39"/>
-    <w:lsdException w:name="caption" w:uiPriority="35" w:qFormat="1"/>
-    <w:lsdException w:name="Title" w:semiHidden="0" w:uiPriority="10" w:unhideWhenUsed="0" w:qFormat="1"/>
-    <w:lsdException w:name="Default Paragraph Font" w:uiPriority="1"/>
-    <w:lsdException w:name="Subtitle" w:semiHidden="0" w:uiPriority="11" w:unhideWhenUsed="0" w:qFormat="1"/>
-    <w:lsdException w:name="Strong" w:semiHidden="0" w:uiPriority="22" w:unhideWhenUsed="0" w:qFormat="1"/>
-    <w:lsdException w:name="Emphasis" w:semiHidden="0" w:uiPriority="20" w:unhideWhenUsed="0" w:qFormat="1"/>
-    <w:lsdException w:name="Table Grid" w:semiHidden="0" w:uiPriority="59" w:unhideWhenUsed="0"/>
-    <w:lsdException w:name="Placeholder Text" w:unhideWhenUsed="0"/>
-    <w:lsdException w:name="No Spacing" w:semiHidden="0" w:uiPriority="1" w:unhideWhenUsed="0" w:qFormat="1"/>
-    <w:lsdException w:name="Light Shading" w:semiHidden="0" w:uiPriority="60" w:unhideWhenUsed="0"/>
-    <w:lsdException w:name="Light List" w:semiHidden="0" w:uiPriority="61" w:unhideWhenUsed="0"/>
-    <w:lsdException w:name="Light Grid" w:semiHidden="0" w:uiPriority="62" w:unhideWhenUsed="0"/>
-    <w:lsdException w:name="Medium Shading 1" w:semiHidden="0" w:uiPriority="63" w:unhideWhenUsed="0"/>
-    <w:lsdException w:name="Medium Shading 2" w:semiHidden="0" w:uiPriority="64" w:unhideWhenUsed="0"/>
-    <w:lsdException w:name="Medium List 1" w:semiHidden="0" w:uiPriority="65" w:unhideWhenUsed="0"/>
-    <w:lsdException w:name="Medium List 2" w:semiHidden="0" w:uiPriority="66" w:unhideWhenUsed="0"/>
-    <w:lsdException w:name="Medium Grid 1" w:semiHidden="0" w:uiPriority="67" w:unhideWhenUsed="0"/>
-    <w:lsdException w:name="Medium Grid 2" w:semiHidden="0" w:uiPriority="68" w:unhideWhenUsed="0"/>
-    <w:lsdException w:name="Medium Grid 3" w:semiHidden="0" w:uiPriority="69" w:unhideWhenUsed="0"/>
-    <w:lsdException w:name="Dark List" w:semiHidden="0" w:uiPriority="70" w:unhideWhenUsed="0"/>
-    <w:lsdException w:name="Colorful Shading" w:semiHidden="0" w:uiPriority="71" w:unhideWhenUsed="0"/>
-    <w:lsdException w:name="Colorful List" w:semiHidden="0" w:uiPriority="72" w:unhideWhenUsed="0"/>
-    <w:lsdException w:name="Colorful Grid" w:semiHidden="0" w:uiPriority="73" w:unhideWhenUsed="0"/>
-    <w:lsdException w:name="Light Shading Accent 1" w:semiHidden="0" w:uiPriority="60" w:unhideWhenUsed="0"/>
-    <w:lsdException w:name="Light List Accent 1" w:semiHidden="0" w:uiPriority="61" w:unhideWhenUsed="0"/>
-    <w:lsdException w:name="Light Grid Accent 1" w:semiHidden="0" w:uiPriority="62" w:unhideWhenUsed="0"/>
-    <w:lsdException w:name="Medium Shading 1 Accent 1" w:semiHidden="0" w:uiPriority="63" w:unhideWhenUsed="0"/>
-    <w:lsdException w:name="Medium Shading 2 Accent 1" w:semiHidden="0" w:uiPriority="64" w:unhideWhenUsed="0"/>
-    <w:lsdException w:name="Medium List 1 Accent 1" w:semiHidden="0" w:uiPriority="65" w:unhideWhenUsed="0"/>
-    <w:lsdException w:name="Revision" w:unhideWhenUsed="0"/>
-    <w:lsdException w:name="List Paragraph" w:semiHidden="0" w:uiPriority="34" w:unhideWhenUsed="0" w:qFormat="1"/>
-    <w:lsdException w:name="Quote" w:semiHidden="0" w:uiPriority="29" w:unhideWhenUsed="0" w:qFormat="1"/>
-    <w:lsdException w:name="Intense Quote" w:semiHidden="0" w:uiPriority="30" w:unhideWhenUsed="0" w:qFormat="1"/>
-    <w:lsdException w:name="Medium List 2 Accent 1" w:semiHidden="0" w:uiPriority="66" w:unhideWhenUsed="0"/>
-    <w:lsdException w:name="Medium Grid 1 Accent 1" w:semiHidden="0" w:uiPriority="67" w:unhideWhenUsed="0"/>
-    <w:lsdException w:name="Medium Grid 2 Accent 1" w:semiHidden="0" w:uiPriority="68" w:unhideWhenUsed="0"/>
-    <w:lsdException w:name="Medium Grid 3 Accent 1" w:semiHidden="0" w:uiPriority="69" w:unhideWhenUsed="0"/>
-    <w:lsdException w:name="Dark List Accent 1" w:semiHidden="0" w:uiPriority="70" w:unhideWhenUsed="0"/>
-    <w:lsdException w:name="Colorful Shading Accent 1" w:semiHidden="0" w:uiPriority="71" w:unhideWhenUsed="0"/>
-    <w:lsdException w:name="Colorful List Accent 1" w:semiHidden="0" w:uiPriority="72" w:unhideWhenUsed="0"/>
-    <w:lsdException w:name="Colorful Grid Accent 1" w:semiHidden="0" w:uiPriority="73" w:unhideWhenUsed="0"/>
-    <w:lsdException w:name="Light Shading Accent 2" w:semiHidden="0" w:uiPriority="60" w:unhideWhenUsed="0"/>
-    <w:lsdException w:name="Light List Accent 2" w:semiHidden="0" w:uiPriority="61" w:unhideWhenUsed="0"/>
-    <w:lsdException w:name="Light Grid Accent 2" w:semiHidden="0" w:uiPriority="62" w:unhideWhenUsed="0"/>
-    <w:lsdException w:name="Medium Shading 1 Accent 2" w:semiHidden="0" w:uiPriority="63" w:unhideWhenUsed="0"/>
-    <w:lsdException w:name="Medium Shading 2 Accent 2" w:semiHidden="0" w:uiPriority="64" w:unhideWhenUsed="0"/>
-    <w:lsdException w:name="Medium List 1 Accent 2" w:semiHidden="0" w:uiPriority="65" w:unhideWhenUsed="0"/>
-    <w:lsdException w:name="Medium List 2 Accent 2" w:semiHidden="0" w:uiPriority="66" w:unhideWhenUsed="0"/>
-    <w:lsdException w:name="Medium Grid 1 Accent 2" w:semiHidden="0" w:uiPriority="67" w:unhideWhenUsed="0"/>
-    <w:lsdException w:name="Medium Grid 2 Accent 2" w:semiHidden="0" w:uiPriority="68" w:unhideWhenUsed="0"/>
-    <w:lsdException w:name="Medium Grid 3 Accent 2" w:semiHidden="0" w:uiPriority="69" w:unhideWhenUsed="0"/>
-    <w:lsdException w:name="Dark List Accent 2" w:semiHidden="0" w:uiPriority="70" w:unhideWhenUsed="0"/>
-    <w:lsdException w:name="Colorful Shading Accent 2" w:semiHidden="0" w:uiPriority="71" w:unhideWhenUsed="0"/>
-    <w:lsdException w:name="Colorful List Accent 2" w:semiHidden="0" w:uiPriority="72" w:unhideWhenUsed="0"/>
-    <w:lsdException w:name="Colorful Grid Accent 2" w:semiHidden="0" w:uiPriority="73" w:unhideWhenUsed="0"/>
-    <w:lsdException w:name="Light Shading Accent 3" w:semiHidden="0" w:uiPriority="60" w:unhideWhenUsed="0"/>
-    <w:lsdException w:name="Light List Accent 3" w:semiHidden="0" w:uiPriority="61" w:unhideWhenUsed="0"/>
-    <w:lsdException w:name="Light Grid Accent 3" w:semiHidden="0" w:uiPriority="62" w:unhideWhenUsed="0"/>
-    <w:lsdException w:name="Medium Shading 1 Accent 3" w:semiHidden="0" w:uiPriority="63" w:unhideWhenUsed="0"/>
-    <w:lsdException w:name="Medium Shading 2 Accent 3" w:semiHidden="0" w:uiPriority="64" w:unhideWhenUsed="0"/>
-    <w:lsdException w:name="Medium List 1 Accent 3" w:semiHidden="0" w:uiPriority="65" w:unhideWhenUsed="0"/>
-    <w:lsdException w:name="Medium List 2 Accent 3" w:semiHidden="0" w:uiPriority="66" w:unhideWhenUsed="0"/>
-    <w:lsdException w:name="Medium Grid 1 Accent 3" w:semiHidden="0" w:uiPriority="67" w:unhideWhenUsed="0"/>
-    <w:lsdException w:name="Medium Grid 2 Accent 3" w:semiHidden="0" w:uiPriority="68" w:unhideWhenUsed="0"/>
-    <w:lsdException w:name="Medium Grid 3 Accent 3" w:semiHidden="0" w:uiPriority="69" w:unhideWhenUsed="0"/>
-    <w:lsdException w:name="Dark List Accent 3" w:semiHidden="0" w:uiPriority="70" w:unhideWhenUsed="0"/>
-    <w:lsdException w:name="Colorful Shading Accent 3" w:semiHidden="0" w:uiPriority="71" w:unhideWhenUsed="0"/>
-    <w:lsdException w:name="Colorful List Accent 3" w:semiHidden="0" w:uiPriority="72" w:unhideWhenUsed="0"/>
-    <w:lsdException w:name="Colorful Grid Accent 3" w:semiHidden="0" w:uiPriority="73" w:unhideWhenUsed="0"/>
-    <w:lsdException w:name="Light Shading Accent 4" w:semiHidden="0" w:uiPriority="60" w:unhideWhenUsed="0"/>
-    <w:lsdException w:name="Light List Accent 4" w:semiHidden="0" w:uiPriority="61" w:unhideWhenUsed="0"/>
-    <w:lsdException w:name="Light Grid Accent 4" w:semiHidden="0" w:uiPriority="62" w:unhideWhenUsed="0"/>
-    <w:lsdException w:name="Medium Shading 1 Accent 4" w:semiHidden="0" w:uiPriority="63" w:unhideWhenUsed="0"/>
-    <w:lsdException w:name="Medium Shading 2 Accent 4" w:semiHidden="0" w:uiPriority="64" w:unhideWhenUsed="0"/>
-    <w:lsdException w:name="Medium List 1 Accent 4" w:semiHidden="0" w:uiPriority="65" w:unhideWhenUsed="0"/>
-    <w:lsdException w:name="Medium List 2 Accent 4" w:semiHidden="0" w:uiPriority="66" w:unhideWhenUsed="0"/>
-    <w:lsdException w:name="Medium Grid 1 Accent 4" w:semiHidden="0" w:uiPriority="67" w:unhideWhenUsed="0"/>
-    <w:lsdException w:name="Medium Grid 2 Accent 4" w:semiHidden="0" w:uiPriority="68" w:unhideWhenUsed="0"/>
-    <w:lsdException w:name="Medium Grid 3 Accent 4" w:semiHidden="0" w:uiPriority="69" w:unhideWhenUsed="0"/>
-    <w:lsdException w:name="Dark List Accent 4" w:semiHidden="0" w:uiPriority="70" w:unhideWhenUsed="0"/>
-    <w:lsdException w:name="Colorful Shading Accent 4" w:semiHidden="0" w:uiPriority="71" w:unhideWhenUsed="0"/>
-    <w:lsdException w:name="Colorful List Accent 4" w:semiHidden="0" w:uiPriority="72" w:unhideWhenUsed="0"/>
-    <w:lsdException w:name="Colorful Grid Accent 4" w:semiHidden="0" w:uiPriority="73" w:unhideWhenUsed="0"/>
-    <w:lsdException w:name="Light Shading Accent 5" w:semiHidden="0" w:uiPriority="60" w:unhideWhenUsed="0"/>
-    <w:lsdException w:name="Light List Accent 5" w:semiHidden="0" w:uiPriority="61" w:unhideWhenUsed="0"/>
-    <w:lsdException w:name="Light Grid Accent 5" w:semiHidden="0" w:uiPriority="62" w:unhideWhenUsed="0"/>
-    <w:lsdException w:name="Medium Shading 1 Accent 5" w:semiHidden="0" w:uiPriority="63" w:unhideWhenUsed="0"/>
-    <w:lsdException w:name="Medium Shading 2 Accent 5" w:semiHidden="0" w:uiPriority="64" w:unhideWhenUsed="0"/>
-    <w:lsdException w:name="Medium List 1 Accent 5" w:semiHidden="0" w:uiPriority="65" w:unhideWhenUsed="0"/>
-    <w:lsdException w:name="Medium List 2 Accent 5" w:semiHidden="0" w:uiPriority="66" w:unhideWhenUsed="0"/>
-    <w:lsdException w:name="Medium Grid 1 Accent 5" w:semiHidden="0" w:uiPriority="67" w:unhideWhenUsed="0"/>
-    <w:lsdException w:name="Medium Grid 2 Accent 5" w:semiHidden="0" w:uiPriority="68" w:unhideWhenUsed="0"/>
-    <w:lsdException w:name="Medium Grid 3 Accent 5" w:semiHidden="0" w:uiPriority="69" w:unhideWhenUsed="0"/>
-    <w:lsdException w:name="Dark List Accent 5" w:semiHidden="0" w:uiPriority="70" w:unhideWhenUsed="0"/>
-    <w:lsdException w:name="Colorful Shading Accent 5" w:semiHidden="0" w:uiPriority="71" w:unhideWhenUsed="0"/>
-    <w:lsdException w:name="Colorful List Accent 5" w:semiHidden="0" w:uiPriority="72" w:unhideWhenUsed="0"/>
-    <w:lsdException w:name="Colorful Grid Accent 5" w:semiHidden="0" w:uiPriority="73" w:unhideWhenUsed="0"/>
-    <w:lsdException w:name="Light Shading Accent 6" w:semiHidden="0" w:uiPriority="60" w:unhideWhenUsed="0"/>
-    <w:lsdException w:name="Light List Accent 6" w:semiHidden="0" w:uiPriority="61" w:unhideWhenUsed="0"/>
-    <w:lsdException w:name="Light Grid Accent 6" w:semiHidden="0" w:uiPriority="62" w:unhideWhenUsed="0"/>
-    <w:lsdException w:name="Medium Shading 1 Accent 6" w:semiHidden="0" w:uiPriority="63" w:unhideWhenUsed="0"/>
-    <w:lsdException w:name="Medium Shading 2 Accent 6" w:semiHidden="0" w:uiPriority="64" w:unhideWhenUsed="0"/>
-    <w:lsdException w:name="Medium List 1 Accent 6" w:semiHidden="0" w:uiPriority="65" w:unhideWhenUsed="0"/>
-    <w:lsdException w:name="Medium List 2 Accent 6" w:semiHidden="0" w:uiPriority="66" w:unhideWhenUsed="0"/>
-    <w:lsdException w:name="Medium Grid 1 Accent 6" w:semiHidden="0" w:uiPriority="67" w:unhideWhenUsed="0"/>
-    <w:lsdException w:name="Medium Grid 2 Accent 6" w:semiHidden="0" w:uiPriority="68" w:unhideWhenUsed="0"/>
-    <w:lsdException w:name="Medium Grid 3 Accent 6" w:semiHidden="0" w:uiPriority="69" w:unhideWhenUsed="0"/>
-    <w:lsdException w:name="Dark List Accent 6" w:semiHidden="0" w:uiPriority="70" w:unhideWhenUsed="0"/>
-    <w:lsdException w:name="Colorful Shading Accent 6" w:semiHidden="0" w:uiPriority="71" w:unhideWhenUsed="0"/>
-    <w:lsdException w:name="Colorful List Accent 6" w:semiHidden="0" w:uiPriority="72" w:unhideWhenUsed="0"/>
-    <w:lsdException w:name="Colorful Grid Accent 6" w:semiHidden="0" w:uiPriority="73" w:unhideWhenUsed="0"/>
-    <w:lsdException w:name="Subtle Emphasis" w:semiHidden="0" w:uiPriority="19" w:unhideWhenUsed="0" w:qFormat="1"/>
-    <w:lsdException w:name="Intense Emphasis" w:semiHidden="0" w:uiPriority="21" w:unhideWhenUsed="0" w:qFormat="1"/>
-    <w:lsdException w:name="Subtle Reference" w:semiHidden="0" w:uiPriority="31" w:unhideWhenUsed="0" w:qFormat="1"/>
-    <w:lsdException w:name="Intense Reference" w:semiHidden="0" w:uiPriority="32" w:unhideWhenUsed="0" w:qFormat="1"/>
-    <w:lsdException w:name="Book Title" w:semiHidden="0" w:uiPriority="33" w:unhideWhenUsed="0" w:qFormat="1"/>
-    <w:lsdException w:name="Bibliography" w:uiPriority="37"/>
-    <w:lsdException w:name="TOC Heading" w:uiPriority="39" w:qFormat="1"/>
+  <w:latentStyles w:defLockedState="0" w:defUIPriority="99" w:defSemiHidden="0" w:defUnhideWhenUsed="0" w:defQFormat="0" w:count="371">
+    <w:lsdException w:name="Normal" w:uiPriority="0" w:qFormat="1"/>
+    <w:lsdException w:name="heading 1" w:uiPriority="9" w:qFormat="1"/>
+    <w:lsdException w:name="heading 2" w:semiHidden="1" w:uiPriority="9" w:unhideWhenUsed="1" w:qFormat="1"/>
+    <w:lsdException w:name="heading 3" w:semiHidden="1" w:uiPriority="9" w:unhideWhenUsed="1" w:qFormat="1"/>
+    <w:lsdException w:name="heading 4" w:semiHidden="1" w:uiPriority="9" w:unhideWhenUsed="1" w:qFormat="1"/>
+    <w:lsdException w:name="heading 5" w:semiHidden="1" w:uiPriority="9" w:unhideWhenUsed="1" w:qFormat="1"/>
+    <w:lsdException w:name="heading 6" w:semiHidden="1" w:uiPriority="9" w:unhideWhenUsed="1" w:qFormat="1"/>
+    <w:lsdException w:name="heading 7" w:semiHidden="1" w:uiPriority="9" w:unhideWhenUsed="1" w:qFormat="1"/>
+    <w:lsdException w:name="heading 8" w:semiHidden="1" w:uiPriority="9" w:unhideWhenUsed="1" w:qFormat="1"/>
+    <w:lsdException w:name="heading 9" w:semiHidden="1" w:uiPriority="9" w:unhideWhenUsed="1" w:qFormat="1"/>
+    <w:lsdException w:name="index 1" w:semiHidden="1" w:unhideWhenUsed="1"/>
+    <w:lsdException w:name="index 2" w:semiHidden="1" w:unhideWhenUsed="1"/>
+    <w:lsdException w:name="index 3" w:semiHidden="1" w:unhideWhenUsed="1"/>
+    <w:lsdException w:name="index 4" w:semiHidden="1" w:unhideWhenUsed="1"/>
+    <w:lsdException w:name="index 5" w:semiHidden="1" w:unhideWhenUsed="1"/>
+    <w:lsdException w:name="index 6" w:semiHidden="1" w:unhideWhenUsed="1"/>
+    <w:lsdException w:name="index 7" w:semiHidden="1" w:unhideWhenUsed="1"/>
+    <w:lsdException w:name="index 8" w:semiHidden="1" w:unhideWhenUsed="1"/>
+    <w:lsdException w:name="index 9" w:semiHidden="1" w:unhideWhenUsed="1"/>
+    <w:lsdException w:name="toc 1" w:semiHidden="1" w:uiPriority="39" w:unhideWhenUsed="1" w:qFormat="1"/>
+    <w:lsdException w:name="toc 2" w:semiHidden="1" w:uiPriority="39" w:unhideWhenUsed="1" w:qFormat="1"/>
+    <w:lsdException w:name="toc 3" w:semiHidden="1" w:uiPriority="39" w:unhideWhenUsed="1" w:qFormat="1"/>
+    <w:lsdException w:name="toc 4" w:semiHidden="1" w:uiPriority="39" w:unhideWhenUsed="1"/>
+    <w:lsdException w:name="toc 5" w:semiHidden="1" w:uiPriority="39" w:unhideWhenUsed="1"/>
+    <w:lsdException w:name="toc 6" w:semiHidden="1" w:uiPriority="39" w:unhideWhenUsed="1"/>
+    <w:lsdException w:name="toc 7" w:semiHidden="1" w:uiPriority="39" w:unhideWhenUsed="1"/>
+    <w:lsdException w:name="toc 8" w:semiHidden="1" w:uiPriority="39" w:unhideWhenUsed="1"/>
+    <w:lsdException w:name="toc 9" w:semiHidden="1" w:uiPriority="39" w:unhideWhenUsed="1"/>
+    <w:lsdException w:name="Normal Indent" w:semiHidden="1" w:unhideWhenUsed="1"/>
+    <w:lsdException w:name="footnote text" w:semiHidden="1" w:unhideWhenUsed="1"/>
+    <w:lsdException w:name="annotation text" w:semiHidden="1" w:unhideWhenUsed="1"/>
+    <w:lsdException w:name="header" w:semiHidden="1" w:unhideWhenUsed="1"/>
+    <w:lsdException w:name="footer" w:semiHidden="1" w:unhideWhenUsed="1"/>
+    <w:lsdException w:name="index heading" w:semiHidden="1" w:unhideWhenUsed="1"/>
+    <w:lsdException w:name="caption" w:semiHidden="1" w:uiPriority="35" w:unhideWhenUsed="1" w:qFormat="1"/>
+    <w:lsdException w:name="table of figures" w:semiHidden="1" w:unhideWhenUsed="1"/>
+    <w:lsdException w:name="envelope address" w:semiHidden="1" w:unhideWhenUsed="1"/>
+    <w:lsdException w:name="envelope return" w:semiHidden="1" w:unhideWhenUsed="1"/>
+    <w:lsdException w:name="footnote reference" w:semiHidden="1" w:unhideWhenUsed="1"/>
+    <w:lsdException w:name="annotation reference" w:semiHidden="1" w:unhideWhenUsed="1"/>
+    <w:lsdException w:name="line number" w:semiHidden="1" w:unhideWhenUsed="1"/>
+    <w:lsdException w:name="page number" w:semiHidden="1" w:unhideWhenUsed="1"/>
+    <w:lsdException w:name="endnote reference" w:semiHidden="1" w:unhideWhenUsed="1"/>
+    <w:lsdException w:name="endnote text" w:semiHidden="1" w:unhideWhenUsed="1"/>
+    <w:lsdException w:name="table of authorities" w:semiHidden="1" w:unhideWhenUsed="1"/>
+    <w:lsdException w:name="macro" w:semiHidden="1" w:unhideWhenUsed="1"/>
+    <w:lsdException w:name="toa heading" w:semiHidden="1" w:unhideWhenUsed="1"/>
+    <w:lsdException w:name="List" w:semiHidden="1" w:unhideWhenUsed="1"/>
+    <w:lsdException w:name="List Bullet" w:semiHidden="1" w:unhideWhenUsed="1"/>
+    <w:lsdException w:name="List Number" w:semiHidden="1" w:unhideWhenUsed="1"/>
+    <w:lsdException w:name="List 2" w:semiHidden="1" w:unhideWhenUsed="1"/>
+    <w:lsdException w:name="List 3" w:semiHidden="1" w:unhideWhenUsed="1"/>
+    <w:lsdException w:name="List 4" w:semiHidden="1" w:unhideWhenUsed="1"/>
+    <w:lsdException w:name="List 5" w:semiHidden="1" w:unhideWhenUsed="1"/>
+    <w:lsdException w:name="List Bullet 2" w:semiHidden="1" w:unhideWhenUsed="1"/>
+    <w:lsdException w:name="List Bullet 3" w:semiHidden="1" w:unhideWhenUsed="1"/>
+    <w:lsdException w:name="List Bullet 4" w:semiHidden="1" w:unhideWhenUsed="1"/>
+    <w:lsdException w:name="List Bullet 5" w:semiHidden="1" w:unhideWhenUsed="1"/>
+    <w:lsdException w:name="List Number 2" w:semiHidden="1" w:unhideWhenUsed="1"/>
+    <w:lsdException w:name="List Number 3" w:semiHidden="1" w:unhideWhenUsed="1"/>
+    <w:lsdException w:name="List Number 4" w:semiHidden="1" w:unhideWhenUsed="1"/>
+    <w:lsdException w:name="List Number 5" w:semiHidden="1" w:unhideWhenUsed="1"/>
+    <w:lsdException w:name="Title" w:uiPriority="10" w:qFormat="1"/>
+    <w:lsdException w:name="Closing" w:semiHidden="1" w:unhideWhenUsed="1"/>
+    <w:lsdException w:name="Signature" w:semiHidden="1" w:unhideWhenUsed="1"/>
+    <w:lsdException w:name="Default Paragraph Font" w:semiHidden="1" w:uiPriority="1" w:unhideWhenUsed="1"/>
+    <w:lsdException w:name="Body Text" w:semiHidden="1" w:unhideWhenUsed="1"/>
+    <w:lsdException w:name="Body Text Indent" w:semiHidden="1" w:unhideWhenUsed="1"/>
+    <w:lsdException w:name="List Continue" w:semiHidden="1" w:unhideWhenUsed="1"/>
+    <w:lsdException w:name="List Continue 2" w:semiHidden="1" w:unhideWhenUsed="1"/>
+    <w:lsdException w:name="List Continue 3" w:semiHidden="1" w:unhideWhenUsed="1"/>
+    <w:lsdException w:name="List Continue 4" w:semiHidden="1" w:unhideWhenUsed="1"/>
+    <w:lsdException w:name="List Continue 5" w:semiHidden="1" w:unhideWhenUsed="1"/>
+    <w:lsdException w:name="Message Header" w:semiHidden="1" w:unhideWhenUsed="1"/>
+    <w:lsdException w:name="Subtitle" w:uiPriority="11" w:qFormat="1"/>
+    <w:lsdException w:name="Salutation" w:semiHidden="1" w:unhideWhenUsed="1"/>
+    <w:lsdException w:name="Date" w:semiHidden="1" w:unhideWhenUsed="1"/>
+    <w:lsdException w:name="Body Text First Indent" w:semiHidden="1" w:unhideWhenUsed="1"/>
+    <w:lsdException w:name="Body Text First Indent 2" w:semiHidden="1" w:unhideWhenUsed="1"/>
+    <w:lsdException w:name="Note Heading" w:semiHidden="1" w:unhideWhenUsed="1"/>
+    <w:lsdException w:name="Body Text 2" w:semiHidden="1" w:unhideWhenUsed="1"/>
+    <w:lsdException w:name="Body Text 3" w:semiHidden="1" w:unhideWhenUsed="1"/>
+    <w:lsdException w:name="Body Text Indent 2" w:semiHidden="1" w:unhideWhenUsed="1"/>
+    <w:lsdException w:name="Body Text Indent 3" w:semiHidden="1" w:unhideWhenUsed="1"/>
+    <w:lsdException w:name="Block Text" w:semiHidden="1" w:unhideWhenUsed="1"/>
+    <w:lsdException w:name="Hyperlink" w:semiHidden="1" w:unhideWhenUsed="1"/>
+    <w:lsdException w:name="FollowedHyperlink" w:semiHidden="1" w:unhideWhenUsed="1"/>
+    <w:lsdException w:name="Strong" w:uiPriority="22" w:qFormat="1"/>
+    <w:lsdException w:name="Emphasis" w:uiPriority="20" w:qFormat="1"/>
+    <w:lsdException w:name="Document Map" w:semiHidden="1" w:unhideWhenUsed="1"/>
+    <w:lsdException w:name="Plain Text" w:semiHidden="1" w:unhideWhenUsed="1"/>
+    <w:lsdException w:name="E-mail Signature" w:semiHidden="1" w:unhideWhenUsed="1"/>
+    <w:lsdException w:name="HTML Top of Form" w:semiHidden="1" w:unhideWhenUsed="1"/>
+    <w:lsdException w:name="HTML Bottom of Form" w:semiHidden="1" w:unhideWhenUsed="1"/>
+    <w:lsdException w:name="Normal (Web)" w:semiHidden="1" w:unhideWhenUsed="1"/>
+    <w:lsdException w:name="HTML Acronym" w:semiHidden="1" w:unhideWhenUsed="1"/>
+    <w:lsdException w:name="HTML Address" w:semiHidden="1" w:unhideWhenUsed="1"/>
+    <w:lsdException w:name="HTML Cite" w:semiHidden="1" w:unhideWhenUsed="1"/>
+    <w:lsdException w:name="HTML Code" w:semiHidden="1" w:unhideWhenUsed="1"/>
+    <w:lsdException w:name="HTML Definition" w:semiHidden="1" w:unhideWhenUsed="1"/>
+    <w:lsdException w:name="HTML Keyboard" w:semiHidden="1" w:unhideWhenUsed="1"/>
+    <w:lsdException w:name="HTML Preformatted" w:semiHidden="1" w:unhideWhenUsed="1"/>
+    <w:lsdException w:name="HTML Sample" w:semiHidden="1" w:unhideWhenUsed="1"/>
+    <w:lsdException w:name="HTML Typewriter" w:semiHidden="1" w:unhideWhenUsed="1"/>
+    <w:lsdException w:name="HTML Variable" w:semiHidden="1" w:unhideWhenUsed="1"/>
+    <w:lsdException w:name="Normal Table" w:semiHidden="1" w:unhideWhenUsed="1"/>
+    <w:lsdException w:name="annotation subject" w:semiHidden="1" w:unhideWhenUsed="1"/>
+    <w:lsdException w:name="No List" w:semiHidden="1" w:unhideWhenUsed="1"/>
+    <w:lsdException w:name="Outline List 1" w:semiHidden="1" w:unhideWhenUsed="1"/>
+    <w:lsdException w:name="Outline List 2" w:semiHidden="1" w:unhideWhenUsed="1"/>
+    <w:lsdException w:name="Outline List 3" w:semiHidden="1" w:unhideWhenUsed="1"/>
+    <w:lsdException w:name="Table Simple 1" w:semiHidden="1" w:unhideWhenUsed="1"/>
+    <w:lsdException w:name="Table Simple 2" w:semiHidden="1" w:unhideWhenUsed="1"/>
+    <w:lsdException w:name="Table Simple 3" w:semiHidden="1" w:unhideWhenUsed="1"/>
+    <w:lsdException w:name="Table Classic 1" w:semiHidden="1" w:unhideWhenUsed="1"/>
+    <w:lsdException w:name="Table Classic 2" w:semiHidden="1" w:unhideWhenUsed="1"/>
+    <w:lsdException w:name="Table Classic 3" w:semiHidden="1" w:unhideWhenUsed="1"/>
+    <w:lsdException w:name="Table Classic 4" w:semiHidden="1" w:unhideWhenUsed="1"/>
+    <w:lsdException w:name="Table Colorful 1" w:semiHidden="1" w:unhideWhenUsed="1"/>
+    <w:lsdException w:name="Table Colorful 2" w:semiHidden="1" w:unhideWhenUsed="1"/>
+    <w:lsdException w:name="Table Colorful 3" w:semiHidden="1" w:unhideWhenUsed="1"/>
+    <w:lsdException w:name="Table Columns 1" w:semiHidden="1" w:unhideWhenUsed="1"/>
+    <w:lsdException w:name="Table Columns 2" w:semiHidden="1" w:unhideWhenUsed="1"/>
+    <w:lsdException w:name="Table Columns 3" w:semiHidden="1" w:unhideWhenUsed="1"/>
+    <w:lsdException w:name="Table Columns 4" w:semiHidden="1" w:unhideWhenUsed="1"/>
+    <w:lsdException w:name="Table Columns 5" w:semiHidden="1" w:unhideWhenUsed="1"/>
+    <w:lsdException w:name="Table Grid 1" w:semiHidden="1" w:unhideWhenUsed="1"/>
+    <w:lsdException w:name="Table Grid 2" w:semiHidden="1" w:unhideWhenUsed="1"/>
+    <w:lsdException w:name="Table Grid 3" w:semiHidden="1" w:unhideWhenUsed="1"/>
+    <w:lsdException w:name="Table Grid 4" w:semiHidden="1" w:unhideWhenUsed="1"/>
+    <w:lsdException w:name="Table Grid 5" w:semiHidden="1" w:unhideWhenUsed="1"/>
+    <w:lsdException w:name="Table Grid 6" w:semiHidden="1" w:unhideWhenUsed="1"/>
+    <w:lsdException w:name="Table Grid 7" w:semiHidden="1" w:unhideWhenUsed="1"/>
+    <w:lsdException w:name="Table Grid 8" w:semiHidden="1" w:unhideWhenUsed="1"/>
+    <w:lsdException w:name="Table List 1" w:semiHidden="1" w:unhideWhenUsed="1"/>
+    <w:lsdException w:name="Table List 2" w:semiHidden="1" w:unhideWhenUsed="1"/>
+    <w:lsdException w:name="Table List 3" w:semiHidden="1" w:unhideWhenUsed="1"/>
+    <w:lsdException w:name="Table List 4" w:semiHidden="1" w:unhideWhenUsed="1"/>
+    <w:lsdException w:name="Table List 5" w:semiHidden="1" w:unhideWhenUsed="1"/>
+    <w:lsdException w:name="Table List 6" w:semiHidden="1" w:unhideWhenUsed="1"/>
+    <w:lsdException w:name="Table List 7" w:semiHidden="1" w:unhideWhenUsed="1"/>
+    <w:lsdException w:name="Table List 8" w:semiHidden="1" w:unhideWhenUsed="1"/>
+    <w:lsdException w:name="Table 3D effects 1" w:semiHidden="1" w:unhideWhenUsed="1"/>
+    <w:lsdException w:name="Table 3D effects 2" w:semiHidden="1" w:unhideWhenUsed="1"/>
+    <w:lsdException w:name="Table 3D effects 3" w:semiHidden="1" w:unhideWhenUsed="1"/>
+    <w:lsdException w:name="Table Contemporary" w:semiHidden="1" w:unhideWhenUsed="1"/>
+    <w:lsdException w:name="Table Elegant" w:semiHidden="1" w:unhideWhenUsed="1"/>
+    <w:lsdException w:name="Table Professional" w:semiHidden="1" w:unhideWhenUsed="1"/>
+    <w:lsdException w:name="Table Subtle 1" w:semiHidden="1" w:unhideWhenUsed="1"/>
+    <w:lsdException w:name="Table Subtle 2" w:semiHidden="1" w:unhideWhenUsed="1"/>
+    <w:lsdException w:name="Table Web 1" w:semiHidden="1" w:unhideWhenUsed="1"/>
+    <w:lsdException w:name="Table Web 2" w:semiHidden="1" w:unhideWhenUsed="1"/>
+    <w:lsdException w:name="Table Web 3" w:semiHidden="1" w:unhideWhenUsed="1"/>
+    <w:lsdException w:name="Balloon Text" w:semiHidden="1" w:unhideWhenUsed="1"/>
+    <w:lsdException w:name="Table Grid" w:uiPriority="59"/>
+    <w:lsdException w:name="Table Theme" w:semiHidden="1" w:unhideWhenUsed="1"/>
+    <w:lsdException w:name="Placeholder Text" w:semiHidden="1"/>
+    <w:lsdException w:name="No Spacing" w:uiPriority="1" w:qFormat="1"/>
+    <w:lsdException w:name="Light Shading" w:uiPriority="60"/>
+    <w:lsdException w:name="Light List" w:uiPriority="61"/>
+    <w:lsdException w:name="Light Grid" w:uiPriority="62"/>
+    <w:lsdException w:name="Medium Shading 1" w:uiPriority="63"/>
+    <w:lsdException w:name="Medium Shading 2" w:uiPriority="64"/>
+    <w:lsdException w:name="Medium List 1" w:uiPriority="65"/>
+    <w:lsdException w:name="Medium List 2" w:uiPriority="66"/>
+    <w:lsdException w:name="Medium Grid 1" w:uiPriority="67"/>
+    <w:lsdException w:name="Medium Grid 2" w:uiPriority="68"/>
+    <w:lsdException w:name="Medium Grid 3" w:uiPriority="69"/>
+    <w:lsdException w:name="Dark List" w:uiPriority="70"/>
+    <w:lsdException w:name="Colorful Shading" w:uiPriority="71"/>
+    <w:lsdException w:name="Colorful List" w:uiPriority="72"/>
+    <w:lsdException w:name="Colorful Grid" w:uiPriority="73"/>
+    <w:lsdException w:name="Light Shading Accent 1" w:uiPriority="60"/>
+    <w:lsdException w:name="Light List Accent 1" w:uiPriority="61"/>
+    <w:lsdException w:name="Light Grid Accent 1" w:uiPriority="62"/>
+    <w:lsdException w:name="Medium Shading 1 Accent 1" w:uiPriority="63"/>
+    <w:lsdException w:name="Medium Shading 2 Accent 1" w:uiPriority="64"/>
+    <w:lsdException w:name="Medium List 1 Accent 1" w:uiPriority="65"/>
+    <w:lsdException w:name="Revision" w:semiHidden="1"/>
+    <w:lsdException w:name="List Paragraph" w:uiPriority="34" w:qFormat="1"/>
+    <w:lsdException w:name="Quote" w:uiPriority="29" w:qFormat="1"/>
+    <w:lsdException w:name="Intense Quote" w:uiPriority="30" w:qFormat="1"/>
+    <w:lsdException w:name="Medium List 2 Accent 1" w:uiPriority="66"/>
+    <w:lsdException w:name="Medium Grid 1 Accent 1" w:uiPriority="67"/>
+    <w:lsdException w:name="Medium Grid 2 Accent 1" w:uiPriority="68"/>
+    <w:lsdException w:name="Medium Grid 3 Accent 1" w:uiPriority="69"/>
+    <w:lsdException w:name="Dark List Accent 1" w:uiPriority="70"/>
+    <w:lsdException w:name="Colorful Shading Accent 1" w:uiPriority="71"/>
+    <w:lsdException w:name="Colorful List Accent 1" w:uiPriority="72"/>
+    <w:lsdException w:name="Colorful Grid Accent 1" w:uiPriority="73"/>
+    <w:lsdException w:name="Light Shading Accent 2" w:uiPriority="60"/>
+    <w:lsdException w:name="Light List Accent 2" w:uiPriority="61"/>
+    <w:lsdException w:name="Light Grid Accent 2" w:uiPriority="62"/>
+    <w:lsdException w:name="Medium Shading 1 Accent 2" w:uiPriority="63"/>
+    <w:lsdException w:name="Medium Shading 2 Accent 2" w:uiPriority="64"/>
+    <w:lsdException w:name="Medium List 1 Accent 2" w:uiPriority="65"/>
+    <w:lsdException w:name="Medium List 2 Accent 2" w:uiPriority="66"/>
+    <w:lsdException w:name="Medium Grid 1 Accent 2" w:uiPriority="67"/>
+    <w:lsdException w:name="Medium Grid 2 Accent 2" w:uiPriority="68"/>
+    <w:lsdException w:name="Medium Grid 3 Accent 2" w:uiPriority="69"/>
+    <w:lsdException w:name="Dark List Accent 2" w:uiPriority="70"/>
+    <w:lsdException w:name="Colorful Shading Accent 2" w:uiPriority="71"/>
+    <w:lsdException w:name="Colorful List Accent 2" w:uiPriority="72"/>
+    <w:lsdException w:name="Colorful Grid Accent 2" w:uiPriority="73"/>
+    <w:lsdException w:name="Light Shading Accent 3" w:uiPriority="60"/>
+    <w:lsdException w:name="Light List Accent 3" w:uiPriority="61"/>
+    <w:lsdException w:name="Light Grid Accent 3" w:uiPriority="62"/>
+    <w:lsdException w:name="Medium Shading 1 Accent 3" w:uiPriority="63"/>
+    <w:lsdException w:name="Medium Shading 2 Accent 3" w:uiPriority="64"/>
+    <w:lsdException w:name="Medium List 1 Accent 3" w:uiPriority="65"/>
+    <w:lsdException w:name="Medium List 2 Accent 3" w:uiPriority="66"/>
+    <w:lsdException w:name="Medium Grid 1 Accent 3" w:uiPriority="67"/>
+    <w:lsdException w:name="Medium Grid 2 Accent 3" w:uiPriority="68"/>
+    <w:lsdException w:name="Medium Grid 3 Accent 3" w:uiPriority="69"/>
+    <w:lsdException w:name="Dark List Accent 3" w:uiPriority="70"/>
+    <w:lsdException w:name="Colorful Shading Accent 3" w:uiPriority="71"/>
+    <w:lsdException w:name="Colorful List Accent 3" w:uiPriority="72"/>
+    <w:lsdException w:name="Colorful Grid Accent 3" w:uiPriority="73"/>
+    <w:lsdException w:name="Light Shading Accent 4" w:uiPriority="60"/>
+    <w:lsdException w:name="Light List Accent 4" w:uiPriority="61"/>
+    <w:lsdException w:name="Light Grid Accent 4" w:uiPriority="62"/>
+    <w:lsdException w:name="Medium Shading 1 Accent 4" w:uiPriority="63"/>
+    <w:lsdException w:name="Medium Shading 2 Accent 4" w:uiPriority="64"/>
+    <w:lsdException w:name="Medium List 1 Accent 4" w:uiPriority="65"/>
+    <w:lsdException w:name="Medium List 2 Accent 4" w:uiPriority="66"/>
+    <w:lsdException w:name="Medium Grid 1 Accent 4" w:uiPriority="67"/>
+    <w:lsdException w:name="Medium Grid 2 Accent 4" w:uiPriority="68"/>
+    <w:lsdException w:name="Medium Grid 3 Accent 4" w:uiPriority="69"/>
+    <w:lsdException w:name="Dark List Accent 4" w:uiPriority="70"/>
+    <w:lsdException w:name="Colorful Shading Accent 4" w:uiPriority="71"/>
+    <w:lsdException w:name="Colorful List Accent 4" w:uiPriority="72"/>
+    <w:lsdException w:name="Colorful Grid Accent 4" w:uiPriority="73"/>
+    <w:lsdException w:name="Light Shading Accent 5" w:uiPriority="60"/>
+    <w:lsdException w:name="Light List Accent 5" w:uiPriority="61"/>
+    <w:lsdException w:name="Light Grid Accent 5" w:uiPriority="62"/>
+    <w:lsdException w:name="Medium Shading 1 Accent 5" w:uiPriority="63"/>
+    <w:lsdException w:name="Medium Shading 2 Accent 5" w:uiPriority="64"/>
+    <w:lsdException w:name="Medium List 1 Accent 5" w:uiPriority="65"/>
+    <w:lsdException w:name="Medium List 2 Accent 5" w:uiPriority="66"/>
+    <w:lsdException w:name="Medium Grid 1 Accent 5" w:uiPriority="67"/>
+    <w:lsdException w:name="Medium Grid 2 Accent 5" w:uiPriority="68"/>
+    <w:lsdException w:name="Medium Grid 3 Accent 5" w:uiPriority="69"/>
+    <w:lsdException w:name="Dark List Accent 5" w:uiPriority="70"/>
+    <w:lsdException w:name="Colorful Shading Accent 5" w:uiPriority="71"/>
+    <w:lsdException w:name="Colorful List Accent 5" w:uiPriority="72"/>
+    <w:lsdException w:name="Colorful Grid Accent 5" w:uiPriority="73"/>
+    <w:lsdException w:name="Light Shading Accent 6" w:uiPriority="60"/>
+    <w:lsdException w:name="Light List Accent 6" w:uiPriority="61"/>
+    <w:lsdException w:name="Light Grid Accent 6" w:uiPriority="62"/>
+    <w:lsdException w:name="Medium Shading 1 Accent 6" w:uiPriority="63"/>
+    <w:lsdException w:name="Medium Shading 2 Accent 6" w:uiPriority="64"/>
+    <w:lsdException w:name="Medium List 1 Accent 6" w:uiPriority="65"/>
+    <w:lsdException w:name="Medium List 2 Accent 6" w:uiPriority="66"/>
+    <w:lsdException w:name="Medium Grid 1 Accent 6" w:uiPriority="67"/>
+    <w:lsdException w:name="Medium Grid 2 Accent 6" w:uiPriority="68"/>
+    <w:lsdException w:name="Medium Grid 3 Accent 6" w:uiPriority="69"/>
+    <w:lsdException w:name="Dark List Accent 6" w:uiPriority="70"/>
+    <w:lsdException w:name="Colorful Shading Accent 6" w:uiPriority="71"/>
+    <w:lsdException w:name="Colorful List Accent 6" w:uiPriority="72"/>
+    <w:lsdException w:name="Colorful Grid Accent 6" w:uiPriority="73"/>
+    <w:lsdException w:name="Subtle Emphasis" w:uiPriority="19" w:qFormat="1"/>
+    <w:lsdException w:name="Intense Emphasis" w:uiPriority="21" w:qFormat="1"/>
+    <w:lsdException w:name="Subtle Reference" w:uiPriority="31" w:qFormat="1"/>
+    <w:lsdException w:name="Intense Reference" w:uiPriority="32" w:qFormat="1"/>
+    <w:lsdException w:name="Book Title" w:uiPriority="33" w:qFormat="1"/>
+    <w:lsdException w:name="Bibliography" w:semiHidden="1" w:uiPriority="37" w:unhideWhenUsed="1"/>
+    <w:lsdException w:name="TOC Heading" w:semiHidden="1" w:uiPriority="39" w:unhideWhenUsed="1" w:qFormat="1"/>
+    <w:lsdException w:name="Plain Table 1" w:uiPriority="41"/>
+    <w:lsdException w:name="Plain Table 2" w:uiPriority="42"/>
+    <w:lsdException w:name="Plain Table 3" w:uiPriority="43"/>
+    <w:lsdException w:name="Plain Table 4" w:uiPriority="44"/>
+    <w:lsdException w:name="Plain Table 5" w:uiPriority="45"/>
+    <w:lsdException w:name="Grid Table Light" w:uiPriority="40"/>
+    <w:lsdException w:name="Grid Table 1 Light" w:uiPriority="46"/>
+    <w:lsdException w:name="Grid Table 2" w:uiPriority="47"/>
+    <w:lsdException w:name="Grid Table 3" w:uiPriority="48"/>
+    <w:lsdException w:name="Grid Table 4" w:uiPriority="49"/>
+    <w:lsdException w:name="Grid Table 5 Dark" w:uiPriority="50"/>
+    <w:lsdException w:name="Grid Table 6 Colorful" w:uiPriority="51"/>
+    <w:lsdException w:name="Grid Table 7 Colorful" w:uiPriority="52"/>
+    <w:lsdException w:name="Grid Table 1 Light Accent 1" w:uiPriority="46"/>
+    <w:lsdException w:name="Grid Table 2 Accent 1" w:uiPriority="47"/>
+    <w:lsdException w:name="Grid Table 3 Accent 1" w:uiPriority="48"/>
+    <w:lsdException w:name="Grid Table 4 Accent 1" w:uiPriority="49"/>
+    <w:lsdException w:name="Grid Table 5 Dark Accent 1" w:uiPriority="50"/>
+    <w:lsdException w:name="Grid Table 6 Colorful Accent 1" w:uiPriority="51"/>
+    <w:lsdException w:name="Grid Table 7 Colorful Accent 1" w:uiPriority="52"/>
+    <w:lsdException w:name="Grid Table 1 Light Accent 2" w:uiPriority="46"/>
+    <w:lsdException w:name="Grid Table 2 Accent 2" w:uiPriority="47"/>
+    <w:lsdException w:name="Grid Table 3 Accent 2" w:uiPriority="48"/>
+    <w:lsdException w:name="Grid Table 4 Accent 2" w:uiPriority="49"/>
+    <w:lsdException w:name="Grid Table 5 Dark Accent 2" w:uiPriority="50"/>
+    <w:lsdException w:name="Grid Table 6 Colorful Accent 2" w:uiPriority="51"/>
+    <w:lsdException w:name="Grid Table 7 Colorful Accent 2" w:uiPriority="52"/>
+    <w:lsdException w:name="Grid Table 1 Light Accent 3" w:uiPriority="46"/>
+    <w:lsdException w:name="Grid Table 2 Accent 3" w:uiPriority="47"/>
+    <w:lsdException w:name="Grid Table 3 Accent 3" w:uiPriority="48"/>
+    <w:lsdException w:name="Grid Table 4 Accent 3" w:uiPriority="49"/>
+    <w:lsdException w:name="Grid Table 5 Dark Accent 3" w:uiPriority="50"/>
+    <w:lsdException w:name="Grid Table 6 Colorful Accent 3" w:uiPriority="51"/>
+    <w:lsdException w:name="Grid Table 7 Colorful Accent 3" w:uiPriority="52"/>
+    <w:lsdException w:name="Grid Table 1 Light Accent 4" w:uiPriority="46"/>
+    <w:lsdException w:name="Grid Table 2 Accent 4" w:uiPriority="47"/>
+    <w:lsdException w:name="Grid Table 3 Accent 4" w:uiPriority="48"/>
+    <w:lsdException w:name="Grid Table 4 Accent 4" w:uiPriority="49"/>
+    <w:lsdException w:name="Grid Table 5 Dark Accent 4" w:uiPriority="50"/>
+    <w:lsdException w:name="Grid Table 6 Colorful Accent 4" w:uiPriority="51"/>
+    <w:lsdException w:name="Grid Table 7 Colorful Accent 4" w:uiPriority="52"/>
+    <w:lsdException w:name="Grid Table 1 Light Accent 5" w:uiPriority="46"/>
+    <w:lsdException w:name="Grid Table 2 Accent 5" w:uiPriority="47"/>
+    <w:lsdException w:name="Grid Table 3 Accent 5" w:uiPriority="48"/>
+    <w:lsdException w:name="Grid Table 4 Accent 5" w:uiPriority="49"/>
+    <w:lsdException w:name="Grid Table 5 Dark Accent 5" w:uiPriority="50"/>
+    <w:lsdException w:name="Grid Table 6 Colorful Accent 5" w:uiPriority="51"/>
+    <w:lsdException w:name="Grid Table 7 Colorful Accent 5" w:uiPriority="52"/>
+    <w:lsdException w:name="Grid Table 1 Light Accent 6" w:uiPriority="46"/>
+    <w:lsdException w:name="Grid Table 2 Accent 6" w:uiPriority="47"/>
+    <w:lsdException w:name="Grid Table 3 Accent 6" w:uiPriority="48"/>
+    <w:lsdException w:name="Grid Table 4 Accent 6" w:uiPriority="49"/>
+    <w:lsdException w:name="Grid Table 5 Dark Accent 6" w:uiPriority="50"/>
+    <w:lsdException w:name="Grid Table 6 Colorful Accent 6" w:uiPriority="51"/>
+    <w:lsdException w:name="Grid Table 7 Colorful Accent 6" w:uiPriority="52"/>
+    <w:lsdException w:name="List Table 1 Light" w:uiPriority="46"/>
+    <w:lsdException w:name="List Table 2" w:uiPriority="47"/>
+    <w:lsdException w:name="List Table 3" w:uiPriority="48"/>
+    <w:lsdException w:name="List Table 4" w:uiPriority="49"/>
+    <w:lsdException w:name="List Table 5 Dark" w:uiPriority="50"/>
+    <w:lsdException w:name="List Table 6 Colorful" w:uiPriority="51"/>
+    <w:lsdException w:name="List Table 7 Colorful" w:uiPriority="52"/>
+    <w:lsdException w:name="List Table 1 Light Accent 1" w:uiPriority="46"/>
+    <w:lsdException w:name="List Table 2 Accent 1" w:uiPriority="47"/>
+    <w:lsdException w:name="List Table 3 Accent 1" w:uiPriority="48"/>
+    <w:lsdException w:name="List Table 4 Accent 1" w:uiPriority="49"/>
+    <w:lsdException w:name="List Table 5 Dark Accent 1" w:uiPriority="50"/>
+    <w:lsdException w:name="List Table 6 Colorful Accent 1" w:uiPriority="51"/>
+    <w:lsdException w:name="List Table 7 Colorful Accent 1" w:uiPriority="52"/>
+    <w:lsdException w:name="List Table 1 Light Accent 2" w:uiPriority="46"/>
+    <w:lsdException w:name="List Table 2 Accent 2" w:uiPriority="47"/>
+    <w:lsdException w:name="List Table 3 Accent 2" w:uiPriority="48"/>
+    <w:lsdException w:name="List Table 4 Accent 2" w:uiPriority="49"/>
+    <w:lsdException w:name="List Table 5 Dark Accent 2" w:uiPriority="50"/>
+    <w:lsdException w:name="List Table 6 Colorful Accent 2" w:uiPriority="51"/>
+    <w:lsdException w:name="List Table 7 Colorful Accent 2" w:uiPriority="52"/>
+    <w:lsdException w:name="List Table 1 Light Accent 3" w:uiPriority="46"/>
+    <w:lsdException w:name="List Table 2 Accent 3" w:uiPriority="47"/>
+    <w:lsdException w:name="List Table 3 Accent 3" w:uiPriority="48"/>
+    <w:lsdException w:name="List Table 4 Accent 3" w:uiPriority="49"/>
+    <w:lsdException w:name="List Table 5 Dark Accent 3" w:uiPriority="50"/>
+    <w:lsdException w:name="List Table 6 Colorful Accent 3" w:uiPriority="51"/>
+    <w:lsdException w:name="List Table 7 Colorful Accent 3" w:uiPriority="52"/>
+    <w:lsdException w:name="List Table 1 Light Accent 4" w:uiPriority="46"/>
+    <w:lsdException w:name="List Table 2 Accent 4" w:uiPriority="47"/>
+    <w:lsdException w:name="List Table 3 Accent 4" w:uiPriority="48"/>
+    <w:lsdException w:name="List Table 4 Accent 4" w:uiPriority="49"/>
+    <w:lsdException w:name="List Table 5 Dark Accent 4" w:uiPriority="50"/>
+    <w:lsdException w:name="List Table 6 Colorful Accent 4" w:uiPriority="51"/>
+    <w:lsdException w:name="List Table 7 Colorful Accent 4" w:uiPriority="52"/>
+    <w:lsdException w:name="List Table 1 Light Accent 5" w:uiPriority="46"/>
+    <w:lsdException w:name="List Table 2 Accent 5" w:uiPriority="47"/>
+    <w:lsdException w:name="List Table 3 Accent 5" w:uiPriority="48"/>
+    <w:lsdException w:name="List Table 4 Accent 5" w:uiPriority="49"/>
+    <w:lsdException w:name="List Table 5 Dark Accent 5" w:uiPriority="50"/>
+    <w:lsdException w:name="List Table 6 Colorful Accent 5" w:uiPriority="51"/>
+    <w:lsdException w:name="List Table 7 Colorful Accent 5" w:uiPriority="52"/>
+    <w:lsdException w:name="List Table 1 Light Accent 6" w:uiPriority="46"/>
+    <w:lsdException w:name="List Table 2 Accent 6" w:uiPriority="47"/>
+    <w:lsdException w:name="List Table 3 Accent 6" w:uiPriority="48"/>
+    <w:lsdException w:name="List Table 4 Accent 6" w:uiPriority="49"/>
+    <w:lsdException w:name="List Table 5 Dark Accent 6" w:uiPriority="50"/>
+    <w:lsdException w:name="List Table 6 Colorful Accent 6" w:uiPriority="51"/>
+    <w:lsdException w:name="List Table 7 Colorful Accent 6" w:uiPriority="52"/>
   </w:latentStyles>
-  <w:style w:type="paragraph" w:default="1" w:styleId="Standaard">
+  <w:style w:type="paragraph" w:default="1" w:styleId="Normal">
     <w:name w:val="Normal"/>
     <w:qFormat/>
   </w:style>
-  <w:style w:type="paragraph" w:styleId="Kop1">
+  <w:style w:type="paragraph" w:styleId="Heading1">
     <w:name w:val="heading 1"/>
-    <w:basedOn w:val="Standaard"/>
-    <w:next w:val="Standaard"/>
-    <w:link w:val="Kop1Char"/>
+    <w:basedOn w:val="Normal"/>
+    <w:next w:val="Normal"/>
+    <w:link w:val="Heading1Char"/>
     <w:uiPriority w:val="9"/>
     <w:qFormat/>
     <w:rsid w:val="003B34EF"/>
@@ -2756,11 +2820,11 @@
       <w:szCs w:val="28"/>
     </w:rPr>
   </w:style>
-  <w:style w:type="paragraph" w:styleId="Kop2">
+  <w:style w:type="paragraph" w:styleId="Heading2">
     <w:name w:val="heading 2"/>
-    <w:basedOn w:val="Standaard"/>
-    <w:next w:val="Standaard"/>
-    <w:link w:val="Kop2Char"/>
+    <w:basedOn w:val="Normal"/>
+    <w:next w:val="Normal"/>
+    <w:link w:val="Heading2Char"/>
     <w:uiPriority w:val="9"/>
     <w:unhideWhenUsed/>
     <w:qFormat/>
@@ -2780,13 +2844,13 @@
       <w:szCs w:val="26"/>
     </w:rPr>
   </w:style>
-  <w:style w:type="character" w:default="1" w:styleId="Standaardalinea-lettertype">
+  <w:style w:type="character" w:default="1" w:styleId="DefaultParagraphFont">
     <w:name w:val="Default Paragraph Font"/>
     <w:uiPriority w:val="1"/>
     <w:semiHidden/>
     <w:unhideWhenUsed/>
   </w:style>
-  <w:style w:type="table" w:default="1" w:styleId="Standaardtabel">
+  <w:style w:type="table" w:default="1" w:styleId="TableNormal">
     <w:name w:val="Normal Table"/>
     <w:uiPriority w:val="99"/>
     <w:semiHidden/>
@@ -2801,16 +2865,16 @@
       </w:tblCellMar>
     </w:tblPr>
   </w:style>
-  <w:style w:type="numbering" w:default="1" w:styleId="Geenlijst">
+  <w:style w:type="numbering" w:default="1" w:styleId="NoList">
     <w:name w:val="No List"/>
     <w:uiPriority w:val="99"/>
     <w:semiHidden/>
     <w:unhideWhenUsed/>
   </w:style>
-  <w:style w:type="paragraph" w:styleId="Ballontekst">
+  <w:style w:type="paragraph" w:styleId="BalloonText">
     <w:name w:val="Balloon Text"/>
-    <w:basedOn w:val="Standaard"/>
-    <w:link w:val="BallontekstChar"/>
+    <w:basedOn w:val="Normal"/>
+    <w:link w:val="BalloonTextChar"/>
     <w:uiPriority w:val="99"/>
     <w:semiHidden/>
     <w:unhideWhenUsed/>
@@ -2824,10 +2888,10 @@
       <w:szCs w:val="16"/>
     </w:rPr>
   </w:style>
-  <w:style w:type="character" w:customStyle="1" w:styleId="BallontekstChar">
-    <w:name w:val="Ballontekst Char"/>
-    <w:basedOn w:val="Standaardalinea-lettertype"/>
-    <w:link w:val="Ballontekst"/>
+  <w:style w:type="character" w:customStyle="1" w:styleId="BalloonTextChar">
+    <w:name w:val="Balloon Text Char"/>
+    <w:basedOn w:val="DefaultParagraphFont"/>
+    <w:link w:val="BalloonText"/>
     <w:uiPriority w:val="99"/>
     <w:semiHidden/>
     <w:rsid w:val="00561BE5"/>
@@ -2837,10 +2901,10 @@
       <w:szCs w:val="16"/>
     </w:rPr>
   </w:style>
-  <w:style w:type="paragraph" w:styleId="Koptekst">
+  <w:style w:type="paragraph" w:styleId="Header">
     <w:name w:val="header"/>
-    <w:basedOn w:val="Standaard"/>
-    <w:link w:val="KoptekstChar"/>
+    <w:basedOn w:val="Normal"/>
+    <w:link w:val="HeaderChar"/>
     <w:uiPriority w:val="99"/>
     <w:unhideWhenUsed/>
     <w:rsid w:val="003B34EF"/>
@@ -2852,17 +2916,17 @@
       <w:spacing w:after="0" w:line="240" w:lineRule="auto"/>
     </w:pPr>
   </w:style>
-  <w:style w:type="character" w:customStyle="1" w:styleId="KoptekstChar">
-    <w:name w:val="Koptekst Char"/>
-    <w:basedOn w:val="Standaardalinea-lettertype"/>
-    <w:link w:val="Koptekst"/>
+  <w:style w:type="character" w:customStyle="1" w:styleId="HeaderChar">
+    <w:name w:val="Header Char"/>
+    <w:basedOn w:val="DefaultParagraphFont"/>
+    <w:link w:val="Header"/>
     <w:uiPriority w:val="99"/>
     <w:rsid w:val="003B34EF"/>
   </w:style>
-  <w:style w:type="paragraph" w:styleId="Voettekst">
+  <w:style w:type="paragraph" w:styleId="Footer">
     <w:name w:val="footer"/>
-    <w:basedOn w:val="Standaard"/>
-    <w:link w:val="VoettekstChar"/>
+    <w:basedOn w:val="Normal"/>
+    <w:link w:val="FooterChar"/>
     <w:uiPriority w:val="99"/>
     <w:unhideWhenUsed/>
     <w:rsid w:val="003B34EF"/>
@@ -2874,17 +2938,17 @@
       <w:spacing w:after="0" w:line="240" w:lineRule="auto"/>
     </w:pPr>
   </w:style>
-  <w:style w:type="character" w:customStyle="1" w:styleId="VoettekstChar">
-    <w:name w:val="Voettekst Char"/>
-    <w:basedOn w:val="Standaardalinea-lettertype"/>
-    <w:link w:val="Voettekst"/>
+  <w:style w:type="character" w:customStyle="1" w:styleId="FooterChar">
+    <w:name w:val="Footer Char"/>
+    <w:basedOn w:val="DefaultParagraphFont"/>
+    <w:link w:val="Footer"/>
     <w:uiPriority w:val="99"/>
     <w:rsid w:val="003B34EF"/>
   </w:style>
-  <w:style w:type="character" w:customStyle="1" w:styleId="Kop1Char">
-    <w:name w:val="Kop 1 Char"/>
-    <w:basedOn w:val="Standaardalinea-lettertype"/>
-    <w:link w:val="Kop1"/>
+  <w:style w:type="character" w:customStyle="1" w:styleId="Heading1Char">
+    <w:name w:val="Heading 1 Char"/>
+    <w:basedOn w:val="DefaultParagraphFont"/>
+    <w:link w:val="Heading1"/>
     <w:uiPriority w:val="9"/>
     <w:rsid w:val="003B34EF"/>
     <w:rPr>
@@ -2896,10 +2960,10 @@
       <w:szCs w:val="28"/>
     </w:rPr>
   </w:style>
-  <w:style w:type="paragraph" w:styleId="Eindnoottekst">
+  <w:style w:type="paragraph" w:styleId="EndnoteText">
     <w:name w:val="endnote text"/>
-    <w:basedOn w:val="Standaard"/>
-    <w:link w:val="EindnoottekstChar"/>
+    <w:basedOn w:val="Normal"/>
+    <w:link w:val="EndnoteTextChar"/>
     <w:uiPriority w:val="99"/>
     <w:semiHidden/>
     <w:unhideWhenUsed/>
@@ -2912,10 +2976,10 @@
       <w:szCs w:val="20"/>
     </w:rPr>
   </w:style>
-  <w:style w:type="character" w:customStyle="1" w:styleId="EindnoottekstChar">
-    <w:name w:val="Eindnoottekst Char"/>
-    <w:basedOn w:val="Standaardalinea-lettertype"/>
-    <w:link w:val="Eindnoottekst"/>
+  <w:style w:type="character" w:customStyle="1" w:styleId="EndnoteTextChar">
+    <w:name w:val="Endnote Text Char"/>
+    <w:basedOn w:val="DefaultParagraphFont"/>
+    <w:link w:val="EndnoteText"/>
     <w:uiPriority w:val="99"/>
     <w:semiHidden/>
     <w:rsid w:val="005D0E2F"/>
@@ -2924,9 +2988,9 @@
       <w:szCs w:val="20"/>
     </w:rPr>
   </w:style>
-  <w:style w:type="character" w:styleId="Eindnootmarkering">
+  <w:style w:type="character" w:styleId="EndnoteReference">
     <w:name w:val="endnote reference"/>
-    <w:basedOn w:val="Standaardalinea-lettertype"/>
+    <w:basedOn w:val="DefaultParagraphFont"/>
     <w:uiPriority w:val="99"/>
     <w:semiHidden/>
     <w:unhideWhenUsed/>
@@ -2935,10 +2999,10 @@
       <w:vertAlign w:val="superscript"/>
     </w:rPr>
   </w:style>
-  <w:style w:type="paragraph" w:styleId="Voetnoottekst">
+  <w:style w:type="paragraph" w:styleId="FootnoteText">
     <w:name w:val="footnote text"/>
-    <w:basedOn w:val="Standaard"/>
-    <w:link w:val="VoetnoottekstChar"/>
+    <w:basedOn w:val="Normal"/>
+    <w:link w:val="FootnoteTextChar"/>
     <w:uiPriority w:val="99"/>
     <w:semiHidden/>
     <w:unhideWhenUsed/>
@@ -2951,10 +3015,10 @@
       <w:szCs w:val="20"/>
     </w:rPr>
   </w:style>
-  <w:style w:type="character" w:customStyle="1" w:styleId="VoetnoottekstChar">
-    <w:name w:val="Voetnoottekst Char"/>
-    <w:basedOn w:val="Standaardalinea-lettertype"/>
-    <w:link w:val="Voetnoottekst"/>
+  <w:style w:type="character" w:customStyle="1" w:styleId="FootnoteTextChar">
+    <w:name w:val="Footnote Text Char"/>
+    <w:basedOn w:val="DefaultParagraphFont"/>
+    <w:link w:val="FootnoteText"/>
     <w:uiPriority w:val="99"/>
     <w:semiHidden/>
     <w:rsid w:val="005D0E2F"/>
@@ -2963,9 +3027,9 @@
       <w:szCs w:val="20"/>
     </w:rPr>
   </w:style>
-  <w:style w:type="character" w:styleId="Voetnootmarkering">
+  <w:style w:type="character" w:styleId="FootnoteReference">
     <w:name w:val="footnote reference"/>
-    <w:basedOn w:val="Standaardalinea-lettertype"/>
+    <w:basedOn w:val="DefaultParagraphFont"/>
     <w:uiPriority w:val="99"/>
     <w:semiHidden/>
     <w:unhideWhenUsed/>
@@ -2974,10 +3038,10 @@
       <w:vertAlign w:val="superscript"/>
     </w:rPr>
   </w:style>
-  <w:style w:type="paragraph" w:styleId="Kopvaninhoudsopgave">
+  <w:style w:type="paragraph" w:styleId="TOCHeading">
     <w:name w:val="TOC Heading"/>
-    <w:basedOn w:val="Kop1"/>
-    <w:next w:val="Standaard"/>
+    <w:basedOn w:val="Heading1"/>
+    <w:next w:val="Normal"/>
     <w:uiPriority w:val="39"/>
     <w:semiHidden/>
     <w:unhideWhenUsed/>
@@ -2990,10 +3054,10 @@
       <w:lang w:eastAsia="nl-NL"/>
     </w:rPr>
   </w:style>
-  <w:style w:type="paragraph" w:styleId="Inhopg1">
+  <w:style w:type="paragraph" w:styleId="TOC1">
     <w:name w:val="toc 1"/>
-    <w:basedOn w:val="Standaard"/>
-    <w:next w:val="Standaard"/>
+    <w:basedOn w:val="Normal"/>
+    <w:next w:val="Normal"/>
     <w:autoRedefine/>
     <w:uiPriority w:val="39"/>
     <w:unhideWhenUsed/>
@@ -3005,7 +3069,7 @@
   </w:style>
   <w:style w:type="character" w:styleId="Hyperlink">
     <w:name w:val="Hyperlink"/>
-    <w:basedOn w:val="Standaardalinea-lettertype"/>
+    <w:basedOn w:val="DefaultParagraphFont"/>
     <w:uiPriority w:val="99"/>
     <w:unhideWhenUsed/>
     <w:rsid w:val="00566E91"/>
@@ -3014,10 +3078,10 @@
       <w:u w:val="single"/>
     </w:rPr>
   </w:style>
-  <w:style w:type="character" w:customStyle="1" w:styleId="Kop2Char">
-    <w:name w:val="Kop 2 Char"/>
-    <w:basedOn w:val="Standaardalinea-lettertype"/>
-    <w:link w:val="Kop2"/>
+  <w:style w:type="character" w:customStyle="1" w:styleId="Heading2Char">
+    <w:name w:val="Heading 2 Char"/>
+    <w:basedOn w:val="DefaultParagraphFont"/>
+    <w:link w:val="Heading2"/>
     <w:uiPriority w:val="9"/>
     <w:rsid w:val="00566E91"/>
     <w:rPr>
@@ -3029,9 +3093,9 @@
       <w:szCs w:val="26"/>
     </w:rPr>
   </w:style>
-  <w:style w:type="paragraph" w:styleId="Lijstalinea">
+  <w:style w:type="paragraph" w:styleId="ListParagraph">
     <w:name w:val="List Paragraph"/>
-    <w:basedOn w:val="Standaard"/>
+    <w:basedOn w:val="Normal"/>
     <w:uiPriority w:val="34"/>
     <w:qFormat/>
     <w:rsid w:val="00566E91"/>
@@ -3045,10 +3109,10 @@
       <w:sz w:val="24"/>
     </w:rPr>
   </w:style>
-  <w:style w:type="paragraph" w:styleId="Inhopg2">
+  <w:style w:type="paragraph" w:styleId="TOC2">
     <w:name w:val="toc 2"/>
-    <w:basedOn w:val="Standaard"/>
-    <w:next w:val="Standaard"/>
+    <w:basedOn w:val="Normal"/>
+    <w:next w:val="Normal"/>
     <w:autoRedefine/>
     <w:uiPriority w:val="39"/>
     <w:unhideWhenUsed/>
@@ -3059,10 +3123,10 @@
       <w:ind w:left="220"/>
     </w:pPr>
   </w:style>
-  <w:style w:type="paragraph" w:styleId="Inhopg3">
+  <w:style w:type="paragraph" w:styleId="TOC3">
     <w:name w:val="toc 3"/>
-    <w:basedOn w:val="Standaard"/>
-    <w:next w:val="Standaard"/>
+    <w:basedOn w:val="Normal"/>
+    <w:next w:val="Normal"/>
     <w:autoRedefine/>
     <w:uiPriority w:val="39"/>
     <w:semiHidden/>
@@ -3078,9 +3142,9 @@
       <w:lang w:eastAsia="nl-NL"/>
     </w:rPr>
   </w:style>
-  <w:style w:type="paragraph" w:styleId="Geenafstand">
+  <w:style w:type="paragraph" w:styleId="NoSpacing">
     <w:name w:val="No Spacing"/>
-    <w:link w:val="GeenafstandChar"/>
+    <w:link w:val="NoSpacingChar"/>
     <w:uiPriority w:val="1"/>
     <w:qFormat/>
     <w:rsid w:val="00755D8E"/>
@@ -3092,543 +3156,10 @@
       <w:lang w:eastAsia="nl-NL"/>
     </w:rPr>
   </w:style>
-  <w:style w:type="character" w:customStyle="1" w:styleId="GeenafstandChar">
-    <w:name w:val="Geen afstand Char"/>
-    <w:basedOn w:val="Standaardalinea-lettertype"/>
-    <w:link w:val="Geenafstand"/>
-    <w:uiPriority w:val="1"/>
-    <w:rsid w:val="00755D8E"/>
-    <w:rPr>
-      <w:rFonts w:eastAsiaTheme="minorEastAsia"/>
-      <w:lang w:eastAsia="nl-NL"/>
-    </w:rPr>
-  </w:style>
-</w:styles>
-</file>
-
-<file path=word/stylesWithEffects.xml><?xml version="1.0" encoding="utf-8"?>
-<w:styles xmlns:wpc="http://schemas.microsoft.com/office/word/2010/wordprocessingCanvas" xmlns:mc="http://schemas.openxmlformats.org/markup-compatibility/2006" xmlns:o="urn:schemas-microsoft-com:office:office" xmlns:r="http://schemas.openxmlformats.org/officeDocument/2006/relationships" xmlns:m="http://schemas.openxmlformats.org/officeDocument/2006/math" xmlns:v="urn:schemas-microsoft-com:vml" xmlns:wp14="http://schemas.microsoft.com/office/word/2010/wordprocessingDrawing" xmlns:wp="http://schemas.openxmlformats.org/drawingml/2006/wordprocessingDrawing" xmlns:w10="urn:schemas-microsoft-com:office:word" xmlns:w="http://schemas.openxmlformats.org/wordprocessingml/2006/main" xmlns:w14="http://schemas.microsoft.com/office/word/2010/wordml" xmlns:wpg="http://schemas.microsoft.com/office/word/2010/wordprocessingGroup" xmlns:wpi="http://schemas.microsoft.com/office/word/2010/wordprocessingInk" xmlns:wne="http://schemas.microsoft.com/office/word/2006/wordml" xmlns:wps="http://schemas.microsoft.com/office/word/2010/wordprocessingShape" mc:Ignorable="w14 wp14">
-  <w:docDefaults>
-    <w:rPrDefault>
-      <w:rPr>
-        <w:rFonts w:asciiTheme="minorHAnsi" w:eastAsiaTheme="minorHAnsi" w:hAnsiTheme="minorHAnsi" w:cstheme="minorBidi"/>
-        <w:sz w:val="22"/>
-        <w:szCs w:val="22"/>
-        <w:lang w:val="nl-NL" w:eastAsia="en-US" w:bidi="ar-SA"/>
-      </w:rPr>
-    </w:rPrDefault>
-    <w:pPrDefault>
-      <w:pPr>
-        <w:spacing w:after="200" w:line="276" w:lineRule="auto"/>
-      </w:pPr>
-    </w:pPrDefault>
-  </w:docDefaults>
-  <w:latentStyles w:defLockedState="0" w:defUIPriority="99" w:defSemiHidden="1" w:defUnhideWhenUsed="1" w:defQFormat="0" w:count="267">
-    <w:lsdException w:name="Normal" w:semiHidden="0" w:uiPriority="0" w:unhideWhenUsed="0" w:qFormat="1"/>
-    <w:lsdException w:name="heading 1" w:semiHidden="0" w:uiPriority="9" w:unhideWhenUsed="0" w:qFormat="1"/>
-    <w:lsdException w:name="heading 2" w:uiPriority="9" w:qFormat="1"/>
-    <w:lsdException w:name="heading 3" w:uiPriority="9" w:qFormat="1"/>
-    <w:lsdException w:name="heading 4" w:uiPriority="9" w:qFormat="1"/>
-    <w:lsdException w:name="heading 5" w:uiPriority="9" w:qFormat="1"/>
-    <w:lsdException w:name="heading 6" w:uiPriority="9" w:qFormat="1"/>
-    <w:lsdException w:name="heading 7" w:uiPriority="9" w:qFormat="1"/>
-    <w:lsdException w:name="heading 8" w:uiPriority="9" w:qFormat="1"/>
-    <w:lsdException w:name="heading 9" w:uiPriority="9" w:qFormat="1"/>
-    <w:lsdException w:name="toc 1" w:uiPriority="39" w:qFormat="1"/>
-    <w:lsdException w:name="toc 2" w:uiPriority="39" w:qFormat="1"/>
-    <w:lsdException w:name="toc 3" w:uiPriority="39" w:qFormat="1"/>
-    <w:lsdException w:name="toc 4" w:uiPriority="39"/>
-    <w:lsdException w:name="toc 5" w:uiPriority="39"/>
-    <w:lsdException w:name="toc 6" w:uiPriority="39"/>
-    <w:lsdException w:name="toc 7" w:uiPriority="39"/>
-    <w:lsdException w:name="toc 8" w:uiPriority="39"/>
-    <w:lsdException w:name="toc 9" w:uiPriority="39"/>
-    <w:lsdException w:name="caption" w:uiPriority="35" w:qFormat="1"/>
-    <w:lsdException w:name="Title" w:semiHidden="0" w:uiPriority="10" w:unhideWhenUsed="0" w:qFormat="1"/>
-    <w:lsdException w:name="Default Paragraph Font" w:uiPriority="1"/>
-    <w:lsdException w:name="Subtitle" w:semiHidden="0" w:uiPriority="11" w:unhideWhenUsed="0" w:qFormat="1"/>
-    <w:lsdException w:name="Strong" w:semiHidden="0" w:uiPriority="22" w:unhideWhenUsed="0" w:qFormat="1"/>
-    <w:lsdException w:name="Emphasis" w:semiHidden="0" w:uiPriority="20" w:unhideWhenUsed="0" w:qFormat="1"/>
-    <w:lsdException w:name="Table Grid" w:semiHidden="0" w:uiPriority="59" w:unhideWhenUsed="0"/>
-    <w:lsdException w:name="Placeholder Text" w:unhideWhenUsed="0"/>
-    <w:lsdException w:name="No Spacing" w:semiHidden="0" w:uiPriority="1" w:unhideWhenUsed="0" w:qFormat="1"/>
-    <w:lsdException w:name="Light Shading" w:semiHidden="0" w:uiPriority="60" w:unhideWhenUsed="0"/>
-    <w:lsdException w:name="Light List" w:semiHidden="0" w:uiPriority="61" w:unhideWhenUsed="0"/>
-    <w:lsdException w:name="Light Grid" w:semiHidden="0" w:uiPriority="62" w:unhideWhenUsed="0"/>
-    <w:lsdException w:name="Medium Shading 1" w:semiHidden="0" w:uiPriority="63" w:unhideWhenUsed="0"/>
-    <w:lsdException w:name="Medium Shading 2" w:semiHidden="0" w:uiPriority="64" w:unhideWhenUsed="0"/>
-    <w:lsdException w:name="Medium List 1" w:semiHidden="0" w:uiPriority="65" w:unhideWhenUsed="0"/>
-    <w:lsdException w:name="Medium List 2" w:semiHidden="0" w:uiPriority="66" w:unhideWhenUsed="0"/>
-    <w:lsdException w:name="Medium Grid 1" w:semiHidden="0" w:uiPriority="67" w:unhideWhenUsed="0"/>
-    <w:lsdException w:name="Medium Grid 2" w:semiHidden="0" w:uiPriority="68" w:unhideWhenUsed="0"/>
-    <w:lsdException w:name="Medium Grid 3" w:semiHidden="0" w:uiPriority="69" w:unhideWhenUsed="0"/>
-    <w:lsdException w:name="Dark List" w:semiHidden="0" w:uiPriority="70" w:unhideWhenUsed="0"/>
-    <w:lsdException w:name="Colorful Shading" w:semiHidden="0" w:uiPriority="71" w:unhideWhenUsed="0"/>
-    <w:lsdException w:name="Colorful List" w:semiHidden="0" w:uiPriority="72" w:unhideWhenUsed="0"/>
-    <w:lsdException w:name="Colorful Grid" w:semiHidden="0" w:uiPriority="73" w:unhideWhenUsed="0"/>
-    <w:lsdException w:name="Light Shading Accent 1" w:semiHidden="0" w:uiPriority="60" w:unhideWhenUsed="0"/>
-    <w:lsdException w:name="Light List Accent 1" w:semiHidden="0" w:uiPriority="61" w:unhideWhenUsed="0"/>
-    <w:lsdException w:name="Light Grid Accent 1" w:semiHidden="0" w:uiPriority="62" w:unhideWhenUsed="0"/>
-    <w:lsdException w:name="Medium Shading 1 Accent 1" w:semiHidden="0" w:uiPriority="63" w:unhideWhenUsed="0"/>
-    <w:lsdException w:name="Medium Shading 2 Accent 1" w:semiHidden="0" w:uiPriority="64" w:unhideWhenUsed="0"/>
-    <w:lsdException w:name="Medium List 1 Accent 1" w:semiHidden="0" w:uiPriority="65" w:unhideWhenUsed="0"/>
-    <w:lsdException w:name="Revision" w:unhideWhenUsed="0"/>
-    <w:lsdException w:name="List Paragraph" w:semiHidden="0" w:uiPriority="34" w:unhideWhenUsed="0" w:qFormat="1"/>
-    <w:lsdException w:name="Quote" w:semiHidden="0" w:uiPriority="29" w:unhideWhenUsed="0" w:qFormat="1"/>
-    <w:lsdException w:name="Intense Quote" w:semiHidden="0" w:uiPriority="30" w:unhideWhenUsed="0" w:qFormat="1"/>
-    <w:lsdException w:name="Medium List 2 Accent 1" w:semiHidden="0" w:uiPriority="66" w:unhideWhenUsed="0"/>
-    <w:lsdException w:name="Medium Grid 1 Accent 1" w:semiHidden="0" w:uiPriority="67" w:unhideWhenUsed="0"/>
-    <w:lsdException w:name="Medium Grid 2 Accent 1" w:semiHidden="0" w:uiPriority="68" w:unhideWhenUsed="0"/>
-    <w:lsdException w:name="Medium Grid 3 Accent 1" w:semiHidden="0" w:uiPriority="69" w:unhideWhenUsed="0"/>
-    <w:lsdException w:name="Dark List Accent 1" w:semiHidden="0" w:uiPriority="70" w:unhideWhenUsed="0"/>
-    <w:lsdException w:name="Colorful Shading Accent 1" w:semiHidden="0" w:uiPriority="71" w:unhideWhenUsed="0"/>
-    <w:lsdException w:name="Colorful List Accent 1" w:semiHidden="0" w:uiPriority="72" w:unhideWhenUsed="0"/>
-    <w:lsdException w:name="Colorful Grid Accent 1" w:semiHidden="0" w:uiPriority="73" w:unhideWhenUsed="0"/>
-    <w:lsdException w:name="Light Shading Accent 2" w:semiHidden="0" w:uiPriority="60" w:unhideWhenUsed="0"/>
-    <w:lsdException w:name="Light List Accent 2" w:semiHidden="0" w:uiPriority="61" w:unhideWhenUsed="0"/>
-    <w:lsdException w:name="Light Grid Accent 2" w:semiHidden="0" w:uiPriority="62" w:unhideWhenUsed="0"/>
-    <w:lsdException w:name="Medium Shading 1 Accent 2" w:semiHidden="0" w:uiPriority="63" w:unhideWhenUsed="0"/>
-    <w:lsdException w:name="Medium Shading 2 Accent 2" w:semiHidden="0" w:uiPriority="64" w:unhideWhenUsed="0"/>
-    <w:lsdException w:name="Medium List 1 Accent 2" w:semiHidden="0" w:uiPriority="65" w:unhideWhenUsed="0"/>
-    <w:lsdException w:name="Medium List 2 Accent 2" w:semiHidden="0" w:uiPriority="66" w:unhideWhenUsed="0"/>
-    <w:lsdException w:name="Medium Grid 1 Accent 2" w:semiHidden="0" w:uiPriority="67" w:unhideWhenUsed="0"/>
-    <w:lsdException w:name="Medium Grid 2 Accent 2" w:semiHidden="0" w:uiPriority="68" w:unhideWhenUsed="0"/>
-    <w:lsdException w:name="Medium Grid 3 Accent 2" w:semiHidden="0" w:uiPriority="69" w:unhideWhenUsed="0"/>
-    <w:lsdException w:name="Dark List Accent 2" w:semiHidden="0" w:uiPriority="70" w:unhideWhenUsed="0"/>
-    <w:lsdException w:name="Colorful Shading Accent 2" w:semiHidden="0" w:uiPriority="71" w:unhideWhenUsed="0"/>
-    <w:lsdException w:name="Colorful List Accent 2" w:semiHidden="0" w:uiPriority="72" w:unhideWhenUsed="0"/>
-    <w:lsdException w:name="Colorful Grid Accent 2" w:semiHidden="0" w:uiPriority="73" w:unhideWhenUsed="0"/>
-    <w:lsdException w:name="Light Shading Accent 3" w:semiHidden="0" w:uiPriority="60" w:unhideWhenUsed="0"/>
-    <w:lsdException w:name="Light List Accent 3" w:semiHidden="0" w:uiPriority="61" w:unhideWhenUsed="0"/>
-    <w:lsdException w:name="Light Grid Accent 3" w:semiHidden="0" w:uiPriority="62" w:unhideWhenUsed="0"/>
-    <w:lsdException w:name="Medium Shading 1 Accent 3" w:semiHidden="0" w:uiPriority="63" w:unhideWhenUsed="0"/>
-    <w:lsdException w:name="Medium Shading 2 Accent 3" w:semiHidden="0" w:uiPriority="64" w:unhideWhenUsed="0"/>
-    <w:lsdException w:name="Medium List 1 Accent 3" w:semiHidden="0" w:uiPriority="65" w:unhideWhenUsed="0"/>
-    <w:lsdException w:name="Medium List 2 Accent 3" w:semiHidden="0" w:uiPriority="66" w:unhideWhenUsed="0"/>
-    <w:lsdException w:name="Medium Grid 1 Accent 3" w:semiHidden="0" w:uiPriority="67" w:unhideWhenUsed="0"/>
-    <w:lsdException w:name="Medium Grid 2 Accent 3" w:semiHidden="0" w:uiPriority="68" w:unhideWhenUsed="0"/>
-    <w:lsdException w:name="Medium Grid 3 Accent 3" w:semiHidden="0" w:uiPriority="69" w:unhideWhenUsed="0"/>
-    <w:lsdException w:name="Dark List Accent 3" w:semiHidden="0" w:uiPriority="70" w:unhideWhenUsed="0"/>
-    <w:lsdException w:name="Colorful Shading Accent 3" w:semiHidden="0" w:uiPriority="71" w:unhideWhenUsed="0"/>
-    <w:lsdException w:name="Colorful List Accent 3" w:semiHidden="0" w:uiPriority="72" w:unhideWhenUsed="0"/>
-    <w:lsdException w:name="Colorful Grid Accent 3" w:semiHidden="0" w:uiPriority="73" w:unhideWhenUsed="0"/>
-    <w:lsdException w:name="Light Shading Accent 4" w:semiHidden="0" w:uiPriority="60" w:unhideWhenUsed="0"/>
-    <w:lsdException w:name="Light List Accent 4" w:semiHidden="0" w:uiPriority="61" w:unhideWhenUsed="0"/>
-    <w:lsdException w:name="Light Grid Accent 4" w:semiHidden="0" w:uiPriority="62" w:unhideWhenUsed="0"/>
-    <w:lsdException w:name="Medium Shading 1 Accent 4" w:semiHidden="0" w:uiPriority="63" w:unhideWhenUsed="0"/>
-    <w:lsdException w:name="Medium Shading 2 Accent 4" w:semiHidden="0" w:uiPriority="64" w:unhideWhenUsed="0"/>
-    <w:lsdException w:name="Medium List 1 Accent 4" w:semiHidden="0" w:uiPriority="65" w:unhideWhenUsed="0"/>
-    <w:lsdException w:name="Medium List 2 Accent 4" w:semiHidden="0" w:uiPriority="66" w:unhideWhenUsed="0"/>
-    <w:lsdException w:name="Medium Grid 1 Accent 4" w:semiHidden="0" w:uiPriority="67" w:unhideWhenUsed="0"/>
-    <w:lsdException w:name="Medium Grid 2 Accent 4" w:semiHidden="0" w:uiPriority="68" w:unhideWhenUsed="0"/>
-    <w:lsdException w:name="Medium Grid 3 Accent 4" w:semiHidden="0" w:uiPriority="69" w:unhideWhenUsed="0"/>
-    <w:lsdException w:name="Dark List Accent 4" w:semiHidden="0" w:uiPriority="70" w:unhideWhenUsed="0"/>
-    <w:lsdException w:name="Colorful Shading Accent 4" w:semiHidden="0" w:uiPriority="71" w:unhideWhenUsed="0"/>
-    <w:lsdException w:name="Colorful List Accent 4" w:semiHidden="0" w:uiPriority="72" w:unhideWhenUsed="0"/>
-    <w:lsdException w:name="Colorful Grid Accent 4" w:semiHidden="0" w:uiPriority="73" w:unhideWhenUsed="0"/>
-    <w:lsdException w:name="Light Shading Accent 5" w:semiHidden="0" w:uiPriority="60" w:unhideWhenUsed="0"/>
-    <w:lsdException w:name="Light List Accent 5" w:semiHidden="0" w:uiPriority="61" w:unhideWhenUsed="0"/>
-    <w:lsdException w:name="Light Grid Accent 5" w:semiHidden="0" w:uiPriority="62" w:unhideWhenUsed="0"/>
-    <w:lsdException w:name="Medium Shading 1 Accent 5" w:semiHidden="0" w:uiPriority="63" w:unhideWhenUsed="0"/>
-    <w:lsdException w:name="Medium Shading 2 Accent 5" w:semiHidden="0" w:uiPriority="64" w:unhideWhenUsed="0"/>
-    <w:lsdException w:name="Medium List 1 Accent 5" w:semiHidden="0" w:uiPriority="65" w:unhideWhenUsed="0"/>
-    <w:lsdException w:name="Medium List 2 Accent 5" w:semiHidden="0" w:uiPriority="66" w:unhideWhenUsed="0"/>
-    <w:lsdException w:name="Medium Grid 1 Accent 5" w:semiHidden="0" w:uiPriority="67" w:unhideWhenUsed="0"/>
-    <w:lsdException w:name="Medium Grid 2 Accent 5" w:semiHidden="0" w:uiPriority="68" w:unhideWhenUsed="0"/>
-    <w:lsdException w:name="Medium Grid 3 Accent 5" w:semiHidden="0" w:uiPriority="69" w:unhideWhenUsed="0"/>
-    <w:lsdException w:name="Dark List Accent 5" w:semiHidden="0" w:uiPriority="70" w:unhideWhenUsed="0"/>
-    <w:lsdException w:name="Colorful Shading Accent 5" w:semiHidden="0" w:uiPriority="71" w:unhideWhenUsed="0"/>
-    <w:lsdException w:name="Colorful List Accent 5" w:semiHidden="0" w:uiPriority="72" w:unhideWhenUsed="0"/>
-    <w:lsdException w:name="Colorful Grid Accent 5" w:semiHidden="0" w:uiPriority="73" w:unhideWhenUsed="0"/>
-    <w:lsdException w:name="Light Shading Accent 6" w:semiHidden="0" w:uiPriority="60" w:unhideWhenUsed="0"/>
-    <w:lsdException w:name="Light List Accent 6" w:semiHidden="0" w:uiPriority="61" w:unhideWhenUsed="0"/>
-    <w:lsdException w:name="Light Grid Accent 6" w:semiHidden="0" w:uiPriority="62" w:unhideWhenUsed="0"/>
-    <w:lsdException w:name="Medium Shading 1 Accent 6" w:semiHidden="0" w:uiPriority="63" w:unhideWhenUsed="0"/>
-    <w:lsdException w:name="Medium Shading 2 Accent 6" w:semiHidden="0" w:uiPriority="64" w:unhideWhenUsed="0"/>
-    <w:lsdException w:name="Medium List 1 Accent 6" w:semiHidden="0" w:uiPriority="65" w:unhideWhenUsed="0"/>
-    <w:lsdException w:name="Medium List 2 Accent 6" w:semiHidden="0" w:uiPriority="66" w:unhideWhenUsed="0"/>
-    <w:lsdException w:name="Medium Grid 1 Accent 6" w:semiHidden="0" w:uiPriority="67" w:unhideWhenUsed="0"/>
-    <w:lsdException w:name="Medium Grid 2 Accent 6" w:semiHidden="0" w:uiPriority="68" w:unhideWhenUsed="0"/>
-    <w:lsdException w:name="Medium Grid 3 Accent 6" w:semiHidden="0" w:uiPriority="69" w:unhideWhenUsed="0"/>
-    <w:lsdException w:name="Dark List Accent 6" w:semiHidden="0" w:uiPriority="70" w:unhideWhenUsed="0"/>
-    <w:lsdException w:name="Colorful Shading Accent 6" w:semiHidden="0" w:uiPriority="71" w:unhideWhenUsed="0"/>
-    <w:lsdException w:name="Colorful List Accent 6" w:semiHidden="0" w:uiPriority="72" w:unhideWhenUsed="0"/>
-    <w:lsdException w:name="Colorful Grid Accent 6" w:semiHidden="0" w:uiPriority="73" w:unhideWhenUsed="0"/>
-    <w:lsdException w:name="Subtle Emphasis" w:semiHidden="0" w:uiPriority="19" w:unhideWhenUsed="0" w:qFormat="1"/>
-    <w:lsdException w:name="Intense Emphasis" w:semiHidden="0" w:uiPriority="21" w:unhideWhenUsed="0" w:qFormat="1"/>
-    <w:lsdException w:name="Subtle Reference" w:semiHidden="0" w:uiPriority="31" w:unhideWhenUsed="0" w:qFormat="1"/>
-    <w:lsdException w:name="Intense Reference" w:semiHidden="0" w:uiPriority="32" w:unhideWhenUsed="0" w:qFormat="1"/>
-    <w:lsdException w:name="Book Title" w:semiHidden="0" w:uiPriority="33" w:unhideWhenUsed="0" w:qFormat="1"/>
-    <w:lsdException w:name="Bibliography" w:uiPriority="37"/>
-    <w:lsdException w:name="TOC Heading" w:uiPriority="39" w:qFormat="1"/>
-  </w:latentStyles>
-  <w:style w:type="paragraph" w:default="1" w:styleId="Standaard">
-    <w:name w:val="Normal"/>
-    <w:qFormat/>
-  </w:style>
-  <w:style w:type="paragraph" w:styleId="Kop1">
-    <w:name w:val="heading 1"/>
-    <w:basedOn w:val="Standaard"/>
-    <w:next w:val="Standaard"/>
-    <w:link w:val="Kop1Char"/>
-    <w:uiPriority w:val="9"/>
-    <w:qFormat/>
-    <w:rsid w:val="003B34EF"/>
-    <w:pPr>
-      <w:keepNext/>
-      <w:keepLines/>
-      <w:spacing w:before="480" w:after="0"/>
-      <w:outlineLvl w:val="0"/>
-    </w:pPr>
-    <w:rPr>
-      <w:rFonts w:asciiTheme="majorHAnsi" w:eastAsiaTheme="majorEastAsia" w:hAnsiTheme="majorHAnsi" w:cstheme="majorBidi"/>
-      <w:b/>
-      <w:bCs/>
-      <w:color w:val="365F91" w:themeColor="accent1" w:themeShade="BF"/>
-      <w:sz w:val="28"/>
-      <w:szCs w:val="28"/>
-    </w:rPr>
-  </w:style>
-  <w:style w:type="paragraph" w:styleId="Kop2">
-    <w:name w:val="heading 2"/>
-    <w:basedOn w:val="Standaard"/>
-    <w:next w:val="Standaard"/>
-    <w:link w:val="Kop2Char"/>
-    <w:uiPriority w:val="9"/>
-    <w:unhideWhenUsed/>
-    <w:qFormat/>
-    <w:rsid w:val="00566E91"/>
-    <w:pPr>
-      <w:keepNext/>
-      <w:keepLines/>
-      <w:spacing w:before="200" w:after="0"/>
-      <w:outlineLvl w:val="1"/>
-    </w:pPr>
-    <w:rPr>
-      <w:rFonts w:asciiTheme="majorHAnsi" w:eastAsiaTheme="majorEastAsia" w:hAnsiTheme="majorHAnsi" w:cstheme="majorBidi"/>
-      <w:b/>
-      <w:bCs/>
-      <w:color w:val="4F81BD" w:themeColor="accent1"/>
-      <w:sz w:val="26"/>
-      <w:szCs w:val="26"/>
-    </w:rPr>
-  </w:style>
-  <w:style w:type="character" w:default="1" w:styleId="Standaardalinea-lettertype">
-    <w:name w:val="Default Paragraph Font"/>
-    <w:uiPriority w:val="1"/>
-    <w:semiHidden/>
-    <w:unhideWhenUsed/>
-  </w:style>
-  <w:style w:type="table" w:default="1" w:styleId="Standaardtabel">
-    <w:name w:val="Normal Table"/>
-    <w:uiPriority w:val="99"/>
-    <w:semiHidden/>
-    <w:unhideWhenUsed/>
-    <w:tblPr>
-      <w:tblInd w:w="0" w:type="dxa"/>
-      <w:tblCellMar>
-        <w:top w:w="0" w:type="dxa"/>
-        <w:left w:w="108" w:type="dxa"/>
-        <w:bottom w:w="0" w:type="dxa"/>
-        <w:right w:w="108" w:type="dxa"/>
-      </w:tblCellMar>
-    </w:tblPr>
-  </w:style>
-  <w:style w:type="numbering" w:default="1" w:styleId="Geenlijst">
-    <w:name w:val="No List"/>
-    <w:uiPriority w:val="99"/>
-    <w:semiHidden/>
-    <w:unhideWhenUsed/>
-  </w:style>
-  <w:style w:type="paragraph" w:styleId="Ballontekst">
-    <w:name w:val="Balloon Text"/>
-    <w:basedOn w:val="Standaard"/>
-    <w:link w:val="BallontekstChar"/>
-    <w:uiPriority w:val="99"/>
-    <w:semiHidden/>
-    <w:unhideWhenUsed/>
-    <w:rsid w:val="00561BE5"/>
-    <w:pPr>
-      <w:spacing w:after="0" w:line="240" w:lineRule="auto"/>
-    </w:pPr>
-    <w:rPr>
-      <w:rFonts w:ascii="Tahoma" w:hAnsi="Tahoma" w:cs="Tahoma"/>
-      <w:sz w:val="16"/>
-      <w:szCs w:val="16"/>
-    </w:rPr>
-  </w:style>
-  <w:style w:type="character" w:customStyle="1" w:styleId="BallontekstChar">
-    <w:name w:val="Ballontekst Char"/>
-    <w:basedOn w:val="Standaardalinea-lettertype"/>
-    <w:link w:val="Ballontekst"/>
-    <w:uiPriority w:val="99"/>
-    <w:semiHidden/>
-    <w:rsid w:val="00561BE5"/>
-    <w:rPr>
-      <w:rFonts w:ascii="Tahoma" w:hAnsi="Tahoma" w:cs="Tahoma"/>
-      <w:sz w:val="16"/>
-      <w:szCs w:val="16"/>
-    </w:rPr>
-  </w:style>
-  <w:style w:type="paragraph" w:styleId="Koptekst">
-    <w:name w:val="header"/>
-    <w:basedOn w:val="Standaard"/>
-    <w:link w:val="KoptekstChar"/>
-    <w:uiPriority w:val="99"/>
-    <w:unhideWhenUsed/>
-    <w:rsid w:val="003B34EF"/>
-    <w:pPr>
-      <w:tabs>
-        <w:tab w:val="center" w:pos="4536"/>
-        <w:tab w:val="right" w:pos="9072"/>
-      </w:tabs>
-      <w:spacing w:after="0" w:line="240" w:lineRule="auto"/>
-    </w:pPr>
-  </w:style>
-  <w:style w:type="character" w:customStyle="1" w:styleId="KoptekstChar">
-    <w:name w:val="Koptekst Char"/>
-    <w:basedOn w:val="Standaardalinea-lettertype"/>
-    <w:link w:val="Koptekst"/>
-    <w:uiPriority w:val="99"/>
-    <w:rsid w:val="003B34EF"/>
-  </w:style>
-  <w:style w:type="paragraph" w:styleId="Voettekst">
-    <w:name w:val="footer"/>
-    <w:basedOn w:val="Standaard"/>
-    <w:link w:val="VoettekstChar"/>
-    <w:uiPriority w:val="99"/>
-    <w:unhideWhenUsed/>
-    <w:rsid w:val="003B34EF"/>
-    <w:pPr>
-      <w:tabs>
-        <w:tab w:val="center" w:pos="4536"/>
-        <w:tab w:val="right" w:pos="9072"/>
-      </w:tabs>
-      <w:spacing w:after="0" w:line="240" w:lineRule="auto"/>
-    </w:pPr>
-  </w:style>
-  <w:style w:type="character" w:customStyle="1" w:styleId="VoettekstChar">
-    <w:name w:val="Voettekst Char"/>
-    <w:basedOn w:val="Standaardalinea-lettertype"/>
-    <w:link w:val="Voettekst"/>
-    <w:uiPriority w:val="99"/>
-    <w:rsid w:val="003B34EF"/>
-  </w:style>
-  <w:style w:type="character" w:customStyle="1" w:styleId="Kop1Char">
-    <w:name w:val="Kop 1 Char"/>
-    <w:basedOn w:val="Standaardalinea-lettertype"/>
-    <w:link w:val="Kop1"/>
-    <w:uiPriority w:val="9"/>
-    <w:rsid w:val="003B34EF"/>
-    <w:rPr>
-      <w:rFonts w:asciiTheme="majorHAnsi" w:eastAsiaTheme="majorEastAsia" w:hAnsiTheme="majorHAnsi" w:cstheme="majorBidi"/>
-      <w:b/>
-      <w:bCs/>
-      <w:color w:val="365F91" w:themeColor="accent1" w:themeShade="BF"/>
-      <w:sz w:val="28"/>
-      <w:szCs w:val="28"/>
-    </w:rPr>
-  </w:style>
-  <w:style w:type="paragraph" w:styleId="Eindnoottekst">
-    <w:name w:val="endnote text"/>
-    <w:basedOn w:val="Standaard"/>
-    <w:link w:val="EindnoottekstChar"/>
-    <w:uiPriority w:val="99"/>
-    <w:semiHidden/>
-    <w:unhideWhenUsed/>
-    <w:rsid w:val="005D0E2F"/>
-    <w:pPr>
-      <w:spacing w:after="0" w:line="240" w:lineRule="auto"/>
-    </w:pPr>
-    <w:rPr>
-      <w:sz w:val="20"/>
-      <w:szCs w:val="20"/>
-    </w:rPr>
-  </w:style>
-  <w:style w:type="character" w:customStyle="1" w:styleId="EindnoottekstChar">
-    <w:name w:val="Eindnoottekst Char"/>
-    <w:basedOn w:val="Standaardalinea-lettertype"/>
-    <w:link w:val="Eindnoottekst"/>
-    <w:uiPriority w:val="99"/>
-    <w:semiHidden/>
-    <w:rsid w:val="005D0E2F"/>
-    <w:rPr>
-      <w:sz w:val="20"/>
-      <w:szCs w:val="20"/>
-    </w:rPr>
-  </w:style>
-  <w:style w:type="character" w:styleId="Eindnootmarkering">
-    <w:name w:val="endnote reference"/>
-    <w:basedOn w:val="Standaardalinea-lettertype"/>
-    <w:uiPriority w:val="99"/>
-    <w:semiHidden/>
-    <w:unhideWhenUsed/>
-    <w:rsid w:val="005D0E2F"/>
-    <w:rPr>
-      <w:vertAlign w:val="superscript"/>
-    </w:rPr>
-  </w:style>
-  <w:style w:type="paragraph" w:styleId="Voetnoottekst">
-    <w:name w:val="footnote text"/>
-    <w:basedOn w:val="Standaard"/>
-    <w:link w:val="VoetnoottekstChar"/>
-    <w:uiPriority w:val="99"/>
-    <w:semiHidden/>
-    <w:unhideWhenUsed/>
-    <w:rsid w:val="005D0E2F"/>
-    <w:pPr>
-      <w:spacing w:after="0" w:line="240" w:lineRule="auto"/>
-    </w:pPr>
-    <w:rPr>
-      <w:sz w:val="20"/>
-      <w:szCs w:val="20"/>
-    </w:rPr>
-  </w:style>
-  <w:style w:type="character" w:customStyle="1" w:styleId="VoetnoottekstChar">
-    <w:name w:val="Voetnoottekst Char"/>
-    <w:basedOn w:val="Standaardalinea-lettertype"/>
-    <w:link w:val="Voetnoottekst"/>
-    <w:uiPriority w:val="99"/>
-    <w:semiHidden/>
-    <w:rsid w:val="005D0E2F"/>
-    <w:rPr>
-      <w:sz w:val="20"/>
-      <w:szCs w:val="20"/>
-    </w:rPr>
-  </w:style>
-  <w:style w:type="character" w:styleId="Voetnootmarkering">
-    <w:name w:val="footnote reference"/>
-    <w:basedOn w:val="Standaardalinea-lettertype"/>
-    <w:uiPriority w:val="99"/>
-    <w:semiHidden/>
-    <w:unhideWhenUsed/>
-    <w:rsid w:val="005D0E2F"/>
-    <w:rPr>
-      <w:vertAlign w:val="superscript"/>
-    </w:rPr>
-  </w:style>
-  <w:style w:type="paragraph" w:styleId="Kopvaninhoudsopgave">
-    <w:name w:val="TOC Heading"/>
-    <w:basedOn w:val="Kop1"/>
-    <w:next w:val="Standaard"/>
-    <w:uiPriority w:val="39"/>
-    <w:semiHidden/>
-    <w:unhideWhenUsed/>
-    <w:qFormat/>
-    <w:rsid w:val="00566E91"/>
-    <w:pPr>
-      <w:outlineLvl w:val="9"/>
-    </w:pPr>
-    <w:rPr>
-      <w:lang w:eastAsia="nl-NL"/>
-    </w:rPr>
-  </w:style>
-  <w:style w:type="paragraph" w:styleId="Inhopg1">
-    <w:name w:val="toc 1"/>
-    <w:basedOn w:val="Standaard"/>
-    <w:next w:val="Standaard"/>
-    <w:autoRedefine/>
-    <w:uiPriority w:val="39"/>
-    <w:unhideWhenUsed/>
-    <w:qFormat/>
-    <w:rsid w:val="00566E91"/>
-    <w:pPr>
-      <w:spacing w:after="100"/>
-    </w:pPr>
-  </w:style>
-  <w:style w:type="character" w:styleId="Hyperlink">
-    <w:name w:val="Hyperlink"/>
-    <w:basedOn w:val="Standaardalinea-lettertype"/>
-    <w:uiPriority w:val="99"/>
-    <w:unhideWhenUsed/>
-    <w:rsid w:val="00566E91"/>
-    <w:rPr>
-      <w:color w:val="0000FF" w:themeColor="hyperlink"/>
-      <w:u w:val="single"/>
-    </w:rPr>
-  </w:style>
-  <w:style w:type="character" w:customStyle="1" w:styleId="Kop2Char">
-    <w:name w:val="Kop 2 Char"/>
-    <w:basedOn w:val="Standaardalinea-lettertype"/>
-    <w:link w:val="Kop2"/>
-    <w:uiPriority w:val="9"/>
-    <w:rsid w:val="00566E91"/>
-    <w:rPr>
-      <w:rFonts w:asciiTheme="majorHAnsi" w:eastAsiaTheme="majorEastAsia" w:hAnsiTheme="majorHAnsi" w:cstheme="majorBidi"/>
-      <w:b/>
-      <w:bCs/>
-      <w:color w:val="4F81BD" w:themeColor="accent1"/>
-      <w:sz w:val="26"/>
-      <w:szCs w:val="26"/>
-    </w:rPr>
-  </w:style>
-  <w:style w:type="paragraph" w:styleId="Lijstalinea">
-    <w:name w:val="List Paragraph"/>
-    <w:basedOn w:val="Standaard"/>
-    <w:uiPriority w:val="34"/>
-    <w:qFormat/>
-    <w:rsid w:val="00566E91"/>
-    <w:pPr>
-      <w:spacing w:after="160" w:line="259" w:lineRule="auto"/>
-      <w:ind w:left="720"/>
-      <w:contextualSpacing/>
-    </w:pPr>
-    <w:rPr>
-      <w:rFonts w:ascii="Calibri Light" w:hAnsi="Calibri Light"/>
-      <w:sz w:val="24"/>
-    </w:rPr>
-  </w:style>
-  <w:style w:type="paragraph" w:styleId="Inhopg2">
-    <w:name w:val="toc 2"/>
-    <w:basedOn w:val="Standaard"/>
-    <w:next w:val="Standaard"/>
-    <w:autoRedefine/>
-    <w:uiPriority w:val="39"/>
-    <w:unhideWhenUsed/>
-    <w:qFormat/>
-    <w:rsid w:val="00566E91"/>
-    <w:pPr>
-      <w:spacing w:after="100"/>
-      <w:ind w:left="220"/>
-    </w:pPr>
-  </w:style>
-  <w:style w:type="paragraph" w:styleId="Inhopg3">
-    <w:name w:val="toc 3"/>
-    <w:basedOn w:val="Standaard"/>
-    <w:next w:val="Standaard"/>
-    <w:autoRedefine/>
-    <w:uiPriority w:val="39"/>
-    <w:semiHidden/>
-    <w:unhideWhenUsed/>
-    <w:qFormat/>
-    <w:rsid w:val="00566E91"/>
-    <w:pPr>
-      <w:spacing w:after="100"/>
-      <w:ind w:left="440"/>
-    </w:pPr>
-    <w:rPr>
-      <w:rFonts w:eastAsiaTheme="minorEastAsia"/>
-      <w:lang w:eastAsia="nl-NL"/>
-    </w:rPr>
-  </w:style>
-  <w:style w:type="paragraph" w:styleId="Geenafstand">
-    <w:name w:val="No Spacing"/>
-    <w:link w:val="GeenafstandChar"/>
-    <w:uiPriority w:val="1"/>
-    <w:qFormat/>
-    <w:rsid w:val="00755D8E"/>
-    <w:pPr>
-      <w:spacing w:after="0" w:line="240" w:lineRule="auto"/>
-    </w:pPr>
-    <w:rPr>
-      <w:rFonts w:eastAsiaTheme="minorEastAsia"/>
-      <w:lang w:eastAsia="nl-NL"/>
-    </w:rPr>
-  </w:style>
-  <w:style w:type="character" w:customStyle="1" w:styleId="GeenafstandChar">
-    <w:name w:val="Geen afstand Char"/>
-    <w:basedOn w:val="Standaardalinea-lettertype"/>
-    <w:link w:val="Geenafstand"/>
+  <w:style w:type="character" w:customStyle="1" w:styleId="NoSpacingChar">
+    <w:name w:val="No Spacing Char"/>
+    <w:basedOn w:val="DefaultParagraphFont"/>
+    <w:link w:val="NoSpacing"/>
     <w:uiPriority w:val="1"/>
     <w:rsid w:val="00755D8E"/>
     <w:rPr>
@@ -3640,7 +3171,7 @@
 </file>
 
 <file path=word/glossary/document.xml><?xml version="1.0" encoding="utf-8"?>
-<w:glossaryDocument xmlns:wpc="http://schemas.microsoft.com/office/word/2010/wordprocessingCanvas" xmlns:mc="http://schemas.openxmlformats.org/markup-compatibility/2006" xmlns:o="urn:schemas-microsoft-com:office:office" xmlns:r="http://schemas.openxmlformats.org/officeDocument/2006/relationships" xmlns:m="http://schemas.openxmlformats.org/officeDocument/2006/math" xmlns:v="urn:schemas-microsoft-com:vml" xmlns:wp14="http://schemas.microsoft.com/office/word/2010/wordprocessingDrawing" xmlns:wp="http://schemas.openxmlformats.org/drawingml/2006/wordprocessingDrawing" xmlns:w10="urn:schemas-microsoft-com:office:word" xmlns:w="http://schemas.openxmlformats.org/wordprocessingml/2006/main" xmlns:w14="http://schemas.microsoft.com/office/word/2010/wordml" xmlns:wpg="http://schemas.microsoft.com/office/word/2010/wordprocessingGroup" xmlns:wpi="http://schemas.microsoft.com/office/word/2010/wordprocessingInk" xmlns:wne="http://schemas.microsoft.com/office/word/2006/wordml" xmlns:wps="http://schemas.microsoft.com/office/word/2010/wordprocessingShape" mc:Ignorable="w14 wp14">
+<w:glossaryDocument xmlns:wpc="http://schemas.microsoft.com/office/word/2010/wordprocessingCanvas" xmlns:mc="http://schemas.openxmlformats.org/markup-compatibility/2006" xmlns:o="urn:schemas-microsoft-com:office:office" xmlns:r="http://schemas.openxmlformats.org/officeDocument/2006/relationships" xmlns:m="http://schemas.openxmlformats.org/officeDocument/2006/math" xmlns:v="urn:schemas-microsoft-com:vml" xmlns:wp14="http://schemas.microsoft.com/office/word/2010/wordprocessingDrawing" xmlns:wp="http://schemas.openxmlformats.org/drawingml/2006/wordprocessingDrawing" xmlns:w10="urn:schemas-microsoft-com:office:word" xmlns:w="http://schemas.openxmlformats.org/wordprocessingml/2006/main" xmlns:w14="http://schemas.microsoft.com/office/word/2010/wordml" xmlns:w15="http://schemas.microsoft.com/office/word/2012/wordml" xmlns:wpg="http://schemas.microsoft.com/office/word/2010/wordprocessingGroup" xmlns:wpi="http://schemas.microsoft.com/office/word/2010/wordprocessingInk" xmlns:wne="http://schemas.microsoft.com/office/word/2006/wordml" xmlns:wps="http://schemas.microsoft.com/office/word/2010/wordprocessingShape" mc:Ignorable="w14 w15 wp14">
   <w:docParts>
     <w:docPart>
       <w:docPartPr>
@@ -3738,7 +3269,7 @@
 </file>
 
 <file path=word/glossary/fontTable.xml><?xml version="1.0" encoding="utf-8"?>
-<w:fonts xmlns:mc="http://schemas.openxmlformats.org/markup-compatibility/2006" xmlns:r="http://schemas.openxmlformats.org/officeDocument/2006/relationships" xmlns:w="http://schemas.openxmlformats.org/wordprocessingml/2006/main" xmlns:w14="http://schemas.microsoft.com/office/word/2010/wordml" mc:Ignorable="w14">
+<w:fonts xmlns:mc="http://schemas.openxmlformats.org/markup-compatibility/2006" xmlns:r="http://schemas.openxmlformats.org/officeDocument/2006/relationships" xmlns:w="http://schemas.openxmlformats.org/wordprocessingml/2006/main" xmlns:w14="http://schemas.microsoft.com/office/word/2010/wordml" xmlns:w15="http://schemas.microsoft.com/office/word/2012/wordml" mc:Ignorable="w14 w15">
   <w:font w:name="Wingdings">
     <w:panose1 w:val="05000000000000000000"/>
     <w:charset w:val="02"/>
@@ -3789,7 +3320,6 @@
     <w:sig w:usb0="E1002EFF" w:usb1="C000605B" w:usb2="00000029" w:usb3="00000000" w:csb0="000101FF" w:csb1="00000000"/>
   </w:font>
   <w:font w:name="Calibri Light">
-    <w:altName w:val="Segoe UI"/>
     <w:panose1 w:val="020F0302020204030204"/>
     <w:charset w:val="00"/>
     <w:family w:val="swiss"/>
@@ -3800,7 +3330,7 @@
 </file>
 
 <file path=word/glossary/settings.xml><?xml version="1.0" encoding="utf-8"?>
-<w:settings xmlns:mc="http://schemas.openxmlformats.org/markup-compatibility/2006" xmlns:o="urn:schemas-microsoft-com:office:office" xmlns:r="http://schemas.openxmlformats.org/officeDocument/2006/relationships" xmlns:m="http://schemas.openxmlformats.org/officeDocument/2006/math" xmlns:v="urn:schemas-microsoft-com:vml" xmlns:w10="urn:schemas-microsoft-com:office:word" xmlns:w="http://schemas.openxmlformats.org/wordprocessingml/2006/main" xmlns:w14="http://schemas.microsoft.com/office/word/2010/wordml" xmlns:sl="http://schemas.openxmlformats.org/schemaLibrary/2006/main" mc:Ignorable="w14">
+<w:settings xmlns:mc="http://schemas.openxmlformats.org/markup-compatibility/2006" xmlns:o="urn:schemas-microsoft-com:office:office" xmlns:r="http://schemas.openxmlformats.org/officeDocument/2006/relationships" xmlns:m="http://schemas.openxmlformats.org/officeDocument/2006/math" xmlns:v="urn:schemas-microsoft-com:vml" xmlns:w10="urn:schemas-microsoft-com:office:word" xmlns:w="http://schemas.openxmlformats.org/wordprocessingml/2006/main" xmlns:w14="http://schemas.microsoft.com/office/word/2010/wordml" xmlns:w15="http://schemas.microsoft.com/office/word/2012/wordml" xmlns:sl="http://schemas.openxmlformats.org/schemaLibrary/2006/main" mc:Ignorable="w14 w15">
   <w:view w:val="normal"/>
   <w:defaultTabStop w:val="708"/>
   <w:hyphenationZone w:val="425"/>
@@ -3814,8 +3344,10 @@
   </w:compat>
   <w:rsids>
     <w:rsidRoot w:val="00C31364"/>
+    <w:rsid w:val="00043853"/>
     <w:rsid w:val="00B80C34"/>
     <w:rsid w:val="00C31364"/>
+    <w:rsid w:val="00D67688"/>
   </w:rsids>
   <m:mathPr>
     <m:mathFont m:val="Cambria Math"/>
@@ -3838,7 +3370,7 @@
 </file>
 
 <file path=word/glossary/styles.xml><?xml version="1.0" encoding="utf-8"?>
-<w:styles xmlns:mc="http://schemas.openxmlformats.org/markup-compatibility/2006" xmlns:r="http://schemas.openxmlformats.org/officeDocument/2006/relationships" xmlns:w="http://schemas.openxmlformats.org/wordprocessingml/2006/main" xmlns:w14="http://schemas.microsoft.com/office/word/2010/wordml" mc:Ignorable="w14">
+<w:styles xmlns:mc="http://schemas.openxmlformats.org/markup-compatibility/2006" xmlns:r="http://schemas.openxmlformats.org/officeDocument/2006/relationships" xmlns:w="http://schemas.openxmlformats.org/wordprocessingml/2006/main" xmlns:w14="http://schemas.microsoft.com/office/word/2010/wordml" xmlns:w15="http://schemas.microsoft.com/office/word/2012/wordml" mc:Ignorable="w14 w15">
   <w:docDefaults>
     <w:rPrDefault>
       <w:rPr>
@@ -3854,156 +3386,390 @@
       </w:pPr>
     </w:pPrDefault>
   </w:docDefaults>
-  <w:latentStyles w:defLockedState="0" w:defUIPriority="99" w:defSemiHidden="1" w:defUnhideWhenUsed="1" w:defQFormat="0" w:count="267">
-    <w:lsdException w:name="Normal" w:semiHidden="0" w:uiPriority="0" w:unhideWhenUsed="0" w:qFormat="1"/>
-    <w:lsdException w:name="heading 1" w:semiHidden="0" w:uiPriority="9" w:unhideWhenUsed="0" w:qFormat="1"/>
-    <w:lsdException w:name="heading 2" w:uiPriority="9" w:qFormat="1"/>
-    <w:lsdException w:name="heading 3" w:uiPriority="9" w:qFormat="1"/>
-    <w:lsdException w:name="heading 4" w:uiPriority="9" w:qFormat="1"/>
-    <w:lsdException w:name="heading 5" w:uiPriority="9" w:qFormat="1"/>
-    <w:lsdException w:name="heading 6" w:uiPriority="9" w:qFormat="1"/>
-    <w:lsdException w:name="heading 7" w:uiPriority="9" w:qFormat="1"/>
-    <w:lsdException w:name="heading 8" w:uiPriority="9" w:qFormat="1"/>
-    <w:lsdException w:name="heading 9" w:uiPriority="9" w:qFormat="1"/>
-    <w:lsdException w:name="toc 1" w:uiPriority="39"/>
-    <w:lsdException w:name="toc 2" w:uiPriority="39"/>
-    <w:lsdException w:name="toc 3" w:uiPriority="39"/>
-    <w:lsdException w:name="toc 4" w:uiPriority="39"/>
-    <w:lsdException w:name="toc 5" w:uiPriority="39"/>
-    <w:lsdException w:name="toc 6" w:uiPriority="39"/>
-    <w:lsdException w:name="toc 7" w:uiPriority="39"/>
-    <w:lsdException w:name="toc 8" w:uiPriority="39"/>
-    <w:lsdException w:name="toc 9" w:uiPriority="39"/>
-    <w:lsdException w:name="caption" w:uiPriority="35" w:qFormat="1"/>
-    <w:lsdException w:name="Title" w:semiHidden="0" w:uiPriority="10" w:unhideWhenUsed="0" w:qFormat="1"/>
-    <w:lsdException w:name="Default Paragraph Font" w:uiPriority="1"/>
-    <w:lsdException w:name="Subtitle" w:semiHidden="0" w:uiPriority="11" w:unhideWhenUsed="0" w:qFormat="1"/>
-    <w:lsdException w:name="Strong" w:semiHidden="0" w:uiPriority="22" w:unhideWhenUsed="0" w:qFormat="1"/>
-    <w:lsdException w:name="Emphasis" w:semiHidden="0" w:uiPriority="20" w:unhideWhenUsed="0" w:qFormat="1"/>
-    <w:lsdException w:name="Table Grid" w:semiHidden="0" w:uiPriority="59" w:unhideWhenUsed="0"/>
-    <w:lsdException w:name="Placeholder Text" w:unhideWhenUsed="0"/>
-    <w:lsdException w:name="No Spacing" w:semiHidden="0" w:uiPriority="1" w:unhideWhenUsed="0" w:qFormat="1"/>
-    <w:lsdException w:name="Light Shading" w:semiHidden="0" w:uiPriority="60" w:unhideWhenUsed="0"/>
-    <w:lsdException w:name="Light List" w:semiHidden="0" w:uiPriority="61" w:unhideWhenUsed="0"/>
-    <w:lsdException w:name="Light Grid" w:semiHidden="0" w:uiPriority="62" w:unhideWhenUsed="0"/>
-    <w:lsdException w:name="Medium Shading 1" w:semiHidden="0" w:uiPriority="63" w:unhideWhenUsed="0"/>
-    <w:lsdException w:name="Medium Shading 2" w:semiHidden="0" w:uiPriority="64" w:unhideWhenUsed="0"/>
-    <w:lsdException w:name="Medium List 1" w:semiHidden="0" w:uiPriority="65" w:unhideWhenUsed="0"/>
-    <w:lsdException w:name="Medium List 2" w:semiHidden="0" w:uiPriority="66" w:unhideWhenUsed="0"/>
-    <w:lsdException w:name="Medium Grid 1" w:semiHidden="0" w:uiPriority="67" w:unhideWhenUsed="0"/>
-    <w:lsdException w:name="Medium Grid 2" w:semiHidden="0" w:uiPriority="68" w:unhideWhenUsed="0"/>
-    <w:lsdException w:name="Medium Grid 3" w:semiHidden="0" w:uiPriority="69" w:unhideWhenUsed="0"/>
-    <w:lsdException w:name="Dark List" w:semiHidden="0" w:uiPriority="70" w:unhideWhenUsed="0"/>
-    <w:lsdException w:name="Colorful Shading" w:semiHidden="0" w:uiPriority="71" w:unhideWhenUsed="0"/>
-    <w:lsdException w:name="Colorful List" w:semiHidden="0" w:uiPriority="72" w:unhideWhenUsed="0"/>
-    <w:lsdException w:name="Colorful Grid" w:semiHidden="0" w:uiPriority="73" w:unhideWhenUsed="0"/>
-    <w:lsdException w:name="Light Shading Accent 1" w:semiHidden="0" w:uiPriority="60" w:unhideWhenUsed="0"/>
-    <w:lsdException w:name="Light List Accent 1" w:semiHidden="0" w:uiPriority="61" w:unhideWhenUsed="0"/>
-    <w:lsdException w:name="Light Grid Accent 1" w:semiHidden="0" w:uiPriority="62" w:unhideWhenUsed="0"/>
-    <w:lsdException w:name="Medium Shading 1 Accent 1" w:semiHidden="0" w:uiPriority="63" w:unhideWhenUsed="0"/>
-    <w:lsdException w:name="Medium Shading 2 Accent 1" w:semiHidden="0" w:uiPriority="64" w:unhideWhenUsed="0"/>
-    <w:lsdException w:name="Medium List 1 Accent 1" w:semiHidden="0" w:uiPriority="65" w:unhideWhenUsed="0"/>
-    <w:lsdException w:name="Revision" w:unhideWhenUsed="0"/>
-    <w:lsdException w:name="List Paragraph" w:semiHidden="0" w:uiPriority="34" w:unhideWhenUsed="0" w:qFormat="1"/>
-    <w:lsdException w:name="Quote" w:semiHidden="0" w:uiPriority="29" w:unhideWhenUsed="0" w:qFormat="1"/>
-    <w:lsdException w:name="Intense Quote" w:semiHidden="0" w:uiPriority="30" w:unhideWhenUsed="0" w:qFormat="1"/>
-    <w:lsdException w:name="Medium List 2 Accent 1" w:semiHidden="0" w:uiPriority="66" w:unhideWhenUsed="0"/>
-    <w:lsdException w:name="Medium Grid 1 Accent 1" w:semiHidden="0" w:uiPriority="67" w:unhideWhenUsed="0"/>
-    <w:lsdException w:name="Medium Grid 2 Accent 1" w:semiHidden="0" w:uiPriority="68" w:unhideWhenUsed="0"/>
-    <w:lsdException w:name="Medium Grid 3 Accent 1" w:semiHidden="0" w:uiPriority="69" w:unhideWhenUsed="0"/>
-    <w:lsdException w:name="Dark List Accent 1" w:semiHidden="0" w:uiPriority="70" w:unhideWhenUsed="0"/>
-    <w:lsdException w:name="Colorful Shading Accent 1" w:semiHidden="0" w:uiPriority="71" w:unhideWhenUsed="0"/>
-    <w:lsdException w:name="Colorful List Accent 1" w:semiHidden="0" w:uiPriority="72" w:unhideWhenUsed="0"/>
-    <w:lsdException w:name="Colorful Grid Accent 1" w:semiHidden="0" w:uiPriority="73" w:unhideWhenUsed="0"/>
-    <w:lsdException w:name="Light Shading Accent 2" w:semiHidden="0" w:uiPriority="60" w:unhideWhenUsed="0"/>
-    <w:lsdException w:name="Light List Accent 2" w:semiHidden="0" w:uiPriority="61" w:unhideWhenUsed="0"/>
-    <w:lsdException w:name="Light Grid Accent 2" w:semiHidden="0" w:uiPriority="62" w:unhideWhenUsed="0"/>
-    <w:lsdException w:name="Medium Shading 1 Accent 2" w:semiHidden="0" w:uiPriority="63" w:unhideWhenUsed="0"/>
-    <w:lsdException w:name="Medium Shading 2 Accent 2" w:semiHidden="0" w:uiPriority="64" w:unhideWhenUsed="0"/>
-    <w:lsdException w:name="Medium List 1 Accent 2" w:semiHidden="0" w:uiPriority="65" w:unhideWhenUsed="0"/>
-    <w:lsdException w:name="Medium List 2 Accent 2" w:semiHidden="0" w:uiPriority="66" w:unhideWhenUsed="0"/>
-    <w:lsdException w:name="Medium Grid 1 Accent 2" w:semiHidden="0" w:uiPriority="67" w:unhideWhenUsed="0"/>
-    <w:lsdException w:name="Medium Grid 2 Accent 2" w:semiHidden="0" w:uiPriority="68" w:unhideWhenUsed="0"/>
-    <w:lsdException w:name="Medium Grid 3 Accent 2" w:semiHidden="0" w:uiPriority="69" w:unhideWhenUsed="0"/>
-    <w:lsdException w:name="Dark List Accent 2" w:semiHidden="0" w:uiPriority="70" w:unhideWhenUsed="0"/>
-    <w:lsdException w:name="Colorful Shading Accent 2" w:semiHidden="0" w:uiPriority="71" w:unhideWhenUsed="0"/>
-    <w:lsdException w:name="Colorful List Accent 2" w:semiHidden="0" w:uiPriority="72" w:unhideWhenUsed="0"/>
-    <w:lsdException w:name="Colorful Grid Accent 2" w:semiHidden="0" w:uiPriority="73" w:unhideWhenUsed="0"/>
-    <w:lsdException w:name="Light Shading Accent 3" w:semiHidden="0" w:uiPriority="60" w:unhideWhenUsed="0"/>
-    <w:lsdException w:name="Light List Accent 3" w:semiHidden="0" w:uiPriority="61" w:unhideWhenUsed="0"/>
-    <w:lsdException w:name="Light Grid Accent 3" w:semiHidden="0" w:uiPriority="62" w:unhideWhenUsed="0"/>
-    <w:lsdException w:name="Medium Shading 1 Accent 3" w:semiHidden="0" w:uiPriority="63" w:unhideWhenUsed="0"/>
-    <w:lsdException w:name="Medium Shading 2 Accent 3" w:semiHidden="0" w:uiPriority="64" w:unhideWhenUsed="0"/>
-    <w:lsdException w:name="Medium List 1 Accent 3" w:semiHidden="0" w:uiPriority="65" w:unhideWhenUsed="0"/>
-    <w:lsdException w:name="Medium List 2 Accent 3" w:semiHidden="0" w:uiPriority="66" w:unhideWhenUsed="0"/>
-    <w:lsdException w:name="Medium Grid 1 Accent 3" w:semiHidden="0" w:uiPriority="67" w:unhideWhenUsed="0"/>
-    <w:lsdException w:name="Medium Grid 2 Accent 3" w:semiHidden="0" w:uiPriority="68" w:unhideWhenUsed="0"/>
-    <w:lsdException w:name="Medium Grid 3 Accent 3" w:semiHidden="0" w:uiPriority="69" w:unhideWhenUsed="0"/>
-    <w:lsdException w:name="Dark List Accent 3" w:semiHidden="0" w:uiPriority="70" w:unhideWhenUsed="0"/>
-    <w:lsdException w:name="Colorful Shading Accent 3" w:semiHidden="0" w:uiPriority="71" w:unhideWhenUsed="0"/>
-    <w:lsdException w:name="Colorful List Accent 3" w:semiHidden="0" w:uiPriority="72" w:unhideWhenUsed="0"/>
-    <w:lsdException w:name="Colorful Grid Accent 3" w:semiHidden="0" w:uiPriority="73" w:unhideWhenUsed="0"/>
-    <w:lsdException w:name="Light Shading Accent 4" w:semiHidden="0" w:uiPriority="60" w:unhideWhenUsed="0"/>
-    <w:lsdException w:name="Light List Accent 4" w:semiHidden="0" w:uiPriority="61" w:unhideWhenUsed="0"/>
-    <w:lsdException w:name="Light Grid Accent 4" w:semiHidden="0" w:uiPriority="62" w:unhideWhenUsed="0"/>
-    <w:lsdException w:name="Medium Shading 1 Accent 4" w:semiHidden="0" w:uiPriority="63" w:unhideWhenUsed="0"/>
-    <w:lsdException w:name="Medium Shading 2 Accent 4" w:semiHidden="0" w:uiPriority="64" w:unhideWhenUsed="0"/>
-    <w:lsdException w:name="Medium List 1 Accent 4" w:semiHidden="0" w:uiPriority="65" w:unhideWhenUsed="0"/>
-    <w:lsdException w:name="Medium List 2 Accent 4" w:semiHidden="0" w:uiPriority="66" w:unhideWhenUsed="0"/>
-    <w:lsdException w:name="Medium Grid 1 Accent 4" w:semiHidden="0" w:uiPriority="67" w:unhideWhenUsed="0"/>
-    <w:lsdException w:name="Medium Grid 2 Accent 4" w:semiHidden="0" w:uiPriority="68" w:unhideWhenUsed="0"/>
-    <w:lsdException w:name="Medium Grid 3 Accent 4" w:semiHidden="0" w:uiPriority="69" w:unhideWhenUsed="0"/>
-    <w:lsdException w:name="Dark List Accent 4" w:semiHidden="0" w:uiPriority="70" w:unhideWhenUsed="0"/>
-    <w:lsdException w:name="Colorful Shading Accent 4" w:semiHidden="0" w:uiPriority="71" w:unhideWhenUsed="0"/>
-    <w:lsdException w:name="Colorful List Accent 4" w:semiHidden="0" w:uiPriority="72" w:unhideWhenUsed="0"/>
-    <w:lsdException w:name="Colorful Grid Accent 4" w:semiHidden="0" w:uiPriority="73" w:unhideWhenUsed="0"/>
-    <w:lsdException w:name="Light Shading Accent 5" w:semiHidden="0" w:uiPriority="60" w:unhideWhenUsed="0"/>
-    <w:lsdException w:name="Light List Accent 5" w:semiHidden="0" w:uiPriority="61" w:unhideWhenUsed="0"/>
-    <w:lsdException w:name="Light Grid Accent 5" w:semiHidden="0" w:uiPriority="62" w:unhideWhenUsed="0"/>
-    <w:lsdException w:name="Medium Shading 1 Accent 5" w:semiHidden="0" w:uiPriority="63" w:unhideWhenUsed="0"/>
-    <w:lsdException w:name="Medium Shading 2 Accent 5" w:semiHidden="0" w:uiPriority="64" w:unhideWhenUsed="0"/>
-    <w:lsdException w:name="Medium List 1 Accent 5" w:semiHidden="0" w:uiPriority="65" w:unhideWhenUsed="0"/>
-    <w:lsdException w:name="Medium List 2 Accent 5" w:semiHidden="0" w:uiPriority="66" w:unhideWhenUsed="0"/>
-    <w:lsdException w:name="Medium Grid 1 Accent 5" w:semiHidden="0" w:uiPriority="67" w:unhideWhenUsed="0"/>
-    <w:lsdException w:name="Medium Grid 2 Accent 5" w:semiHidden="0" w:uiPriority="68" w:unhideWhenUsed="0"/>
-    <w:lsdException w:name="Medium Grid 3 Accent 5" w:semiHidden="0" w:uiPriority="69" w:unhideWhenUsed="0"/>
-    <w:lsdException w:name="Dark List Accent 5" w:semiHidden="0" w:uiPriority="70" w:unhideWhenUsed="0"/>
-    <w:lsdException w:name="Colorful Shading Accent 5" w:semiHidden="0" w:uiPriority="71" w:unhideWhenUsed="0"/>
-    <w:lsdException w:name="Colorful List Accent 5" w:semiHidden="0" w:uiPriority="72" w:unhideWhenUsed="0"/>
-    <w:lsdException w:name="Colorful Grid Accent 5" w:semiHidden="0" w:uiPriority="73" w:unhideWhenUsed="0"/>
-    <w:lsdException w:name="Light Shading Accent 6" w:semiHidden="0" w:uiPriority="60" w:unhideWhenUsed="0"/>
-    <w:lsdException w:name="Light List Accent 6" w:semiHidden="0" w:uiPriority="61" w:unhideWhenUsed="0"/>
-    <w:lsdException w:name="Light Grid Accent 6" w:semiHidden="0" w:uiPriority="62" w:unhideWhenUsed="0"/>
-    <w:lsdException w:name="Medium Shading 1 Accent 6" w:semiHidden="0" w:uiPriority="63" w:unhideWhenUsed="0"/>
-    <w:lsdException w:name="Medium Shading 2 Accent 6" w:semiHidden="0" w:uiPriority="64" w:unhideWhenUsed="0"/>
-    <w:lsdException w:name="Medium List 1 Accent 6" w:semiHidden="0" w:uiPriority="65" w:unhideWhenUsed="0"/>
-    <w:lsdException w:name="Medium List 2 Accent 6" w:semiHidden="0" w:uiPriority="66" w:unhideWhenUsed="0"/>
-    <w:lsdException w:name="Medium Grid 1 Accent 6" w:semiHidden="0" w:uiPriority="67" w:unhideWhenUsed="0"/>
-    <w:lsdException w:name="Medium Grid 2 Accent 6" w:semiHidden="0" w:uiPriority="68" w:unhideWhenUsed="0"/>
-    <w:lsdException w:name="Medium Grid 3 Accent 6" w:semiHidden="0" w:uiPriority="69" w:unhideWhenUsed="0"/>
-    <w:lsdException w:name="Dark List Accent 6" w:semiHidden="0" w:uiPriority="70" w:unhideWhenUsed="0"/>
-    <w:lsdException w:name="Colorful Shading Accent 6" w:semiHidden="0" w:uiPriority="71" w:unhideWhenUsed="0"/>
-    <w:lsdException w:name="Colorful List Accent 6" w:semiHidden="0" w:uiPriority="72" w:unhideWhenUsed="0"/>
-    <w:lsdException w:name="Colorful Grid Accent 6" w:semiHidden="0" w:uiPriority="73" w:unhideWhenUsed="0"/>
-    <w:lsdException w:name="Subtle Emphasis" w:semiHidden="0" w:uiPriority="19" w:unhideWhenUsed="0" w:qFormat="1"/>
-    <w:lsdException w:name="Intense Emphasis" w:semiHidden="0" w:uiPriority="21" w:unhideWhenUsed="0" w:qFormat="1"/>
-    <w:lsdException w:name="Subtle Reference" w:semiHidden="0" w:uiPriority="31" w:unhideWhenUsed="0" w:qFormat="1"/>
-    <w:lsdException w:name="Intense Reference" w:semiHidden="0" w:uiPriority="32" w:unhideWhenUsed="0" w:qFormat="1"/>
-    <w:lsdException w:name="Book Title" w:semiHidden="0" w:uiPriority="33" w:unhideWhenUsed="0" w:qFormat="1"/>
-    <w:lsdException w:name="Bibliography" w:uiPriority="37"/>
-    <w:lsdException w:name="TOC Heading" w:uiPriority="39" w:qFormat="1"/>
+  <w:latentStyles w:defLockedState="0" w:defUIPriority="99" w:defSemiHidden="0" w:defUnhideWhenUsed="0" w:defQFormat="0" w:count="371">
+    <w:lsdException w:name="Normal" w:uiPriority="0" w:qFormat="1"/>
+    <w:lsdException w:name="heading 1" w:uiPriority="9" w:qFormat="1"/>
+    <w:lsdException w:name="heading 2" w:semiHidden="1" w:uiPriority="9" w:unhideWhenUsed="1" w:qFormat="1"/>
+    <w:lsdException w:name="heading 3" w:semiHidden="1" w:uiPriority="9" w:unhideWhenUsed="1" w:qFormat="1"/>
+    <w:lsdException w:name="heading 4" w:semiHidden="1" w:uiPriority="9" w:unhideWhenUsed="1" w:qFormat="1"/>
+    <w:lsdException w:name="heading 5" w:semiHidden="1" w:uiPriority="9" w:unhideWhenUsed="1" w:qFormat="1"/>
+    <w:lsdException w:name="heading 6" w:semiHidden="1" w:uiPriority="9" w:unhideWhenUsed="1" w:qFormat="1"/>
+    <w:lsdException w:name="heading 7" w:semiHidden="1" w:uiPriority="9" w:unhideWhenUsed="1" w:qFormat="1"/>
+    <w:lsdException w:name="heading 8" w:semiHidden="1" w:uiPriority="9" w:unhideWhenUsed="1" w:qFormat="1"/>
+    <w:lsdException w:name="heading 9" w:semiHidden="1" w:uiPriority="9" w:unhideWhenUsed="1" w:qFormat="1"/>
+    <w:lsdException w:name="index 1" w:semiHidden="1" w:unhideWhenUsed="1"/>
+    <w:lsdException w:name="index 2" w:semiHidden="1" w:unhideWhenUsed="1"/>
+    <w:lsdException w:name="index 3" w:semiHidden="1" w:unhideWhenUsed="1"/>
+    <w:lsdException w:name="index 4" w:semiHidden="1" w:unhideWhenUsed="1"/>
+    <w:lsdException w:name="index 5" w:semiHidden="1" w:unhideWhenUsed="1"/>
+    <w:lsdException w:name="index 6" w:semiHidden="1" w:unhideWhenUsed="1"/>
+    <w:lsdException w:name="index 7" w:semiHidden="1" w:unhideWhenUsed="1"/>
+    <w:lsdException w:name="index 8" w:semiHidden="1" w:unhideWhenUsed="1"/>
+    <w:lsdException w:name="index 9" w:semiHidden="1" w:unhideWhenUsed="1"/>
+    <w:lsdException w:name="toc 1" w:semiHidden="1" w:uiPriority="39" w:unhideWhenUsed="1"/>
+    <w:lsdException w:name="toc 2" w:semiHidden="1" w:uiPriority="39" w:unhideWhenUsed="1"/>
+    <w:lsdException w:name="toc 3" w:semiHidden="1" w:uiPriority="39" w:unhideWhenUsed="1"/>
+    <w:lsdException w:name="toc 4" w:semiHidden="1" w:uiPriority="39" w:unhideWhenUsed="1"/>
+    <w:lsdException w:name="toc 5" w:semiHidden="1" w:uiPriority="39" w:unhideWhenUsed="1"/>
+    <w:lsdException w:name="toc 6" w:semiHidden="1" w:uiPriority="39" w:unhideWhenUsed="1"/>
+    <w:lsdException w:name="toc 7" w:semiHidden="1" w:uiPriority="39" w:unhideWhenUsed="1"/>
+    <w:lsdException w:name="toc 8" w:semiHidden="1" w:uiPriority="39" w:unhideWhenUsed="1"/>
+    <w:lsdException w:name="toc 9" w:semiHidden="1" w:uiPriority="39" w:unhideWhenUsed="1"/>
+    <w:lsdException w:name="Normal Indent" w:semiHidden="1" w:unhideWhenUsed="1"/>
+    <w:lsdException w:name="footnote text" w:semiHidden="1" w:unhideWhenUsed="1"/>
+    <w:lsdException w:name="annotation text" w:semiHidden="1" w:unhideWhenUsed="1"/>
+    <w:lsdException w:name="header" w:semiHidden="1" w:unhideWhenUsed="1"/>
+    <w:lsdException w:name="footer" w:semiHidden="1" w:unhideWhenUsed="1"/>
+    <w:lsdException w:name="index heading" w:semiHidden="1" w:unhideWhenUsed="1"/>
+    <w:lsdException w:name="caption" w:semiHidden="1" w:uiPriority="35" w:unhideWhenUsed="1" w:qFormat="1"/>
+    <w:lsdException w:name="table of figures" w:semiHidden="1" w:unhideWhenUsed="1"/>
+    <w:lsdException w:name="envelope address" w:semiHidden="1" w:unhideWhenUsed="1"/>
+    <w:lsdException w:name="envelope return" w:semiHidden="1" w:unhideWhenUsed="1"/>
+    <w:lsdException w:name="footnote reference" w:semiHidden="1" w:unhideWhenUsed="1"/>
+    <w:lsdException w:name="annotation reference" w:semiHidden="1" w:unhideWhenUsed="1"/>
+    <w:lsdException w:name="line number" w:semiHidden="1" w:unhideWhenUsed="1"/>
+    <w:lsdException w:name="page number" w:semiHidden="1" w:unhideWhenUsed="1"/>
+    <w:lsdException w:name="endnote reference" w:semiHidden="1" w:unhideWhenUsed="1"/>
+    <w:lsdException w:name="endnote text" w:semiHidden="1" w:unhideWhenUsed="1"/>
+    <w:lsdException w:name="table of authorities" w:semiHidden="1" w:unhideWhenUsed="1"/>
+    <w:lsdException w:name="macro" w:semiHidden="1" w:unhideWhenUsed="1"/>
+    <w:lsdException w:name="toa heading" w:semiHidden="1" w:unhideWhenUsed="1"/>
+    <w:lsdException w:name="List" w:semiHidden="1" w:unhideWhenUsed="1"/>
+    <w:lsdException w:name="List Bullet" w:semiHidden="1" w:unhideWhenUsed="1"/>
+    <w:lsdException w:name="List Number" w:semiHidden="1" w:unhideWhenUsed="1"/>
+    <w:lsdException w:name="List 2" w:semiHidden="1" w:unhideWhenUsed="1"/>
+    <w:lsdException w:name="List 3" w:semiHidden="1" w:unhideWhenUsed="1"/>
+    <w:lsdException w:name="List 4" w:semiHidden="1" w:unhideWhenUsed="1"/>
+    <w:lsdException w:name="List 5" w:semiHidden="1" w:unhideWhenUsed="1"/>
+    <w:lsdException w:name="List Bullet 2" w:semiHidden="1" w:unhideWhenUsed="1"/>
+    <w:lsdException w:name="List Bullet 3" w:semiHidden="1" w:unhideWhenUsed="1"/>
+    <w:lsdException w:name="List Bullet 4" w:semiHidden="1" w:unhideWhenUsed="1"/>
+    <w:lsdException w:name="List Bullet 5" w:semiHidden="1" w:unhideWhenUsed="1"/>
+    <w:lsdException w:name="List Number 2" w:semiHidden="1" w:unhideWhenUsed="1"/>
+    <w:lsdException w:name="List Number 3" w:semiHidden="1" w:unhideWhenUsed="1"/>
+    <w:lsdException w:name="List Number 4" w:semiHidden="1" w:unhideWhenUsed="1"/>
+    <w:lsdException w:name="List Number 5" w:semiHidden="1" w:unhideWhenUsed="1"/>
+    <w:lsdException w:name="Title" w:uiPriority="10" w:qFormat="1"/>
+    <w:lsdException w:name="Closing" w:semiHidden="1" w:unhideWhenUsed="1"/>
+    <w:lsdException w:name="Signature" w:semiHidden="1" w:unhideWhenUsed="1"/>
+    <w:lsdException w:name="Default Paragraph Font" w:semiHidden="1" w:uiPriority="1" w:unhideWhenUsed="1"/>
+    <w:lsdException w:name="Body Text" w:semiHidden="1" w:unhideWhenUsed="1"/>
+    <w:lsdException w:name="Body Text Indent" w:semiHidden="1" w:unhideWhenUsed="1"/>
+    <w:lsdException w:name="List Continue" w:semiHidden="1" w:unhideWhenUsed="1"/>
+    <w:lsdException w:name="List Continue 2" w:semiHidden="1" w:unhideWhenUsed="1"/>
+    <w:lsdException w:name="List Continue 3" w:semiHidden="1" w:unhideWhenUsed="1"/>
+    <w:lsdException w:name="List Continue 4" w:semiHidden="1" w:unhideWhenUsed="1"/>
+    <w:lsdException w:name="List Continue 5" w:semiHidden="1" w:unhideWhenUsed="1"/>
+    <w:lsdException w:name="Message Header" w:semiHidden="1" w:unhideWhenUsed="1"/>
+    <w:lsdException w:name="Subtitle" w:uiPriority="11" w:qFormat="1"/>
+    <w:lsdException w:name="Salutation" w:semiHidden="1" w:unhideWhenUsed="1"/>
+    <w:lsdException w:name="Date" w:semiHidden="1" w:unhideWhenUsed="1"/>
+    <w:lsdException w:name="Body Text First Indent" w:semiHidden="1" w:unhideWhenUsed="1"/>
+    <w:lsdException w:name="Body Text First Indent 2" w:semiHidden="1" w:unhideWhenUsed="1"/>
+    <w:lsdException w:name="Note Heading" w:semiHidden="1" w:unhideWhenUsed="1"/>
+    <w:lsdException w:name="Body Text 2" w:semiHidden="1" w:unhideWhenUsed="1"/>
+    <w:lsdException w:name="Body Text 3" w:semiHidden="1" w:unhideWhenUsed="1"/>
+    <w:lsdException w:name="Body Text Indent 2" w:semiHidden="1" w:unhideWhenUsed="1"/>
+    <w:lsdException w:name="Body Text Indent 3" w:semiHidden="1" w:unhideWhenUsed="1"/>
+    <w:lsdException w:name="Block Text" w:semiHidden="1" w:unhideWhenUsed="1"/>
+    <w:lsdException w:name="Hyperlink" w:semiHidden="1" w:unhideWhenUsed="1"/>
+    <w:lsdException w:name="FollowedHyperlink" w:semiHidden="1" w:unhideWhenUsed="1"/>
+    <w:lsdException w:name="Strong" w:uiPriority="22" w:qFormat="1"/>
+    <w:lsdException w:name="Emphasis" w:uiPriority="20" w:qFormat="1"/>
+    <w:lsdException w:name="Document Map" w:semiHidden="1" w:unhideWhenUsed="1"/>
+    <w:lsdException w:name="Plain Text" w:semiHidden="1" w:unhideWhenUsed="1"/>
+    <w:lsdException w:name="E-mail Signature" w:semiHidden="1" w:unhideWhenUsed="1"/>
+    <w:lsdException w:name="HTML Top of Form" w:semiHidden="1" w:unhideWhenUsed="1"/>
+    <w:lsdException w:name="HTML Bottom of Form" w:semiHidden="1" w:unhideWhenUsed="1"/>
+    <w:lsdException w:name="Normal (Web)" w:semiHidden="1" w:unhideWhenUsed="1"/>
+    <w:lsdException w:name="HTML Acronym" w:semiHidden="1" w:unhideWhenUsed="1"/>
+    <w:lsdException w:name="HTML Address" w:semiHidden="1" w:unhideWhenUsed="1"/>
+    <w:lsdException w:name="HTML Cite" w:semiHidden="1" w:unhideWhenUsed="1"/>
+    <w:lsdException w:name="HTML Code" w:semiHidden="1" w:unhideWhenUsed="1"/>
+    <w:lsdException w:name="HTML Definition" w:semiHidden="1" w:unhideWhenUsed="1"/>
+    <w:lsdException w:name="HTML Keyboard" w:semiHidden="1" w:unhideWhenUsed="1"/>
+    <w:lsdException w:name="HTML Preformatted" w:semiHidden="1" w:unhideWhenUsed="1"/>
+    <w:lsdException w:name="HTML Sample" w:semiHidden="1" w:unhideWhenUsed="1"/>
+    <w:lsdException w:name="HTML Typewriter" w:semiHidden="1" w:unhideWhenUsed="1"/>
+    <w:lsdException w:name="HTML Variable" w:semiHidden="1" w:unhideWhenUsed="1"/>
+    <w:lsdException w:name="Normal Table" w:semiHidden="1" w:unhideWhenUsed="1"/>
+    <w:lsdException w:name="annotation subject" w:semiHidden="1" w:unhideWhenUsed="1"/>
+    <w:lsdException w:name="No List" w:semiHidden="1" w:unhideWhenUsed="1"/>
+    <w:lsdException w:name="Outline List 1" w:semiHidden="1" w:unhideWhenUsed="1"/>
+    <w:lsdException w:name="Outline List 2" w:semiHidden="1" w:unhideWhenUsed="1"/>
+    <w:lsdException w:name="Outline List 3" w:semiHidden="1" w:unhideWhenUsed="1"/>
+    <w:lsdException w:name="Table Simple 1" w:semiHidden="1" w:unhideWhenUsed="1"/>
+    <w:lsdException w:name="Table Simple 2" w:semiHidden="1" w:unhideWhenUsed="1"/>
+    <w:lsdException w:name="Table Simple 3" w:semiHidden="1" w:unhideWhenUsed="1"/>
+    <w:lsdException w:name="Table Classic 1" w:semiHidden="1" w:unhideWhenUsed="1"/>
+    <w:lsdException w:name="Table Classic 2" w:semiHidden="1" w:unhideWhenUsed="1"/>
+    <w:lsdException w:name="Table Classic 3" w:semiHidden="1" w:unhideWhenUsed="1"/>
+    <w:lsdException w:name="Table Classic 4" w:semiHidden="1" w:unhideWhenUsed="1"/>
+    <w:lsdException w:name="Table Colorful 1" w:semiHidden="1" w:unhideWhenUsed="1"/>
+    <w:lsdException w:name="Table Colorful 2" w:semiHidden="1" w:unhideWhenUsed="1"/>
+    <w:lsdException w:name="Table Colorful 3" w:semiHidden="1" w:unhideWhenUsed="1"/>
+    <w:lsdException w:name="Table Columns 1" w:semiHidden="1" w:unhideWhenUsed="1"/>
+    <w:lsdException w:name="Table Columns 2" w:semiHidden="1" w:unhideWhenUsed="1"/>
+    <w:lsdException w:name="Table Columns 3" w:semiHidden="1" w:unhideWhenUsed="1"/>
+    <w:lsdException w:name="Table Columns 4" w:semiHidden="1" w:unhideWhenUsed="1"/>
+    <w:lsdException w:name="Table Columns 5" w:semiHidden="1" w:unhideWhenUsed="1"/>
+    <w:lsdException w:name="Table Grid 1" w:semiHidden="1" w:unhideWhenUsed="1"/>
+    <w:lsdException w:name="Table Grid 2" w:semiHidden="1" w:unhideWhenUsed="1"/>
+    <w:lsdException w:name="Table Grid 3" w:semiHidden="1" w:unhideWhenUsed="1"/>
+    <w:lsdException w:name="Table Grid 4" w:semiHidden="1" w:unhideWhenUsed="1"/>
+    <w:lsdException w:name="Table Grid 5" w:semiHidden="1" w:unhideWhenUsed="1"/>
+    <w:lsdException w:name="Table Grid 6" w:semiHidden="1" w:unhideWhenUsed="1"/>
+    <w:lsdException w:name="Table Grid 7" w:semiHidden="1" w:unhideWhenUsed="1"/>
+    <w:lsdException w:name="Table Grid 8" w:semiHidden="1" w:unhideWhenUsed="1"/>
+    <w:lsdException w:name="Table List 1" w:semiHidden="1" w:unhideWhenUsed="1"/>
+    <w:lsdException w:name="Table List 2" w:semiHidden="1" w:unhideWhenUsed="1"/>
+    <w:lsdException w:name="Table List 3" w:semiHidden="1" w:unhideWhenUsed="1"/>
+    <w:lsdException w:name="Table List 4" w:semiHidden="1" w:unhideWhenUsed="1"/>
+    <w:lsdException w:name="Table List 5" w:semiHidden="1" w:unhideWhenUsed="1"/>
+    <w:lsdException w:name="Table List 6" w:semiHidden="1" w:unhideWhenUsed="1"/>
+    <w:lsdException w:name="Table List 7" w:semiHidden="1" w:unhideWhenUsed="1"/>
+    <w:lsdException w:name="Table List 8" w:semiHidden="1" w:unhideWhenUsed="1"/>
+    <w:lsdException w:name="Table 3D effects 1" w:semiHidden="1" w:unhideWhenUsed="1"/>
+    <w:lsdException w:name="Table 3D effects 2" w:semiHidden="1" w:unhideWhenUsed="1"/>
+    <w:lsdException w:name="Table 3D effects 3" w:semiHidden="1" w:unhideWhenUsed="1"/>
+    <w:lsdException w:name="Table Contemporary" w:semiHidden="1" w:unhideWhenUsed="1"/>
+    <w:lsdException w:name="Table Elegant" w:semiHidden="1" w:unhideWhenUsed="1"/>
+    <w:lsdException w:name="Table Professional" w:semiHidden="1" w:unhideWhenUsed="1"/>
+    <w:lsdException w:name="Table Subtle 1" w:semiHidden="1" w:unhideWhenUsed="1"/>
+    <w:lsdException w:name="Table Subtle 2" w:semiHidden="1" w:unhideWhenUsed="1"/>
+    <w:lsdException w:name="Table Web 1" w:semiHidden="1" w:unhideWhenUsed="1"/>
+    <w:lsdException w:name="Table Web 2" w:semiHidden="1" w:unhideWhenUsed="1"/>
+    <w:lsdException w:name="Table Web 3" w:semiHidden="1" w:unhideWhenUsed="1"/>
+    <w:lsdException w:name="Balloon Text" w:semiHidden="1" w:unhideWhenUsed="1"/>
+    <w:lsdException w:name="Table Grid" w:uiPriority="59"/>
+    <w:lsdException w:name="Table Theme" w:semiHidden="1" w:unhideWhenUsed="1"/>
+    <w:lsdException w:name="Placeholder Text" w:semiHidden="1"/>
+    <w:lsdException w:name="No Spacing" w:uiPriority="1" w:qFormat="1"/>
+    <w:lsdException w:name="Light Shading" w:uiPriority="60"/>
+    <w:lsdException w:name="Light List" w:uiPriority="61"/>
+    <w:lsdException w:name="Light Grid" w:uiPriority="62"/>
+    <w:lsdException w:name="Medium Shading 1" w:uiPriority="63"/>
+    <w:lsdException w:name="Medium Shading 2" w:uiPriority="64"/>
+    <w:lsdException w:name="Medium List 1" w:uiPriority="65"/>
+    <w:lsdException w:name="Medium List 2" w:uiPriority="66"/>
+    <w:lsdException w:name="Medium Grid 1" w:uiPriority="67"/>
+    <w:lsdException w:name="Medium Grid 2" w:uiPriority="68"/>
+    <w:lsdException w:name="Medium Grid 3" w:uiPriority="69"/>
+    <w:lsdException w:name="Dark List" w:uiPriority="70"/>
+    <w:lsdException w:name="Colorful Shading" w:uiPriority="71"/>
+    <w:lsdException w:name="Colorful List" w:uiPriority="72"/>
+    <w:lsdException w:name="Colorful Grid" w:uiPriority="73"/>
+    <w:lsdException w:name="Light Shading Accent 1" w:uiPriority="60"/>
+    <w:lsdException w:name="Light List Accent 1" w:uiPriority="61"/>
+    <w:lsdException w:name="Light Grid Accent 1" w:uiPriority="62"/>
+    <w:lsdException w:name="Medium Shading 1 Accent 1" w:uiPriority="63"/>
+    <w:lsdException w:name="Medium Shading 2 Accent 1" w:uiPriority="64"/>
+    <w:lsdException w:name="Medium List 1 Accent 1" w:uiPriority="65"/>
+    <w:lsdException w:name="Revision" w:semiHidden="1"/>
+    <w:lsdException w:name="List Paragraph" w:uiPriority="34" w:qFormat="1"/>
+    <w:lsdException w:name="Quote" w:uiPriority="29" w:qFormat="1"/>
+    <w:lsdException w:name="Intense Quote" w:uiPriority="30" w:qFormat="1"/>
+    <w:lsdException w:name="Medium List 2 Accent 1" w:uiPriority="66"/>
+    <w:lsdException w:name="Medium Grid 1 Accent 1" w:uiPriority="67"/>
+    <w:lsdException w:name="Medium Grid 2 Accent 1" w:uiPriority="68"/>
+    <w:lsdException w:name="Medium Grid 3 Accent 1" w:uiPriority="69"/>
+    <w:lsdException w:name="Dark List Accent 1" w:uiPriority="70"/>
+    <w:lsdException w:name="Colorful Shading Accent 1" w:uiPriority="71"/>
+    <w:lsdException w:name="Colorful List Accent 1" w:uiPriority="72"/>
+    <w:lsdException w:name="Colorful Grid Accent 1" w:uiPriority="73"/>
+    <w:lsdException w:name="Light Shading Accent 2" w:uiPriority="60"/>
+    <w:lsdException w:name="Light List Accent 2" w:uiPriority="61"/>
+    <w:lsdException w:name="Light Grid Accent 2" w:uiPriority="62"/>
+    <w:lsdException w:name="Medium Shading 1 Accent 2" w:uiPriority="63"/>
+    <w:lsdException w:name="Medium Shading 2 Accent 2" w:uiPriority="64"/>
+    <w:lsdException w:name="Medium List 1 Accent 2" w:uiPriority="65"/>
+    <w:lsdException w:name="Medium List 2 Accent 2" w:uiPriority="66"/>
+    <w:lsdException w:name="Medium Grid 1 Accent 2" w:uiPriority="67"/>
+    <w:lsdException w:name="Medium Grid 2 Accent 2" w:uiPriority="68"/>
+    <w:lsdException w:name="Medium Grid 3 Accent 2" w:uiPriority="69"/>
+    <w:lsdException w:name="Dark List Accent 2" w:uiPriority="70"/>
+    <w:lsdException w:name="Colorful Shading Accent 2" w:uiPriority="71"/>
+    <w:lsdException w:name="Colorful List Accent 2" w:uiPriority="72"/>
+    <w:lsdException w:name="Colorful Grid Accent 2" w:uiPriority="73"/>
+    <w:lsdException w:name="Light Shading Accent 3" w:uiPriority="60"/>
+    <w:lsdException w:name="Light List Accent 3" w:uiPriority="61"/>
+    <w:lsdException w:name="Light Grid Accent 3" w:uiPriority="62"/>
+    <w:lsdException w:name="Medium Shading 1 Accent 3" w:uiPriority="63"/>
+    <w:lsdException w:name="Medium Shading 2 Accent 3" w:uiPriority="64"/>
+    <w:lsdException w:name="Medium List 1 Accent 3" w:uiPriority="65"/>
+    <w:lsdException w:name="Medium List 2 Accent 3" w:uiPriority="66"/>
+    <w:lsdException w:name="Medium Grid 1 Accent 3" w:uiPriority="67"/>
+    <w:lsdException w:name="Medium Grid 2 Accent 3" w:uiPriority="68"/>
+    <w:lsdException w:name="Medium Grid 3 Accent 3" w:uiPriority="69"/>
+    <w:lsdException w:name="Dark List Accent 3" w:uiPriority="70"/>
+    <w:lsdException w:name="Colorful Shading Accent 3" w:uiPriority="71"/>
+    <w:lsdException w:name="Colorful List Accent 3" w:uiPriority="72"/>
+    <w:lsdException w:name="Colorful Grid Accent 3" w:uiPriority="73"/>
+    <w:lsdException w:name="Light Shading Accent 4" w:uiPriority="60"/>
+    <w:lsdException w:name="Light List Accent 4" w:uiPriority="61"/>
+    <w:lsdException w:name="Light Grid Accent 4" w:uiPriority="62"/>
+    <w:lsdException w:name="Medium Shading 1 Accent 4" w:uiPriority="63"/>
+    <w:lsdException w:name="Medium Shading 2 Accent 4" w:uiPriority="64"/>
+    <w:lsdException w:name="Medium List 1 Accent 4" w:uiPriority="65"/>
+    <w:lsdException w:name="Medium List 2 Accent 4" w:uiPriority="66"/>
+    <w:lsdException w:name="Medium Grid 1 Accent 4" w:uiPriority="67"/>
+    <w:lsdException w:name="Medium Grid 2 Accent 4" w:uiPriority="68"/>
+    <w:lsdException w:name="Medium Grid 3 Accent 4" w:uiPriority="69"/>
+    <w:lsdException w:name="Dark List Accent 4" w:uiPriority="70"/>
+    <w:lsdException w:name="Colorful Shading Accent 4" w:uiPriority="71"/>
+    <w:lsdException w:name="Colorful List Accent 4" w:uiPriority="72"/>
+    <w:lsdException w:name="Colorful Grid Accent 4" w:uiPriority="73"/>
+    <w:lsdException w:name="Light Shading Accent 5" w:uiPriority="60"/>
+    <w:lsdException w:name="Light List Accent 5" w:uiPriority="61"/>
+    <w:lsdException w:name="Light Grid Accent 5" w:uiPriority="62"/>
+    <w:lsdException w:name="Medium Shading 1 Accent 5" w:uiPriority="63"/>
+    <w:lsdException w:name="Medium Shading 2 Accent 5" w:uiPriority="64"/>
+    <w:lsdException w:name="Medium List 1 Accent 5" w:uiPriority="65"/>
+    <w:lsdException w:name="Medium List 2 Accent 5" w:uiPriority="66"/>
+    <w:lsdException w:name="Medium Grid 1 Accent 5" w:uiPriority="67"/>
+    <w:lsdException w:name="Medium Grid 2 Accent 5" w:uiPriority="68"/>
+    <w:lsdException w:name="Medium Grid 3 Accent 5" w:uiPriority="69"/>
+    <w:lsdException w:name="Dark List Accent 5" w:uiPriority="70"/>
+    <w:lsdException w:name="Colorful Shading Accent 5" w:uiPriority="71"/>
+    <w:lsdException w:name="Colorful List Accent 5" w:uiPriority="72"/>
+    <w:lsdException w:name="Colorful Grid Accent 5" w:uiPriority="73"/>
+    <w:lsdException w:name="Light Shading Accent 6" w:uiPriority="60"/>
+    <w:lsdException w:name="Light List Accent 6" w:uiPriority="61"/>
+    <w:lsdException w:name="Light Grid Accent 6" w:uiPriority="62"/>
+    <w:lsdException w:name="Medium Shading 1 Accent 6" w:uiPriority="63"/>
+    <w:lsdException w:name="Medium Shading 2 Accent 6" w:uiPriority="64"/>
+    <w:lsdException w:name="Medium List 1 Accent 6" w:uiPriority="65"/>
+    <w:lsdException w:name="Medium List 2 Accent 6" w:uiPriority="66"/>
+    <w:lsdException w:name="Medium Grid 1 Accent 6" w:uiPriority="67"/>
+    <w:lsdException w:name="Medium Grid 2 Accent 6" w:uiPriority="68"/>
+    <w:lsdException w:name="Medium Grid 3 Accent 6" w:uiPriority="69"/>
+    <w:lsdException w:name="Dark List Accent 6" w:uiPriority="70"/>
+    <w:lsdException w:name="Colorful Shading Accent 6" w:uiPriority="71"/>
+    <w:lsdException w:name="Colorful List Accent 6" w:uiPriority="72"/>
+    <w:lsdException w:name="Colorful Grid Accent 6" w:uiPriority="73"/>
+    <w:lsdException w:name="Subtle Emphasis" w:uiPriority="19" w:qFormat="1"/>
+    <w:lsdException w:name="Intense Emphasis" w:uiPriority="21" w:qFormat="1"/>
+    <w:lsdException w:name="Subtle Reference" w:uiPriority="31" w:qFormat="1"/>
+    <w:lsdException w:name="Intense Reference" w:uiPriority="32" w:qFormat="1"/>
+    <w:lsdException w:name="Book Title" w:uiPriority="33" w:qFormat="1"/>
+    <w:lsdException w:name="Bibliography" w:semiHidden="1" w:uiPriority="37" w:unhideWhenUsed="1"/>
+    <w:lsdException w:name="TOC Heading" w:semiHidden="1" w:uiPriority="39" w:unhideWhenUsed="1" w:qFormat="1"/>
+    <w:lsdException w:name="Plain Table 1" w:uiPriority="41"/>
+    <w:lsdException w:name="Plain Table 2" w:uiPriority="42"/>
+    <w:lsdException w:name="Plain Table 3" w:uiPriority="43"/>
+    <w:lsdException w:name="Plain Table 4" w:uiPriority="44"/>
+    <w:lsdException w:name="Plain Table 5" w:uiPriority="45"/>
+    <w:lsdException w:name="Grid Table Light" w:uiPriority="40"/>
+    <w:lsdException w:name="Grid Table 1 Light" w:uiPriority="46"/>
+    <w:lsdException w:name="Grid Table 2" w:uiPriority="47"/>
+    <w:lsdException w:name="Grid Table 3" w:uiPriority="48"/>
+    <w:lsdException w:name="Grid Table 4" w:uiPriority="49"/>
+    <w:lsdException w:name="Grid Table 5 Dark" w:uiPriority="50"/>
+    <w:lsdException w:name="Grid Table 6 Colorful" w:uiPriority="51"/>
+    <w:lsdException w:name="Grid Table 7 Colorful" w:uiPriority="52"/>
+    <w:lsdException w:name="Grid Table 1 Light Accent 1" w:uiPriority="46"/>
+    <w:lsdException w:name="Grid Table 2 Accent 1" w:uiPriority="47"/>
+    <w:lsdException w:name="Grid Table 3 Accent 1" w:uiPriority="48"/>
+    <w:lsdException w:name="Grid Table 4 Accent 1" w:uiPriority="49"/>
+    <w:lsdException w:name="Grid Table 5 Dark Accent 1" w:uiPriority="50"/>
+    <w:lsdException w:name="Grid Table 6 Colorful Accent 1" w:uiPriority="51"/>
+    <w:lsdException w:name="Grid Table 7 Colorful Accent 1" w:uiPriority="52"/>
+    <w:lsdException w:name="Grid Table 1 Light Accent 2" w:uiPriority="46"/>
+    <w:lsdException w:name="Grid Table 2 Accent 2" w:uiPriority="47"/>
+    <w:lsdException w:name="Grid Table 3 Accent 2" w:uiPriority="48"/>
+    <w:lsdException w:name="Grid Table 4 Accent 2" w:uiPriority="49"/>
+    <w:lsdException w:name="Grid Table 5 Dark Accent 2" w:uiPriority="50"/>
+    <w:lsdException w:name="Grid Table 6 Colorful Accent 2" w:uiPriority="51"/>
+    <w:lsdException w:name="Grid Table 7 Colorful Accent 2" w:uiPriority="52"/>
+    <w:lsdException w:name="Grid Table 1 Light Accent 3" w:uiPriority="46"/>
+    <w:lsdException w:name="Grid Table 2 Accent 3" w:uiPriority="47"/>
+    <w:lsdException w:name="Grid Table 3 Accent 3" w:uiPriority="48"/>
+    <w:lsdException w:name="Grid Table 4 Accent 3" w:uiPriority="49"/>
+    <w:lsdException w:name="Grid Table 5 Dark Accent 3" w:uiPriority="50"/>
+    <w:lsdException w:name="Grid Table 6 Colorful Accent 3" w:uiPriority="51"/>
+    <w:lsdException w:name="Grid Table 7 Colorful Accent 3" w:uiPriority="52"/>
+    <w:lsdException w:name="Grid Table 1 Light Accent 4" w:uiPriority="46"/>
+    <w:lsdException w:name="Grid Table 2 Accent 4" w:uiPriority="47"/>
+    <w:lsdException w:name="Grid Table 3 Accent 4" w:uiPriority="48"/>
+    <w:lsdException w:name="Grid Table 4 Accent 4" w:uiPriority="49"/>
+    <w:lsdException w:name="Grid Table 5 Dark Accent 4" w:uiPriority="50"/>
+    <w:lsdException w:name="Grid Table 6 Colorful Accent 4" w:uiPriority="51"/>
+    <w:lsdException w:name="Grid Table 7 Colorful Accent 4" w:uiPriority="52"/>
+    <w:lsdException w:name="Grid Table 1 Light Accent 5" w:uiPriority="46"/>
+    <w:lsdException w:name="Grid Table 2 Accent 5" w:uiPriority="47"/>
+    <w:lsdException w:name="Grid Table 3 Accent 5" w:uiPriority="48"/>
+    <w:lsdException w:name="Grid Table 4 Accent 5" w:uiPriority="49"/>
+    <w:lsdException w:name="Grid Table 5 Dark Accent 5" w:uiPriority="50"/>
+    <w:lsdException w:name="Grid Table 6 Colorful Accent 5" w:uiPriority="51"/>
+    <w:lsdException w:name="Grid Table 7 Colorful Accent 5" w:uiPriority="52"/>
+    <w:lsdException w:name="Grid Table 1 Light Accent 6" w:uiPriority="46"/>
+    <w:lsdException w:name="Grid Table 2 Accent 6" w:uiPriority="47"/>
+    <w:lsdException w:name="Grid Table 3 Accent 6" w:uiPriority="48"/>
+    <w:lsdException w:name="Grid Table 4 Accent 6" w:uiPriority="49"/>
+    <w:lsdException w:name="Grid Table 5 Dark Accent 6" w:uiPriority="50"/>
+    <w:lsdException w:name="Grid Table 6 Colorful Accent 6" w:uiPriority="51"/>
+    <w:lsdException w:name="Grid Table 7 Colorful Accent 6" w:uiPriority="52"/>
+    <w:lsdException w:name="List Table 1 Light" w:uiPriority="46"/>
+    <w:lsdException w:name="List Table 2" w:uiPriority="47"/>
+    <w:lsdException w:name="List Table 3" w:uiPriority="48"/>
+    <w:lsdException w:name="List Table 4" w:uiPriority="49"/>
+    <w:lsdException w:name="List Table 5 Dark" w:uiPriority="50"/>
+    <w:lsdException w:name="List Table 6 Colorful" w:uiPriority="51"/>
+    <w:lsdException w:name="List Table 7 Colorful" w:uiPriority="52"/>
+    <w:lsdException w:name="List Table 1 Light Accent 1" w:uiPriority="46"/>
+    <w:lsdException w:name="List Table 2 Accent 1" w:uiPriority="47"/>
+    <w:lsdException w:name="List Table 3 Accent 1" w:uiPriority="48"/>
+    <w:lsdException w:name="List Table 4 Accent 1" w:uiPriority="49"/>
+    <w:lsdException w:name="List Table 5 Dark Accent 1" w:uiPriority="50"/>
+    <w:lsdException w:name="List Table 6 Colorful Accent 1" w:uiPriority="51"/>
+    <w:lsdException w:name="List Table 7 Colorful Accent 1" w:uiPriority="52"/>
+    <w:lsdException w:name="List Table 1 Light Accent 2" w:uiPriority="46"/>
+    <w:lsdException w:name="List Table 2 Accent 2" w:uiPriority="47"/>
+    <w:lsdException w:name="List Table 3 Accent 2" w:uiPriority="48"/>
+    <w:lsdException w:name="List Table 4 Accent 2" w:uiPriority="49"/>
+    <w:lsdException w:name="List Table 5 Dark Accent 2" w:uiPriority="50"/>
+    <w:lsdException w:name="List Table 6 Colorful Accent 2" w:uiPriority="51"/>
+    <w:lsdException w:name="List Table 7 Colorful Accent 2" w:uiPriority="52"/>
+    <w:lsdException w:name="List Table 1 Light Accent 3" w:uiPriority="46"/>
+    <w:lsdException w:name="List Table 2 Accent 3" w:uiPriority="47"/>
+    <w:lsdException w:name="List Table 3 Accent 3" w:uiPriority="48"/>
+    <w:lsdException w:name="List Table 4 Accent 3" w:uiPriority="49"/>
+    <w:lsdException w:name="List Table 5 Dark Accent 3" w:uiPriority="50"/>
+    <w:lsdException w:name="List Table 6 Colorful Accent 3" w:uiPriority="51"/>
+    <w:lsdException w:name="List Table 7 Colorful Accent 3" w:uiPriority="52"/>
+    <w:lsdException w:name="List Table 1 Light Accent 4" w:uiPriority="46"/>
+    <w:lsdException w:name="List Table 2 Accent 4" w:uiPriority="47"/>
+    <w:lsdException w:name="List Table 3 Accent 4" w:uiPriority="48"/>
+    <w:lsdException w:name="List Table 4 Accent 4" w:uiPriority="49"/>
+    <w:lsdException w:name="List Table 5 Dark Accent 4" w:uiPriority="50"/>
+    <w:lsdException w:name="List Table 6 Colorful Accent 4" w:uiPriority="51"/>
+    <w:lsdException w:name="List Table 7 Colorful Accent 4" w:uiPriority="52"/>
+    <w:lsdException w:name="List Table 1 Light Accent 5" w:uiPriority="46"/>
+    <w:lsdException w:name="List Table 2 Accent 5" w:uiPriority="47"/>
+    <w:lsdException w:name="List Table 3 Accent 5" w:uiPriority="48"/>
+    <w:lsdException w:name="List Table 4 Accent 5" w:uiPriority="49"/>
+    <w:lsdException w:name="List Table 5 Dark Accent 5" w:uiPriority="50"/>
+    <w:lsdException w:name="List Table 6 Colorful Accent 5" w:uiPriority="51"/>
+    <w:lsdException w:name="List Table 7 Colorful Accent 5" w:uiPriority="52"/>
+    <w:lsdException w:name="List Table 1 Light Accent 6" w:uiPriority="46"/>
+    <w:lsdException w:name="List Table 2 Accent 6" w:uiPriority="47"/>
+    <w:lsdException w:name="List Table 3 Accent 6" w:uiPriority="48"/>
+    <w:lsdException w:name="List Table 4 Accent 6" w:uiPriority="49"/>
+    <w:lsdException w:name="List Table 5 Dark Accent 6" w:uiPriority="50"/>
+    <w:lsdException w:name="List Table 6 Colorful Accent 6" w:uiPriority="51"/>
+    <w:lsdException w:name="List Table 7 Colorful Accent 6" w:uiPriority="52"/>
   </w:latentStyles>
-  <w:style w:type="paragraph" w:default="1" w:styleId="Standaard">
+  <w:style w:type="paragraph" w:default="1" w:styleId="Normal">
     <w:name w:val="Normal"/>
     <w:qFormat/>
   </w:style>
-  <w:style w:type="character" w:default="1" w:styleId="Standaardalinea-lettertype">
+  <w:style w:type="character" w:default="1" w:styleId="DefaultParagraphFont">
     <w:name w:val="Default Paragraph Font"/>
     <w:uiPriority w:val="1"/>
     <w:semiHidden/>
     <w:unhideWhenUsed/>
   </w:style>
-  <w:style w:type="table" w:default="1" w:styleId="Standaardtabel">
+  <w:style w:type="table" w:default="1" w:styleId="TableNormal">
     <w:name w:val="Normal Table"/>
     <w:uiPriority w:val="99"/>
     <w:semiHidden/>
@@ -4018,237 +3784,7 @@
       </w:tblCellMar>
     </w:tblPr>
   </w:style>
-  <w:style w:type="numbering" w:default="1" w:styleId="Geenlijst">
-    <w:name w:val="No List"/>
-    <w:uiPriority w:val="99"/>
-    <w:semiHidden/>
-    <w:unhideWhenUsed/>
-  </w:style>
-  <w:style w:type="paragraph" w:customStyle="1" w:styleId="9CAE0E2BFB814925B1C1A511BAE9D789">
-    <w:name w:val="9CAE0E2BFB814925B1C1A511BAE9D789"/>
-    <w:rsid w:val="00C31364"/>
-  </w:style>
-  <w:style w:type="paragraph" w:customStyle="1" w:styleId="EAF648E6CA524410A59C4B940AA3E30B">
-    <w:name w:val="EAF648E6CA524410A59C4B940AA3E30B"/>
-    <w:rsid w:val="00C31364"/>
-  </w:style>
-  <w:style w:type="paragraph" w:customStyle="1" w:styleId="94B7DEF8585E4DE697A5328F436CE743">
-    <w:name w:val="94B7DEF8585E4DE697A5328F436CE743"/>
-    <w:rsid w:val="00C31364"/>
-  </w:style>
-  <w:style w:type="paragraph" w:customStyle="1" w:styleId="E840336E04E84CA3BF671468D711544D">
-    <w:name w:val="E840336E04E84CA3BF671468D711544D"/>
-    <w:rsid w:val="00C31364"/>
-  </w:style>
-  <w:style w:type="paragraph" w:customStyle="1" w:styleId="81ABB294C43F44B88868F6E4B20F46D4">
-    <w:name w:val="81ABB294C43F44B88868F6E4B20F46D4"/>
-    <w:rsid w:val="00C31364"/>
-  </w:style>
-  <w:style w:type="paragraph" w:customStyle="1" w:styleId="B1BD1BB5F7F145DA8FCD7269315B3778">
-    <w:name w:val="B1BD1BB5F7F145DA8FCD7269315B3778"/>
-    <w:rsid w:val="00C31364"/>
-  </w:style>
-  <w:style w:type="paragraph" w:customStyle="1" w:styleId="E59C618CA864492AB721C3BD318123E7">
-    <w:name w:val="E59C618CA864492AB721C3BD318123E7"/>
-    <w:rsid w:val="00C31364"/>
-  </w:style>
-  <w:style w:type="paragraph" w:customStyle="1" w:styleId="C42C9F399C9041E0A9985EC5832300E2">
-    <w:name w:val="C42C9F399C9041E0A9985EC5832300E2"/>
-    <w:rsid w:val="00C31364"/>
-  </w:style>
-  <w:style w:type="paragraph" w:customStyle="1" w:styleId="19F5608D625546D1AADD5D1BB7B4099C">
-    <w:name w:val="19F5608D625546D1AADD5D1BB7B4099C"/>
-    <w:rsid w:val="00C31364"/>
-  </w:style>
-  <w:style w:type="paragraph" w:customStyle="1" w:styleId="63B8F9B7525545F690845476C69A8058">
-    <w:name w:val="63B8F9B7525545F690845476C69A8058"/>
-    <w:rsid w:val="00C31364"/>
-  </w:style>
-</w:styles>
-</file>
-
-<file path=word/glossary/stylesWithEffects.xml><?xml version="1.0" encoding="utf-8"?>
-<w:styles xmlns:wpc="http://schemas.microsoft.com/office/word/2010/wordprocessingCanvas" xmlns:mc="http://schemas.openxmlformats.org/markup-compatibility/2006" xmlns:o="urn:schemas-microsoft-com:office:office" xmlns:r="http://schemas.openxmlformats.org/officeDocument/2006/relationships" xmlns:m="http://schemas.openxmlformats.org/officeDocument/2006/math" xmlns:v="urn:schemas-microsoft-com:vml" xmlns:wp14="http://schemas.microsoft.com/office/word/2010/wordprocessingDrawing" xmlns:wp="http://schemas.openxmlformats.org/drawingml/2006/wordprocessingDrawing" xmlns:w10="urn:schemas-microsoft-com:office:word" xmlns:w="http://schemas.openxmlformats.org/wordprocessingml/2006/main" xmlns:w14="http://schemas.microsoft.com/office/word/2010/wordml" xmlns:wpg="http://schemas.microsoft.com/office/word/2010/wordprocessingGroup" xmlns:wpi="http://schemas.microsoft.com/office/word/2010/wordprocessingInk" xmlns:wne="http://schemas.microsoft.com/office/word/2006/wordml" xmlns:wps="http://schemas.microsoft.com/office/word/2010/wordprocessingShape" mc:Ignorable="w14 wp14">
-  <w:docDefaults>
-    <w:rPrDefault>
-      <w:rPr>
-        <w:rFonts w:asciiTheme="minorHAnsi" w:eastAsiaTheme="minorEastAsia" w:hAnsiTheme="minorHAnsi" w:cstheme="minorBidi"/>
-        <w:sz w:val="22"/>
-        <w:szCs w:val="22"/>
-        <w:lang w:val="nl-NL" w:eastAsia="nl-NL" w:bidi="ar-SA"/>
-      </w:rPr>
-    </w:rPrDefault>
-    <w:pPrDefault>
-      <w:pPr>
-        <w:spacing w:after="200" w:line="276" w:lineRule="auto"/>
-      </w:pPr>
-    </w:pPrDefault>
-  </w:docDefaults>
-  <w:latentStyles w:defLockedState="0" w:defUIPriority="99" w:defSemiHidden="1" w:defUnhideWhenUsed="1" w:defQFormat="0" w:count="267">
-    <w:lsdException w:name="Normal" w:semiHidden="0" w:uiPriority="0" w:unhideWhenUsed="0" w:qFormat="1"/>
-    <w:lsdException w:name="heading 1" w:semiHidden="0" w:uiPriority="9" w:unhideWhenUsed="0" w:qFormat="1"/>
-    <w:lsdException w:name="heading 2" w:uiPriority="9" w:qFormat="1"/>
-    <w:lsdException w:name="heading 3" w:uiPriority="9" w:qFormat="1"/>
-    <w:lsdException w:name="heading 4" w:uiPriority="9" w:qFormat="1"/>
-    <w:lsdException w:name="heading 5" w:uiPriority="9" w:qFormat="1"/>
-    <w:lsdException w:name="heading 6" w:uiPriority="9" w:qFormat="1"/>
-    <w:lsdException w:name="heading 7" w:uiPriority="9" w:qFormat="1"/>
-    <w:lsdException w:name="heading 8" w:uiPriority="9" w:qFormat="1"/>
-    <w:lsdException w:name="heading 9" w:uiPriority="9" w:qFormat="1"/>
-    <w:lsdException w:name="toc 1" w:uiPriority="39"/>
-    <w:lsdException w:name="toc 2" w:uiPriority="39"/>
-    <w:lsdException w:name="toc 3" w:uiPriority="39"/>
-    <w:lsdException w:name="toc 4" w:uiPriority="39"/>
-    <w:lsdException w:name="toc 5" w:uiPriority="39"/>
-    <w:lsdException w:name="toc 6" w:uiPriority="39"/>
-    <w:lsdException w:name="toc 7" w:uiPriority="39"/>
-    <w:lsdException w:name="toc 8" w:uiPriority="39"/>
-    <w:lsdException w:name="toc 9" w:uiPriority="39"/>
-    <w:lsdException w:name="caption" w:uiPriority="35" w:qFormat="1"/>
-    <w:lsdException w:name="Title" w:semiHidden="0" w:uiPriority="10" w:unhideWhenUsed="0" w:qFormat="1"/>
-    <w:lsdException w:name="Default Paragraph Font" w:uiPriority="1"/>
-    <w:lsdException w:name="Subtitle" w:semiHidden="0" w:uiPriority="11" w:unhideWhenUsed="0" w:qFormat="1"/>
-    <w:lsdException w:name="Strong" w:semiHidden="0" w:uiPriority="22" w:unhideWhenUsed="0" w:qFormat="1"/>
-    <w:lsdException w:name="Emphasis" w:semiHidden="0" w:uiPriority="20" w:unhideWhenUsed="0" w:qFormat="1"/>
-    <w:lsdException w:name="Table Grid" w:semiHidden="0" w:uiPriority="59" w:unhideWhenUsed="0"/>
-    <w:lsdException w:name="Placeholder Text" w:unhideWhenUsed="0"/>
-    <w:lsdException w:name="No Spacing" w:semiHidden="0" w:uiPriority="1" w:unhideWhenUsed="0" w:qFormat="1"/>
-    <w:lsdException w:name="Light Shading" w:semiHidden="0" w:uiPriority="60" w:unhideWhenUsed="0"/>
-    <w:lsdException w:name="Light List" w:semiHidden="0" w:uiPriority="61" w:unhideWhenUsed="0"/>
-    <w:lsdException w:name="Light Grid" w:semiHidden="0" w:uiPriority="62" w:unhideWhenUsed="0"/>
-    <w:lsdException w:name="Medium Shading 1" w:semiHidden="0" w:uiPriority="63" w:unhideWhenUsed="0"/>
-    <w:lsdException w:name="Medium Shading 2" w:semiHidden="0" w:uiPriority="64" w:unhideWhenUsed="0"/>
-    <w:lsdException w:name="Medium List 1" w:semiHidden="0" w:uiPriority="65" w:unhideWhenUsed="0"/>
-    <w:lsdException w:name="Medium List 2" w:semiHidden="0" w:uiPriority="66" w:unhideWhenUsed="0"/>
-    <w:lsdException w:name="Medium Grid 1" w:semiHidden="0" w:uiPriority="67" w:unhideWhenUsed="0"/>
-    <w:lsdException w:name="Medium Grid 2" w:semiHidden="0" w:uiPriority="68" w:unhideWhenUsed="0"/>
-    <w:lsdException w:name="Medium Grid 3" w:semiHidden="0" w:uiPriority="69" w:unhideWhenUsed="0"/>
-    <w:lsdException w:name="Dark List" w:semiHidden="0" w:uiPriority="70" w:unhideWhenUsed="0"/>
-    <w:lsdException w:name="Colorful Shading" w:semiHidden="0" w:uiPriority="71" w:unhideWhenUsed="0"/>
-    <w:lsdException w:name="Colorful List" w:semiHidden="0" w:uiPriority="72" w:unhideWhenUsed="0"/>
-    <w:lsdException w:name="Colorful Grid" w:semiHidden="0" w:uiPriority="73" w:unhideWhenUsed="0"/>
-    <w:lsdException w:name="Light Shading Accent 1" w:semiHidden="0" w:uiPriority="60" w:unhideWhenUsed="0"/>
-    <w:lsdException w:name="Light List Accent 1" w:semiHidden="0" w:uiPriority="61" w:unhideWhenUsed="0"/>
-    <w:lsdException w:name="Light Grid Accent 1" w:semiHidden="0" w:uiPriority="62" w:unhideWhenUsed="0"/>
-    <w:lsdException w:name="Medium Shading 1 Accent 1" w:semiHidden="0" w:uiPriority="63" w:unhideWhenUsed="0"/>
-    <w:lsdException w:name="Medium Shading 2 Accent 1" w:semiHidden="0" w:uiPriority="64" w:unhideWhenUsed="0"/>
-    <w:lsdException w:name="Medium List 1 Accent 1" w:semiHidden="0" w:uiPriority="65" w:unhideWhenUsed="0"/>
-    <w:lsdException w:name="Revision" w:unhideWhenUsed="0"/>
-    <w:lsdException w:name="List Paragraph" w:semiHidden="0" w:uiPriority="34" w:unhideWhenUsed="0" w:qFormat="1"/>
-    <w:lsdException w:name="Quote" w:semiHidden="0" w:uiPriority="29" w:unhideWhenUsed="0" w:qFormat="1"/>
-    <w:lsdException w:name="Intense Quote" w:semiHidden="0" w:uiPriority="30" w:unhideWhenUsed="0" w:qFormat="1"/>
-    <w:lsdException w:name="Medium List 2 Accent 1" w:semiHidden="0" w:uiPriority="66" w:unhideWhenUsed="0"/>
-    <w:lsdException w:name="Medium Grid 1 Accent 1" w:semiHidden="0" w:uiPriority="67" w:unhideWhenUsed="0"/>
-    <w:lsdException w:name="Medium Grid 2 Accent 1" w:semiHidden="0" w:uiPriority="68" w:unhideWhenUsed="0"/>
-    <w:lsdException w:name="Medium Grid 3 Accent 1" w:semiHidden="0" w:uiPriority="69" w:unhideWhenUsed="0"/>
-    <w:lsdException w:name="Dark List Accent 1" w:semiHidden="0" w:uiPriority="70" w:unhideWhenUsed="0"/>
-    <w:lsdException w:name="Colorful Shading Accent 1" w:semiHidden="0" w:uiPriority="71" w:unhideWhenUsed="0"/>
-    <w:lsdException w:name="Colorful List Accent 1" w:semiHidden="0" w:uiPriority="72" w:unhideWhenUsed="0"/>
-    <w:lsdException w:name="Colorful Grid Accent 1" w:semiHidden="0" w:uiPriority="73" w:unhideWhenUsed="0"/>
-    <w:lsdException w:name="Light Shading Accent 2" w:semiHidden="0" w:uiPriority="60" w:unhideWhenUsed="0"/>
-    <w:lsdException w:name="Light List Accent 2" w:semiHidden="0" w:uiPriority="61" w:unhideWhenUsed="0"/>
-    <w:lsdException w:name="Light Grid Accent 2" w:semiHidden="0" w:uiPriority="62" w:unhideWhenUsed="0"/>
-    <w:lsdException w:name="Medium Shading 1 Accent 2" w:semiHidden="0" w:uiPriority="63" w:unhideWhenUsed="0"/>
-    <w:lsdException w:name="Medium Shading 2 Accent 2" w:semiHidden="0" w:uiPriority="64" w:unhideWhenUsed="0"/>
-    <w:lsdException w:name="Medium List 1 Accent 2" w:semiHidden="0" w:uiPriority="65" w:unhideWhenUsed="0"/>
-    <w:lsdException w:name="Medium List 2 Accent 2" w:semiHidden="0" w:uiPriority="66" w:unhideWhenUsed="0"/>
-    <w:lsdException w:name="Medium Grid 1 Accent 2" w:semiHidden="0" w:uiPriority="67" w:unhideWhenUsed="0"/>
-    <w:lsdException w:name="Medium Grid 2 Accent 2" w:semiHidden="0" w:uiPriority="68" w:unhideWhenUsed="0"/>
-    <w:lsdException w:name="Medium Grid 3 Accent 2" w:semiHidden="0" w:uiPriority="69" w:unhideWhenUsed="0"/>
-    <w:lsdException w:name="Dark List Accent 2" w:semiHidden="0" w:uiPriority="70" w:unhideWhenUsed="0"/>
-    <w:lsdException w:name="Colorful Shading Accent 2" w:semiHidden="0" w:uiPriority="71" w:unhideWhenUsed="0"/>
-    <w:lsdException w:name="Colorful List Accent 2" w:semiHidden="0" w:uiPriority="72" w:unhideWhenUsed="0"/>
-    <w:lsdException w:name="Colorful Grid Accent 2" w:semiHidden="0" w:uiPriority="73" w:unhideWhenUsed="0"/>
-    <w:lsdException w:name="Light Shading Accent 3" w:semiHidden="0" w:uiPriority="60" w:unhideWhenUsed="0"/>
-    <w:lsdException w:name="Light List Accent 3" w:semiHidden="0" w:uiPriority="61" w:unhideWhenUsed="0"/>
-    <w:lsdException w:name="Light Grid Accent 3" w:semiHidden="0" w:uiPriority="62" w:unhideWhenUsed="0"/>
-    <w:lsdException w:name="Medium Shading 1 Accent 3" w:semiHidden="0" w:uiPriority="63" w:unhideWhenUsed="0"/>
-    <w:lsdException w:name="Medium Shading 2 Accent 3" w:semiHidden="0" w:uiPriority="64" w:unhideWhenUsed="0"/>
-    <w:lsdException w:name="Medium List 1 Accent 3" w:semiHidden="0" w:uiPriority="65" w:unhideWhenUsed="0"/>
-    <w:lsdException w:name="Medium List 2 Accent 3" w:semiHidden="0" w:uiPriority="66" w:unhideWhenUsed="0"/>
-    <w:lsdException w:name="Medium Grid 1 Accent 3" w:semiHidden="0" w:uiPriority="67" w:unhideWhenUsed="0"/>
-    <w:lsdException w:name="Medium Grid 2 Accent 3" w:semiHidden="0" w:uiPriority="68" w:unhideWhenUsed="0"/>
-    <w:lsdException w:name="Medium Grid 3 Accent 3" w:semiHidden="0" w:uiPriority="69" w:unhideWhenUsed="0"/>
-    <w:lsdException w:name="Dark List Accent 3" w:semiHidden="0" w:uiPriority="70" w:unhideWhenUsed="0"/>
-    <w:lsdException w:name="Colorful Shading Accent 3" w:semiHidden="0" w:uiPriority="71" w:unhideWhenUsed="0"/>
-    <w:lsdException w:name="Colorful List Accent 3" w:semiHidden="0" w:uiPriority="72" w:unhideWhenUsed="0"/>
-    <w:lsdException w:name="Colorful Grid Accent 3" w:semiHidden="0" w:uiPriority="73" w:unhideWhenUsed="0"/>
-    <w:lsdException w:name="Light Shading Accent 4" w:semiHidden="0" w:uiPriority="60" w:unhideWhenUsed="0"/>
-    <w:lsdException w:name="Light List Accent 4" w:semiHidden="0" w:uiPriority="61" w:unhideWhenUsed="0"/>
-    <w:lsdException w:name="Light Grid Accent 4" w:semiHidden="0" w:uiPriority="62" w:unhideWhenUsed="0"/>
-    <w:lsdException w:name="Medium Shading 1 Accent 4" w:semiHidden="0" w:uiPriority="63" w:unhideWhenUsed="0"/>
-    <w:lsdException w:name="Medium Shading 2 Accent 4" w:semiHidden="0" w:uiPriority="64" w:unhideWhenUsed="0"/>
-    <w:lsdException w:name="Medium List 1 Accent 4" w:semiHidden="0" w:uiPriority="65" w:unhideWhenUsed="0"/>
-    <w:lsdException w:name="Medium List 2 Accent 4" w:semiHidden="0" w:uiPriority="66" w:unhideWhenUsed="0"/>
-    <w:lsdException w:name="Medium Grid 1 Accent 4" w:semiHidden="0" w:uiPriority="67" w:unhideWhenUsed="0"/>
-    <w:lsdException w:name="Medium Grid 2 Accent 4" w:semiHidden="0" w:uiPriority="68" w:unhideWhenUsed="0"/>
-    <w:lsdException w:name="Medium Grid 3 Accent 4" w:semiHidden="0" w:uiPriority="69" w:unhideWhenUsed="0"/>
-    <w:lsdException w:name="Dark List Accent 4" w:semiHidden="0" w:uiPriority="70" w:unhideWhenUsed="0"/>
-    <w:lsdException w:name="Colorful Shading Accent 4" w:semiHidden="0" w:uiPriority="71" w:unhideWhenUsed="0"/>
-    <w:lsdException w:name="Colorful List Accent 4" w:semiHidden="0" w:uiPriority="72" w:unhideWhenUsed="0"/>
-    <w:lsdException w:name="Colorful Grid Accent 4" w:semiHidden="0" w:uiPriority="73" w:unhideWhenUsed="0"/>
-    <w:lsdException w:name="Light Shading Accent 5" w:semiHidden="0" w:uiPriority="60" w:unhideWhenUsed="0"/>
-    <w:lsdException w:name="Light List Accent 5" w:semiHidden="0" w:uiPriority="61" w:unhideWhenUsed="0"/>
-    <w:lsdException w:name="Light Grid Accent 5" w:semiHidden="0" w:uiPriority="62" w:unhideWhenUsed="0"/>
-    <w:lsdException w:name="Medium Shading 1 Accent 5" w:semiHidden="0" w:uiPriority="63" w:unhideWhenUsed="0"/>
-    <w:lsdException w:name="Medium Shading 2 Accent 5" w:semiHidden="0" w:uiPriority="64" w:unhideWhenUsed="0"/>
-    <w:lsdException w:name="Medium List 1 Accent 5" w:semiHidden="0" w:uiPriority="65" w:unhideWhenUsed="0"/>
-    <w:lsdException w:name="Medium List 2 Accent 5" w:semiHidden="0" w:uiPriority="66" w:unhideWhenUsed="0"/>
-    <w:lsdException w:name="Medium Grid 1 Accent 5" w:semiHidden="0" w:uiPriority="67" w:unhideWhenUsed="0"/>
-    <w:lsdException w:name="Medium Grid 2 Accent 5" w:semiHidden="0" w:uiPriority="68" w:unhideWhenUsed="0"/>
-    <w:lsdException w:name="Medium Grid 3 Accent 5" w:semiHidden="0" w:uiPriority="69" w:unhideWhenUsed="0"/>
-    <w:lsdException w:name="Dark List Accent 5" w:semiHidden="0" w:uiPriority="70" w:unhideWhenUsed="0"/>
-    <w:lsdException w:name="Colorful Shading Accent 5" w:semiHidden="0" w:uiPriority="71" w:unhideWhenUsed="0"/>
-    <w:lsdException w:name="Colorful List Accent 5" w:semiHidden="0" w:uiPriority="72" w:unhideWhenUsed="0"/>
-    <w:lsdException w:name="Colorful Grid Accent 5" w:semiHidden="0" w:uiPriority="73" w:unhideWhenUsed="0"/>
-    <w:lsdException w:name="Light Shading Accent 6" w:semiHidden="0" w:uiPriority="60" w:unhideWhenUsed="0"/>
-    <w:lsdException w:name="Light List Accent 6" w:semiHidden="0" w:uiPriority="61" w:unhideWhenUsed="0"/>
-    <w:lsdException w:name="Light Grid Accent 6" w:semiHidden="0" w:uiPriority="62" w:unhideWhenUsed="0"/>
-    <w:lsdException w:name="Medium Shading 1 Accent 6" w:semiHidden="0" w:uiPriority="63" w:unhideWhenUsed="0"/>
-    <w:lsdException w:name="Medium Shading 2 Accent 6" w:semiHidden="0" w:uiPriority="64" w:unhideWhenUsed="0"/>
-    <w:lsdException w:name="Medium List 1 Accent 6" w:semiHidden="0" w:uiPriority="65" w:unhideWhenUsed="0"/>
-    <w:lsdException w:name="Medium List 2 Accent 6" w:semiHidden="0" w:uiPriority="66" w:unhideWhenUsed="0"/>
-    <w:lsdException w:name="Medium Grid 1 Accent 6" w:semiHidden="0" w:uiPriority="67" w:unhideWhenUsed="0"/>
-    <w:lsdException w:name="Medium Grid 2 Accent 6" w:semiHidden="0" w:uiPriority="68" w:unhideWhenUsed="0"/>
-    <w:lsdException w:name="Medium Grid 3 Accent 6" w:semiHidden="0" w:uiPriority="69" w:unhideWhenUsed="0"/>
-    <w:lsdException w:name="Dark List Accent 6" w:semiHidden="0" w:uiPriority="70" w:unhideWhenUsed="0"/>
-    <w:lsdException w:name="Colorful Shading Accent 6" w:semiHidden="0" w:uiPriority="71" w:unhideWhenUsed="0"/>
-    <w:lsdException w:name="Colorful List Accent 6" w:semiHidden="0" w:uiPriority="72" w:unhideWhenUsed="0"/>
-    <w:lsdException w:name="Colorful Grid Accent 6" w:semiHidden="0" w:uiPriority="73" w:unhideWhenUsed="0"/>
-    <w:lsdException w:name="Subtle Emphasis" w:semiHidden="0" w:uiPriority="19" w:unhideWhenUsed="0" w:qFormat="1"/>
-    <w:lsdException w:name="Intense Emphasis" w:semiHidden="0" w:uiPriority="21" w:unhideWhenUsed="0" w:qFormat="1"/>
-    <w:lsdException w:name="Subtle Reference" w:semiHidden="0" w:uiPriority="31" w:unhideWhenUsed="0" w:qFormat="1"/>
-    <w:lsdException w:name="Intense Reference" w:semiHidden="0" w:uiPriority="32" w:unhideWhenUsed="0" w:qFormat="1"/>
-    <w:lsdException w:name="Book Title" w:semiHidden="0" w:uiPriority="33" w:unhideWhenUsed="0" w:qFormat="1"/>
-    <w:lsdException w:name="Bibliography" w:uiPriority="37"/>
-    <w:lsdException w:name="TOC Heading" w:uiPriority="39" w:qFormat="1"/>
-  </w:latentStyles>
-  <w:style w:type="paragraph" w:default="1" w:styleId="Standaard">
-    <w:name w:val="Normal"/>
-    <w:qFormat/>
-  </w:style>
-  <w:style w:type="character" w:default="1" w:styleId="Standaardalinea-lettertype">
-    <w:name w:val="Default Paragraph Font"/>
-    <w:uiPriority w:val="1"/>
-    <w:semiHidden/>
-    <w:unhideWhenUsed/>
-  </w:style>
-  <w:style w:type="table" w:default="1" w:styleId="Standaardtabel">
-    <w:name w:val="Normal Table"/>
-    <w:uiPriority w:val="99"/>
-    <w:semiHidden/>
-    <w:unhideWhenUsed/>
-    <w:tblPr>
-      <w:tblInd w:w="0" w:type="dxa"/>
-      <w:tblCellMar>
-        <w:top w:w="0" w:type="dxa"/>
-        <w:left w:w="108" w:type="dxa"/>
-        <w:bottom w:w="0" w:type="dxa"/>
-        <w:right w:w="108" w:type="dxa"/>
-      </w:tblCellMar>
-    </w:tblPr>
-  </w:style>
-  <w:style w:type="numbering" w:default="1" w:styleId="Geenlijst">
+  <w:style w:type="numbering" w:default="1" w:styleId="NoList">
     <w:name w:val="No List"/>
     <w:uiPriority w:val="99"/>
     <w:semiHidden/>
@@ -4298,7 +3834,7 @@
 </file>
 
 <file path=word/glossary/webSettings.xml><?xml version="1.0" encoding="utf-8"?>
-<w:webSettings xmlns:mc="http://schemas.openxmlformats.org/markup-compatibility/2006" xmlns:r="http://schemas.openxmlformats.org/officeDocument/2006/relationships" xmlns:w="http://schemas.openxmlformats.org/wordprocessingml/2006/main" xmlns:w14="http://schemas.microsoft.com/office/word/2010/wordml" mc:Ignorable="w14">
+<w:webSettings xmlns:mc="http://schemas.openxmlformats.org/markup-compatibility/2006" xmlns:r="http://schemas.openxmlformats.org/officeDocument/2006/relationships" xmlns:w="http://schemas.openxmlformats.org/wordprocessingml/2006/main" xmlns:w14="http://schemas.microsoft.com/office/word/2010/wordml" xmlns:w15="http://schemas.microsoft.com/office/word/2012/wordml" mc:Ignorable="w14 w15">
   <w:optimizeForBrowser/>
   <w:allowPNG/>
 </w:webSettings>
@@ -4613,7 +4149,7 @@
 </file>
 
 <file path=customXml/itemProps2.xml><?xml version="1.0" encoding="utf-8"?>
-<ds:datastoreItem xmlns:ds="http://schemas.openxmlformats.org/officeDocument/2006/customXml" ds:itemID="{DD4EBC3B-47C6-45BE-81B5-21039CFFB9B8}">
+<ds:datastoreItem xmlns:ds="http://schemas.openxmlformats.org/officeDocument/2006/customXml" ds:itemID="{198A7414-800D-40E3-A29C-DF5267A5FED7}">
   <ds:schemaRefs>
     <ds:schemaRef ds:uri="http://schemas.openxmlformats.org/officeDocument/2006/bibliography"/>
   </ds:schemaRefs>

--- a/Blok 4/Week 1/AKD en SD V1.docx
+++ b/Blok 4/Week 1/AKD en SD V1.docx
@@ -10,12 +10,14 @@
           <w:docPartUnique/>
         </w:docPartObj>
       </w:sdtPr>
+      <w:sdtEndPr/>
       <w:sdtContent>
         <w:p/>
         <w:p>
           <w:r>
             <w:rPr>
               <w:noProof/>
+              <w:lang w:val="en-US"/>
             </w:rPr>
             <mc:AlternateContent>
               <mc:Choice Requires="wps">
@@ -403,10 +405,11 @@
                   <w:dataBinding w:prefixMappings="xmlns:ns0='http://schemas.openxmlformats.org/package/2006/metadata/core-properties' xmlns:ns1='http://purl.org/dc/elements/1.1/'" w:xpath="/ns0:coreProperties[1]/ns1:title[1]" w:storeItemID="{6C3C8BC8-F283-45AE-878A-BAB7291924A1}"/>
                   <w:text/>
                 </w:sdtPr>
+                <w:sdtEndPr/>
                 <w:sdtContent>
                   <w:p>
                     <w:pPr>
-                      <w:pStyle w:val="Geenafstand"/>
+                      <w:pStyle w:val="NoSpacing"/>
                       <w:jc w:val="center"/>
                       <w:rPr>
                         <w:rFonts w:asciiTheme="majorHAnsi" w:eastAsiaTheme="majorEastAsia" w:hAnsiTheme="majorHAnsi" w:cstheme="majorBidi"/>
@@ -427,7 +430,7 @@
               </w:sdt>
               <w:p>
                 <w:pPr>
-                  <w:pStyle w:val="Geenafstand"/>
+                  <w:pStyle w:val="NoSpacing"/>
                   <w:jc w:val="center"/>
                 </w:pPr>
               </w:p>
@@ -446,10 +449,11 @@
                   <w:dataBinding w:prefixMappings="xmlns:ns0='http://schemas.openxmlformats.org/package/2006/metadata/core-properties' xmlns:ns1='http://purl.org/dc/elements/1.1/'" w:xpath="/ns0:coreProperties[1]/ns1:subject[1]" w:storeItemID="{6C3C8BC8-F283-45AE-878A-BAB7291924A1}"/>
                   <w:text/>
                 </w:sdtPr>
+                <w:sdtEndPr/>
                 <w:sdtContent>
                   <w:p>
                     <w:pPr>
-                      <w:pStyle w:val="Geenafstand"/>
+                      <w:pStyle w:val="NoSpacing"/>
                       <w:jc w:val="center"/>
                       <w:rPr>
                         <w:rFonts w:asciiTheme="majorHAnsi" w:eastAsiaTheme="majorEastAsia" w:hAnsiTheme="majorHAnsi" w:cstheme="majorBidi"/>
@@ -470,7 +474,7 @@
               </w:sdt>
               <w:p>
                 <w:pPr>
-                  <w:pStyle w:val="Geenafstand"/>
+                  <w:pStyle w:val="NoSpacing"/>
                   <w:jc w:val="center"/>
                 </w:pPr>
               </w:p>
@@ -489,10 +493,11 @@
                     <w:calendar w:val="gregorian"/>
                   </w:date>
                 </w:sdtPr>
+                <w:sdtEndPr/>
                 <w:sdtContent>
                   <w:p>
                     <w:pPr>
-                      <w:pStyle w:val="Geenafstand"/>
+                      <w:pStyle w:val="NoSpacing"/>
                       <w:jc w:val="center"/>
                     </w:pPr>
                     <w:r>
@@ -503,7 +508,7 @@
               </w:sdt>
               <w:p>
                 <w:pPr>
-                  <w:pStyle w:val="Geenafstand"/>
+                  <w:pStyle w:val="NoSpacing"/>
                   <w:jc w:val="center"/>
                 </w:pPr>
                 <w:r>
@@ -512,7 +517,7 @@
               </w:p>
               <w:p>
                 <w:pPr>
-                  <w:pStyle w:val="Geenafstand"/>
+                  <w:pStyle w:val="NoSpacing"/>
                   <w:jc w:val="center"/>
                 </w:pPr>
                 <w:r>
@@ -521,7 +526,7 @@
               </w:p>
               <w:p>
                 <w:pPr>
-                  <w:pStyle w:val="Geenafstand"/>
+                  <w:pStyle w:val="NoSpacing"/>
                   <w:jc w:val="center"/>
                 </w:pPr>
                 <w:r>
@@ -530,7 +535,7 @@
               </w:p>
               <w:p>
                 <w:pPr>
-                  <w:pStyle w:val="Geenafstand"/>
+                  <w:pStyle w:val="NoSpacing"/>
                   <w:jc w:val="center"/>
                 </w:pPr>
                 <w:r>
@@ -539,7 +544,7 @@
               </w:p>
               <w:p>
                 <w:pPr>
-                  <w:pStyle w:val="Geenafstand"/>
+                  <w:pStyle w:val="NoSpacing"/>
                   <w:jc w:val="center"/>
                 </w:pPr>
                 <w:r>
@@ -548,7 +553,7 @@
               </w:p>
               <w:p>
                 <w:pPr>
-                  <w:pStyle w:val="Geenafstand"/>
+                  <w:pStyle w:val="NoSpacing"/>
                   <w:jc w:val="center"/>
                 </w:pPr>
                 <w:r>
@@ -557,7 +562,7 @@
               </w:p>
               <w:p>
                 <w:pPr>
-                  <w:pStyle w:val="Geenafstand"/>
+                  <w:pStyle w:val="NoSpacing"/>
                   <w:jc w:val="center"/>
                 </w:pPr>
                 <w:r>
@@ -574,7 +579,7 @@
               </w:p>
               <w:p>
                 <w:pPr>
-                  <w:pStyle w:val="Geenafstand"/>
+                  <w:pStyle w:val="NoSpacing"/>
                   <w:jc w:val="center"/>
                 </w:pPr>
                 <w:r>
@@ -602,25 +607,26 @@
     </w:sdt>
     <w:sdt>
       <w:sdtPr>
+        <w:rPr>
+          <w:rFonts w:asciiTheme="minorHAnsi" w:eastAsiaTheme="minorHAnsi" w:hAnsiTheme="minorHAnsi" w:cstheme="minorBidi"/>
+          <w:b w:val="0"/>
+          <w:bCs w:val="0"/>
+          <w:color w:val="auto"/>
+          <w:sz w:val="22"/>
+          <w:szCs w:val="22"/>
+          <w:lang w:eastAsia="en-US"/>
+        </w:rPr>
         <w:id w:val="-168107305"/>
         <w:docPartObj>
           <w:docPartGallery w:val="Table of Contents"/>
           <w:docPartUnique/>
         </w:docPartObj>
       </w:sdtPr>
-      <w:sdtEndPr>
-        <w:rPr>
-          <w:rFonts w:asciiTheme="minorHAnsi" w:eastAsiaTheme="minorHAnsi" w:hAnsiTheme="minorHAnsi" w:cstheme="minorBidi"/>
-          <w:color w:val="auto"/>
-          <w:sz w:val="22"/>
-          <w:szCs w:val="22"/>
-          <w:lang w:eastAsia="en-US"/>
-        </w:rPr>
-      </w:sdtEndPr>
+      <w:sdtEndPr/>
       <w:sdtContent>
         <w:p>
           <w:pPr>
-            <w:pStyle w:val="Kopvaninhoudsopgave"/>
+            <w:pStyle w:val="TOCHeading"/>
           </w:pPr>
           <w:r>
             <w:t>Inhoudsopgave</w:t>
@@ -628,7 +634,7 @@
         </w:p>
         <w:p>
           <w:pPr>
-            <w:pStyle w:val="Inhopg1"/>
+            <w:pStyle w:val="TOC1"/>
             <w:tabs>
               <w:tab w:val="right" w:leader="dot" w:pos="9062"/>
             </w:tabs>
@@ -707,7 +713,7 @@
         </w:p>
         <w:p>
           <w:pPr>
-            <w:pStyle w:val="Inhopg1"/>
+            <w:pStyle w:val="TOC1"/>
             <w:tabs>
               <w:tab w:val="right" w:leader="dot" w:pos="9062"/>
             </w:tabs>
@@ -777,7 +783,7 @@
         </w:p>
         <w:p>
           <w:pPr>
-            <w:pStyle w:val="Inhopg1"/>
+            <w:pStyle w:val="TOC1"/>
             <w:tabs>
               <w:tab w:val="right" w:leader="dot" w:pos="9062"/>
             </w:tabs>
@@ -847,7 +853,7 @@
         </w:p>
         <w:p>
           <w:pPr>
-            <w:pStyle w:val="Inhopg1"/>
+            <w:pStyle w:val="TOC1"/>
             <w:tabs>
               <w:tab w:val="right" w:leader="dot" w:pos="9062"/>
             </w:tabs>
@@ -917,7 +923,7 @@
         </w:p>
         <w:p>
           <w:pPr>
-            <w:pStyle w:val="Inhopg1"/>
+            <w:pStyle w:val="TOC1"/>
             <w:tabs>
               <w:tab w:val="right" w:leader="dot" w:pos="9062"/>
             </w:tabs>
@@ -984,12 +990,10 @@
               <w:fldChar w:fldCharType="end"/>
             </w:r>
           </w:hyperlink>
-          <w:bookmarkStart w:id="0" w:name="_GoBack"/>
-          <w:bookmarkEnd w:id="0"/>
         </w:p>
         <w:p>
           <w:pPr>
-            <w:pStyle w:val="Inhopg1"/>
+            <w:pStyle w:val="TOC1"/>
             <w:tabs>
               <w:tab w:val="right" w:leader="dot" w:pos="9062"/>
             </w:tabs>
@@ -1059,7 +1063,7 @@
         </w:p>
         <w:p>
           <w:pPr>
-            <w:pStyle w:val="Inhopg1"/>
+            <w:pStyle w:val="TOC1"/>
             <w:tabs>
               <w:tab w:val="right" w:leader="dot" w:pos="9062"/>
             </w:tabs>
@@ -1129,7 +1133,7 @@
         </w:p>
         <w:p>
           <w:pPr>
-            <w:pStyle w:val="Inhopg1"/>
+            <w:pStyle w:val="TOC1"/>
             <w:tabs>
               <w:tab w:val="right" w:leader="dot" w:pos="9062"/>
             </w:tabs>
@@ -1199,7 +1203,7 @@
         </w:p>
         <w:p>
           <w:pPr>
-            <w:pStyle w:val="Inhopg1"/>
+            <w:pStyle w:val="TOC1"/>
             <w:tabs>
               <w:tab w:val="right" w:leader="dot" w:pos="9062"/>
             </w:tabs>
@@ -1281,15 +1285,17 @@
     <w:p/>
     <w:p>
       <w:pPr>
-        <w:pStyle w:val="Kop1"/>
+        <w:pStyle w:val="Heading1"/>
       </w:pPr>
-      <w:bookmarkStart w:id="1" w:name="_Toc354004330"/>
-      <w:bookmarkStart w:id="2" w:name="_Toc354004742"/>
+      <w:bookmarkStart w:id="0" w:name="_Toc354004330"/>
+      <w:bookmarkStart w:id="1" w:name="_Toc354004742"/>
+      <w:bookmarkStart w:id="2" w:name="_GoBack"/>
+      <w:bookmarkEnd w:id="2"/>
       <w:r>
         <w:t>Document geschiedenis</w:t>
       </w:r>
+      <w:bookmarkEnd w:id="0"/>
       <w:bookmarkEnd w:id="1"/>
-      <w:bookmarkEnd w:id="2"/>
     </w:p>
     <w:p>
       <w:pPr>
@@ -1378,15 +1384,7 @@
           <w:u w:val="single"/>
         </w:rPr>
         <w:tab/>
-        <w:t xml:space="preserve"> </w:t>
-      </w:r>
-      <w:r>
-        <w:rPr>
-          <w:sz w:val="28"/>
-          <w:szCs w:val="28"/>
-          <w:u w:val="single"/>
-        </w:rPr>
-        <w:t>17</w:t>
+        <w:t xml:space="preserve"> 17</w:t>
       </w:r>
       <w:r>
         <w:rPr>
@@ -1415,7 +1413,7 @@
     </w:p>
     <w:p>
       <w:pPr>
-        <w:pStyle w:val="Lijstalinea"/>
+        <w:pStyle w:val="ListParagraph"/>
         <w:numPr>
           <w:ilvl w:val="0"/>
           <w:numId w:val="1"/>
@@ -1482,7 +1480,7 @@
     </w:p>
     <w:p>
       <w:pPr>
-        <w:pStyle w:val="Kop2"/>
+        <w:pStyle w:val="Heading2"/>
         <w:rPr>
           <w:rFonts w:eastAsiaTheme="minorHAnsi"/>
         </w:rPr>
@@ -1493,7 +1491,7 @@
     </w:p>
     <w:p>
       <w:pPr>
-        <w:pStyle w:val="Kop1"/>
+        <w:pStyle w:val="Heading1"/>
       </w:pPr>
       <w:bookmarkStart w:id="3" w:name="_Toc354004332"/>
       <w:bookmarkStart w:id="4" w:name="_Toc354004743"/>
@@ -1507,66 +1505,13 @@
     <w:p/>
     <w:p>
       <w:r>
-        <w:t xml:space="preserve">In dit document hebben wij ons AKD (Applicatie </w:t>
-      </w:r>
-      <w:proofErr w:type="spellStart"/>
-      <w:r>
-        <w:t>KlasseDiagram</w:t>
-      </w:r>
-      <w:proofErr w:type="spellEnd"/>
-      <w:r>
-        <w:t>) een aantal SD (</w:t>
-      </w:r>
-      <w:proofErr w:type="spellStart"/>
-      <w:r>
-        <w:t>Sequence</w:t>
-      </w:r>
-      <w:proofErr w:type="spellEnd"/>
-      <w:r>
-        <w:t xml:space="preserve"> Diagrammen) opgenomen. Wij hebben meerdere </w:t>
-      </w:r>
-      <w:proofErr w:type="spellStart"/>
-      <w:r>
-        <w:t>SD’s</w:t>
-      </w:r>
-      <w:proofErr w:type="spellEnd"/>
-      <w:r>
-        <w:t xml:space="preserve"> gemaakt naar de </w:t>
-      </w:r>
-      <w:proofErr w:type="spellStart"/>
-      <w:r>
-        <w:t>use</w:t>
-      </w:r>
-      <w:proofErr w:type="spellEnd"/>
-      <w:r>
-        <w:t xml:space="preserve"> cases van het spel. Wij hebben de volgende </w:t>
-      </w:r>
-      <w:proofErr w:type="spellStart"/>
-      <w:r>
-        <w:t>use</w:t>
-      </w:r>
-      <w:proofErr w:type="spellEnd"/>
-      <w:r>
-        <w:t xml:space="preserve"> cases gebruikt als onderwerp voor de </w:t>
-      </w:r>
-      <w:proofErr w:type="spellStart"/>
-      <w:r>
-        <w:t>SD’s</w:t>
-      </w:r>
-      <w:proofErr w:type="spellEnd"/>
-      <w:r>
-        <w:t>: Woord</w:t>
+        <w:t>In dit document hebben wij ons AKD (Applicatie KlasseDiagram) een aantal SD (Sequence Diagrammen) opgenomen. Wij hebben meerdere SD’s gemaakt naar de use cases van het spel. Wij hebben de volgende use cases gebruikt als onderwerp voor de SD’s: Woord</w:t>
       </w:r>
       <w:r>
         <w:t xml:space="preserve"> </w:t>
       </w:r>
-      <w:proofErr w:type="spellStart"/>
-      <w:r>
-        <w:t>submitten</w:t>
-      </w:r>
-      <w:proofErr w:type="spellEnd"/>
-      <w:r>
-        <w:t>, passen, letters ruilen, competitie bekijken, registreren en inloggen. Wij hebben voor deze gekozen omdat deze noodzakelijk zijn om het systeem goed te laten werken.</w:t>
+      <w:r>
+        <w:t>submitten, passen, letters ruilen, competitie bekijken, registreren en inloggen. Wij hebben voor deze gekozen omdat deze noodzakelijk zijn om het systeem goed te laten werken.</w:t>
       </w:r>
     </w:p>
     <w:p>
@@ -1576,7 +1521,7 @@
     </w:p>
     <w:p>
       <w:pPr>
-        <w:pStyle w:val="Kop1"/>
+        <w:pStyle w:val="Heading1"/>
       </w:pPr>
       <w:bookmarkStart w:id="5" w:name="_Toc354004110"/>
       <w:bookmarkStart w:id="6" w:name="_Toc354004333"/>
@@ -1593,7 +1538,7 @@
       <w:r>
         <w:rPr>
           <w:noProof/>
-          <w:lang w:eastAsia="nl-NL"/>
+          <w:lang w:val="en-US"/>
         </w:rPr>
         <w:drawing>
           <wp:inline distT="0" distB="0" distL="0" distR="0" wp14:anchorId="1DF94A8C" wp14:editId="7FAD9773">
@@ -1648,7 +1593,10 @@
     <w:p/>
     <w:p>
       <w:r>
-        <w:t xml:space="preserve">In het bovenstaande document vind je het AKD. Hier hebben wij alle klassen beschreven met bijbehorende </w:t>
+        <w:t>Op de bovenstaande pagina vind je het AKD</w:t>
+      </w:r>
+      <w:r>
+        <w:t xml:space="preserve">. Hier hebben wij alle klassen beschreven met bijbehorende </w:t>
       </w:r>
       <w:proofErr w:type="spellStart"/>
       <w:r>
@@ -1664,13 +1612,7 @@
       </w:r>
       <w:proofErr w:type="spellEnd"/>
       <w:r>
-        <w:t xml:space="preserve"> die we in elke klasse gebruiken. We hebben in totaal 13 klassen in ons pr</w:t>
-      </w:r>
-      <w:r>
-        <w:t>ogramma</w:t>
-      </w:r>
-      <w:r>
-        <w:t>.</w:t>
+        <w:t xml:space="preserve"> die we in elke klasse gebruiken. We hebben in totaal 13 klassen in ons programma.</w:t>
       </w:r>
     </w:p>
     <w:p>
@@ -1680,7 +1622,7 @@
     </w:p>
     <w:p>
       <w:pPr>
-        <w:pStyle w:val="Kop1"/>
+        <w:pStyle w:val="Heading1"/>
       </w:pPr>
       <w:bookmarkStart w:id="8" w:name="_Toc354004111"/>
       <w:bookmarkStart w:id="9" w:name="_Toc354004334"/>
@@ -1701,7 +1643,7 @@
       <w:r>
         <w:rPr>
           <w:noProof/>
-          <w:lang w:eastAsia="nl-NL"/>
+          <w:lang w:val="en-US"/>
         </w:rPr>
         <w:drawing>
           <wp:inline distT="0" distB="0" distL="0" distR="0" wp14:anchorId="419818A1" wp14:editId="02F5AA17">
@@ -1755,15 +1697,7 @@
     </w:p>
     <w:p>
       <w:r>
-        <w:t xml:space="preserve">In het bovenstaande </w:t>
-      </w:r>
-      <w:proofErr w:type="spellStart"/>
-      <w:r>
-        <w:t>Sequence</w:t>
-      </w:r>
-      <w:proofErr w:type="spellEnd"/>
-      <w:r>
-        <w:t xml:space="preserve"> Diagram word beschreven hoe een beurt word overgeslagen en welke</w:t>
+        <w:t>In het bovenstaande Sequence Diagram word beschreven hoe een beurt word overgeslagen en welke</w:t>
       </w:r>
       <w:r>
         <w:t xml:space="preserve"> methoden worden aangeroepen in welke volgorde. </w:t>
@@ -1787,17 +1721,14 @@
     </w:p>
     <w:p>
       <w:pPr>
-        <w:pStyle w:val="Kop1"/>
+        <w:pStyle w:val="Heading1"/>
       </w:pPr>
       <w:bookmarkStart w:id="11" w:name="_Toc354004112"/>
       <w:bookmarkStart w:id="12" w:name="_Toc354004335"/>
       <w:bookmarkStart w:id="13" w:name="_Toc354004746"/>
       <w:r>
         <w:lastRenderedPageBreak/>
-        <w:t xml:space="preserve">SD: </w:t>
-      </w:r>
-      <w:r>
-        <w:t>Wissel Letter</w:t>
+        <w:t>SD: Wissel Letter</w:t>
       </w:r>
       <w:bookmarkEnd w:id="11"/>
       <w:bookmarkEnd w:id="12"/>
@@ -1807,7 +1738,7 @@
       <w:r>
         <w:rPr>
           <w:noProof/>
-          <w:lang w:eastAsia="nl-NL"/>
+          <w:lang w:val="en-US"/>
         </w:rPr>
         <w:drawing>
           <wp:inline distT="0" distB="0" distL="0" distR="0" wp14:anchorId="258AE06A" wp14:editId="5BD014DB">
@@ -1861,15 +1792,7 @@
     </w:p>
     <w:p>
       <w:r>
-        <w:t xml:space="preserve">In het bovenstaande </w:t>
-      </w:r>
-      <w:proofErr w:type="spellStart"/>
-      <w:r>
-        <w:t>Sequence</w:t>
-      </w:r>
-      <w:proofErr w:type="spellEnd"/>
-      <w:r>
-        <w:t xml:space="preserve"> Diagram word beschreve</w:t>
+        <w:t>In het bovenstaande Sequence Diagram word beschreve</w:t>
       </w:r>
       <w:r>
         <w:t xml:space="preserve">n hoe het wisselen van een letter in zijn werk gaat en hoe er vervolgens na het wisselen de beurt automatisch wordt beëindigd. De letter wordt na het eindigen van de beurt toegekend. </w:t>
@@ -1882,17 +1805,14 @@
     </w:p>
     <w:p>
       <w:pPr>
-        <w:pStyle w:val="Kop1"/>
+        <w:pStyle w:val="Heading1"/>
       </w:pPr>
       <w:bookmarkStart w:id="14" w:name="_Toc354004113"/>
       <w:bookmarkStart w:id="15" w:name="_Toc354004336"/>
       <w:bookmarkStart w:id="16" w:name="_Toc354004747"/>
       <w:r>
         <w:lastRenderedPageBreak/>
-        <w:t xml:space="preserve">SD: </w:t>
-      </w:r>
-      <w:r>
-        <w:t>Woord leggen</w:t>
+        <w:t>SD: Woord leggen</w:t>
       </w:r>
       <w:bookmarkEnd w:id="14"/>
       <w:bookmarkEnd w:id="15"/>
@@ -1903,7 +1823,7 @@
       <w:r>
         <w:rPr>
           <w:noProof/>
-          <w:lang w:eastAsia="nl-NL"/>
+          <w:lang w:val="en-US"/>
         </w:rPr>
         <w:drawing>
           <wp:inline distT="0" distB="0" distL="0" distR="0" wp14:anchorId="58BCF7F0" wp14:editId="64809EFB">
@@ -1957,15 +1877,7 @@
     </w:p>
     <w:p>
       <w:r>
-        <w:t xml:space="preserve">In de bovenstaande </w:t>
-      </w:r>
-      <w:proofErr w:type="spellStart"/>
-      <w:r>
-        <w:t>Sequence</w:t>
-      </w:r>
-      <w:proofErr w:type="spellEnd"/>
-      <w:r>
-        <w:t xml:space="preserve"> Diagram word beschreven hoe een woord leggen in zijn werk gaat en wat er gebeurd als een woord niet bestaat, maar ook als een woord wel bestaat. De score wordt pas toegekend als het woord bestaat.  </w:t>
+        <w:t xml:space="preserve">In de bovenstaande Sequence Diagram word beschreven hoe een woord leggen in zijn werk gaat en wat er gebeurd als een woord niet bestaat, maar ook als een woord wel bestaat. De score wordt pas toegekend als het woord bestaat.  </w:t>
       </w:r>
     </w:p>
     <w:p>
@@ -1975,17 +1887,14 @@
     </w:p>
     <w:p>
       <w:pPr>
-        <w:pStyle w:val="Kop1"/>
+        <w:pStyle w:val="Heading1"/>
       </w:pPr>
       <w:bookmarkStart w:id="17" w:name="_Toc354004114"/>
       <w:bookmarkStart w:id="18" w:name="_Toc354004337"/>
       <w:bookmarkStart w:id="19" w:name="_Toc354004748"/>
       <w:r>
         <w:lastRenderedPageBreak/>
-        <w:t xml:space="preserve">SD: </w:t>
-      </w:r>
-      <w:r>
-        <w:t>Competitie bekijken</w:t>
+        <w:t>SD: Competitie bekijken</w:t>
       </w:r>
       <w:bookmarkEnd w:id="17"/>
       <w:bookmarkEnd w:id="18"/>
@@ -1996,7 +1905,7 @@
       <w:r>
         <w:rPr>
           <w:noProof/>
-          <w:lang w:eastAsia="nl-NL"/>
+          <w:lang w:val="en-US"/>
         </w:rPr>
         <w:drawing>
           <wp:inline distT="0" distB="0" distL="0" distR="0" wp14:anchorId="355FF97F" wp14:editId="3DF34FB5">
@@ -2050,18 +1959,7 @@
     </w:p>
     <w:p>
       <w:r>
-        <w:t xml:space="preserve">In de bovenstaande </w:t>
-      </w:r>
-      <w:proofErr w:type="spellStart"/>
-      <w:r>
-        <w:t>Sequence</w:t>
-      </w:r>
-      <w:proofErr w:type="spellEnd"/>
-      <w:r>
-        <w:t xml:space="preserve"> Diagram word beschreven</w:t>
-      </w:r>
-      <w:r>
-        <w:t xml:space="preserve"> hoe iemand een competitie kan bekijken. Er word in gecheckt of de persoon die is ingelogd de competitie mag bekijken.</w:t>
+        <w:t>In de bovenstaande Sequence Diagram word beschreven hoe iemand een competitie kan bekijken. Er word in gecheckt of de persoon die is ingelogd de competitie mag bekijken.</w:t>
       </w:r>
     </w:p>
     <w:p>
@@ -2071,17 +1969,14 @@
     </w:p>
     <w:p>
       <w:pPr>
-        <w:pStyle w:val="Kop1"/>
+        <w:pStyle w:val="Heading1"/>
       </w:pPr>
       <w:bookmarkStart w:id="20" w:name="_Toc354004115"/>
       <w:bookmarkStart w:id="21" w:name="_Toc354004338"/>
       <w:bookmarkStart w:id="22" w:name="_Toc354004749"/>
       <w:r>
         <w:lastRenderedPageBreak/>
-        <w:t xml:space="preserve">SD: </w:t>
-      </w:r>
-      <w:r>
-        <w:t>Registreren</w:t>
+        <w:t>SD: Registreren</w:t>
       </w:r>
       <w:bookmarkEnd w:id="20"/>
       <w:bookmarkEnd w:id="21"/>
@@ -2091,7 +1986,7 @@
       <w:r>
         <w:rPr>
           <w:noProof/>
-          <w:lang w:eastAsia="nl-NL"/>
+          <w:lang w:val="en-US"/>
         </w:rPr>
         <w:drawing>
           <wp:inline distT="0" distB="0" distL="0" distR="0" wp14:anchorId="3A45B30A" wp14:editId="1EF249C5">
@@ -2145,24 +2040,11 @@
     </w:p>
     <w:p>
       <w:r>
-        <w:t xml:space="preserve">In de bovenstaande </w:t>
-      </w:r>
-      <w:proofErr w:type="spellStart"/>
-      <w:r>
-        <w:t>Sequence</w:t>
-      </w:r>
-      <w:proofErr w:type="spellEnd"/>
-      <w:r>
-        <w:t xml:space="preserve"> Diagram word beschreven</w:t>
-      </w:r>
-      <w:r>
-        <w:t xml:space="preserve"> hoe je je kan registreren voor het spel. Er worden Strings gebruikt die in de database worden gezet. Er word wel </w:t>
-      </w:r>
-      <w:proofErr w:type="spellStart"/>
-      <w:r>
-        <w:t>gechecked</w:t>
-      </w:r>
-      <w:proofErr w:type="spellEnd"/>
+        <w:t xml:space="preserve">In de bovenstaande Sequence Diagram word beschreven hoe je je kan registreren voor het spel. Er worden Strings gebruikt die in de database worden gezet. Er word wel </w:t>
+      </w:r>
+      <w:r>
+        <w:t>gecheckt</w:t>
+      </w:r>
       <w:r>
         <w:t xml:space="preserve"> of de naam al bestaat in de database.</w:t>
       </w:r>
@@ -2174,7 +2056,7 @@
     </w:p>
     <w:p>
       <w:pPr>
-        <w:pStyle w:val="Kop1"/>
+        <w:pStyle w:val="Heading1"/>
       </w:pPr>
       <w:bookmarkStart w:id="23" w:name="_Toc354004116"/>
       <w:bookmarkStart w:id="24" w:name="_Toc354004339"/>
@@ -2191,7 +2073,7 @@
       <w:r>
         <w:rPr>
           <w:noProof/>
-          <w:lang w:eastAsia="nl-NL"/>
+          <w:lang w:val="en-US"/>
         </w:rPr>
         <w:drawing>
           <wp:inline distT="0" distB="0" distL="0" distR="0" wp14:anchorId="5004DAD0" wp14:editId="654B4C01">
@@ -2245,18 +2127,7 @@
     </w:p>
     <w:p>
       <w:r>
-        <w:t xml:space="preserve">In de bovenstaande </w:t>
-      </w:r>
-      <w:proofErr w:type="spellStart"/>
-      <w:r>
-        <w:t>Sequence</w:t>
-      </w:r>
-      <w:proofErr w:type="spellEnd"/>
-      <w:r>
-        <w:t xml:space="preserve"> Diagram word beschreven</w:t>
-      </w:r>
-      <w:r>
-        <w:t xml:space="preserve"> hoe iemand kan inloggen. Er worden Strings gebruikt die moeten matchen met database records. Vervolgens wordt er toegang verleent.</w:t>
+        <w:t>In de bovenstaande Sequence Diagram word beschreven hoe iemand kan inloggen. Er worden Strings gebruikt die moeten matchen met database records. Vervolgens wordt er toegang verleent.</w:t>
       </w:r>
     </w:p>
     <w:p/>
@@ -2308,6 +2179,7 @@
         <w:docPartUnique/>
       </w:docPartObj>
     </w:sdtPr>
+    <w:sdtEndPr/>
     <w:sdtContent>
       <w:sdt>
         <w:sdtPr>
@@ -2317,10 +2189,11 @@
             <w:docPartUnique/>
           </w:docPartObj>
         </w:sdtPr>
+        <w:sdtEndPr/>
         <w:sdtContent>
           <w:p>
             <w:pPr>
-              <w:pStyle w:val="Voettekst"/>
+              <w:pStyle w:val="Footer"/>
               <w:jc w:val="right"/>
             </w:pPr>
             <w:r>
@@ -2420,7 +2293,7 @@
   </w:sdt>
   <w:p>
     <w:pPr>
-      <w:pStyle w:val="Voettekst"/>
+      <w:pStyle w:val="Footer"/>
       <w:jc w:val="center"/>
     </w:pPr>
   </w:p>
@@ -2729,15 +2602,15 @@
     <w:lsdException w:name="Bibliography" w:uiPriority="37"/>
     <w:lsdException w:name="TOC Heading" w:uiPriority="39" w:qFormat="1"/>
   </w:latentStyles>
-  <w:style w:type="paragraph" w:default="1" w:styleId="Standaard">
+  <w:style w:type="paragraph" w:default="1" w:styleId="Normal">
     <w:name w:val="Normal"/>
     <w:qFormat/>
   </w:style>
-  <w:style w:type="paragraph" w:styleId="Kop1">
+  <w:style w:type="paragraph" w:styleId="Heading1">
     <w:name w:val="heading 1"/>
-    <w:basedOn w:val="Standaard"/>
-    <w:next w:val="Standaard"/>
-    <w:link w:val="Kop1Char"/>
+    <w:basedOn w:val="Normal"/>
+    <w:next w:val="Normal"/>
+    <w:link w:val="Heading1Char"/>
     <w:uiPriority w:val="9"/>
     <w:qFormat/>
     <w:rsid w:val="003B34EF"/>
@@ -2756,11 +2629,11 @@
       <w:szCs w:val="28"/>
     </w:rPr>
   </w:style>
-  <w:style w:type="paragraph" w:styleId="Kop2">
+  <w:style w:type="paragraph" w:styleId="Heading2">
     <w:name w:val="heading 2"/>
-    <w:basedOn w:val="Standaard"/>
-    <w:next w:val="Standaard"/>
-    <w:link w:val="Kop2Char"/>
+    <w:basedOn w:val="Normal"/>
+    <w:next w:val="Normal"/>
+    <w:link w:val="Heading2Char"/>
     <w:uiPriority w:val="9"/>
     <w:unhideWhenUsed/>
     <w:qFormat/>
@@ -2780,13 +2653,13 @@
       <w:szCs w:val="26"/>
     </w:rPr>
   </w:style>
-  <w:style w:type="character" w:default="1" w:styleId="Standaardalinea-lettertype">
+  <w:style w:type="character" w:default="1" w:styleId="DefaultParagraphFont">
     <w:name w:val="Default Paragraph Font"/>
     <w:uiPriority w:val="1"/>
     <w:semiHidden/>
     <w:unhideWhenUsed/>
   </w:style>
-  <w:style w:type="table" w:default="1" w:styleId="Standaardtabel">
+  <w:style w:type="table" w:default="1" w:styleId="TableNormal">
     <w:name w:val="Normal Table"/>
     <w:uiPriority w:val="99"/>
     <w:semiHidden/>
@@ -2801,16 +2674,16 @@
       </w:tblCellMar>
     </w:tblPr>
   </w:style>
-  <w:style w:type="numbering" w:default="1" w:styleId="Geenlijst">
+  <w:style w:type="numbering" w:default="1" w:styleId="NoList">
     <w:name w:val="No List"/>
     <w:uiPriority w:val="99"/>
     <w:semiHidden/>
     <w:unhideWhenUsed/>
   </w:style>
-  <w:style w:type="paragraph" w:styleId="Ballontekst">
+  <w:style w:type="paragraph" w:styleId="BalloonText">
     <w:name w:val="Balloon Text"/>
-    <w:basedOn w:val="Standaard"/>
-    <w:link w:val="BallontekstChar"/>
+    <w:basedOn w:val="Normal"/>
+    <w:link w:val="BalloonTextChar"/>
     <w:uiPriority w:val="99"/>
     <w:semiHidden/>
     <w:unhideWhenUsed/>
@@ -2824,10 +2697,10 @@
       <w:szCs w:val="16"/>
     </w:rPr>
   </w:style>
-  <w:style w:type="character" w:customStyle="1" w:styleId="BallontekstChar">
-    <w:name w:val="Ballontekst Char"/>
-    <w:basedOn w:val="Standaardalinea-lettertype"/>
-    <w:link w:val="Ballontekst"/>
+  <w:style w:type="character" w:customStyle="1" w:styleId="BalloonTextChar">
+    <w:name w:val="Balloon Text Char"/>
+    <w:basedOn w:val="DefaultParagraphFont"/>
+    <w:link w:val="BalloonText"/>
     <w:uiPriority w:val="99"/>
     <w:semiHidden/>
     <w:rsid w:val="00561BE5"/>
@@ -2837,10 +2710,10 @@
       <w:szCs w:val="16"/>
     </w:rPr>
   </w:style>
-  <w:style w:type="paragraph" w:styleId="Koptekst">
+  <w:style w:type="paragraph" w:styleId="Header">
     <w:name w:val="header"/>
-    <w:basedOn w:val="Standaard"/>
-    <w:link w:val="KoptekstChar"/>
+    <w:basedOn w:val="Normal"/>
+    <w:link w:val="HeaderChar"/>
     <w:uiPriority w:val="99"/>
     <w:unhideWhenUsed/>
     <w:rsid w:val="003B34EF"/>
@@ -2852,17 +2725,17 @@
       <w:spacing w:after="0" w:line="240" w:lineRule="auto"/>
     </w:pPr>
   </w:style>
-  <w:style w:type="character" w:customStyle="1" w:styleId="KoptekstChar">
-    <w:name w:val="Koptekst Char"/>
-    <w:basedOn w:val="Standaardalinea-lettertype"/>
-    <w:link w:val="Koptekst"/>
+  <w:style w:type="character" w:customStyle="1" w:styleId="HeaderChar">
+    <w:name w:val="Header Char"/>
+    <w:basedOn w:val="DefaultParagraphFont"/>
+    <w:link w:val="Header"/>
     <w:uiPriority w:val="99"/>
     <w:rsid w:val="003B34EF"/>
   </w:style>
-  <w:style w:type="paragraph" w:styleId="Voettekst">
+  <w:style w:type="paragraph" w:styleId="Footer">
     <w:name w:val="footer"/>
-    <w:basedOn w:val="Standaard"/>
-    <w:link w:val="VoettekstChar"/>
+    <w:basedOn w:val="Normal"/>
+    <w:link w:val="FooterChar"/>
     <w:uiPriority w:val="99"/>
     <w:unhideWhenUsed/>
     <w:rsid w:val="003B34EF"/>
@@ -2874,17 +2747,17 @@
       <w:spacing w:after="0" w:line="240" w:lineRule="auto"/>
     </w:pPr>
   </w:style>
-  <w:style w:type="character" w:customStyle="1" w:styleId="VoettekstChar">
-    <w:name w:val="Voettekst Char"/>
-    <w:basedOn w:val="Standaardalinea-lettertype"/>
-    <w:link w:val="Voettekst"/>
+  <w:style w:type="character" w:customStyle="1" w:styleId="FooterChar">
+    <w:name w:val="Footer Char"/>
+    <w:basedOn w:val="DefaultParagraphFont"/>
+    <w:link w:val="Footer"/>
     <w:uiPriority w:val="99"/>
     <w:rsid w:val="003B34EF"/>
   </w:style>
-  <w:style w:type="character" w:customStyle="1" w:styleId="Kop1Char">
-    <w:name w:val="Kop 1 Char"/>
-    <w:basedOn w:val="Standaardalinea-lettertype"/>
-    <w:link w:val="Kop1"/>
+  <w:style w:type="character" w:customStyle="1" w:styleId="Heading1Char">
+    <w:name w:val="Heading 1 Char"/>
+    <w:basedOn w:val="DefaultParagraphFont"/>
+    <w:link w:val="Heading1"/>
     <w:uiPriority w:val="9"/>
     <w:rsid w:val="003B34EF"/>
     <w:rPr>
@@ -2896,10 +2769,10 @@
       <w:szCs w:val="28"/>
     </w:rPr>
   </w:style>
-  <w:style w:type="paragraph" w:styleId="Eindnoottekst">
+  <w:style w:type="paragraph" w:styleId="EndnoteText">
     <w:name w:val="endnote text"/>
-    <w:basedOn w:val="Standaard"/>
-    <w:link w:val="EindnoottekstChar"/>
+    <w:basedOn w:val="Normal"/>
+    <w:link w:val="EndnoteTextChar"/>
     <w:uiPriority w:val="99"/>
     <w:semiHidden/>
     <w:unhideWhenUsed/>
@@ -2912,10 +2785,10 @@
       <w:szCs w:val="20"/>
     </w:rPr>
   </w:style>
-  <w:style w:type="character" w:customStyle="1" w:styleId="EindnoottekstChar">
-    <w:name w:val="Eindnoottekst Char"/>
-    <w:basedOn w:val="Standaardalinea-lettertype"/>
-    <w:link w:val="Eindnoottekst"/>
+  <w:style w:type="character" w:customStyle="1" w:styleId="EndnoteTextChar">
+    <w:name w:val="Endnote Text Char"/>
+    <w:basedOn w:val="DefaultParagraphFont"/>
+    <w:link w:val="EndnoteText"/>
     <w:uiPriority w:val="99"/>
     <w:semiHidden/>
     <w:rsid w:val="005D0E2F"/>
@@ -2924,9 +2797,9 @@
       <w:szCs w:val="20"/>
     </w:rPr>
   </w:style>
-  <w:style w:type="character" w:styleId="Eindnootmarkering">
+  <w:style w:type="character" w:styleId="EndnoteReference">
     <w:name w:val="endnote reference"/>
-    <w:basedOn w:val="Standaardalinea-lettertype"/>
+    <w:basedOn w:val="DefaultParagraphFont"/>
     <w:uiPriority w:val="99"/>
     <w:semiHidden/>
     <w:unhideWhenUsed/>
@@ -2935,10 +2808,10 @@
       <w:vertAlign w:val="superscript"/>
     </w:rPr>
   </w:style>
-  <w:style w:type="paragraph" w:styleId="Voetnoottekst">
+  <w:style w:type="paragraph" w:styleId="FootnoteText">
     <w:name w:val="footnote text"/>
-    <w:basedOn w:val="Standaard"/>
-    <w:link w:val="VoetnoottekstChar"/>
+    <w:basedOn w:val="Normal"/>
+    <w:link w:val="FootnoteTextChar"/>
     <w:uiPriority w:val="99"/>
     <w:semiHidden/>
     <w:unhideWhenUsed/>
@@ -2951,10 +2824,10 @@
       <w:szCs w:val="20"/>
     </w:rPr>
   </w:style>
-  <w:style w:type="character" w:customStyle="1" w:styleId="VoetnoottekstChar">
-    <w:name w:val="Voetnoottekst Char"/>
-    <w:basedOn w:val="Standaardalinea-lettertype"/>
-    <w:link w:val="Voetnoottekst"/>
+  <w:style w:type="character" w:customStyle="1" w:styleId="FootnoteTextChar">
+    <w:name w:val="Footnote Text Char"/>
+    <w:basedOn w:val="DefaultParagraphFont"/>
+    <w:link w:val="FootnoteText"/>
     <w:uiPriority w:val="99"/>
     <w:semiHidden/>
     <w:rsid w:val="005D0E2F"/>
@@ -2963,9 +2836,9 @@
       <w:szCs w:val="20"/>
     </w:rPr>
   </w:style>
-  <w:style w:type="character" w:styleId="Voetnootmarkering">
+  <w:style w:type="character" w:styleId="FootnoteReference">
     <w:name w:val="footnote reference"/>
-    <w:basedOn w:val="Standaardalinea-lettertype"/>
+    <w:basedOn w:val="DefaultParagraphFont"/>
     <w:uiPriority w:val="99"/>
     <w:semiHidden/>
     <w:unhideWhenUsed/>
@@ -2974,10 +2847,10 @@
       <w:vertAlign w:val="superscript"/>
     </w:rPr>
   </w:style>
-  <w:style w:type="paragraph" w:styleId="Kopvaninhoudsopgave">
+  <w:style w:type="paragraph" w:styleId="TOCHeading">
     <w:name w:val="TOC Heading"/>
-    <w:basedOn w:val="Kop1"/>
-    <w:next w:val="Standaard"/>
+    <w:basedOn w:val="Heading1"/>
+    <w:next w:val="Normal"/>
     <w:uiPriority w:val="39"/>
     <w:semiHidden/>
     <w:unhideWhenUsed/>
@@ -2990,10 +2863,10 @@
       <w:lang w:eastAsia="nl-NL"/>
     </w:rPr>
   </w:style>
-  <w:style w:type="paragraph" w:styleId="Inhopg1">
+  <w:style w:type="paragraph" w:styleId="TOC1">
     <w:name w:val="toc 1"/>
-    <w:basedOn w:val="Standaard"/>
-    <w:next w:val="Standaard"/>
+    <w:basedOn w:val="Normal"/>
+    <w:next w:val="Normal"/>
     <w:autoRedefine/>
     <w:uiPriority w:val="39"/>
     <w:unhideWhenUsed/>
@@ -3005,7 +2878,7 @@
   </w:style>
   <w:style w:type="character" w:styleId="Hyperlink">
     <w:name w:val="Hyperlink"/>
-    <w:basedOn w:val="Standaardalinea-lettertype"/>
+    <w:basedOn w:val="DefaultParagraphFont"/>
     <w:uiPriority w:val="99"/>
     <w:unhideWhenUsed/>
     <w:rsid w:val="00566E91"/>
@@ -3014,10 +2887,10 @@
       <w:u w:val="single"/>
     </w:rPr>
   </w:style>
-  <w:style w:type="character" w:customStyle="1" w:styleId="Kop2Char">
-    <w:name w:val="Kop 2 Char"/>
-    <w:basedOn w:val="Standaardalinea-lettertype"/>
-    <w:link w:val="Kop2"/>
+  <w:style w:type="character" w:customStyle="1" w:styleId="Heading2Char">
+    <w:name w:val="Heading 2 Char"/>
+    <w:basedOn w:val="DefaultParagraphFont"/>
+    <w:link w:val="Heading2"/>
     <w:uiPriority w:val="9"/>
     <w:rsid w:val="00566E91"/>
     <w:rPr>
@@ -3029,9 +2902,9 @@
       <w:szCs w:val="26"/>
     </w:rPr>
   </w:style>
-  <w:style w:type="paragraph" w:styleId="Lijstalinea">
+  <w:style w:type="paragraph" w:styleId="ListParagraph">
     <w:name w:val="List Paragraph"/>
-    <w:basedOn w:val="Standaard"/>
+    <w:basedOn w:val="Normal"/>
     <w:uiPriority w:val="34"/>
     <w:qFormat/>
     <w:rsid w:val="00566E91"/>
@@ -3045,10 +2918,10 @@
       <w:sz w:val="24"/>
     </w:rPr>
   </w:style>
-  <w:style w:type="paragraph" w:styleId="Inhopg2">
+  <w:style w:type="paragraph" w:styleId="TOC2">
     <w:name w:val="toc 2"/>
-    <w:basedOn w:val="Standaard"/>
-    <w:next w:val="Standaard"/>
+    <w:basedOn w:val="Normal"/>
+    <w:next w:val="Normal"/>
     <w:autoRedefine/>
     <w:uiPriority w:val="39"/>
     <w:unhideWhenUsed/>
@@ -3059,10 +2932,10 @@
       <w:ind w:left="220"/>
     </w:pPr>
   </w:style>
-  <w:style w:type="paragraph" w:styleId="Inhopg3">
+  <w:style w:type="paragraph" w:styleId="TOC3">
     <w:name w:val="toc 3"/>
-    <w:basedOn w:val="Standaard"/>
-    <w:next w:val="Standaard"/>
+    <w:basedOn w:val="Normal"/>
+    <w:next w:val="Normal"/>
     <w:autoRedefine/>
     <w:uiPriority w:val="39"/>
     <w:semiHidden/>
@@ -3078,9 +2951,9 @@
       <w:lang w:eastAsia="nl-NL"/>
     </w:rPr>
   </w:style>
-  <w:style w:type="paragraph" w:styleId="Geenafstand">
+  <w:style w:type="paragraph" w:styleId="NoSpacing">
     <w:name w:val="No Spacing"/>
-    <w:link w:val="GeenafstandChar"/>
+    <w:link w:val="NoSpacingChar"/>
     <w:uiPriority w:val="1"/>
     <w:qFormat/>
     <w:rsid w:val="00755D8E"/>
@@ -3092,10 +2965,10 @@
       <w:lang w:eastAsia="nl-NL"/>
     </w:rPr>
   </w:style>
-  <w:style w:type="character" w:customStyle="1" w:styleId="GeenafstandChar">
-    <w:name w:val="Geen afstand Char"/>
-    <w:basedOn w:val="Standaardalinea-lettertype"/>
-    <w:link w:val="Geenafstand"/>
+  <w:style w:type="character" w:customStyle="1" w:styleId="NoSpacingChar">
+    <w:name w:val="No Spacing Char"/>
+    <w:basedOn w:val="DefaultParagraphFont"/>
+    <w:link w:val="NoSpacing"/>
     <w:uiPriority w:val="1"/>
     <w:rsid w:val="00755D8E"/>
     <w:rPr>
@@ -3262,15 +3135,15 @@
     <w:lsdException w:name="Bibliography" w:uiPriority="37"/>
     <w:lsdException w:name="TOC Heading" w:uiPriority="39" w:qFormat="1"/>
   </w:latentStyles>
-  <w:style w:type="paragraph" w:default="1" w:styleId="Standaard">
+  <w:style w:type="paragraph" w:default="1" w:styleId="Normal">
     <w:name w:val="Normal"/>
     <w:qFormat/>
   </w:style>
-  <w:style w:type="paragraph" w:styleId="Kop1">
+  <w:style w:type="paragraph" w:styleId="Heading1">
     <w:name w:val="heading 1"/>
-    <w:basedOn w:val="Standaard"/>
-    <w:next w:val="Standaard"/>
-    <w:link w:val="Kop1Char"/>
+    <w:basedOn w:val="Normal"/>
+    <w:next w:val="Normal"/>
+    <w:link w:val="Heading1Char"/>
     <w:uiPriority w:val="9"/>
     <w:qFormat/>
     <w:rsid w:val="003B34EF"/>
@@ -3289,11 +3162,11 @@
       <w:szCs w:val="28"/>
     </w:rPr>
   </w:style>
-  <w:style w:type="paragraph" w:styleId="Kop2">
+  <w:style w:type="paragraph" w:styleId="Heading2">
     <w:name w:val="heading 2"/>
-    <w:basedOn w:val="Standaard"/>
-    <w:next w:val="Standaard"/>
-    <w:link w:val="Kop2Char"/>
+    <w:basedOn w:val="Normal"/>
+    <w:next w:val="Normal"/>
+    <w:link w:val="Heading2Char"/>
     <w:uiPriority w:val="9"/>
     <w:unhideWhenUsed/>
     <w:qFormat/>
@@ -3313,13 +3186,13 @@
       <w:szCs w:val="26"/>
     </w:rPr>
   </w:style>
-  <w:style w:type="character" w:default="1" w:styleId="Standaardalinea-lettertype">
+  <w:style w:type="character" w:default="1" w:styleId="DefaultParagraphFont">
     <w:name w:val="Default Paragraph Font"/>
     <w:uiPriority w:val="1"/>
     <w:semiHidden/>
     <w:unhideWhenUsed/>
   </w:style>
-  <w:style w:type="table" w:default="1" w:styleId="Standaardtabel">
+  <w:style w:type="table" w:default="1" w:styleId="TableNormal">
     <w:name w:val="Normal Table"/>
     <w:uiPriority w:val="99"/>
     <w:semiHidden/>
@@ -3334,16 +3207,16 @@
       </w:tblCellMar>
     </w:tblPr>
   </w:style>
-  <w:style w:type="numbering" w:default="1" w:styleId="Geenlijst">
+  <w:style w:type="numbering" w:default="1" w:styleId="NoList">
     <w:name w:val="No List"/>
     <w:uiPriority w:val="99"/>
     <w:semiHidden/>
     <w:unhideWhenUsed/>
   </w:style>
-  <w:style w:type="paragraph" w:styleId="Ballontekst">
+  <w:style w:type="paragraph" w:styleId="BalloonText">
     <w:name w:val="Balloon Text"/>
-    <w:basedOn w:val="Standaard"/>
-    <w:link w:val="BallontekstChar"/>
+    <w:basedOn w:val="Normal"/>
+    <w:link w:val="BalloonTextChar"/>
     <w:uiPriority w:val="99"/>
     <w:semiHidden/>
     <w:unhideWhenUsed/>
@@ -3357,10 +3230,10 @@
       <w:szCs w:val="16"/>
     </w:rPr>
   </w:style>
-  <w:style w:type="character" w:customStyle="1" w:styleId="BallontekstChar">
-    <w:name w:val="Ballontekst Char"/>
-    <w:basedOn w:val="Standaardalinea-lettertype"/>
-    <w:link w:val="Ballontekst"/>
+  <w:style w:type="character" w:customStyle="1" w:styleId="BalloonTextChar">
+    <w:name w:val="Balloon Text Char"/>
+    <w:basedOn w:val="DefaultParagraphFont"/>
+    <w:link w:val="BalloonText"/>
     <w:uiPriority w:val="99"/>
     <w:semiHidden/>
     <w:rsid w:val="00561BE5"/>
@@ -3370,10 +3243,10 @@
       <w:szCs w:val="16"/>
     </w:rPr>
   </w:style>
-  <w:style w:type="paragraph" w:styleId="Koptekst">
+  <w:style w:type="paragraph" w:styleId="Header">
     <w:name w:val="header"/>
-    <w:basedOn w:val="Standaard"/>
-    <w:link w:val="KoptekstChar"/>
+    <w:basedOn w:val="Normal"/>
+    <w:link w:val="HeaderChar"/>
     <w:uiPriority w:val="99"/>
     <w:unhideWhenUsed/>
     <w:rsid w:val="003B34EF"/>
@@ -3385,17 +3258,17 @@
       <w:spacing w:after="0" w:line="240" w:lineRule="auto"/>
     </w:pPr>
   </w:style>
-  <w:style w:type="character" w:customStyle="1" w:styleId="KoptekstChar">
-    <w:name w:val="Koptekst Char"/>
-    <w:basedOn w:val="Standaardalinea-lettertype"/>
-    <w:link w:val="Koptekst"/>
+  <w:style w:type="character" w:customStyle="1" w:styleId="HeaderChar">
+    <w:name w:val="Header Char"/>
+    <w:basedOn w:val="DefaultParagraphFont"/>
+    <w:link w:val="Header"/>
     <w:uiPriority w:val="99"/>
     <w:rsid w:val="003B34EF"/>
   </w:style>
-  <w:style w:type="paragraph" w:styleId="Voettekst">
+  <w:style w:type="paragraph" w:styleId="Footer">
     <w:name w:val="footer"/>
-    <w:basedOn w:val="Standaard"/>
-    <w:link w:val="VoettekstChar"/>
+    <w:basedOn w:val="Normal"/>
+    <w:link w:val="FooterChar"/>
     <w:uiPriority w:val="99"/>
     <w:unhideWhenUsed/>
     <w:rsid w:val="003B34EF"/>
@@ -3407,17 +3280,17 @@
       <w:spacing w:after="0" w:line="240" w:lineRule="auto"/>
     </w:pPr>
   </w:style>
-  <w:style w:type="character" w:customStyle="1" w:styleId="VoettekstChar">
-    <w:name w:val="Voettekst Char"/>
-    <w:basedOn w:val="Standaardalinea-lettertype"/>
-    <w:link w:val="Voettekst"/>
+  <w:style w:type="character" w:customStyle="1" w:styleId="FooterChar">
+    <w:name w:val="Footer Char"/>
+    <w:basedOn w:val="DefaultParagraphFont"/>
+    <w:link w:val="Footer"/>
     <w:uiPriority w:val="99"/>
     <w:rsid w:val="003B34EF"/>
   </w:style>
-  <w:style w:type="character" w:customStyle="1" w:styleId="Kop1Char">
-    <w:name w:val="Kop 1 Char"/>
-    <w:basedOn w:val="Standaardalinea-lettertype"/>
-    <w:link w:val="Kop1"/>
+  <w:style w:type="character" w:customStyle="1" w:styleId="Heading1Char">
+    <w:name w:val="Heading 1 Char"/>
+    <w:basedOn w:val="DefaultParagraphFont"/>
+    <w:link w:val="Heading1"/>
     <w:uiPriority w:val="9"/>
     <w:rsid w:val="003B34EF"/>
     <w:rPr>
@@ -3429,10 +3302,10 @@
       <w:szCs w:val="28"/>
     </w:rPr>
   </w:style>
-  <w:style w:type="paragraph" w:styleId="Eindnoottekst">
+  <w:style w:type="paragraph" w:styleId="EndnoteText">
     <w:name w:val="endnote text"/>
-    <w:basedOn w:val="Standaard"/>
-    <w:link w:val="EindnoottekstChar"/>
+    <w:basedOn w:val="Normal"/>
+    <w:link w:val="EndnoteTextChar"/>
     <w:uiPriority w:val="99"/>
     <w:semiHidden/>
     <w:unhideWhenUsed/>
@@ -3445,10 +3318,10 @@
       <w:szCs w:val="20"/>
     </w:rPr>
   </w:style>
-  <w:style w:type="character" w:customStyle="1" w:styleId="EindnoottekstChar">
-    <w:name w:val="Eindnoottekst Char"/>
-    <w:basedOn w:val="Standaardalinea-lettertype"/>
-    <w:link w:val="Eindnoottekst"/>
+  <w:style w:type="character" w:customStyle="1" w:styleId="EndnoteTextChar">
+    <w:name w:val="Endnote Text Char"/>
+    <w:basedOn w:val="DefaultParagraphFont"/>
+    <w:link w:val="EndnoteText"/>
     <w:uiPriority w:val="99"/>
     <w:semiHidden/>
     <w:rsid w:val="005D0E2F"/>
@@ -3457,9 +3330,9 @@
       <w:szCs w:val="20"/>
     </w:rPr>
   </w:style>
-  <w:style w:type="character" w:styleId="Eindnootmarkering">
+  <w:style w:type="character" w:styleId="EndnoteReference">
     <w:name w:val="endnote reference"/>
-    <w:basedOn w:val="Standaardalinea-lettertype"/>
+    <w:basedOn w:val="DefaultParagraphFont"/>
     <w:uiPriority w:val="99"/>
     <w:semiHidden/>
     <w:unhideWhenUsed/>
@@ -3468,10 +3341,10 @@
       <w:vertAlign w:val="superscript"/>
     </w:rPr>
   </w:style>
-  <w:style w:type="paragraph" w:styleId="Voetnoottekst">
+  <w:style w:type="paragraph" w:styleId="FootnoteText">
     <w:name w:val="footnote text"/>
-    <w:basedOn w:val="Standaard"/>
-    <w:link w:val="VoetnoottekstChar"/>
+    <w:basedOn w:val="Normal"/>
+    <w:link w:val="FootnoteTextChar"/>
     <w:uiPriority w:val="99"/>
     <w:semiHidden/>
     <w:unhideWhenUsed/>
@@ -3484,10 +3357,10 @@
       <w:szCs w:val="20"/>
     </w:rPr>
   </w:style>
-  <w:style w:type="character" w:customStyle="1" w:styleId="VoetnoottekstChar">
-    <w:name w:val="Voetnoottekst Char"/>
-    <w:basedOn w:val="Standaardalinea-lettertype"/>
-    <w:link w:val="Voetnoottekst"/>
+  <w:style w:type="character" w:customStyle="1" w:styleId="FootnoteTextChar">
+    <w:name w:val="Footnote Text Char"/>
+    <w:basedOn w:val="DefaultParagraphFont"/>
+    <w:link w:val="FootnoteText"/>
     <w:uiPriority w:val="99"/>
     <w:semiHidden/>
     <w:rsid w:val="005D0E2F"/>
@@ -3496,9 +3369,9 @@
       <w:szCs w:val="20"/>
     </w:rPr>
   </w:style>
-  <w:style w:type="character" w:styleId="Voetnootmarkering">
+  <w:style w:type="character" w:styleId="FootnoteReference">
     <w:name w:val="footnote reference"/>
-    <w:basedOn w:val="Standaardalinea-lettertype"/>
+    <w:basedOn w:val="DefaultParagraphFont"/>
     <w:uiPriority w:val="99"/>
     <w:semiHidden/>
     <w:unhideWhenUsed/>
@@ -3507,10 +3380,10 @@
       <w:vertAlign w:val="superscript"/>
     </w:rPr>
   </w:style>
-  <w:style w:type="paragraph" w:styleId="Kopvaninhoudsopgave">
+  <w:style w:type="paragraph" w:styleId="TOCHeading">
     <w:name w:val="TOC Heading"/>
-    <w:basedOn w:val="Kop1"/>
-    <w:next w:val="Standaard"/>
+    <w:basedOn w:val="Heading1"/>
+    <w:next w:val="Normal"/>
     <w:uiPriority w:val="39"/>
     <w:semiHidden/>
     <w:unhideWhenUsed/>
@@ -3523,10 +3396,10 @@
       <w:lang w:eastAsia="nl-NL"/>
     </w:rPr>
   </w:style>
-  <w:style w:type="paragraph" w:styleId="Inhopg1">
+  <w:style w:type="paragraph" w:styleId="TOC1">
     <w:name w:val="toc 1"/>
-    <w:basedOn w:val="Standaard"/>
-    <w:next w:val="Standaard"/>
+    <w:basedOn w:val="Normal"/>
+    <w:next w:val="Normal"/>
     <w:autoRedefine/>
     <w:uiPriority w:val="39"/>
     <w:unhideWhenUsed/>
@@ -3538,7 +3411,7 @@
   </w:style>
   <w:style w:type="character" w:styleId="Hyperlink">
     <w:name w:val="Hyperlink"/>
-    <w:basedOn w:val="Standaardalinea-lettertype"/>
+    <w:basedOn w:val="DefaultParagraphFont"/>
     <w:uiPriority w:val="99"/>
     <w:unhideWhenUsed/>
     <w:rsid w:val="00566E91"/>
@@ -3547,10 +3420,10 @@
       <w:u w:val="single"/>
     </w:rPr>
   </w:style>
-  <w:style w:type="character" w:customStyle="1" w:styleId="Kop2Char">
-    <w:name w:val="Kop 2 Char"/>
-    <w:basedOn w:val="Standaardalinea-lettertype"/>
-    <w:link w:val="Kop2"/>
+  <w:style w:type="character" w:customStyle="1" w:styleId="Heading2Char">
+    <w:name w:val="Heading 2 Char"/>
+    <w:basedOn w:val="DefaultParagraphFont"/>
+    <w:link w:val="Heading2"/>
     <w:uiPriority w:val="9"/>
     <w:rsid w:val="00566E91"/>
     <w:rPr>
@@ -3562,9 +3435,9 @@
       <w:szCs w:val="26"/>
     </w:rPr>
   </w:style>
-  <w:style w:type="paragraph" w:styleId="Lijstalinea">
+  <w:style w:type="paragraph" w:styleId="ListParagraph">
     <w:name w:val="List Paragraph"/>
-    <w:basedOn w:val="Standaard"/>
+    <w:basedOn w:val="Normal"/>
     <w:uiPriority w:val="34"/>
     <w:qFormat/>
     <w:rsid w:val="00566E91"/>
@@ -3578,10 +3451,10 @@
       <w:sz w:val="24"/>
     </w:rPr>
   </w:style>
-  <w:style w:type="paragraph" w:styleId="Inhopg2">
+  <w:style w:type="paragraph" w:styleId="TOC2">
     <w:name w:val="toc 2"/>
-    <w:basedOn w:val="Standaard"/>
-    <w:next w:val="Standaard"/>
+    <w:basedOn w:val="Normal"/>
+    <w:next w:val="Normal"/>
     <w:autoRedefine/>
     <w:uiPriority w:val="39"/>
     <w:unhideWhenUsed/>
@@ -3592,10 +3465,10 @@
       <w:ind w:left="220"/>
     </w:pPr>
   </w:style>
-  <w:style w:type="paragraph" w:styleId="Inhopg3">
+  <w:style w:type="paragraph" w:styleId="TOC3">
     <w:name w:val="toc 3"/>
-    <w:basedOn w:val="Standaard"/>
-    <w:next w:val="Standaard"/>
+    <w:basedOn w:val="Normal"/>
+    <w:next w:val="Normal"/>
     <w:autoRedefine/>
     <w:uiPriority w:val="39"/>
     <w:semiHidden/>
@@ -3611,9 +3484,9 @@
       <w:lang w:eastAsia="nl-NL"/>
     </w:rPr>
   </w:style>
-  <w:style w:type="paragraph" w:styleId="Geenafstand">
+  <w:style w:type="paragraph" w:styleId="NoSpacing">
     <w:name w:val="No Spacing"/>
-    <w:link w:val="GeenafstandChar"/>
+    <w:link w:val="NoSpacingChar"/>
     <w:uiPriority w:val="1"/>
     <w:qFormat/>
     <w:rsid w:val="00755D8E"/>
@@ -3625,10 +3498,10 @@
       <w:lang w:eastAsia="nl-NL"/>
     </w:rPr>
   </w:style>
-  <w:style w:type="character" w:customStyle="1" w:styleId="GeenafstandChar">
-    <w:name w:val="Geen afstand Char"/>
-    <w:basedOn w:val="Standaardalinea-lettertype"/>
-    <w:link w:val="Geenafstand"/>
+  <w:style w:type="character" w:customStyle="1" w:styleId="NoSpacingChar">
+    <w:name w:val="No Spacing Char"/>
+    <w:basedOn w:val="DefaultParagraphFont"/>
+    <w:link w:val="NoSpacing"/>
     <w:uiPriority w:val="1"/>
     <w:rsid w:val="00755D8E"/>
     <w:rPr>
@@ -3704,35 +3577,6 @@
         </w:p>
       </w:docPartBody>
     </w:docPart>
-    <w:docPart>
-      <w:docPartPr>
-        <w:name w:val="B1BD1BB5F7F145DA8FCD7269315B3778"/>
-        <w:category>
-          <w:name w:val="Algemeen"/>
-          <w:gallery w:val="placeholder"/>
-        </w:category>
-        <w:types>
-          <w:type w:val="bbPlcHdr"/>
-        </w:types>
-        <w:behaviors>
-          <w:behavior w:val="content"/>
-        </w:behaviors>
-        <w:guid w:val="{96001F46-842A-4680-B6D9-89F5526B5F4D}"/>
-      </w:docPartPr>
-      <w:docPartBody>
-        <w:p>
-          <w:pPr>
-            <w:pStyle w:val="B1BD1BB5F7F145DA8FCD7269315B3778"/>
-          </w:pPr>
-          <w:r>
-            <w:rPr>
-              <w:rFonts w:asciiTheme="majorHAnsi" w:eastAsiaTheme="majorEastAsia" w:hAnsiTheme="majorHAnsi" w:cstheme="majorBidi"/>
-            </w:rPr>
-            <w:t>[Kies de datum]</w:t>
-          </w:r>
-        </w:p>
-      </w:docPartBody>
-    </w:docPart>
   </w:docParts>
 </w:glossaryDocument>
 </file>
@@ -3785,8 +3629,9 @@
     <w:panose1 w:val="020B0604030504040204"/>
     <w:charset w:val="00"/>
     <w:family w:val="swiss"/>
+    <w:notTrueType/>
     <w:pitch w:val="variable"/>
-    <w:sig w:usb0="E1002EFF" w:usb1="C000605B" w:usb2="00000029" w:usb3="00000000" w:csb0="000101FF" w:csb1="00000000"/>
+    <w:sig w:usb0="00000003" w:usb1="00000000" w:usb2="00000000" w:usb3="00000000" w:csb0="00000001" w:csb1="00000000"/>
   </w:font>
   <w:font w:name="Calibri Light">
     <w:altName w:val="Segoe UI"/>
@@ -3814,7 +3659,9 @@
   </w:compat>
   <w:rsids>
     <w:rsidRoot w:val="00C31364"/>
+    <w:rsid w:val="00997E0E"/>
     <w:rsid w:val="00B80C34"/>
+    <w:rsid w:val="00C25913"/>
     <w:rsid w:val="00C31364"/>
   </w:rsids>
   <m:mathPr>
@@ -3832,8 +3679,8 @@
   </m:mathPr>
   <w:themeFontLang w:val="nl-NL"/>
   <w:clrSchemeMapping w:bg1="light1" w:t1="dark1" w:bg2="light2" w:t2="dark2" w:accent1="accent1" w:accent2="accent2" w:accent3="accent3" w:accent4="accent4" w:accent5="accent5" w:accent6="accent6" w:hyperlink="hyperlink" w:followedHyperlink="followedHyperlink"/>
-  <w:decimalSymbol w:val=","/>
-  <w:listSeparator w:val=";"/>
+  <w:decimalSymbol w:val="."/>
+  <w:listSeparator w:val=","/>
 </w:settings>
 </file>
 
@@ -3993,17 +3840,17 @@
     <w:lsdException w:name="Bibliography" w:uiPriority="37"/>
     <w:lsdException w:name="TOC Heading" w:uiPriority="39" w:qFormat="1"/>
   </w:latentStyles>
-  <w:style w:type="paragraph" w:default="1" w:styleId="Standaard">
+  <w:style w:type="paragraph" w:default="1" w:styleId="Normal">
     <w:name w:val="Normal"/>
     <w:qFormat/>
   </w:style>
-  <w:style w:type="character" w:default="1" w:styleId="Standaardalinea-lettertype">
+  <w:style w:type="character" w:default="1" w:styleId="DefaultParagraphFont">
     <w:name w:val="Default Paragraph Font"/>
     <w:uiPriority w:val="1"/>
     <w:semiHidden/>
     <w:unhideWhenUsed/>
   </w:style>
-  <w:style w:type="table" w:default="1" w:styleId="Standaardtabel">
+  <w:style w:type="table" w:default="1" w:styleId="TableNormal">
     <w:name w:val="Normal Table"/>
     <w:uiPriority w:val="99"/>
     <w:semiHidden/>
@@ -4018,7 +3865,7 @@
       </w:tblCellMar>
     </w:tblPr>
   </w:style>
-  <w:style w:type="numbering" w:default="1" w:styleId="Geenlijst">
+  <w:style w:type="numbering" w:default="1" w:styleId="NoList">
     <w:name w:val="No List"/>
     <w:uiPriority w:val="99"/>
     <w:semiHidden/>
@@ -4223,17 +4070,17 @@
     <w:lsdException w:name="Bibliography" w:uiPriority="37"/>
     <w:lsdException w:name="TOC Heading" w:uiPriority="39" w:qFormat="1"/>
   </w:latentStyles>
-  <w:style w:type="paragraph" w:default="1" w:styleId="Standaard">
+  <w:style w:type="paragraph" w:default="1" w:styleId="Normal">
     <w:name w:val="Normal"/>
     <w:qFormat/>
   </w:style>
-  <w:style w:type="character" w:default="1" w:styleId="Standaardalinea-lettertype">
+  <w:style w:type="character" w:default="1" w:styleId="DefaultParagraphFont">
     <w:name w:val="Default Paragraph Font"/>
     <w:uiPriority w:val="1"/>
     <w:semiHidden/>
     <w:unhideWhenUsed/>
   </w:style>
-  <w:style w:type="table" w:default="1" w:styleId="Standaardtabel">
+  <w:style w:type="table" w:default="1" w:styleId="TableNormal">
     <w:name w:val="Normal Table"/>
     <w:uiPriority w:val="99"/>
     <w:semiHidden/>
@@ -4248,7 +4095,7 @@
       </w:tblCellMar>
     </w:tblPr>
   </w:style>
-  <w:style w:type="numbering" w:default="1" w:styleId="Geenlijst">
+  <w:style w:type="numbering" w:default="1" w:styleId="NoList">
     <w:name w:val="No List"/>
     <w:uiPriority w:val="99"/>
     <w:semiHidden/>
@@ -4613,7 +4460,7 @@
 </file>
 
 <file path=customXml/itemProps2.xml><?xml version="1.0" encoding="utf-8"?>
-<ds:datastoreItem xmlns:ds="http://schemas.openxmlformats.org/officeDocument/2006/customXml" ds:itemID="{DD4EBC3B-47C6-45BE-81B5-21039CFFB9B8}">
+<ds:datastoreItem xmlns:ds="http://schemas.openxmlformats.org/officeDocument/2006/customXml" ds:itemID="{402ABBAB-5BEE-4ED4-BF72-CEE71FF83BFE}">
   <ds:schemaRefs>
     <ds:schemaRef ds:uri="http://schemas.openxmlformats.org/officeDocument/2006/bibliography"/>
   </ds:schemaRefs>

--- a/Blok 4/Week 1/AKD en SD V1.docx
+++ b/Blok 4/Week 1/AKD en SD V1.docx
@@ -17,7 +17,7 @@
           <w:r>
             <w:rPr>
               <w:noProof/>
-              <w:lang w:val="en-US"/>
+              <w:lang w:eastAsia="nl-NL"/>
             </w:rPr>
             <mc:AlternateContent>
               <mc:Choice Requires="wps">
@@ -409,7 +409,7 @@
                 <w:sdtContent>
                   <w:p>
                     <w:pPr>
-                      <w:pStyle w:val="NoSpacing"/>
+                      <w:pStyle w:val="Geenafstand"/>
                       <w:jc w:val="center"/>
                       <w:rPr>
                         <w:rFonts w:asciiTheme="majorHAnsi" w:eastAsiaTheme="majorEastAsia" w:hAnsiTheme="majorHAnsi" w:cstheme="majorBidi"/>
@@ -430,7 +430,7 @@
               </w:sdt>
               <w:p>
                 <w:pPr>
-                  <w:pStyle w:val="NoSpacing"/>
+                  <w:pStyle w:val="Geenafstand"/>
                   <w:jc w:val="center"/>
                 </w:pPr>
               </w:p>
@@ -443,9 +443,6 @@
                   </w:rPr>
                   <w:alias w:val="Ondertitel"/>
                   <w:id w:val="13783219"/>
-                  <w:placeholder>
-                    <w:docPart w:val="81ABB294C43F44B88868F6E4B20F46D4"/>
-                  </w:placeholder>
                   <w:dataBinding w:prefixMappings="xmlns:ns0='http://schemas.openxmlformats.org/package/2006/metadata/core-properties' xmlns:ns1='http://purl.org/dc/elements/1.1/'" w:xpath="/ns0:coreProperties[1]/ns1:subject[1]" w:storeItemID="{6C3C8BC8-F283-45AE-878A-BAB7291924A1}"/>
                   <w:text/>
                 </w:sdtPr>
@@ -453,7 +450,7 @@
                 <w:sdtContent>
                   <w:p>
                     <w:pPr>
-                      <w:pStyle w:val="NoSpacing"/>
+                      <w:pStyle w:val="Geenafstand"/>
                       <w:jc w:val="center"/>
                       <w:rPr>
                         <w:rFonts w:asciiTheme="majorHAnsi" w:eastAsiaTheme="majorEastAsia" w:hAnsiTheme="majorHAnsi" w:cstheme="majorBidi"/>
@@ -474,7 +471,7 @@
               </w:sdt>
               <w:p>
                 <w:pPr>
-                  <w:pStyle w:val="NoSpacing"/>
+                  <w:pStyle w:val="Geenafstand"/>
                   <w:jc w:val="center"/>
                 </w:pPr>
               </w:p>
@@ -494,7 +491,7 @@
                 <w:sdtContent>
                   <w:p>
                     <w:pPr>
-                      <w:pStyle w:val="NoSpacing"/>
+                      <w:pStyle w:val="Geenafstand"/>
                       <w:jc w:val="center"/>
                     </w:pPr>
                     <w:r>
@@ -505,7 +502,7 @@
               </w:sdt>
               <w:p>
                 <w:pPr>
-                  <w:pStyle w:val="NoSpacing"/>
+                  <w:pStyle w:val="Geenafstand"/>
                   <w:jc w:val="center"/>
                 </w:pPr>
                 <w:r>
@@ -514,7 +511,7 @@
               </w:p>
               <w:p>
                 <w:pPr>
-                  <w:pStyle w:val="NoSpacing"/>
+                  <w:pStyle w:val="Geenafstand"/>
                   <w:jc w:val="center"/>
                 </w:pPr>
                 <w:r>
@@ -523,7 +520,7 @@
               </w:p>
               <w:p>
                 <w:pPr>
-                  <w:pStyle w:val="NoSpacing"/>
+                  <w:pStyle w:val="Geenafstand"/>
                   <w:jc w:val="center"/>
                 </w:pPr>
                 <w:r>
@@ -532,7 +529,7 @@
               </w:p>
               <w:p>
                 <w:pPr>
-                  <w:pStyle w:val="NoSpacing"/>
+                  <w:pStyle w:val="Geenafstand"/>
                   <w:jc w:val="center"/>
                 </w:pPr>
                 <w:r>
@@ -541,7 +538,7 @@
               </w:p>
               <w:p>
                 <w:pPr>
-                  <w:pStyle w:val="NoSpacing"/>
+                  <w:pStyle w:val="Geenafstand"/>
                   <w:jc w:val="center"/>
                 </w:pPr>
                 <w:r>
@@ -550,7 +547,7 @@
               </w:p>
               <w:p>
                 <w:pPr>
-                  <w:pStyle w:val="NoSpacing"/>
+                  <w:pStyle w:val="Geenafstand"/>
                   <w:jc w:val="center"/>
                 </w:pPr>
                 <w:r>
@@ -559,11 +556,9 @@
               </w:p>
               <w:p>
                 <w:pPr>
-                  <w:pStyle w:val="NoSpacing"/>
+                  <w:pStyle w:val="Geenafstand"/>
                   <w:jc w:val="center"/>
                 </w:pPr>
-                <w:bookmarkStart w:id="0" w:name="_GoBack"/>
-                <w:bookmarkEnd w:id="0"/>
                 <w:r>
                   <w:t xml:space="preserve">Sean </w:t>
                 </w:r>
@@ -578,7 +573,7 @@
               </w:p>
               <w:p>
                 <w:pPr>
-                  <w:pStyle w:val="NoSpacing"/>
+                  <w:pStyle w:val="Geenafstand"/>
                   <w:jc w:val="center"/>
                 </w:pPr>
                 <w:r>
@@ -625,15 +620,17 @@
       <w:sdtContent>
         <w:p>
           <w:pPr>
-            <w:pStyle w:val="TOCHeading"/>
+            <w:pStyle w:val="Kopvaninhoudsopgave"/>
           </w:pPr>
           <w:r>
             <w:t>Inhoudsopgave</w:t>
           </w:r>
+          <w:bookmarkStart w:id="0" w:name="_GoBack"/>
+          <w:bookmarkEnd w:id="0"/>
         </w:p>
         <w:p>
           <w:pPr>
-            <w:pStyle w:val="TOC1"/>
+            <w:pStyle w:val="Inhopg1"/>
             <w:tabs>
               <w:tab w:val="right" w:leader="dot" w:pos="9062"/>
             </w:tabs>
@@ -652,7 +649,7 @@
           <w:r>
             <w:fldChar w:fldCharType="separate"/>
           </w:r>
-          <w:hyperlink w:anchor="_Toc354004742" w:history="1">
+          <w:hyperlink w:anchor="_Toc354042757" w:history="1">
             <w:r>
               <w:rPr>
                 <w:rStyle w:val="Hyperlink"/>
@@ -679,7 +676,7 @@
                 <w:noProof/>
                 <w:webHidden/>
               </w:rPr>
-              <w:instrText xml:space="preserve"> PAGEREF _Toc354004742 \h </w:instrText>
+              <w:instrText xml:space="preserve"> PAGEREF _Toc354042757 \h </w:instrText>
             </w:r>
             <w:r>
               <w:rPr>
@@ -712,7 +709,7 @@
         </w:p>
         <w:p>
           <w:pPr>
-            <w:pStyle w:val="TOC1"/>
+            <w:pStyle w:val="Inhopg1"/>
             <w:tabs>
               <w:tab w:val="right" w:leader="dot" w:pos="9062"/>
             </w:tabs>
@@ -722,7 +719,7 @@
               <w:lang w:eastAsia="nl-NL"/>
             </w:rPr>
           </w:pPr>
-          <w:hyperlink w:anchor="_Toc354004743" w:history="1">
+          <w:hyperlink w:anchor="_Toc354042758" w:history="1">
             <w:r>
               <w:rPr>
                 <w:rStyle w:val="Hyperlink"/>
@@ -749,7 +746,7 @@
                 <w:noProof/>
                 <w:webHidden/>
               </w:rPr>
-              <w:instrText xml:space="preserve"> PAGEREF _Toc354004743 \h </w:instrText>
+              <w:instrText xml:space="preserve"> PAGEREF _Toc354042758 \h </w:instrText>
             </w:r>
             <w:r>
               <w:rPr>
@@ -782,7 +779,7 @@
         </w:p>
         <w:p>
           <w:pPr>
-            <w:pStyle w:val="TOC1"/>
+            <w:pStyle w:val="Inhopg1"/>
             <w:tabs>
               <w:tab w:val="right" w:leader="dot" w:pos="9062"/>
             </w:tabs>
@@ -792,7 +789,7 @@
               <w:lang w:eastAsia="nl-NL"/>
             </w:rPr>
           </w:pPr>
-          <w:hyperlink w:anchor="_Toc354004744" w:history="1">
+          <w:hyperlink w:anchor="_Toc354042759" w:history="1">
             <w:r>
               <w:rPr>
                 <w:rStyle w:val="Hyperlink"/>
@@ -819,7 +816,7 @@
                 <w:noProof/>
                 <w:webHidden/>
               </w:rPr>
-              <w:instrText xml:space="preserve"> PAGEREF _Toc354004744 \h </w:instrText>
+              <w:instrText xml:space="preserve"> PAGEREF _Toc354042759 \h </w:instrText>
             </w:r>
             <w:r>
               <w:rPr>
@@ -852,7 +849,7 @@
         </w:p>
         <w:p>
           <w:pPr>
-            <w:pStyle w:val="TOC1"/>
+            <w:pStyle w:val="Inhopg1"/>
             <w:tabs>
               <w:tab w:val="right" w:leader="dot" w:pos="9062"/>
             </w:tabs>
@@ -862,7 +859,7 @@
               <w:lang w:eastAsia="nl-NL"/>
             </w:rPr>
           </w:pPr>
-          <w:hyperlink w:anchor="_Toc354004745" w:history="1">
+          <w:hyperlink w:anchor="_Toc354042760" w:history="1">
             <w:r>
               <w:rPr>
                 <w:rStyle w:val="Hyperlink"/>
@@ -889,7 +886,7 @@
                 <w:noProof/>
                 <w:webHidden/>
               </w:rPr>
-              <w:instrText xml:space="preserve"> PAGEREF _Toc354004745 \h </w:instrText>
+              <w:instrText xml:space="preserve"> PAGEREF _Toc354042760 \h </w:instrText>
             </w:r>
             <w:r>
               <w:rPr>
@@ -922,7 +919,7 @@
         </w:p>
         <w:p>
           <w:pPr>
-            <w:pStyle w:val="TOC1"/>
+            <w:pStyle w:val="Inhopg1"/>
             <w:tabs>
               <w:tab w:val="right" w:leader="dot" w:pos="9062"/>
             </w:tabs>
@@ -932,7 +929,7 @@
               <w:lang w:eastAsia="nl-NL"/>
             </w:rPr>
           </w:pPr>
-          <w:hyperlink w:anchor="_Toc354004746" w:history="1">
+          <w:hyperlink w:anchor="_Toc354042761" w:history="1">
             <w:r>
               <w:rPr>
                 <w:rStyle w:val="Hyperlink"/>
@@ -959,7 +956,7 @@
                 <w:noProof/>
                 <w:webHidden/>
               </w:rPr>
-              <w:instrText xml:space="preserve"> PAGEREF _Toc354004746 \h </w:instrText>
+              <w:instrText xml:space="preserve"> PAGEREF _Toc354042761 \h </w:instrText>
             </w:r>
             <w:r>
               <w:rPr>
@@ -992,7 +989,7 @@
         </w:p>
         <w:p>
           <w:pPr>
-            <w:pStyle w:val="TOC1"/>
+            <w:pStyle w:val="Inhopg1"/>
             <w:tabs>
               <w:tab w:val="right" w:leader="dot" w:pos="9062"/>
             </w:tabs>
@@ -1002,7 +999,7 @@
               <w:lang w:eastAsia="nl-NL"/>
             </w:rPr>
           </w:pPr>
-          <w:hyperlink w:anchor="_Toc354004747" w:history="1">
+          <w:hyperlink w:anchor="_Toc354042762" w:history="1">
             <w:r>
               <w:rPr>
                 <w:rStyle w:val="Hyperlink"/>
@@ -1029,7 +1026,7 @@
                 <w:noProof/>
                 <w:webHidden/>
               </w:rPr>
-              <w:instrText xml:space="preserve"> PAGEREF _Toc354004747 \h </w:instrText>
+              <w:instrText xml:space="preserve"> PAGEREF _Toc354042762 \h </w:instrText>
             </w:r>
             <w:r>
               <w:rPr>
@@ -1062,7 +1059,7 @@
         </w:p>
         <w:p>
           <w:pPr>
-            <w:pStyle w:val="TOC1"/>
+            <w:pStyle w:val="Inhopg1"/>
             <w:tabs>
               <w:tab w:val="right" w:leader="dot" w:pos="9062"/>
             </w:tabs>
@@ -1072,7 +1069,7 @@
               <w:lang w:eastAsia="nl-NL"/>
             </w:rPr>
           </w:pPr>
-          <w:hyperlink w:anchor="_Toc354004748" w:history="1">
+          <w:hyperlink w:anchor="_Toc354042763" w:history="1">
             <w:r>
               <w:rPr>
                 <w:rStyle w:val="Hyperlink"/>
@@ -1099,7 +1096,7 @@
                 <w:noProof/>
                 <w:webHidden/>
               </w:rPr>
-              <w:instrText xml:space="preserve"> PAGEREF _Toc354004748 \h </w:instrText>
+              <w:instrText xml:space="preserve"> PAGEREF _Toc354042763 \h </w:instrText>
             </w:r>
             <w:r>
               <w:rPr>
@@ -1132,7 +1129,7 @@
         </w:p>
         <w:p>
           <w:pPr>
-            <w:pStyle w:val="TOC1"/>
+            <w:pStyle w:val="Inhopg1"/>
             <w:tabs>
               <w:tab w:val="right" w:leader="dot" w:pos="9062"/>
             </w:tabs>
@@ -1142,7 +1139,7 @@
               <w:lang w:eastAsia="nl-NL"/>
             </w:rPr>
           </w:pPr>
-          <w:hyperlink w:anchor="_Toc354004749" w:history="1">
+          <w:hyperlink w:anchor="_Toc354042764" w:history="1">
             <w:r>
               <w:rPr>
                 <w:rStyle w:val="Hyperlink"/>
@@ -1169,7 +1166,7 @@
                 <w:noProof/>
                 <w:webHidden/>
               </w:rPr>
-              <w:instrText xml:space="preserve"> PAGEREF _Toc354004749 \h </w:instrText>
+              <w:instrText xml:space="preserve"> PAGEREF _Toc354042764 \h </w:instrText>
             </w:r>
             <w:r>
               <w:rPr>
@@ -1202,7 +1199,7 @@
         </w:p>
         <w:p>
           <w:pPr>
-            <w:pStyle w:val="TOC1"/>
+            <w:pStyle w:val="Inhopg1"/>
             <w:tabs>
               <w:tab w:val="right" w:leader="dot" w:pos="9062"/>
             </w:tabs>
@@ -1212,7 +1209,7 @@
               <w:lang w:eastAsia="nl-NL"/>
             </w:rPr>
           </w:pPr>
-          <w:hyperlink w:anchor="_Toc354004750" w:history="1">
+          <w:hyperlink w:anchor="_Toc354042765" w:history="1">
             <w:r>
               <w:rPr>
                 <w:rStyle w:val="Hyperlink"/>
@@ -1239,7 +1236,7 @@
                 <w:noProof/>
                 <w:webHidden/>
               </w:rPr>
-              <w:instrText xml:space="preserve"> PAGEREF _Toc354004750 \h </w:instrText>
+              <w:instrText xml:space="preserve"> PAGEREF _Toc354042765 \h </w:instrText>
             </w:r>
             <w:r>
               <w:rPr>
@@ -1284,10 +1281,10 @@
     <w:p/>
     <w:p>
       <w:pPr>
-        <w:pStyle w:val="Heading1"/>
+        <w:pStyle w:val="Kop1"/>
       </w:pPr>
       <w:bookmarkStart w:id="1" w:name="_Toc354004330"/>
-      <w:bookmarkStart w:id="2" w:name="_Toc354004742"/>
+      <w:bookmarkStart w:id="2" w:name="_Toc354042757"/>
       <w:r>
         <w:t>Document geschiedenis</w:t>
       </w:r>
@@ -1410,7 +1407,7 @@
     </w:p>
     <w:p>
       <w:pPr>
-        <w:pStyle w:val="ListParagraph"/>
+        <w:pStyle w:val="Lijstalinea"/>
         <w:numPr>
           <w:ilvl w:val="0"/>
           <w:numId w:val="1"/>
@@ -1477,7 +1474,7 @@
     </w:p>
     <w:p>
       <w:pPr>
-        <w:pStyle w:val="Heading2"/>
+        <w:pStyle w:val="Kop2"/>
         <w:rPr>
           <w:rFonts w:eastAsiaTheme="minorHAnsi"/>
         </w:rPr>
@@ -1488,10 +1485,10 @@
     </w:p>
     <w:p>
       <w:pPr>
-        <w:pStyle w:val="Heading1"/>
+        <w:pStyle w:val="Kop1"/>
       </w:pPr>
       <w:bookmarkStart w:id="3" w:name="_Toc354004332"/>
-      <w:bookmarkStart w:id="4" w:name="_Toc354004743"/>
+      <w:bookmarkStart w:id="4" w:name="_Toc354042758"/>
       <w:r>
         <w:lastRenderedPageBreak/>
         <w:t>Inleiding</w:t>
@@ -1518,11 +1515,11 @@
     </w:p>
     <w:p>
       <w:pPr>
-        <w:pStyle w:val="Heading1"/>
+        <w:pStyle w:val="Kop1"/>
       </w:pPr>
       <w:bookmarkStart w:id="5" w:name="_Toc354004110"/>
       <w:bookmarkStart w:id="6" w:name="_Toc354004333"/>
-      <w:bookmarkStart w:id="7" w:name="_Toc354004744"/>
+      <w:bookmarkStart w:id="7" w:name="_Toc354042759"/>
       <w:r>
         <w:lastRenderedPageBreak/>
         <w:t>AKD</w:t>
@@ -1535,7 +1532,7 @@
       <w:r>
         <w:rPr>
           <w:noProof/>
-          <w:lang w:val="en-US"/>
+          <w:lang w:eastAsia="nl-NL"/>
         </w:rPr>
         <w:drawing>
           <wp:inline distT="0" distB="0" distL="0" distR="0" wp14:anchorId="1DF94A8C" wp14:editId="7FAD9773">
@@ -1601,15 +1598,13 @@
       </w:r>
       <w:proofErr w:type="spellEnd"/>
       <w:r>
-        <w:t xml:space="preserve"> </w:t>
-      </w:r>
-      <w:proofErr w:type="spellStart"/>
-      <w:r>
-        <w:t>variablen</w:t>
-      </w:r>
-      <w:proofErr w:type="spellEnd"/>
-      <w:r>
-        <w:t xml:space="preserve"> die we in elke klasse gebruiken. We hebben in totaal 13 klassen in ons programma.</w:t>
+        <w:t xml:space="preserve"> variab</w:t>
+      </w:r>
+      <w:r>
+        <w:t>e</w:t>
+      </w:r>
+      <w:r>
+        <w:t>len die we in elke klasse gebruiken. We hebben in totaal 13 klassen in ons programma.</w:t>
       </w:r>
     </w:p>
     <w:p>
@@ -1619,11 +1614,11 @@
     </w:p>
     <w:p>
       <w:pPr>
-        <w:pStyle w:val="Heading1"/>
+        <w:pStyle w:val="Kop1"/>
       </w:pPr>
       <w:bookmarkStart w:id="8" w:name="_Toc354004111"/>
       <w:bookmarkStart w:id="9" w:name="_Toc354004334"/>
-      <w:bookmarkStart w:id="10" w:name="_Toc354004745"/>
+      <w:bookmarkStart w:id="10" w:name="_Toc354042760"/>
       <w:r>
         <w:lastRenderedPageBreak/>
         <w:t>SD: Passen</w:t>
@@ -1640,7 +1635,7 @@
       <w:r>
         <w:rPr>
           <w:noProof/>
-          <w:lang w:val="en-US"/>
+          <w:lang w:eastAsia="nl-NL"/>
         </w:rPr>
         <w:drawing>
           <wp:inline distT="0" distB="0" distL="0" distR="0" wp14:anchorId="419818A1" wp14:editId="02F5AA17">
@@ -1694,16 +1689,38 @@
     </w:p>
     <w:p>
       <w:r>
-        <w:t>In het bovenstaande Sequence Diagram word beschreven hoe een beurt word overgeslagen en welke</w:t>
+        <w:t>In het bov</w:t>
+      </w:r>
+      <w:r>
+        <w:t xml:space="preserve">enstaande </w:t>
+      </w:r>
+      <w:proofErr w:type="spellStart"/>
+      <w:r>
+        <w:t>Sequence</w:t>
+      </w:r>
+      <w:proofErr w:type="spellEnd"/>
+      <w:r>
+        <w:t xml:space="preserve"> Diagram wordt </w:t>
+      </w:r>
+      <w:r>
+        <w:t>beschreven hoe een beurt word</w:t>
+      </w:r>
+      <w:r>
+        <w:t xml:space="preserve">t </w:t>
+      </w:r>
+      <w:r>
+        <w:t>overgeslagen en welke</w:t>
       </w:r>
       <w:r>
         <w:t xml:space="preserve"> methoden worden aangeroepen in welke volgorde. </w:t>
       </w:r>
       <w:proofErr w:type="spellStart"/>
+      <w:proofErr w:type="gramStart"/>
       <w:r>
         <w:t>saveScore</w:t>
       </w:r>
       <w:proofErr w:type="spellEnd"/>
+      <w:proofErr w:type="gramEnd"/>
       <w:r>
         <w:t xml:space="preserve"> zorgt er automatisch voor</w:t>
       </w:r>
@@ -1718,11 +1735,11 @@
     </w:p>
     <w:p>
       <w:pPr>
-        <w:pStyle w:val="Heading1"/>
+        <w:pStyle w:val="Kop1"/>
       </w:pPr>
       <w:bookmarkStart w:id="11" w:name="_Toc354004112"/>
       <w:bookmarkStart w:id="12" w:name="_Toc354004335"/>
-      <w:bookmarkStart w:id="13" w:name="_Toc354004746"/>
+      <w:bookmarkStart w:id="13" w:name="_Toc354042761"/>
       <w:r>
         <w:lastRenderedPageBreak/>
         <w:t>SD: Wissel Letter</w:t>
@@ -1735,7 +1752,7 @@
       <w:r>
         <w:rPr>
           <w:noProof/>
-          <w:lang w:val="en-US"/>
+          <w:lang w:eastAsia="nl-NL"/>
         </w:rPr>
         <w:drawing>
           <wp:inline distT="0" distB="0" distL="0" distR="0" wp14:anchorId="258AE06A" wp14:editId="5BD014DB">
@@ -1789,7 +1806,21 @@
     </w:p>
     <w:p>
       <w:r>
-        <w:t>In het bovenstaande Sequence Diagram word beschreve</w:t>
+        <w:t xml:space="preserve">In het bovenstaande </w:t>
+      </w:r>
+      <w:proofErr w:type="spellStart"/>
+      <w:r>
+        <w:t>Sequence</w:t>
+      </w:r>
+      <w:proofErr w:type="spellEnd"/>
+      <w:r>
+        <w:t xml:space="preserve"> Diagram word</w:t>
+      </w:r>
+      <w:r>
+        <w:t>t</w:t>
+      </w:r>
+      <w:r>
+        <w:t xml:space="preserve"> beschreve</w:t>
       </w:r>
       <w:r>
         <w:t xml:space="preserve">n hoe het wisselen van een letter in zijn werk gaat en hoe er vervolgens na het wisselen de beurt automatisch wordt beëindigd. De letter wordt na het eindigen van de beurt toegekend. </w:t>
@@ -1802,11 +1833,11 @@
     </w:p>
     <w:p>
       <w:pPr>
-        <w:pStyle w:val="Heading1"/>
+        <w:pStyle w:val="Kop1"/>
       </w:pPr>
       <w:bookmarkStart w:id="14" w:name="_Toc354004113"/>
       <w:bookmarkStart w:id="15" w:name="_Toc354004336"/>
-      <w:bookmarkStart w:id="16" w:name="_Toc354004747"/>
+      <w:bookmarkStart w:id="16" w:name="_Toc354042762"/>
       <w:r>
         <w:lastRenderedPageBreak/>
         <w:t>SD: Woord leggen</w:t>
@@ -1820,7 +1851,7 @@
       <w:r>
         <w:rPr>
           <w:noProof/>
-          <w:lang w:val="en-US"/>
+          <w:lang w:eastAsia="nl-NL"/>
         </w:rPr>
         <w:drawing>
           <wp:inline distT="0" distB="0" distL="0" distR="0" wp14:anchorId="58BCF7F0" wp14:editId="64809EFB">
@@ -1874,7 +1905,24 @@
     </w:p>
     <w:p>
       <w:r>
-        <w:t xml:space="preserve">In de bovenstaande Sequence Diagram word beschreven hoe een woord leggen in zijn werk gaat en wat er gebeurd als een woord niet bestaat, maar ook als een woord wel bestaat. De score wordt pas toegekend als het woord bestaat.  </w:t>
+        <w:t xml:space="preserve">In de bovenstaande </w:t>
+      </w:r>
+      <w:proofErr w:type="spellStart"/>
+      <w:r>
+        <w:t>Sequence</w:t>
+      </w:r>
+      <w:proofErr w:type="spellEnd"/>
+      <w:r>
+        <w:t xml:space="preserve"> Diagram word</w:t>
+      </w:r>
+      <w:r>
+        <w:t>t</w:t>
+      </w:r>
+      <w:r>
+        <w:t xml:space="preserve"> beschreven hoe een woord leggen in zijn werk gaat en wat er gebeurd als een woord niet bestaat, maar ook als een woord wel bestaat. De score wordt pas to</w:t>
+      </w:r>
+      <w:r>
+        <w:t>egekend als het woord bestaat.</w:t>
       </w:r>
     </w:p>
     <w:p>
@@ -1884,11 +1932,11 @@
     </w:p>
     <w:p>
       <w:pPr>
-        <w:pStyle w:val="Heading1"/>
+        <w:pStyle w:val="Kop1"/>
       </w:pPr>
       <w:bookmarkStart w:id="17" w:name="_Toc354004114"/>
       <w:bookmarkStart w:id="18" w:name="_Toc354004337"/>
-      <w:bookmarkStart w:id="19" w:name="_Toc354004748"/>
+      <w:bookmarkStart w:id="19" w:name="_Toc354042763"/>
       <w:r>
         <w:lastRenderedPageBreak/>
         <w:t>SD: Competitie bekijken</w:t>
@@ -1902,7 +1950,7 @@
       <w:r>
         <w:rPr>
           <w:noProof/>
-          <w:lang w:val="en-US"/>
+          <w:lang w:eastAsia="nl-NL"/>
         </w:rPr>
         <w:drawing>
           <wp:inline distT="0" distB="0" distL="0" distR="0" wp14:anchorId="355FF97F" wp14:editId="3DF34FB5">
@@ -1956,7 +2004,27 @@
     </w:p>
     <w:p>
       <w:r>
-        <w:t>In de bovenstaande Sequence Diagram word beschreven hoe iemand een competitie kan bekijken. Er word in gecheckt of de persoon die is ingelogd de competitie mag bekijken.</w:t>
+        <w:t xml:space="preserve">In de bovenstaande </w:t>
+      </w:r>
+      <w:proofErr w:type="spellStart"/>
+      <w:r>
+        <w:t>Sequence</w:t>
+      </w:r>
+      <w:proofErr w:type="spellEnd"/>
+      <w:r>
+        <w:t xml:space="preserve"> Diagram word</w:t>
+      </w:r>
+      <w:r>
+        <w:t>t</w:t>
+      </w:r>
+      <w:r>
+        <w:t xml:space="preserve"> beschreven hoe iemand een competitie kan bekijken. Er word</w:t>
+      </w:r>
+      <w:r>
+        <w:t>t</w:t>
+      </w:r>
+      <w:r>
+        <w:t xml:space="preserve"> in gecheckt of de persoon die is ingelogd de competitie mag bekijken.</w:t>
       </w:r>
     </w:p>
     <w:p>
@@ -1966,11 +2034,11 @@
     </w:p>
     <w:p>
       <w:pPr>
-        <w:pStyle w:val="Heading1"/>
+        <w:pStyle w:val="Kop1"/>
       </w:pPr>
       <w:bookmarkStart w:id="20" w:name="_Toc354004115"/>
       <w:bookmarkStart w:id="21" w:name="_Toc354004338"/>
-      <w:bookmarkStart w:id="22" w:name="_Toc354004749"/>
+      <w:bookmarkStart w:id="22" w:name="_Toc354042764"/>
       <w:r>
         <w:lastRenderedPageBreak/>
         <w:t>SD: Registreren</w:t>
@@ -1983,7 +2051,7 @@
       <w:r>
         <w:rPr>
           <w:noProof/>
-          <w:lang w:val="en-US"/>
+          <w:lang w:eastAsia="nl-NL"/>
         </w:rPr>
         <w:drawing>
           <wp:inline distT="0" distB="0" distL="0" distR="0" wp14:anchorId="3A45B30A" wp14:editId="1EF249C5">
@@ -2037,7 +2105,19 @@
     </w:p>
     <w:p>
       <w:r>
-        <w:t xml:space="preserve">In de bovenstaande Sequence Diagram word beschreven hoe je je kan registreren voor het spel. Er worden Strings gebruikt die in de database worden gezet. Er word wel </w:t>
+        <w:t xml:space="preserve">In de bovenstaande Sequence Diagram word beschreven hoe je je </w:t>
+      </w:r>
+      <w:r>
+        <w:t>kunt</w:t>
+      </w:r>
+      <w:r>
+        <w:t xml:space="preserve"> registreren voor het spel. Er worden Strings gebruikt die in de database worden gezet. Er word</w:t>
+      </w:r>
+      <w:r>
+        <w:t>t</w:t>
+      </w:r>
+      <w:r>
+        <w:t xml:space="preserve"> wel </w:t>
       </w:r>
       <w:r>
         <w:t>gecheckt</w:t>
@@ -2053,11 +2133,11 @@
     </w:p>
     <w:p>
       <w:pPr>
-        <w:pStyle w:val="Heading1"/>
+        <w:pStyle w:val="Kop1"/>
       </w:pPr>
       <w:bookmarkStart w:id="23" w:name="_Toc354004116"/>
       <w:bookmarkStart w:id="24" w:name="_Toc354004339"/>
-      <w:bookmarkStart w:id="25" w:name="_Toc354004750"/>
+      <w:bookmarkStart w:id="25" w:name="_Toc354042765"/>
       <w:r>
         <w:lastRenderedPageBreak/>
         <w:t>SD: Inloggen</w:t>
@@ -2070,7 +2150,7 @@
       <w:r>
         <w:rPr>
           <w:noProof/>
-          <w:lang w:val="en-US"/>
+          <w:lang w:eastAsia="nl-NL"/>
         </w:rPr>
         <w:drawing>
           <wp:inline distT="0" distB="0" distL="0" distR="0" wp14:anchorId="5004DAD0" wp14:editId="654B4C01">
@@ -2124,7 +2204,27 @@
     </w:p>
     <w:p>
       <w:r>
-        <w:t>In de bovenstaande Sequence Diagram word beschreven hoe iemand kan inloggen. Er worden Strings gebruikt die moeten matchen met database records. Vervolgens wordt er toegang verleent.</w:t>
+        <w:t xml:space="preserve">In de bovenstaande </w:t>
+      </w:r>
+      <w:proofErr w:type="spellStart"/>
+      <w:r>
+        <w:t>Sequence</w:t>
+      </w:r>
+      <w:proofErr w:type="spellEnd"/>
+      <w:r>
+        <w:t xml:space="preserve"> Diagram word</w:t>
+      </w:r>
+      <w:r>
+        <w:t>t</w:t>
+      </w:r>
+      <w:r>
+        <w:t xml:space="preserve"> beschreven hoe iemand kan inloggen. Er worden Strings gebruikt die moeten matchen met database records. Verv</w:t>
+      </w:r>
+      <w:r>
+        <w:t>olgens wordt er toegang verleend</w:t>
+      </w:r>
+      <w:r>
+        <w:t>.</w:t>
       </w:r>
     </w:p>
     <w:p/>
@@ -2190,7 +2290,7 @@
         <w:sdtContent>
           <w:p>
             <w:pPr>
-              <w:pStyle w:val="Footer"/>
+              <w:pStyle w:val="Voettekst"/>
               <w:jc w:val="right"/>
             </w:pPr>
             <w:r>
@@ -2227,7 +2327,7 @@
                 <w:bCs/>
                 <w:noProof/>
               </w:rPr>
-              <w:t>10</w:t>
+              <w:t>1</w:t>
             </w:r>
             <w:r>
               <w:rPr>
@@ -2290,7 +2390,7 @@
   </w:sdt>
   <w:p>
     <w:pPr>
-      <w:pStyle w:val="Footer"/>
+      <w:pStyle w:val="Voettekst"/>
       <w:jc w:val="center"/>
     </w:pPr>
   </w:p>
@@ -2599,15 +2699,15 @@
     <w:lsdException w:name="Bibliography" w:uiPriority="37"/>
     <w:lsdException w:name="TOC Heading" w:uiPriority="39" w:qFormat="1"/>
   </w:latentStyles>
-  <w:style w:type="paragraph" w:default="1" w:styleId="Normal">
+  <w:style w:type="paragraph" w:default="1" w:styleId="Standaard">
     <w:name w:val="Normal"/>
     <w:qFormat/>
   </w:style>
-  <w:style w:type="paragraph" w:styleId="Heading1">
+  <w:style w:type="paragraph" w:styleId="Kop1">
     <w:name w:val="heading 1"/>
-    <w:basedOn w:val="Normal"/>
-    <w:next w:val="Normal"/>
-    <w:link w:val="Heading1Char"/>
+    <w:basedOn w:val="Standaard"/>
+    <w:next w:val="Standaard"/>
+    <w:link w:val="Kop1Char"/>
     <w:uiPriority w:val="9"/>
     <w:qFormat/>
     <w:rsid w:val="003B34EF"/>
@@ -2626,11 +2726,11 @@
       <w:szCs w:val="28"/>
     </w:rPr>
   </w:style>
-  <w:style w:type="paragraph" w:styleId="Heading2">
+  <w:style w:type="paragraph" w:styleId="Kop2">
     <w:name w:val="heading 2"/>
-    <w:basedOn w:val="Normal"/>
-    <w:next w:val="Normal"/>
-    <w:link w:val="Heading2Char"/>
+    <w:basedOn w:val="Standaard"/>
+    <w:next w:val="Standaard"/>
+    <w:link w:val="Kop2Char"/>
     <w:uiPriority w:val="9"/>
     <w:unhideWhenUsed/>
     <w:qFormat/>
@@ -2650,13 +2750,13 @@
       <w:szCs w:val="26"/>
     </w:rPr>
   </w:style>
-  <w:style w:type="character" w:default="1" w:styleId="DefaultParagraphFont">
+  <w:style w:type="character" w:default="1" w:styleId="Standaardalinea-lettertype">
     <w:name w:val="Default Paragraph Font"/>
     <w:uiPriority w:val="1"/>
     <w:semiHidden/>
     <w:unhideWhenUsed/>
   </w:style>
-  <w:style w:type="table" w:default="1" w:styleId="TableNormal">
+  <w:style w:type="table" w:default="1" w:styleId="Standaardtabel">
     <w:name w:val="Normal Table"/>
     <w:uiPriority w:val="99"/>
     <w:semiHidden/>
@@ -2671,16 +2771,16 @@
       </w:tblCellMar>
     </w:tblPr>
   </w:style>
-  <w:style w:type="numbering" w:default="1" w:styleId="NoList">
+  <w:style w:type="numbering" w:default="1" w:styleId="Geenlijst">
     <w:name w:val="No List"/>
     <w:uiPriority w:val="99"/>
     <w:semiHidden/>
     <w:unhideWhenUsed/>
   </w:style>
-  <w:style w:type="paragraph" w:styleId="BalloonText">
+  <w:style w:type="paragraph" w:styleId="Ballontekst">
     <w:name w:val="Balloon Text"/>
-    <w:basedOn w:val="Normal"/>
-    <w:link w:val="BalloonTextChar"/>
+    <w:basedOn w:val="Standaard"/>
+    <w:link w:val="BallontekstChar"/>
     <w:uiPriority w:val="99"/>
     <w:semiHidden/>
     <w:unhideWhenUsed/>
@@ -2694,10 +2794,10 @@
       <w:szCs w:val="16"/>
     </w:rPr>
   </w:style>
-  <w:style w:type="character" w:customStyle="1" w:styleId="BalloonTextChar">
-    <w:name w:val="Balloon Text Char"/>
-    <w:basedOn w:val="DefaultParagraphFont"/>
-    <w:link w:val="BalloonText"/>
+  <w:style w:type="character" w:customStyle="1" w:styleId="BallontekstChar">
+    <w:name w:val="Ballontekst Char"/>
+    <w:basedOn w:val="Standaardalinea-lettertype"/>
+    <w:link w:val="Ballontekst"/>
     <w:uiPriority w:val="99"/>
     <w:semiHidden/>
     <w:rsid w:val="00561BE5"/>
@@ -2707,10 +2807,10 @@
       <w:szCs w:val="16"/>
     </w:rPr>
   </w:style>
-  <w:style w:type="paragraph" w:styleId="Header">
+  <w:style w:type="paragraph" w:styleId="Koptekst">
     <w:name w:val="header"/>
-    <w:basedOn w:val="Normal"/>
-    <w:link w:val="HeaderChar"/>
+    <w:basedOn w:val="Standaard"/>
+    <w:link w:val="KoptekstChar"/>
     <w:uiPriority w:val="99"/>
     <w:unhideWhenUsed/>
     <w:rsid w:val="003B34EF"/>
@@ -2722,17 +2822,17 @@
       <w:spacing w:after="0" w:line="240" w:lineRule="auto"/>
     </w:pPr>
   </w:style>
-  <w:style w:type="character" w:customStyle="1" w:styleId="HeaderChar">
-    <w:name w:val="Header Char"/>
-    <w:basedOn w:val="DefaultParagraphFont"/>
-    <w:link w:val="Header"/>
+  <w:style w:type="character" w:customStyle="1" w:styleId="KoptekstChar">
+    <w:name w:val="Koptekst Char"/>
+    <w:basedOn w:val="Standaardalinea-lettertype"/>
+    <w:link w:val="Koptekst"/>
     <w:uiPriority w:val="99"/>
     <w:rsid w:val="003B34EF"/>
   </w:style>
-  <w:style w:type="paragraph" w:styleId="Footer">
+  <w:style w:type="paragraph" w:styleId="Voettekst">
     <w:name w:val="footer"/>
-    <w:basedOn w:val="Normal"/>
-    <w:link w:val="FooterChar"/>
+    <w:basedOn w:val="Standaard"/>
+    <w:link w:val="VoettekstChar"/>
     <w:uiPriority w:val="99"/>
     <w:unhideWhenUsed/>
     <w:rsid w:val="003B34EF"/>
@@ -2744,17 +2844,17 @@
       <w:spacing w:after="0" w:line="240" w:lineRule="auto"/>
     </w:pPr>
   </w:style>
-  <w:style w:type="character" w:customStyle="1" w:styleId="FooterChar">
-    <w:name w:val="Footer Char"/>
-    <w:basedOn w:val="DefaultParagraphFont"/>
-    <w:link w:val="Footer"/>
+  <w:style w:type="character" w:customStyle="1" w:styleId="VoettekstChar">
+    <w:name w:val="Voettekst Char"/>
+    <w:basedOn w:val="Standaardalinea-lettertype"/>
+    <w:link w:val="Voettekst"/>
     <w:uiPriority w:val="99"/>
     <w:rsid w:val="003B34EF"/>
   </w:style>
-  <w:style w:type="character" w:customStyle="1" w:styleId="Heading1Char">
-    <w:name w:val="Heading 1 Char"/>
-    <w:basedOn w:val="DefaultParagraphFont"/>
-    <w:link w:val="Heading1"/>
+  <w:style w:type="character" w:customStyle="1" w:styleId="Kop1Char">
+    <w:name w:val="Kop 1 Char"/>
+    <w:basedOn w:val="Standaardalinea-lettertype"/>
+    <w:link w:val="Kop1"/>
     <w:uiPriority w:val="9"/>
     <w:rsid w:val="003B34EF"/>
     <w:rPr>
@@ -2766,10 +2866,10 @@
       <w:szCs w:val="28"/>
     </w:rPr>
   </w:style>
-  <w:style w:type="paragraph" w:styleId="EndnoteText">
+  <w:style w:type="paragraph" w:styleId="Eindnoottekst">
     <w:name w:val="endnote text"/>
-    <w:basedOn w:val="Normal"/>
-    <w:link w:val="EndnoteTextChar"/>
+    <w:basedOn w:val="Standaard"/>
+    <w:link w:val="EindnoottekstChar"/>
     <w:uiPriority w:val="99"/>
     <w:semiHidden/>
     <w:unhideWhenUsed/>
@@ -2782,10 +2882,10 @@
       <w:szCs w:val="20"/>
     </w:rPr>
   </w:style>
-  <w:style w:type="character" w:customStyle="1" w:styleId="EndnoteTextChar">
-    <w:name w:val="Endnote Text Char"/>
-    <w:basedOn w:val="DefaultParagraphFont"/>
-    <w:link w:val="EndnoteText"/>
+  <w:style w:type="character" w:customStyle="1" w:styleId="EindnoottekstChar">
+    <w:name w:val="Eindnoottekst Char"/>
+    <w:basedOn w:val="Standaardalinea-lettertype"/>
+    <w:link w:val="Eindnoottekst"/>
     <w:uiPriority w:val="99"/>
     <w:semiHidden/>
     <w:rsid w:val="005D0E2F"/>
@@ -2794,9 +2894,9 @@
       <w:szCs w:val="20"/>
     </w:rPr>
   </w:style>
-  <w:style w:type="character" w:styleId="EndnoteReference">
+  <w:style w:type="character" w:styleId="Eindnootmarkering">
     <w:name w:val="endnote reference"/>
-    <w:basedOn w:val="DefaultParagraphFont"/>
+    <w:basedOn w:val="Standaardalinea-lettertype"/>
     <w:uiPriority w:val="99"/>
     <w:semiHidden/>
     <w:unhideWhenUsed/>
@@ -2805,10 +2905,10 @@
       <w:vertAlign w:val="superscript"/>
     </w:rPr>
   </w:style>
-  <w:style w:type="paragraph" w:styleId="FootnoteText">
+  <w:style w:type="paragraph" w:styleId="Voetnoottekst">
     <w:name w:val="footnote text"/>
-    <w:basedOn w:val="Normal"/>
-    <w:link w:val="FootnoteTextChar"/>
+    <w:basedOn w:val="Standaard"/>
+    <w:link w:val="VoetnoottekstChar"/>
     <w:uiPriority w:val="99"/>
     <w:semiHidden/>
     <w:unhideWhenUsed/>
@@ -2821,10 +2921,10 @@
       <w:szCs w:val="20"/>
     </w:rPr>
   </w:style>
-  <w:style w:type="character" w:customStyle="1" w:styleId="FootnoteTextChar">
-    <w:name w:val="Footnote Text Char"/>
-    <w:basedOn w:val="DefaultParagraphFont"/>
-    <w:link w:val="FootnoteText"/>
+  <w:style w:type="character" w:customStyle="1" w:styleId="VoetnoottekstChar">
+    <w:name w:val="Voetnoottekst Char"/>
+    <w:basedOn w:val="Standaardalinea-lettertype"/>
+    <w:link w:val="Voetnoottekst"/>
     <w:uiPriority w:val="99"/>
     <w:semiHidden/>
     <w:rsid w:val="005D0E2F"/>
@@ -2833,9 +2933,9 @@
       <w:szCs w:val="20"/>
     </w:rPr>
   </w:style>
-  <w:style w:type="character" w:styleId="FootnoteReference">
+  <w:style w:type="character" w:styleId="Voetnootmarkering">
     <w:name w:val="footnote reference"/>
-    <w:basedOn w:val="DefaultParagraphFont"/>
+    <w:basedOn w:val="Standaardalinea-lettertype"/>
     <w:uiPriority w:val="99"/>
     <w:semiHidden/>
     <w:unhideWhenUsed/>
@@ -2844,10 +2944,10 @@
       <w:vertAlign w:val="superscript"/>
     </w:rPr>
   </w:style>
-  <w:style w:type="paragraph" w:styleId="TOCHeading">
+  <w:style w:type="paragraph" w:styleId="Kopvaninhoudsopgave">
     <w:name w:val="TOC Heading"/>
-    <w:basedOn w:val="Heading1"/>
-    <w:next w:val="Normal"/>
+    <w:basedOn w:val="Kop1"/>
+    <w:next w:val="Standaard"/>
     <w:uiPriority w:val="39"/>
     <w:semiHidden/>
     <w:unhideWhenUsed/>
@@ -2860,10 +2960,10 @@
       <w:lang w:eastAsia="nl-NL"/>
     </w:rPr>
   </w:style>
-  <w:style w:type="paragraph" w:styleId="TOC1">
+  <w:style w:type="paragraph" w:styleId="Inhopg1">
     <w:name w:val="toc 1"/>
-    <w:basedOn w:val="Normal"/>
-    <w:next w:val="Normal"/>
+    <w:basedOn w:val="Standaard"/>
+    <w:next w:val="Standaard"/>
     <w:autoRedefine/>
     <w:uiPriority w:val="39"/>
     <w:unhideWhenUsed/>
@@ -2875,7 +2975,7 @@
   </w:style>
   <w:style w:type="character" w:styleId="Hyperlink">
     <w:name w:val="Hyperlink"/>
-    <w:basedOn w:val="DefaultParagraphFont"/>
+    <w:basedOn w:val="Standaardalinea-lettertype"/>
     <w:uiPriority w:val="99"/>
     <w:unhideWhenUsed/>
     <w:rsid w:val="00566E91"/>
@@ -2884,10 +2984,10 @@
       <w:u w:val="single"/>
     </w:rPr>
   </w:style>
-  <w:style w:type="character" w:customStyle="1" w:styleId="Heading2Char">
-    <w:name w:val="Heading 2 Char"/>
-    <w:basedOn w:val="DefaultParagraphFont"/>
-    <w:link w:val="Heading2"/>
+  <w:style w:type="character" w:customStyle="1" w:styleId="Kop2Char">
+    <w:name w:val="Kop 2 Char"/>
+    <w:basedOn w:val="Standaardalinea-lettertype"/>
+    <w:link w:val="Kop2"/>
     <w:uiPriority w:val="9"/>
     <w:rsid w:val="00566E91"/>
     <w:rPr>
@@ -2899,9 +2999,9 @@
       <w:szCs w:val="26"/>
     </w:rPr>
   </w:style>
-  <w:style w:type="paragraph" w:styleId="ListParagraph">
+  <w:style w:type="paragraph" w:styleId="Lijstalinea">
     <w:name w:val="List Paragraph"/>
-    <w:basedOn w:val="Normal"/>
+    <w:basedOn w:val="Standaard"/>
     <w:uiPriority w:val="34"/>
     <w:qFormat/>
     <w:rsid w:val="00566E91"/>
@@ -2915,10 +3015,10 @@
       <w:sz w:val="24"/>
     </w:rPr>
   </w:style>
-  <w:style w:type="paragraph" w:styleId="TOC2">
+  <w:style w:type="paragraph" w:styleId="Inhopg2">
     <w:name w:val="toc 2"/>
-    <w:basedOn w:val="Normal"/>
-    <w:next w:val="Normal"/>
+    <w:basedOn w:val="Standaard"/>
+    <w:next w:val="Standaard"/>
     <w:autoRedefine/>
     <w:uiPriority w:val="39"/>
     <w:unhideWhenUsed/>
@@ -2929,10 +3029,10 @@
       <w:ind w:left="220"/>
     </w:pPr>
   </w:style>
-  <w:style w:type="paragraph" w:styleId="TOC3">
+  <w:style w:type="paragraph" w:styleId="Inhopg3">
     <w:name w:val="toc 3"/>
-    <w:basedOn w:val="Normal"/>
-    <w:next w:val="Normal"/>
+    <w:basedOn w:val="Standaard"/>
+    <w:next w:val="Standaard"/>
     <w:autoRedefine/>
     <w:uiPriority w:val="39"/>
     <w:semiHidden/>
@@ -2948,9 +3048,9 @@
       <w:lang w:eastAsia="nl-NL"/>
     </w:rPr>
   </w:style>
-  <w:style w:type="paragraph" w:styleId="NoSpacing">
+  <w:style w:type="paragraph" w:styleId="Geenafstand">
     <w:name w:val="No Spacing"/>
-    <w:link w:val="NoSpacingChar"/>
+    <w:link w:val="GeenafstandChar"/>
     <w:uiPriority w:val="1"/>
     <w:qFormat/>
     <w:rsid w:val="00755D8E"/>
@@ -2962,10 +3062,10 @@
       <w:lang w:eastAsia="nl-NL"/>
     </w:rPr>
   </w:style>
-  <w:style w:type="character" w:customStyle="1" w:styleId="NoSpacingChar">
-    <w:name w:val="No Spacing Char"/>
-    <w:basedOn w:val="DefaultParagraphFont"/>
-    <w:link w:val="NoSpacing"/>
+  <w:style w:type="character" w:customStyle="1" w:styleId="GeenafstandChar">
+    <w:name w:val="Geen afstand Char"/>
+    <w:basedOn w:val="Standaardalinea-lettertype"/>
+    <w:link w:val="Geenafstand"/>
     <w:uiPriority w:val="1"/>
     <w:rsid w:val="00755D8E"/>
     <w:rPr>
@@ -3132,15 +3232,15 @@
     <w:lsdException w:name="Bibliography" w:uiPriority="37"/>
     <w:lsdException w:name="TOC Heading" w:uiPriority="39" w:qFormat="1"/>
   </w:latentStyles>
-  <w:style w:type="paragraph" w:default="1" w:styleId="Normal">
+  <w:style w:type="paragraph" w:default="1" w:styleId="Standaard">
     <w:name w:val="Normal"/>
     <w:qFormat/>
   </w:style>
-  <w:style w:type="paragraph" w:styleId="Heading1">
+  <w:style w:type="paragraph" w:styleId="Kop1">
     <w:name w:val="heading 1"/>
-    <w:basedOn w:val="Normal"/>
-    <w:next w:val="Normal"/>
-    <w:link w:val="Heading1Char"/>
+    <w:basedOn w:val="Standaard"/>
+    <w:next w:val="Standaard"/>
+    <w:link w:val="Kop1Char"/>
     <w:uiPriority w:val="9"/>
     <w:qFormat/>
     <w:rsid w:val="003B34EF"/>
@@ -3159,11 +3259,11 @@
       <w:szCs w:val="28"/>
     </w:rPr>
   </w:style>
-  <w:style w:type="paragraph" w:styleId="Heading2">
+  <w:style w:type="paragraph" w:styleId="Kop2">
     <w:name w:val="heading 2"/>
-    <w:basedOn w:val="Normal"/>
-    <w:next w:val="Normal"/>
-    <w:link w:val="Heading2Char"/>
+    <w:basedOn w:val="Standaard"/>
+    <w:next w:val="Standaard"/>
+    <w:link w:val="Kop2Char"/>
     <w:uiPriority w:val="9"/>
     <w:unhideWhenUsed/>
     <w:qFormat/>
@@ -3183,13 +3283,13 @@
       <w:szCs w:val="26"/>
     </w:rPr>
   </w:style>
-  <w:style w:type="character" w:default="1" w:styleId="DefaultParagraphFont">
+  <w:style w:type="character" w:default="1" w:styleId="Standaardalinea-lettertype">
     <w:name w:val="Default Paragraph Font"/>
     <w:uiPriority w:val="1"/>
     <w:semiHidden/>
     <w:unhideWhenUsed/>
   </w:style>
-  <w:style w:type="table" w:default="1" w:styleId="TableNormal">
+  <w:style w:type="table" w:default="1" w:styleId="Standaardtabel">
     <w:name w:val="Normal Table"/>
     <w:uiPriority w:val="99"/>
     <w:semiHidden/>
@@ -3204,16 +3304,16 @@
       </w:tblCellMar>
     </w:tblPr>
   </w:style>
-  <w:style w:type="numbering" w:default="1" w:styleId="NoList">
+  <w:style w:type="numbering" w:default="1" w:styleId="Geenlijst">
     <w:name w:val="No List"/>
     <w:uiPriority w:val="99"/>
     <w:semiHidden/>
     <w:unhideWhenUsed/>
   </w:style>
-  <w:style w:type="paragraph" w:styleId="BalloonText">
+  <w:style w:type="paragraph" w:styleId="Ballontekst">
     <w:name w:val="Balloon Text"/>
-    <w:basedOn w:val="Normal"/>
-    <w:link w:val="BalloonTextChar"/>
+    <w:basedOn w:val="Standaard"/>
+    <w:link w:val="BallontekstChar"/>
     <w:uiPriority w:val="99"/>
     <w:semiHidden/>
     <w:unhideWhenUsed/>
@@ -3227,10 +3327,10 @@
       <w:szCs w:val="16"/>
     </w:rPr>
   </w:style>
-  <w:style w:type="character" w:customStyle="1" w:styleId="BalloonTextChar">
-    <w:name w:val="Balloon Text Char"/>
-    <w:basedOn w:val="DefaultParagraphFont"/>
-    <w:link w:val="BalloonText"/>
+  <w:style w:type="character" w:customStyle="1" w:styleId="BallontekstChar">
+    <w:name w:val="Ballontekst Char"/>
+    <w:basedOn w:val="Standaardalinea-lettertype"/>
+    <w:link w:val="Ballontekst"/>
     <w:uiPriority w:val="99"/>
     <w:semiHidden/>
     <w:rsid w:val="00561BE5"/>
@@ -3240,10 +3340,10 @@
       <w:szCs w:val="16"/>
     </w:rPr>
   </w:style>
-  <w:style w:type="paragraph" w:styleId="Header">
+  <w:style w:type="paragraph" w:styleId="Koptekst">
     <w:name w:val="header"/>
-    <w:basedOn w:val="Normal"/>
-    <w:link w:val="HeaderChar"/>
+    <w:basedOn w:val="Standaard"/>
+    <w:link w:val="KoptekstChar"/>
     <w:uiPriority w:val="99"/>
     <w:unhideWhenUsed/>
     <w:rsid w:val="003B34EF"/>
@@ -3255,17 +3355,17 @@
       <w:spacing w:after="0" w:line="240" w:lineRule="auto"/>
     </w:pPr>
   </w:style>
-  <w:style w:type="character" w:customStyle="1" w:styleId="HeaderChar">
-    <w:name w:val="Header Char"/>
-    <w:basedOn w:val="DefaultParagraphFont"/>
-    <w:link w:val="Header"/>
+  <w:style w:type="character" w:customStyle="1" w:styleId="KoptekstChar">
+    <w:name w:val="Koptekst Char"/>
+    <w:basedOn w:val="Standaardalinea-lettertype"/>
+    <w:link w:val="Koptekst"/>
     <w:uiPriority w:val="99"/>
     <w:rsid w:val="003B34EF"/>
   </w:style>
-  <w:style w:type="paragraph" w:styleId="Footer">
+  <w:style w:type="paragraph" w:styleId="Voettekst">
     <w:name w:val="footer"/>
-    <w:basedOn w:val="Normal"/>
-    <w:link w:val="FooterChar"/>
+    <w:basedOn w:val="Standaard"/>
+    <w:link w:val="VoettekstChar"/>
     <w:uiPriority w:val="99"/>
     <w:unhideWhenUsed/>
     <w:rsid w:val="003B34EF"/>
@@ -3277,17 +3377,17 @@
       <w:spacing w:after="0" w:line="240" w:lineRule="auto"/>
     </w:pPr>
   </w:style>
-  <w:style w:type="character" w:customStyle="1" w:styleId="FooterChar">
-    <w:name w:val="Footer Char"/>
-    <w:basedOn w:val="DefaultParagraphFont"/>
-    <w:link w:val="Footer"/>
+  <w:style w:type="character" w:customStyle="1" w:styleId="VoettekstChar">
+    <w:name w:val="Voettekst Char"/>
+    <w:basedOn w:val="Standaardalinea-lettertype"/>
+    <w:link w:val="Voettekst"/>
     <w:uiPriority w:val="99"/>
     <w:rsid w:val="003B34EF"/>
   </w:style>
-  <w:style w:type="character" w:customStyle="1" w:styleId="Heading1Char">
-    <w:name w:val="Heading 1 Char"/>
-    <w:basedOn w:val="DefaultParagraphFont"/>
-    <w:link w:val="Heading1"/>
+  <w:style w:type="character" w:customStyle="1" w:styleId="Kop1Char">
+    <w:name w:val="Kop 1 Char"/>
+    <w:basedOn w:val="Standaardalinea-lettertype"/>
+    <w:link w:val="Kop1"/>
     <w:uiPriority w:val="9"/>
     <w:rsid w:val="003B34EF"/>
     <w:rPr>
@@ -3299,10 +3399,10 @@
       <w:szCs w:val="28"/>
     </w:rPr>
   </w:style>
-  <w:style w:type="paragraph" w:styleId="EndnoteText">
+  <w:style w:type="paragraph" w:styleId="Eindnoottekst">
     <w:name w:val="endnote text"/>
-    <w:basedOn w:val="Normal"/>
-    <w:link w:val="EndnoteTextChar"/>
+    <w:basedOn w:val="Standaard"/>
+    <w:link w:val="EindnoottekstChar"/>
     <w:uiPriority w:val="99"/>
     <w:semiHidden/>
     <w:unhideWhenUsed/>
@@ -3315,10 +3415,10 @@
       <w:szCs w:val="20"/>
     </w:rPr>
   </w:style>
-  <w:style w:type="character" w:customStyle="1" w:styleId="EndnoteTextChar">
-    <w:name w:val="Endnote Text Char"/>
-    <w:basedOn w:val="DefaultParagraphFont"/>
-    <w:link w:val="EndnoteText"/>
+  <w:style w:type="character" w:customStyle="1" w:styleId="EindnoottekstChar">
+    <w:name w:val="Eindnoottekst Char"/>
+    <w:basedOn w:val="Standaardalinea-lettertype"/>
+    <w:link w:val="Eindnoottekst"/>
     <w:uiPriority w:val="99"/>
     <w:semiHidden/>
     <w:rsid w:val="005D0E2F"/>
@@ -3327,9 +3427,9 @@
       <w:szCs w:val="20"/>
     </w:rPr>
   </w:style>
-  <w:style w:type="character" w:styleId="EndnoteReference">
+  <w:style w:type="character" w:styleId="Eindnootmarkering">
     <w:name w:val="endnote reference"/>
-    <w:basedOn w:val="DefaultParagraphFont"/>
+    <w:basedOn w:val="Standaardalinea-lettertype"/>
     <w:uiPriority w:val="99"/>
     <w:semiHidden/>
     <w:unhideWhenUsed/>
@@ -3338,10 +3438,10 @@
       <w:vertAlign w:val="superscript"/>
     </w:rPr>
   </w:style>
-  <w:style w:type="paragraph" w:styleId="FootnoteText">
+  <w:style w:type="paragraph" w:styleId="Voetnoottekst">
     <w:name w:val="footnote text"/>
-    <w:basedOn w:val="Normal"/>
-    <w:link w:val="FootnoteTextChar"/>
+    <w:basedOn w:val="Standaard"/>
+    <w:link w:val="VoetnoottekstChar"/>
     <w:uiPriority w:val="99"/>
     <w:semiHidden/>
     <w:unhideWhenUsed/>
@@ -3354,10 +3454,10 @@
       <w:szCs w:val="20"/>
     </w:rPr>
   </w:style>
-  <w:style w:type="character" w:customStyle="1" w:styleId="FootnoteTextChar">
-    <w:name w:val="Footnote Text Char"/>
-    <w:basedOn w:val="DefaultParagraphFont"/>
-    <w:link w:val="FootnoteText"/>
+  <w:style w:type="character" w:customStyle="1" w:styleId="VoetnoottekstChar">
+    <w:name w:val="Voetnoottekst Char"/>
+    <w:basedOn w:val="Standaardalinea-lettertype"/>
+    <w:link w:val="Voetnoottekst"/>
     <w:uiPriority w:val="99"/>
     <w:semiHidden/>
     <w:rsid w:val="005D0E2F"/>
@@ -3366,9 +3466,9 @@
       <w:szCs w:val="20"/>
     </w:rPr>
   </w:style>
-  <w:style w:type="character" w:styleId="FootnoteReference">
+  <w:style w:type="character" w:styleId="Voetnootmarkering">
     <w:name w:val="footnote reference"/>
-    <w:basedOn w:val="DefaultParagraphFont"/>
+    <w:basedOn w:val="Standaardalinea-lettertype"/>
     <w:uiPriority w:val="99"/>
     <w:semiHidden/>
     <w:unhideWhenUsed/>
@@ -3377,10 +3477,10 @@
       <w:vertAlign w:val="superscript"/>
     </w:rPr>
   </w:style>
-  <w:style w:type="paragraph" w:styleId="TOCHeading">
+  <w:style w:type="paragraph" w:styleId="Kopvaninhoudsopgave">
     <w:name w:val="TOC Heading"/>
-    <w:basedOn w:val="Heading1"/>
-    <w:next w:val="Normal"/>
+    <w:basedOn w:val="Kop1"/>
+    <w:next w:val="Standaard"/>
     <w:uiPriority w:val="39"/>
     <w:semiHidden/>
     <w:unhideWhenUsed/>
@@ -3393,10 +3493,10 @@
       <w:lang w:eastAsia="nl-NL"/>
     </w:rPr>
   </w:style>
-  <w:style w:type="paragraph" w:styleId="TOC1">
+  <w:style w:type="paragraph" w:styleId="Inhopg1">
     <w:name w:val="toc 1"/>
-    <w:basedOn w:val="Normal"/>
-    <w:next w:val="Normal"/>
+    <w:basedOn w:val="Standaard"/>
+    <w:next w:val="Standaard"/>
     <w:autoRedefine/>
     <w:uiPriority w:val="39"/>
     <w:unhideWhenUsed/>
@@ -3408,7 +3508,7 @@
   </w:style>
   <w:style w:type="character" w:styleId="Hyperlink">
     <w:name w:val="Hyperlink"/>
-    <w:basedOn w:val="DefaultParagraphFont"/>
+    <w:basedOn w:val="Standaardalinea-lettertype"/>
     <w:uiPriority w:val="99"/>
     <w:unhideWhenUsed/>
     <w:rsid w:val="00566E91"/>
@@ -3417,10 +3517,10 @@
       <w:u w:val="single"/>
     </w:rPr>
   </w:style>
-  <w:style w:type="character" w:customStyle="1" w:styleId="Heading2Char">
-    <w:name w:val="Heading 2 Char"/>
-    <w:basedOn w:val="DefaultParagraphFont"/>
-    <w:link w:val="Heading2"/>
+  <w:style w:type="character" w:customStyle="1" w:styleId="Kop2Char">
+    <w:name w:val="Kop 2 Char"/>
+    <w:basedOn w:val="Standaardalinea-lettertype"/>
+    <w:link w:val="Kop2"/>
     <w:uiPriority w:val="9"/>
     <w:rsid w:val="00566E91"/>
     <w:rPr>
@@ -3432,9 +3532,9 @@
       <w:szCs w:val="26"/>
     </w:rPr>
   </w:style>
-  <w:style w:type="paragraph" w:styleId="ListParagraph">
+  <w:style w:type="paragraph" w:styleId="Lijstalinea">
     <w:name w:val="List Paragraph"/>
-    <w:basedOn w:val="Normal"/>
+    <w:basedOn w:val="Standaard"/>
     <w:uiPriority w:val="34"/>
     <w:qFormat/>
     <w:rsid w:val="00566E91"/>
@@ -3448,10 +3548,10 @@
       <w:sz w:val="24"/>
     </w:rPr>
   </w:style>
-  <w:style w:type="paragraph" w:styleId="TOC2">
+  <w:style w:type="paragraph" w:styleId="Inhopg2">
     <w:name w:val="toc 2"/>
-    <w:basedOn w:val="Normal"/>
-    <w:next w:val="Normal"/>
+    <w:basedOn w:val="Standaard"/>
+    <w:next w:val="Standaard"/>
     <w:autoRedefine/>
     <w:uiPriority w:val="39"/>
     <w:unhideWhenUsed/>
@@ -3462,10 +3562,10 @@
       <w:ind w:left="220"/>
     </w:pPr>
   </w:style>
-  <w:style w:type="paragraph" w:styleId="TOC3">
+  <w:style w:type="paragraph" w:styleId="Inhopg3">
     <w:name w:val="toc 3"/>
-    <w:basedOn w:val="Normal"/>
-    <w:next w:val="Normal"/>
+    <w:basedOn w:val="Standaard"/>
+    <w:next w:val="Standaard"/>
     <w:autoRedefine/>
     <w:uiPriority w:val="39"/>
     <w:semiHidden/>
@@ -3481,9 +3581,9 @@
       <w:lang w:eastAsia="nl-NL"/>
     </w:rPr>
   </w:style>
-  <w:style w:type="paragraph" w:styleId="NoSpacing">
+  <w:style w:type="paragraph" w:styleId="Geenafstand">
     <w:name w:val="No Spacing"/>
-    <w:link w:val="NoSpacingChar"/>
+    <w:link w:val="GeenafstandChar"/>
     <w:uiPriority w:val="1"/>
     <w:qFormat/>
     <w:rsid w:val="00755D8E"/>
@@ -3495,10 +3595,10 @@
       <w:lang w:eastAsia="nl-NL"/>
     </w:rPr>
   </w:style>
-  <w:style w:type="character" w:customStyle="1" w:styleId="NoSpacingChar">
-    <w:name w:val="No Spacing Char"/>
-    <w:basedOn w:val="DefaultParagraphFont"/>
-    <w:link w:val="NoSpacing"/>
+  <w:style w:type="character" w:customStyle="1" w:styleId="GeenafstandChar">
+    <w:name w:val="Geen afstand Char"/>
+    <w:basedOn w:val="Standaardalinea-lettertype"/>
+    <w:link w:val="Geenafstand"/>
     <w:uiPriority w:val="1"/>
     <w:rsid w:val="00755D8E"/>
     <w:rPr>
@@ -3510,41 +3610,7 @@
 </file>
 
 <file path=word/glossary/document.xml><?xml version="1.0" encoding="utf-8"?>
-<w:glossaryDocument xmlns:wpc="http://schemas.microsoft.com/office/word/2010/wordprocessingCanvas" xmlns:mc="http://schemas.openxmlformats.org/markup-compatibility/2006" xmlns:o="urn:schemas-microsoft-com:office:office" xmlns:r="http://schemas.openxmlformats.org/officeDocument/2006/relationships" xmlns:m="http://schemas.openxmlformats.org/officeDocument/2006/math" xmlns:v="urn:schemas-microsoft-com:vml" xmlns:wp14="http://schemas.microsoft.com/office/word/2010/wordprocessingDrawing" xmlns:wp="http://schemas.openxmlformats.org/drawingml/2006/wordprocessingDrawing" xmlns:w10="urn:schemas-microsoft-com:office:word" xmlns:w="http://schemas.openxmlformats.org/wordprocessingml/2006/main" xmlns:w14="http://schemas.microsoft.com/office/word/2010/wordml" xmlns:wpg="http://schemas.microsoft.com/office/word/2010/wordprocessingGroup" xmlns:wpi="http://schemas.microsoft.com/office/word/2010/wordprocessingInk" xmlns:wne="http://schemas.microsoft.com/office/word/2006/wordml" xmlns:wps="http://schemas.microsoft.com/office/word/2010/wordprocessingShape" mc:Ignorable="w14 wp14">
-  <w:docParts>
-    <w:docPart>
-      <w:docPartPr>
-        <w:name w:val="E840336E04E84CA3BF671468D711544D"/>
-        <w:category>
-          <w:name w:val="Algemeen"/>
-          <w:gallery w:val="placeholder"/>
-        </w:category>
-        <w:types>
-          <w:type w:val="bbPlcHdr"/>
-        </w:types>
-        <w:behaviors>
-          <w:behavior w:val="content"/>
-        </w:behaviors>
-        <w:guid w:val="{6D30221E-1D3B-45C9-8555-0F5B2F52DB14}"/>
-      </w:docPartPr>
-      <w:docPartBody>
-        <w:p>
-          <w:pPr>
-            <w:pStyle w:val="E840336E04E84CA3BF671468D711544D"/>
-          </w:pPr>
-          <w:r>
-            <w:rPr>
-              <w:rFonts w:asciiTheme="majorHAnsi" w:eastAsiaTheme="majorEastAsia" w:hAnsiTheme="majorHAnsi" w:cstheme="majorBidi"/>
-              <w:sz w:val="40"/>
-              <w:szCs w:val="40"/>
-            </w:rPr>
-            <w:t>[Geef de titel van het document op]</w:t>
-          </w:r>
-        </w:p>
-      </w:docPartBody>
-    </w:docPart>
-  </w:docParts>
-</w:glossaryDocument>
+<w:glossaryDocument xmlns:wpc="http://schemas.microsoft.com/office/word/2010/wordprocessingCanvas" xmlns:mc="http://schemas.openxmlformats.org/markup-compatibility/2006" xmlns:o="urn:schemas-microsoft-com:office:office" xmlns:r="http://schemas.openxmlformats.org/officeDocument/2006/relationships" xmlns:m="http://schemas.openxmlformats.org/officeDocument/2006/math" xmlns:v="urn:schemas-microsoft-com:vml" xmlns:wp14="http://schemas.microsoft.com/office/word/2010/wordprocessingDrawing" xmlns:wp="http://schemas.openxmlformats.org/drawingml/2006/wordprocessingDrawing" xmlns:w10="urn:schemas-microsoft-com:office:word" xmlns:w="http://schemas.openxmlformats.org/wordprocessingml/2006/main" xmlns:w14="http://schemas.microsoft.com/office/word/2010/wordml" xmlns:wpg="http://schemas.microsoft.com/office/word/2010/wordprocessingGroup" xmlns:wpi="http://schemas.microsoft.com/office/word/2010/wordprocessingInk" xmlns:wne="http://schemas.microsoft.com/office/word/2006/wordml" xmlns:wps="http://schemas.microsoft.com/office/word/2010/wordprocessingShape" mc:Ignorable="w14 wp14"/>
 </file>
 
 <file path=word/glossary/fontTable.xml><?xml version="1.0" encoding="utf-8"?>
@@ -3561,7 +3627,7 @@
     <w:charset w:val="00"/>
     <w:family w:val="roman"/>
     <w:pitch w:val="variable"/>
-    <w:sig w:usb0="E0002AFF" w:usb1="C0007843" w:usb2="00000009" w:usb3="00000000" w:csb0="000001FF" w:csb1="00000000"/>
+    <w:sig w:usb0="E0002AFF" w:usb1="C0007841" w:usb2="00000009" w:usb3="00000000" w:csb0="000001FF" w:csb1="00000000"/>
   </w:font>
   <w:font w:name="Courier New">
     <w:panose1 w:val="02070309020205020404"/>
@@ -3625,6 +3691,7 @@
   </w:compat>
   <w:rsids>
     <w:rsidRoot w:val="00C31364"/>
+    <w:rsid w:val="002946F7"/>
     <w:rsid w:val="00997E0E"/>
     <w:rsid w:val="00B80C34"/>
     <w:rsid w:val="00C25913"/>
@@ -3646,8 +3713,8 @@
   </m:mathPr>
   <w:themeFontLang w:val="nl-NL"/>
   <w:clrSchemeMapping w:bg1="light1" w:t1="dark1" w:bg2="light2" w:t2="dark2" w:accent1="accent1" w:accent2="accent2" w:accent3="accent3" w:accent4="accent4" w:accent5="accent5" w:accent6="accent6" w:hyperlink="hyperlink" w:followedHyperlink="followedHyperlink"/>
-  <w:decimalSymbol w:val="."/>
-  <w:listSeparator w:val=","/>
+  <w:decimalSymbol w:val=","/>
+  <w:listSeparator w:val=";"/>
 </w:settings>
 </file>
 
@@ -3807,17 +3874,17 @@
     <w:lsdException w:name="Bibliography" w:uiPriority="37"/>
     <w:lsdException w:name="TOC Heading" w:uiPriority="39" w:qFormat="1"/>
   </w:latentStyles>
-  <w:style w:type="paragraph" w:default="1" w:styleId="Normal">
+  <w:style w:type="paragraph" w:default="1" w:styleId="Standaard">
     <w:name w:val="Normal"/>
     <w:qFormat/>
   </w:style>
-  <w:style w:type="character" w:default="1" w:styleId="DefaultParagraphFont">
+  <w:style w:type="character" w:default="1" w:styleId="Standaardalinea-lettertype">
     <w:name w:val="Default Paragraph Font"/>
     <w:uiPriority w:val="1"/>
     <w:semiHidden/>
     <w:unhideWhenUsed/>
   </w:style>
-  <w:style w:type="table" w:default="1" w:styleId="TableNormal">
+  <w:style w:type="table" w:default="1" w:styleId="Standaardtabel">
     <w:name w:val="Normal Table"/>
     <w:uiPriority w:val="99"/>
     <w:semiHidden/>
@@ -3832,7 +3899,7 @@
       </w:tblCellMar>
     </w:tblPr>
   </w:style>
-  <w:style w:type="numbering" w:default="1" w:styleId="NoList">
+  <w:style w:type="numbering" w:default="1" w:styleId="Geenlijst">
     <w:name w:val="No List"/>
     <w:uiPriority w:val="99"/>
     <w:semiHidden/>
@@ -4037,17 +4104,17 @@
     <w:lsdException w:name="Bibliography" w:uiPriority="37"/>
     <w:lsdException w:name="TOC Heading" w:uiPriority="39" w:qFormat="1"/>
   </w:latentStyles>
-  <w:style w:type="paragraph" w:default="1" w:styleId="Normal">
+  <w:style w:type="paragraph" w:default="1" w:styleId="Standaard">
     <w:name w:val="Normal"/>
     <w:qFormat/>
   </w:style>
-  <w:style w:type="character" w:default="1" w:styleId="DefaultParagraphFont">
+  <w:style w:type="character" w:default="1" w:styleId="Standaardalinea-lettertype">
     <w:name w:val="Default Paragraph Font"/>
     <w:uiPriority w:val="1"/>
     <w:semiHidden/>
     <w:unhideWhenUsed/>
   </w:style>
-  <w:style w:type="table" w:default="1" w:styleId="TableNormal">
+  <w:style w:type="table" w:default="1" w:styleId="Standaardtabel">
     <w:name w:val="Normal Table"/>
     <w:uiPriority w:val="99"/>
     <w:semiHidden/>
@@ -4062,7 +4129,7 @@
       </w:tblCellMar>
     </w:tblPr>
   </w:style>
-  <w:style w:type="numbering" w:default="1" w:styleId="NoList">
+  <w:style w:type="numbering" w:default="1" w:styleId="Geenlijst">
     <w:name w:val="No List"/>
     <w:uiPriority w:val="99"/>
     <w:semiHidden/>
@@ -4427,7 +4494,7 @@
 </file>
 
 <file path=customXml/itemProps2.xml><?xml version="1.0" encoding="utf-8"?>
-<ds:datastoreItem xmlns:ds="http://schemas.openxmlformats.org/officeDocument/2006/customXml" ds:itemID="{7BDD41A8-F539-4CFB-BB46-0039306850D4}">
+<ds:datastoreItem xmlns:ds="http://schemas.openxmlformats.org/officeDocument/2006/customXml" ds:itemID="{063EA2F3-72BD-457E-997C-CA2B0351CAF9}">
   <ds:schemaRefs>
     <ds:schemaRef ds:uri="http://schemas.openxmlformats.org/officeDocument/2006/bibliography"/>
   </ds:schemaRefs>

--- a/Blok 4/Week 1/AKD en SD V1.docx
+++ b/Blok 4/Week 1/AKD en SD V1.docx
@@ -399,9 +399,6 @@
                   </w:rPr>
                   <w:alias w:val="Titel"/>
                   <w:id w:val="13783212"/>
-                  <w:placeholder>
-                    <w:docPart w:val="E840336E04E84CA3BF671468D711544D"/>
-                  </w:placeholder>
                   <w:dataBinding w:prefixMappings="xmlns:ns0='http://schemas.openxmlformats.org/package/2006/metadata/core-properties' xmlns:ns1='http://purl.org/dc/elements/1.1/'" w:xpath="/ns0:coreProperties[1]/ns1:title[1]" w:storeItemID="{6C3C8BC8-F283-45AE-878A-BAB7291924A1}"/>
                   <w:text/>
                 </w:sdtPr>
@@ -623,10 +620,13 @@
             <w:pStyle w:val="Kopvaninhoudsopgave"/>
           </w:pPr>
           <w:r>
-            <w:t>Inhoudsopgave</w:t>
+            <w:t>Inhou</w:t>
           </w:r>
           <w:bookmarkStart w:id="0" w:name="_GoBack"/>
           <w:bookmarkEnd w:id="0"/>
+          <w:r>
+            <w:t>dsopgave</w:t>
+          </w:r>
         </w:p>
         <w:p>
           <w:pPr>
@@ -649,7 +649,7 @@
           <w:r>
             <w:fldChar w:fldCharType="separate"/>
           </w:r>
-          <w:hyperlink w:anchor="_Toc354042757" w:history="1">
+          <w:hyperlink w:anchor="_Toc354042932" w:history="1">
             <w:r>
               <w:rPr>
                 <w:rStyle w:val="Hyperlink"/>
@@ -676,7 +676,7 @@
                 <w:noProof/>
                 <w:webHidden/>
               </w:rPr>
-              <w:instrText xml:space="preserve"> PAGEREF _Toc354042757 \h </w:instrText>
+              <w:instrText xml:space="preserve"> PAGEREF _Toc354042932 \h </w:instrText>
             </w:r>
             <w:r>
               <w:rPr>
@@ -696,7 +696,7 @@
                 <w:noProof/>
                 <w:webHidden/>
               </w:rPr>
-              <w:t>1</w:t>
+              <w:t>2</w:t>
             </w:r>
             <w:r>
               <w:rPr>
@@ -719,7 +719,7 @@
               <w:lang w:eastAsia="nl-NL"/>
             </w:rPr>
           </w:pPr>
-          <w:hyperlink w:anchor="_Toc354042758" w:history="1">
+          <w:hyperlink w:anchor="_Toc354042933" w:history="1">
             <w:r>
               <w:rPr>
                 <w:rStyle w:val="Hyperlink"/>
@@ -746,7 +746,7 @@
                 <w:noProof/>
                 <w:webHidden/>
               </w:rPr>
-              <w:instrText xml:space="preserve"> PAGEREF _Toc354042758 \h </w:instrText>
+              <w:instrText xml:space="preserve"> PAGEREF _Toc354042933 \h </w:instrText>
             </w:r>
             <w:r>
               <w:rPr>
@@ -766,7 +766,7 @@
                 <w:noProof/>
                 <w:webHidden/>
               </w:rPr>
-              <w:t>2</w:t>
+              <w:t>3</w:t>
             </w:r>
             <w:r>
               <w:rPr>
@@ -789,7 +789,7 @@
               <w:lang w:eastAsia="nl-NL"/>
             </w:rPr>
           </w:pPr>
-          <w:hyperlink w:anchor="_Toc354042759" w:history="1">
+          <w:hyperlink w:anchor="_Toc354042934" w:history="1">
             <w:r>
               <w:rPr>
                 <w:rStyle w:val="Hyperlink"/>
@@ -816,7 +816,7 @@
                 <w:noProof/>
                 <w:webHidden/>
               </w:rPr>
-              <w:instrText xml:space="preserve"> PAGEREF _Toc354042759 \h </w:instrText>
+              <w:instrText xml:space="preserve"> PAGEREF _Toc354042934 \h </w:instrText>
             </w:r>
             <w:r>
               <w:rPr>
@@ -836,7 +836,7 @@
                 <w:noProof/>
                 <w:webHidden/>
               </w:rPr>
-              <w:t>3</w:t>
+              <w:t>4</w:t>
             </w:r>
             <w:r>
               <w:rPr>
@@ -859,7 +859,7 @@
               <w:lang w:eastAsia="nl-NL"/>
             </w:rPr>
           </w:pPr>
-          <w:hyperlink w:anchor="_Toc354042760" w:history="1">
+          <w:hyperlink w:anchor="_Toc354042935" w:history="1">
             <w:r>
               <w:rPr>
                 <w:rStyle w:val="Hyperlink"/>
@@ -886,7 +886,7 @@
                 <w:noProof/>
                 <w:webHidden/>
               </w:rPr>
-              <w:instrText xml:space="preserve"> PAGEREF _Toc354042760 \h </w:instrText>
+              <w:instrText xml:space="preserve"> PAGEREF _Toc354042935 \h </w:instrText>
             </w:r>
             <w:r>
               <w:rPr>
@@ -906,7 +906,7 @@
                 <w:noProof/>
                 <w:webHidden/>
               </w:rPr>
-              <w:t>5</w:t>
+              <w:t>6</w:t>
             </w:r>
             <w:r>
               <w:rPr>
@@ -929,7 +929,7 @@
               <w:lang w:eastAsia="nl-NL"/>
             </w:rPr>
           </w:pPr>
-          <w:hyperlink w:anchor="_Toc354042761" w:history="1">
+          <w:hyperlink w:anchor="_Toc354042936" w:history="1">
             <w:r>
               <w:rPr>
                 <w:rStyle w:val="Hyperlink"/>
@@ -956,7 +956,7 @@
                 <w:noProof/>
                 <w:webHidden/>
               </w:rPr>
-              <w:instrText xml:space="preserve"> PAGEREF _Toc354042761 \h </w:instrText>
+              <w:instrText xml:space="preserve"> PAGEREF _Toc354042936 \h </w:instrText>
             </w:r>
             <w:r>
               <w:rPr>
@@ -976,7 +976,7 @@
                 <w:noProof/>
                 <w:webHidden/>
               </w:rPr>
-              <w:t>6</w:t>
+              <w:t>7</w:t>
             </w:r>
             <w:r>
               <w:rPr>
@@ -999,7 +999,7 @@
               <w:lang w:eastAsia="nl-NL"/>
             </w:rPr>
           </w:pPr>
-          <w:hyperlink w:anchor="_Toc354042762" w:history="1">
+          <w:hyperlink w:anchor="_Toc354042937" w:history="1">
             <w:r>
               <w:rPr>
                 <w:rStyle w:val="Hyperlink"/>
@@ -1026,7 +1026,7 @@
                 <w:noProof/>
                 <w:webHidden/>
               </w:rPr>
-              <w:instrText xml:space="preserve"> PAGEREF _Toc354042762 \h </w:instrText>
+              <w:instrText xml:space="preserve"> PAGEREF _Toc354042937 \h </w:instrText>
             </w:r>
             <w:r>
               <w:rPr>
@@ -1046,7 +1046,7 @@
                 <w:noProof/>
                 <w:webHidden/>
               </w:rPr>
-              <w:t>7</w:t>
+              <w:t>8</w:t>
             </w:r>
             <w:r>
               <w:rPr>
@@ -1069,7 +1069,7 @@
               <w:lang w:eastAsia="nl-NL"/>
             </w:rPr>
           </w:pPr>
-          <w:hyperlink w:anchor="_Toc354042763" w:history="1">
+          <w:hyperlink w:anchor="_Toc354042938" w:history="1">
             <w:r>
               <w:rPr>
                 <w:rStyle w:val="Hyperlink"/>
@@ -1096,7 +1096,7 @@
                 <w:noProof/>
                 <w:webHidden/>
               </w:rPr>
-              <w:instrText xml:space="preserve"> PAGEREF _Toc354042763 \h </w:instrText>
+              <w:instrText xml:space="preserve"> PAGEREF _Toc354042938 \h </w:instrText>
             </w:r>
             <w:r>
               <w:rPr>
@@ -1116,7 +1116,7 @@
                 <w:noProof/>
                 <w:webHidden/>
               </w:rPr>
-              <w:t>8</w:t>
+              <w:t>9</w:t>
             </w:r>
             <w:r>
               <w:rPr>
@@ -1139,7 +1139,7 @@
               <w:lang w:eastAsia="nl-NL"/>
             </w:rPr>
           </w:pPr>
-          <w:hyperlink w:anchor="_Toc354042764" w:history="1">
+          <w:hyperlink w:anchor="_Toc354042939" w:history="1">
             <w:r>
               <w:rPr>
                 <w:rStyle w:val="Hyperlink"/>
@@ -1166,7 +1166,7 @@
                 <w:noProof/>
                 <w:webHidden/>
               </w:rPr>
-              <w:instrText xml:space="preserve"> PAGEREF _Toc354042764 \h </w:instrText>
+              <w:instrText xml:space="preserve"> PAGEREF _Toc354042939 \h </w:instrText>
             </w:r>
             <w:r>
               <w:rPr>
@@ -1186,7 +1186,7 @@
                 <w:noProof/>
                 <w:webHidden/>
               </w:rPr>
-              <w:t>9</w:t>
+              <w:t>10</w:t>
             </w:r>
             <w:r>
               <w:rPr>
@@ -1209,7 +1209,7 @@
               <w:lang w:eastAsia="nl-NL"/>
             </w:rPr>
           </w:pPr>
-          <w:hyperlink w:anchor="_Toc354042765" w:history="1">
+          <w:hyperlink w:anchor="_Toc354042940" w:history="1">
             <w:r>
               <w:rPr>
                 <w:rStyle w:val="Hyperlink"/>
@@ -1236,7 +1236,7 @@
                 <w:noProof/>
                 <w:webHidden/>
               </w:rPr>
-              <w:instrText xml:space="preserve"> PAGEREF _Toc354042765 \h </w:instrText>
+              <w:instrText xml:space="preserve"> PAGEREF _Toc354042940 \h </w:instrText>
             </w:r>
             <w:r>
               <w:rPr>
@@ -1256,7 +1256,7 @@
                 <w:noProof/>
                 <w:webHidden/>
               </w:rPr>
-              <w:t>10</w:t>
+              <w:t>11</w:t>
             </w:r>
             <w:r>
               <w:rPr>
@@ -1281,11 +1281,27 @@
     <w:p/>
     <w:p>
       <w:pPr>
+        <w:rPr>
+          <w:rFonts w:asciiTheme="majorHAnsi" w:eastAsiaTheme="majorEastAsia" w:hAnsiTheme="majorHAnsi" w:cstheme="majorBidi"/>
+          <w:b/>
+          <w:bCs/>
+          <w:color w:val="365F91" w:themeColor="accent1" w:themeShade="BF"/>
+          <w:sz w:val="28"/>
+          <w:szCs w:val="28"/>
+        </w:rPr>
+      </w:pPr>
+      <w:bookmarkStart w:id="1" w:name="_Toc354004330"/>
+      <w:r>
+        <w:br w:type="page"/>
+      </w:r>
+    </w:p>
+    <w:p>
+      <w:pPr>
         <w:pStyle w:val="Kop1"/>
       </w:pPr>
-      <w:bookmarkStart w:id="1" w:name="_Toc354004330"/>
-      <w:bookmarkStart w:id="2" w:name="_Toc354042757"/>
-      <w:r>
+      <w:bookmarkStart w:id="2" w:name="_Toc354042932"/>
+      <w:r>
+        <w:lastRenderedPageBreak/>
         <w:t>Document geschiedenis</w:t>
       </w:r>
       <w:bookmarkEnd w:id="1"/>
@@ -1488,7 +1504,7 @@
         <w:pStyle w:val="Kop1"/>
       </w:pPr>
       <w:bookmarkStart w:id="3" w:name="_Toc354004332"/>
-      <w:bookmarkStart w:id="4" w:name="_Toc354042758"/>
+      <w:bookmarkStart w:id="4" w:name="_Toc354042933"/>
       <w:r>
         <w:lastRenderedPageBreak/>
         <w:t>Inleiding</w:t>
@@ -1519,7 +1535,7 @@
       </w:pPr>
       <w:bookmarkStart w:id="5" w:name="_Toc354004110"/>
       <w:bookmarkStart w:id="6" w:name="_Toc354004333"/>
-      <w:bookmarkStart w:id="7" w:name="_Toc354042759"/>
+      <w:bookmarkStart w:id="7" w:name="_Toc354042934"/>
       <w:r>
         <w:lastRenderedPageBreak/>
         <w:t>AKD</w:t>
@@ -1618,7 +1634,7 @@
       </w:pPr>
       <w:bookmarkStart w:id="8" w:name="_Toc354004111"/>
       <w:bookmarkStart w:id="9" w:name="_Toc354004334"/>
-      <w:bookmarkStart w:id="10" w:name="_Toc354042760"/>
+      <w:bookmarkStart w:id="10" w:name="_Toc354042935"/>
       <w:r>
         <w:lastRenderedPageBreak/>
         <w:t>SD: Passen</w:t>
@@ -1739,7 +1755,7 @@
       </w:pPr>
       <w:bookmarkStart w:id="11" w:name="_Toc354004112"/>
       <w:bookmarkStart w:id="12" w:name="_Toc354004335"/>
-      <w:bookmarkStart w:id="13" w:name="_Toc354042761"/>
+      <w:bookmarkStart w:id="13" w:name="_Toc354042936"/>
       <w:r>
         <w:lastRenderedPageBreak/>
         <w:t>SD: Wissel Letter</w:t>
@@ -1837,7 +1853,7 @@
       </w:pPr>
       <w:bookmarkStart w:id="14" w:name="_Toc354004113"/>
       <w:bookmarkStart w:id="15" w:name="_Toc354004336"/>
-      <w:bookmarkStart w:id="16" w:name="_Toc354042762"/>
+      <w:bookmarkStart w:id="16" w:name="_Toc354042937"/>
       <w:r>
         <w:lastRenderedPageBreak/>
         <w:t>SD: Woord leggen</w:t>
@@ -1936,7 +1952,7 @@
       </w:pPr>
       <w:bookmarkStart w:id="17" w:name="_Toc354004114"/>
       <w:bookmarkStart w:id="18" w:name="_Toc354004337"/>
-      <w:bookmarkStart w:id="19" w:name="_Toc354042763"/>
+      <w:bookmarkStart w:id="19" w:name="_Toc354042938"/>
       <w:r>
         <w:lastRenderedPageBreak/>
         <w:t>SD: Competitie bekijken</w:t>
@@ -2038,7 +2054,7 @@
       </w:pPr>
       <w:bookmarkStart w:id="20" w:name="_Toc354004115"/>
       <w:bookmarkStart w:id="21" w:name="_Toc354004338"/>
-      <w:bookmarkStart w:id="22" w:name="_Toc354042764"/>
+      <w:bookmarkStart w:id="22" w:name="_Toc354042939"/>
       <w:r>
         <w:lastRenderedPageBreak/>
         <w:t>SD: Registreren</w:t>
@@ -2137,7 +2153,7 @@
       </w:pPr>
       <w:bookmarkStart w:id="23" w:name="_Toc354004116"/>
       <w:bookmarkStart w:id="24" w:name="_Toc354004339"/>
-      <w:bookmarkStart w:id="25" w:name="_Toc354042765"/>
+      <w:bookmarkStart w:id="25" w:name="_Toc354042940"/>
       <w:r>
         <w:lastRenderedPageBreak/>
         <w:t>SD: Inloggen</w:t>
@@ -2372,7 +2388,7 @@
                 <w:bCs/>
                 <w:noProof/>
               </w:rPr>
-              <w:t>10</w:t>
+              <w:t>11</w:t>
             </w:r>
             <w:r>
               <w:rPr>
@@ -3607,582 +3623,6 @@
     </w:rPr>
   </w:style>
 </w:styles>
-</file>
-
-<file path=word/glossary/document.xml><?xml version="1.0" encoding="utf-8"?>
-<w:glossaryDocument xmlns:wpc="http://schemas.microsoft.com/office/word/2010/wordprocessingCanvas" xmlns:mc="http://schemas.openxmlformats.org/markup-compatibility/2006" xmlns:o="urn:schemas-microsoft-com:office:office" xmlns:r="http://schemas.openxmlformats.org/officeDocument/2006/relationships" xmlns:m="http://schemas.openxmlformats.org/officeDocument/2006/math" xmlns:v="urn:schemas-microsoft-com:vml" xmlns:wp14="http://schemas.microsoft.com/office/word/2010/wordprocessingDrawing" xmlns:wp="http://schemas.openxmlformats.org/drawingml/2006/wordprocessingDrawing" xmlns:w10="urn:schemas-microsoft-com:office:word" xmlns:w="http://schemas.openxmlformats.org/wordprocessingml/2006/main" xmlns:w14="http://schemas.microsoft.com/office/word/2010/wordml" xmlns:wpg="http://schemas.microsoft.com/office/word/2010/wordprocessingGroup" xmlns:wpi="http://schemas.microsoft.com/office/word/2010/wordprocessingInk" xmlns:wne="http://schemas.microsoft.com/office/word/2006/wordml" xmlns:wps="http://schemas.microsoft.com/office/word/2010/wordprocessingShape" mc:Ignorable="w14 wp14"/>
-</file>
-
-<file path=word/glossary/fontTable.xml><?xml version="1.0" encoding="utf-8"?>
-<w:fonts xmlns:mc="http://schemas.openxmlformats.org/markup-compatibility/2006" xmlns:r="http://schemas.openxmlformats.org/officeDocument/2006/relationships" xmlns:w="http://schemas.openxmlformats.org/wordprocessingml/2006/main" xmlns:w14="http://schemas.microsoft.com/office/word/2010/wordml" mc:Ignorable="w14">
-  <w:font w:name="Wingdings">
-    <w:panose1 w:val="05000000000000000000"/>
-    <w:charset w:val="02"/>
-    <w:family w:val="auto"/>
-    <w:pitch w:val="variable"/>
-    <w:sig w:usb0="00000000" w:usb1="10000000" w:usb2="00000000" w:usb3="00000000" w:csb0="80000000" w:csb1="00000000"/>
-  </w:font>
-  <w:font w:name="Times New Roman">
-    <w:panose1 w:val="02020603050405020304"/>
-    <w:charset w:val="00"/>
-    <w:family w:val="roman"/>
-    <w:pitch w:val="variable"/>
-    <w:sig w:usb0="E0002AFF" w:usb1="C0007841" w:usb2="00000009" w:usb3="00000000" w:csb0="000001FF" w:csb1="00000000"/>
-  </w:font>
-  <w:font w:name="Courier New">
-    <w:panose1 w:val="02070309020205020404"/>
-    <w:charset w:val="00"/>
-    <w:family w:val="modern"/>
-    <w:pitch w:val="fixed"/>
-    <w:sig w:usb0="E0002AFF" w:usb1="C0007843" w:usb2="00000009" w:usb3="00000000" w:csb0="000001FF" w:csb1="00000000"/>
-  </w:font>
-  <w:font w:name="Symbol">
-    <w:panose1 w:val="05050102010706020507"/>
-    <w:charset w:val="02"/>
-    <w:family w:val="roman"/>
-    <w:pitch w:val="variable"/>
-    <w:sig w:usb0="00000000" w:usb1="10000000" w:usb2="00000000" w:usb3="00000000" w:csb0="80000000" w:csb1="00000000"/>
-  </w:font>
-  <w:font w:name="Calibri">
-    <w:panose1 w:val="020F0502020204030204"/>
-    <w:charset w:val="00"/>
-    <w:family w:val="swiss"/>
-    <w:pitch w:val="variable"/>
-    <w:sig w:usb0="E00002FF" w:usb1="4000ACFF" w:usb2="00000001" w:usb3="00000000" w:csb0="0000019F" w:csb1="00000000"/>
-  </w:font>
-  <w:font w:name="Cambria">
-    <w:panose1 w:val="02040503050406030204"/>
-    <w:charset w:val="00"/>
-    <w:family w:val="roman"/>
-    <w:pitch w:val="variable"/>
-    <w:sig w:usb0="E00002FF" w:usb1="400004FF" w:usb2="00000000" w:usb3="00000000" w:csb0="0000019F" w:csb1="00000000"/>
-  </w:font>
-  <w:font w:name="Tahoma">
-    <w:panose1 w:val="020B0604030504040204"/>
-    <w:charset w:val="00"/>
-    <w:family w:val="swiss"/>
-    <w:notTrueType/>
-    <w:pitch w:val="variable"/>
-    <w:sig w:usb0="00000003" w:usb1="00000000" w:usb2="00000000" w:usb3="00000000" w:csb0="00000001" w:csb1="00000000"/>
-  </w:font>
-  <w:font w:name="Calibri Light">
-    <w:altName w:val="Segoe UI"/>
-    <w:panose1 w:val="020F0302020204030204"/>
-    <w:charset w:val="00"/>
-    <w:family w:val="swiss"/>
-    <w:pitch w:val="variable"/>
-    <w:sig w:usb0="A00002EF" w:usb1="4000207B" w:usb2="00000000" w:usb3="00000000" w:csb0="0000019F" w:csb1="00000000"/>
-  </w:font>
-</w:fonts>
-</file>
-
-<file path=word/glossary/settings.xml><?xml version="1.0" encoding="utf-8"?>
-<w:settings xmlns:mc="http://schemas.openxmlformats.org/markup-compatibility/2006" xmlns:o="urn:schemas-microsoft-com:office:office" xmlns:r="http://schemas.openxmlformats.org/officeDocument/2006/relationships" xmlns:m="http://schemas.openxmlformats.org/officeDocument/2006/math" xmlns:v="urn:schemas-microsoft-com:vml" xmlns:w10="urn:schemas-microsoft-com:office:word" xmlns:w="http://schemas.openxmlformats.org/wordprocessingml/2006/main" xmlns:w14="http://schemas.microsoft.com/office/word/2010/wordml" xmlns:sl="http://schemas.openxmlformats.org/schemaLibrary/2006/main" mc:Ignorable="w14">
-  <w:view w:val="normal"/>
-  <w:defaultTabStop w:val="708"/>
-  <w:hyphenationZone w:val="425"/>
-  <w:characterSpacingControl w:val="doNotCompress"/>
-  <w:compat>
-    <w:useFELayout/>
-    <w:compatSetting w:name="compatibilityMode" w:uri="http://schemas.microsoft.com/office/word" w:val="14"/>
-    <w:compatSetting w:name="overrideTableStyleFontSizeAndJustification" w:uri="http://schemas.microsoft.com/office/word" w:val="1"/>
-    <w:compatSetting w:name="enableOpenTypeFeatures" w:uri="http://schemas.microsoft.com/office/word" w:val="1"/>
-    <w:compatSetting w:name="doNotFlipMirrorIndents" w:uri="http://schemas.microsoft.com/office/word" w:val="1"/>
-  </w:compat>
-  <w:rsids>
-    <w:rsidRoot w:val="00C31364"/>
-    <w:rsid w:val="002946F7"/>
-    <w:rsid w:val="00997E0E"/>
-    <w:rsid w:val="00B80C34"/>
-    <w:rsid w:val="00C25913"/>
-    <w:rsid w:val="00C31364"/>
-    <w:rsid w:val="00DC3412"/>
-  </w:rsids>
-  <m:mathPr>
-    <m:mathFont m:val="Cambria Math"/>
-    <m:brkBin m:val="before"/>
-    <m:brkBinSub m:val="--"/>
-    <m:smallFrac m:val="0"/>
-    <m:dispDef/>
-    <m:lMargin m:val="0"/>
-    <m:rMargin m:val="0"/>
-    <m:defJc m:val="centerGroup"/>
-    <m:wrapIndent m:val="1440"/>
-    <m:intLim m:val="subSup"/>
-    <m:naryLim m:val="undOvr"/>
-  </m:mathPr>
-  <w:themeFontLang w:val="nl-NL"/>
-  <w:clrSchemeMapping w:bg1="light1" w:t1="dark1" w:bg2="light2" w:t2="dark2" w:accent1="accent1" w:accent2="accent2" w:accent3="accent3" w:accent4="accent4" w:accent5="accent5" w:accent6="accent6" w:hyperlink="hyperlink" w:followedHyperlink="followedHyperlink"/>
-  <w:decimalSymbol w:val=","/>
-  <w:listSeparator w:val=";"/>
-</w:settings>
-</file>
-
-<file path=word/glossary/styles.xml><?xml version="1.0" encoding="utf-8"?>
-<w:styles xmlns:mc="http://schemas.openxmlformats.org/markup-compatibility/2006" xmlns:r="http://schemas.openxmlformats.org/officeDocument/2006/relationships" xmlns:w="http://schemas.openxmlformats.org/wordprocessingml/2006/main" xmlns:w14="http://schemas.microsoft.com/office/word/2010/wordml" mc:Ignorable="w14">
-  <w:docDefaults>
-    <w:rPrDefault>
-      <w:rPr>
-        <w:rFonts w:asciiTheme="minorHAnsi" w:eastAsiaTheme="minorEastAsia" w:hAnsiTheme="minorHAnsi" w:cstheme="minorBidi"/>
-        <w:sz w:val="22"/>
-        <w:szCs w:val="22"/>
-        <w:lang w:val="nl-NL" w:eastAsia="nl-NL" w:bidi="ar-SA"/>
-      </w:rPr>
-    </w:rPrDefault>
-    <w:pPrDefault>
-      <w:pPr>
-        <w:spacing w:after="200" w:line="276" w:lineRule="auto"/>
-      </w:pPr>
-    </w:pPrDefault>
-  </w:docDefaults>
-  <w:latentStyles w:defLockedState="0" w:defUIPriority="99" w:defSemiHidden="1" w:defUnhideWhenUsed="1" w:defQFormat="0" w:count="267">
-    <w:lsdException w:name="Normal" w:semiHidden="0" w:uiPriority="0" w:unhideWhenUsed="0" w:qFormat="1"/>
-    <w:lsdException w:name="heading 1" w:semiHidden="0" w:uiPriority="9" w:unhideWhenUsed="0" w:qFormat="1"/>
-    <w:lsdException w:name="heading 2" w:uiPriority="9" w:qFormat="1"/>
-    <w:lsdException w:name="heading 3" w:uiPriority="9" w:qFormat="1"/>
-    <w:lsdException w:name="heading 4" w:uiPriority="9" w:qFormat="1"/>
-    <w:lsdException w:name="heading 5" w:uiPriority="9" w:qFormat="1"/>
-    <w:lsdException w:name="heading 6" w:uiPriority="9" w:qFormat="1"/>
-    <w:lsdException w:name="heading 7" w:uiPriority="9" w:qFormat="1"/>
-    <w:lsdException w:name="heading 8" w:uiPriority="9" w:qFormat="1"/>
-    <w:lsdException w:name="heading 9" w:uiPriority="9" w:qFormat="1"/>
-    <w:lsdException w:name="toc 1" w:uiPriority="39"/>
-    <w:lsdException w:name="toc 2" w:uiPriority="39"/>
-    <w:lsdException w:name="toc 3" w:uiPriority="39"/>
-    <w:lsdException w:name="toc 4" w:uiPriority="39"/>
-    <w:lsdException w:name="toc 5" w:uiPriority="39"/>
-    <w:lsdException w:name="toc 6" w:uiPriority="39"/>
-    <w:lsdException w:name="toc 7" w:uiPriority="39"/>
-    <w:lsdException w:name="toc 8" w:uiPriority="39"/>
-    <w:lsdException w:name="toc 9" w:uiPriority="39"/>
-    <w:lsdException w:name="caption" w:uiPriority="35" w:qFormat="1"/>
-    <w:lsdException w:name="Title" w:semiHidden="0" w:uiPriority="10" w:unhideWhenUsed="0" w:qFormat="1"/>
-    <w:lsdException w:name="Default Paragraph Font" w:uiPriority="1"/>
-    <w:lsdException w:name="Subtitle" w:semiHidden="0" w:uiPriority="11" w:unhideWhenUsed="0" w:qFormat="1"/>
-    <w:lsdException w:name="Strong" w:semiHidden="0" w:uiPriority="22" w:unhideWhenUsed="0" w:qFormat="1"/>
-    <w:lsdException w:name="Emphasis" w:semiHidden="0" w:uiPriority="20" w:unhideWhenUsed="0" w:qFormat="1"/>
-    <w:lsdException w:name="Table Grid" w:semiHidden="0" w:uiPriority="59" w:unhideWhenUsed="0"/>
-    <w:lsdException w:name="Placeholder Text" w:unhideWhenUsed="0"/>
-    <w:lsdException w:name="No Spacing" w:semiHidden="0" w:uiPriority="1" w:unhideWhenUsed="0" w:qFormat="1"/>
-    <w:lsdException w:name="Light Shading" w:semiHidden="0" w:uiPriority="60" w:unhideWhenUsed="0"/>
-    <w:lsdException w:name="Light List" w:semiHidden="0" w:uiPriority="61" w:unhideWhenUsed="0"/>
-    <w:lsdException w:name="Light Grid" w:semiHidden="0" w:uiPriority="62" w:unhideWhenUsed="0"/>
-    <w:lsdException w:name="Medium Shading 1" w:semiHidden="0" w:uiPriority="63" w:unhideWhenUsed="0"/>
-    <w:lsdException w:name="Medium Shading 2" w:semiHidden="0" w:uiPriority="64" w:unhideWhenUsed="0"/>
-    <w:lsdException w:name="Medium List 1" w:semiHidden="0" w:uiPriority="65" w:unhideWhenUsed="0"/>
-    <w:lsdException w:name="Medium List 2" w:semiHidden="0" w:uiPriority="66" w:unhideWhenUsed="0"/>
-    <w:lsdException w:name="Medium Grid 1" w:semiHidden="0" w:uiPriority="67" w:unhideWhenUsed="0"/>
-    <w:lsdException w:name="Medium Grid 2" w:semiHidden="0" w:uiPriority="68" w:unhideWhenUsed="0"/>
-    <w:lsdException w:name="Medium Grid 3" w:semiHidden="0" w:uiPriority="69" w:unhideWhenUsed="0"/>
-    <w:lsdException w:name="Dark List" w:semiHidden="0" w:uiPriority="70" w:unhideWhenUsed="0"/>
-    <w:lsdException w:name="Colorful Shading" w:semiHidden="0" w:uiPriority="71" w:unhideWhenUsed="0"/>
-    <w:lsdException w:name="Colorful List" w:semiHidden="0" w:uiPriority="72" w:unhideWhenUsed="0"/>
-    <w:lsdException w:name="Colorful Grid" w:semiHidden="0" w:uiPriority="73" w:unhideWhenUsed="0"/>
-    <w:lsdException w:name="Light Shading Accent 1" w:semiHidden="0" w:uiPriority="60" w:unhideWhenUsed="0"/>
-    <w:lsdException w:name="Light List Accent 1" w:semiHidden="0" w:uiPriority="61" w:unhideWhenUsed="0"/>
-    <w:lsdException w:name="Light Grid Accent 1" w:semiHidden="0" w:uiPriority="62" w:unhideWhenUsed="0"/>
-    <w:lsdException w:name="Medium Shading 1 Accent 1" w:semiHidden="0" w:uiPriority="63" w:unhideWhenUsed="0"/>
-    <w:lsdException w:name="Medium Shading 2 Accent 1" w:semiHidden="0" w:uiPriority="64" w:unhideWhenUsed="0"/>
-    <w:lsdException w:name="Medium List 1 Accent 1" w:semiHidden="0" w:uiPriority="65" w:unhideWhenUsed="0"/>
-    <w:lsdException w:name="Revision" w:unhideWhenUsed="0"/>
-    <w:lsdException w:name="List Paragraph" w:semiHidden="0" w:uiPriority="34" w:unhideWhenUsed="0" w:qFormat="1"/>
-    <w:lsdException w:name="Quote" w:semiHidden="0" w:uiPriority="29" w:unhideWhenUsed="0" w:qFormat="1"/>
-    <w:lsdException w:name="Intense Quote" w:semiHidden="0" w:uiPriority="30" w:unhideWhenUsed="0" w:qFormat="1"/>
-    <w:lsdException w:name="Medium List 2 Accent 1" w:semiHidden="0" w:uiPriority="66" w:unhideWhenUsed="0"/>
-    <w:lsdException w:name="Medium Grid 1 Accent 1" w:semiHidden="0" w:uiPriority="67" w:unhideWhenUsed="0"/>
-    <w:lsdException w:name="Medium Grid 2 Accent 1" w:semiHidden="0" w:uiPriority="68" w:unhideWhenUsed="0"/>
-    <w:lsdException w:name="Medium Grid 3 Accent 1" w:semiHidden="0" w:uiPriority="69" w:unhideWhenUsed="0"/>
-    <w:lsdException w:name="Dark List Accent 1" w:semiHidden="0" w:uiPriority="70" w:unhideWhenUsed="0"/>
-    <w:lsdException w:name="Colorful Shading Accent 1" w:semiHidden="0" w:uiPriority="71" w:unhideWhenUsed="0"/>
-    <w:lsdException w:name="Colorful List Accent 1" w:semiHidden="0" w:uiPriority="72" w:unhideWhenUsed="0"/>
-    <w:lsdException w:name="Colorful Grid Accent 1" w:semiHidden="0" w:uiPriority="73" w:unhideWhenUsed="0"/>
-    <w:lsdException w:name="Light Shading Accent 2" w:semiHidden="0" w:uiPriority="60" w:unhideWhenUsed="0"/>
-    <w:lsdException w:name="Light List Accent 2" w:semiHidden="0" w:uiPriority="61" w:unhideWhenUsed="0"/>
-    <w:lsdException w:name="Light Grid Accent 2" w:semiHidden="0" w:uiPriority="62" w:unhideWhenUsed="0"/>
-    <w:lsdException w:name="Medium Shading 1 Accent 2" w:semiHidden="0" w:uiPriority="63" w:unhideWhenUsed="0"/>
-    <w:lsdException w:name="Medium Shading 2 Accent 2" w:semiHidden="0" w:uiPriority="64" w:unhideWhenUsed="0"/>
-    <w:lsdException w:name="Medium List 1 Accent 2" w:semiHidden="0" w:uiPriority="65" w:unhideWhenUsed="0"/>
-    <w:lsdException w:name="Medium List 2 Accent 2" w:semiHidden="0" w:uiPriority="66" w:unhideWhenUsed="0"/>
-    <w:lsdException w:name="Medium Grid 1 Accent 2" w:semiHidden="0" w:uiPriority="67" w:unhideWhenUsed="0"/>
-    <w:lsdException w:name="Medium Grid 2 Accent 2" w:semiHidden="0" w:uiPriority="68" w:unhideWhenUsed="0"/>
-    <w:lsdException w:name="Medium Grid 3 Accent 2" w:semiHidden="0" w:uiPriority="69" w:unhideWhenUsed="0"/>
-    <w:lsdException w:name="Dark List Accent 2" w:semiHidden="0" w:uiPriority="70" w:unhideWhenUsed="0"/>
-    <w:lsdException w:name="Colorful Shading Accent 2" w:semiHidden="0" w:uiPriority="71" w:unhideWhenUsed="0"/>
-    <w:lsdException w:name="Colorful List Accent 2" w:semiHidden="0" w:uiPriority="72" w:unhideWhenUsed="0"/>
-    <w:lsdException w:name="Colorful Grid Accent 2" w:semiHidden="0" w:uiPriority="73" w:unhideWhenUsed="0"/>
-    <w:lsdException w:name="Light Shading Accent 3" w:semiHidden="0" w:uiPriority="60" w:unhideWhenUsed="0"/>
-    <w:lsdException w:name="Light List Accent 3" w:semiHidden="0" w:uiPriority="61" w:unhideWhenUsed="0"/>
-    <w:lsdException w:name="Light Grid Accent 3" w:semiHidden="0" w:uiPriority="62" w:unhideWhenUsed="0"/>
-    <w:lsdException w:name="Medium Shading 1 Accent 3" w:semiHidden="0" w:uiPriority="63" w:unhideWhenUsed="0"/>
-    <w:lsdException w:name="Medium Shading 2 Accent 3" w:semiHidden="0" w:uiPriority="64" w:unhideWhenUsed="0"/>
-    <w:lsdException w:name="Medium List 1 Accent 3" w:semiHidden="0" w:uiPriority="65" w:unhideWhenUsed="0"/>
-    <w:lsdException w:name="Medium List 2 Accent 3" w:semiHidden="0" w:uiPriority="66" w:unhideWhenUsed="0"/>
-    <w:lsdException w:name="Medium Grid 1 Accent 3" w:semiHidden="0" w:uiPriority="67" w:unhideWhenUsed="0"/>
-    <w:lsdException w:name="Medium Grid 2 Accent 3" w:semiHidden="0" w:uiPriority="68" w:unhideWhenUsed="0"/>
-    <w:lsdException w:name="Medium Grid 3 Accent 3" w:semiHidden="0" w:uiPriority="69" w:unhideWhenUsed="0"/>
-    <w:lsdException w:name="Dark List Accent 3" w:semiHidden="0" w:uiPriority="70" w:unhideWhenUsed="0"/>
-    <w:lsdException w:name="Colorful Shading Accent 3" w:semiHidden="0" w:uiPriority="71" w:unhideWhenUsed="0"/>
-    <w:lsdException w:name="Colorful List Accent 3" w:semiHidden="0" w:uiPriority="72" w:unhideWhenUsed="0"/>
-    <w:lsdException w:name="Colorful Grid Accent 3" w:semiHidden="0" w:uiPriority="73" w:unhideWhenUsed="0"/>
-    <w:lsdException w:name="Light Shading Accent 4" w:semiHidden="0" w:uiPriority="60" w:unhideWhenUsed="0"/>
-    <w:lsdException w:name="Light List Accent 4" w:semiHidden="0" w:uiPriority="61" w:unhideWhenUsed="0"/>
-    <w:lsdException w:name="Light Grid Accent 4" w:semiHidden="0" w:uiPriority="62" w:unhideWhenUsed="0"/>
-    <w:lsdException w:name="Medium Shading 1 Accent 4" w:semiHidden="0" w:uiPriority="63" w:unhideWhenUsed="0"/>
-    <w:lsdException w:name="Medium Shading 2 Accent 4" w:semiHidden="0" w:uiPriority="64" w:unhideWhenUsed="0"/>
-    <w:lsdException w:name="Medium List 1 Accent 4" w:semiHidden="0" w:uiPriority="65" w:unhideWhenUsed="0"/>
-    <w:lsdException w:name="Medium List 2 Accent 4" w:semiHidden="0" w:uiPriority="66" w:unhideWhenUsed="0"/>
-    <w:lsdException w:name="Medium Grid 1 Accent 4" w:semiHidden="0" w:uiPriority="67" w:unhideWhenUsed="0"/>
-    <w:lsdException w:name="Medium Grid 2 Accent 4" w:semiHidden="0" w:uiPriority="68" w:unhideWhenUsed="0"/>
-    <w:lsdException w:name="Medium Grid 3 Accent 4" w:semiHidden="0" w:uiPriority="69" w:unhideWhenUsed="0"/>
-    <w:lsdException w:name="Dark List Accent 4" w:semiHidden="0" w:uiPriority="70" w:unhideWhenUsed="0"/>
-    <w:lsdException w:name="Colorful Shading Accent 4" w:semiHidden="0" w:uiPriority="71" w:unhideWhenUsed="0"/>
-    <w:lsdException w:name="Colorful List Accent 4" w:semiHidden="0" w:uiPriority="72" w:unhideWhenUsed="0"/>
-    <w:lsdException w:name="Colorful Grid Accent 4" w:semiHidden="0" w:uiPriority="73" w:unhideWhenUsed="0"/>
-    <w:lsdException w:name="Light Shading Accent 5" w:semiHidden="0" w:uiPriority="60" w:unhideWhenUsed="0"/>
-    <w:lsdException w:name="Light List Accent 5" w:semiHidden="0" w:uiPriority="61" w:unhideWhenUsed="0"/>
-    <w:lsdException w:name="Light Grid Accent 5" w:semiHidden="0" w:uiPriority="62" w:unhideWhenUsed="0"/>
-    <w:lsdException w:name="Medium Shading 1 Accent 5" w:semiHidden="0" w:uiPriority="63" w:unhideWhenUsed="0"/>
-    <w:lsdException w:name="Medium Shading 2 Accent 5" w:semiHidden="0" w:uiPriority="64" w:unhideWhenUsed="0"/>
-    <w:lsdException w:name="Medium List 1 Accent 5" w:semiHidden="0" w:uiPriority="65" w:unhideWhenUsed="0"/>
-    <w:lsdException w:name="Medium List 2 Accent 5" w:semiHidden="0" w:uiPriority="66" w:unhideWhenUsed="0"/>
-    <w:lsdException w:name="Medium Grid 1 Accent 5" w:semiHidden="0" w:uiPriority="67" w:unhideWhenUsed="0"/>
-    <w:lsdException w:name="Medium Grid 2 Accent 5" w:semiHidden="0" w:uiPriority="68" w:unhideWhenUsed="0"/>
-    <w:lsdException w:name="Medium Grid 3 Accent 5" w:semiHidden="0" w:uiPriority="69" w:unhideWhenUsed="0"/>
-    <w:lsdException w:name="Dark List Accent 5" w:semiHidden="0" w:uiPriority="70" w:unhideWhenUsed="0"/>
-    <w:lsdException w:name="Colorful Shading Accent 5" w:semiHidden="0" w:uiPriority="71" w:unhideWhenUsed="0"/>
-    <w:lsdException w:name="Colorful List Accent 5" w:semiHidden="0" w:uiPriority="72" w:unhideWhenUsed="0"/>
-    <w:lsdException w:name="Colorful Grid Accent 5" w:semiHidden="0" w:uiPriority="73" w:unhideWhenUsed="0"/>
-    <w:lsdException w:name="Light Shading Accent 6" w:semiHidden="0" w:uiPriority="60" w:unhideWhenUsed="0"/>
-    <w:lsdException w:name="Light List Accent 6" w:semiHidden="0" w:uiPriority="61" w:unhideWhenUsed="0"/>
-    <w:lsdException w:name="Light Grid Accent 6" w:semiHidden="0" w:uiPriority="62" w:unhideWhenUsed="0"/>
-    <w:lsdException w:name="Medium Shading 1 Accent 6" w:semiHidden="0" w:uiPriority="63" w:unhideWhenUsed="0"/>
-    <w:lsdException w:name="Medium Shading 2 Accent 6" w:semiHidden="0" w:uiPriority="64" w:unhideWhenUsed="0"/>
-    <w:lsdException w:name="Medium List 1 Accent 6" w:semiHidden="0" w:uiPriority="65" w:unhideWhenUsed="0"/>
-    <w:lsdException w:name="Medium List 2 Accent 6" w:semiHidden="0" w:uiPriority="66" w:unhideWhenUsed="0"/>
-    <w:lsdException w:name="Medium Grid 1 Accent 6" w:semiHidden="0" w:uiPriority="67" w:unhideWhenUsed="0"/>
-    <w:lsdException w:name="Medium Grid 2 Accent 6" w:semiHidden="0" w:uiPriority="68" w:unhideWhenUsed="0"/>
-    <w:lsdException w:name="Medium Grid 3 Accent 6" w:semiHidden="0" w:uiPriority="69" w:unhideWhenUsed="0"/>
-    <w:lsdException w:name="Dark List Accent 6" w:semiHidden="0" w:uiPriority="70" w:unhideWhenUsed="0"/>
-    <w:lsdException w:name="Colorful Shading Accent 6" w:semiHidden="0" w:uiPriority="71" w:unhideWhenUsed="0"/>
-    <w:lsdException w:name="Colorful List Accent 6" w:semiHidden="0" w:uiPriority="72" w:unhideWhenUsed="0"/>
-    <w:lsdException w:name="Colorful Grid Accent 6" w:semiHidden="0" w:uiPriority="73" w:unhideWhenUsed="0"/>
-    <w:lsdException w:name="Subtle Emphasis" w:semiHidden="0" w:uiPriority="19" w:unhideWhenUsed="0" w:qFormat="1"/>
-    <w:lsdException w:name="Intense Emphasis" w:semiHidden="0" w:uiPriority="21" w:unhideWhenUsed="0" w:qFormat="1"/>
-    <w:lsdException w:name="Subtle Reference" w:semiHidden="0" w:uiPriority="31" w:unhideWhenUsed="0" w:qFormat="1"/>
-    <w:lsdException w:name="Intense Reference" w:semiHidden="0" w:uiPriority="32" w:unhideWhenUsed="0" w:qFormat="1"/>
-    <w:lsdException w:name="Book Title" w:semiHidden="0" w:uiPriority="33" w:unhideWhenUsed="0" w:qFormat="1"/>
-    <w:lsdException w:name="Bibliography" w:uiPriority="37"/>
-    <w:lsdException w:name="TOC Heading" w:uiPriority="39" w:qFormat="1"/>
-  </w:latentStyles>
-  <w:style w:type="paragraph" w:default="1" w:styleId="Standaard">
-    <w:name w:val="Normal"/>
-    <w:qFormat/>
-  </w:style>
-  <w:style w:type="character" w:default="1" w:styleId="Standaardalinea-lettertype">
-    <w:name w:val="Default Paragraph Font"/>
-    <w:uiPriority w:val="1"/>
-    <w:semiHidden/>
-    <w:unhideWhenUsed/>
-  </w:style>
-  <w:style w:type="table" w:default="1" w:styleId="Standaardtabel">
-    <w:name w:val="Normal Table"/>
-    <w:uiPriority w:val="99"/>
-    <w:semiHidden/>
-    <w:unhideWhenUsed/>
-    <w:tblPr>
-      <w:tblInd w:w="0" w:type="dxa"/>
-      <w:tblCellMar>
-        <w:top w:w="0" w:type="dxa"/>
-        <w:left w:w="108" w:type="dxa"/>
-        <w:bottom w:w="0" w:type="dxa"/>
-        <w:right w:w="108" w:type="dxa"/>
-      </w:tblCellMar>
-    </w:tblPr>
-  </w:style>
-  <w:style w:type="numbering" w:default="1" w:styleId="Geenlijst">
-    <w:name w:val="No List"/>
-    <w:uiPriority w:val="99"/>
-    <w:semiHidden/>
-    <w:unhideWhenUsed/>
-  </w:style>
-  <w:style w:type="paragraph" w:customStyle="1" w:styleId="9CAE0E2BFB814925B1C1A511BAE9D789">
-    <w:name w:val="9CAE0E2BFB814925B1C1A511BAE9D789"/>
-    <w:rsid w:val="00C31364"/>
-  </w:style>
-  <w:style w:type="paragraph" w:customStyle="1" w:styleId="EAF648E6CA524410A59C4B940AA3E30B">
-    <w:name w:val="EAF648E6CA524410A59C4B940AA3E30B"/>
-    <w:rsid w:val="00C31364"/>
-  </w:style>
-  <w:style w:type="paragraph" w:customStyle="1" w:styleId="94B7DEF8585E4DE697A5328F436CE743">
-    <w:name w:val="94B7DEF8585E4DE697A5328F436CE743"/>
-    <w:rsid w:val="00C31364"/>
-  </w:style>
-  <w:style w:type="paragraph" w:customStyle="1" w:styleId="E840336E04E84CA3BF671468D711544D">
-    <w:name w:val="E840336E04E84CA3BF671468D711544D"/>
-    <w:rsid w:val="00C31364"/>
-  </w:style>
-  <w:style w:type="paragraph" w:customStyle="1" w:styleId="81ABB294C43F44B88868F6E4B20F46D4">
-    <w:name w:val="81ABB294C43F44B88868F6E4B20F46D4"/>
-    <w:rsid w:val="00C31364"/>
-  </w:style>
-  <w:style w:type="paragraph" w:customStyle="1" w:styleId="B1BD1BB5F7F145DA8FCD7269315B3778">
-    <w:name w:val="B1BD1BB5F7F145DA8FCD7269315B3778"/>
-    <w:rsid w:val="00C31364"/>
-  </w:style>
-  <w:style w:type="paragraph" w:customStyle="1" w:styleId="E59C618CA864492AB721C3BD318123E7">
-    <w:name w:val="E59C618CA864492AB721C3BD318123E7"/>
-    <w:rsid w:val="00C31364"/>
-  </w:style>
-  <w:style w:type="paragraph" w:customStyle="1" w:styleId="C42C9F399C9041E0A9985EC5832300E2">
-    <w:name w:val="C42C9F399C9041E0A9985EC5832300E2"/>
-    <w:rsid w:val="00C31364"/>
-  </w:style>
-  <w:style w:type="paragraph" w:customStyle="1" w:styleId="19F5608D625546D1AADD5D1BB7B4099C">
-    <w:name w:val="19F5608D625546D1AADD5D1BB7B4099C"/>
-    <w:rsid w:val="00C31364"/>
-  </w:style>
-  <w:style w:type="paragraph" w:customStyle="1" w:styleId="63B8F9B7525545F690845476C69A8058">
-    <w:name w:val="63B8F9B7525545F690845476C69A8058"/>
-    <w:rsid w:val="00C31364"/>
-  </w:style>
-</w:styles>
-</file>
-
-<file path=word/glossary/stylesWithEffects.xml><?xml version="1.0" encoding="utf-8"?>
-<w:styles xmlns:wpc="http://schemas.microsoft.com/office/word/2010/wordprocessingCanvas" xmlns:mc="http://schemas.openxmlformats.org/markup-compatibility/2006" xmlns:o="urn:schemas-microsoft-com:office:office" xmlns:r="http://schemas.openxmlformats.org/officeDocument/2006/relationships" xmlns:m="http://schemas.openxmlformats.org/officeDocument/2006/math" xmlns:v="urn:schemas-microsoft-com:vml" xmlns:wp14="http://schemas.microsoft.com/office/word/2010/wordprocessingDrawing" xmlns:wp="http://schemas.openxmlformats.org/drawingml/2006/wordprocessingDrawing" xmlns:w10="urn:schemas-microsoft-com:office:word" xmlns:w="http://schemas.openxmlformats.org/wordprocessingml/2006/main" xmlns:w14="http://schemas.microsoft.com/office/word/2010/wordml" xmlns:wpg="http://schemas.microsoft.com/office/word/2010/wordprocessingGroup" xmlns:wpi="http://schemas.microsoft.com/office/word/2010/wordprocessingInk" xmlns:wne="http://schemas.microsoft.com/office/word/2006/wordml" xmlns:wps="http://schemas.microsoft.com/office/word/2010/wordprocessingShape" mc:Ignorable="w14 wp14">
-  <w:docDefaults>
-    <w:rPrDefault>
-      <w:rPr>
-        <w:rFonts w:asciiTheme="minorHAnsi" w:eastAsiaTheme="minorEastAsia" w:hAnsiTheme="minorHAnsi" w:cstheme="minorBidi"/>
-        <w:sz w:val="22"/>
-        <w:szCs w:val="22"/>
-        <w:lang w:val="nl-NL" w:eastAsia="nl-NL" w:bidi="ar-SA"/>
-      </w:rPr>
-    </w:rPrDefault>
-    <w:pPrDefault>
-      <w:pPr>
-        <w:spacing w:after="200" w:line="276" w:lineRule="auto"/>
-      </w:pPr>
-    </w:pPrDefault>
-  </w:docDefaults>
-  <w:latentStyles w:defLockedState="0" w:defUIPriority="99" w:defSemiHidden="1" w:defUnhideWhenUsed="1" w:defQFormat="0" w:count="267">
-    <w:lsdException w:name="Normal" w:semiHidden="0" w:uiPriority="0" w:unhideWhenUsed="0" w:qFormat="1"/>
-    <w:lsdException w:name="heading 1" w:semiHidden="0" w:uiPriority="9" w:unhideWhenUsed="0" w:qFormat="1"/>
-    <w:lsdException w:name="heading 2" w:uiPriority="9" w:qFormat="1"/>
-    <w:lsdException w:name="heading 3" w:uiPriority="9" w:qFormat="1"/>
-    <w:lsdException w:name="heading 4" w:uiPriority="9" w:qFormat="1"/>
-    <w:lsdException w:name="heading 5" w:uiPriority="9" w:qFormat="1"/>
-    <w:lsdException w:name="heading 6" w:uiPriority="9" w:qFormat="1"/>
-    <w:lsdException w:name="heading 7" w:uiPriority="9" w:qFormat="1"/>
-    <w:lsdException w:name="heading 8" w:uiPriority="9" w:qFormat="1"/>
-    <w:lsdException w:name="heading 9" w:uiPriority="9" w:qFormat="1"/>
-    <w:lsdException w:name="toc 1" w:uiPriority="39"/>
-    <w:lsdException w:name="toc 2" w:uiPriority="39"/>
-    <w:lsdException w:name="toc 3" w:uiPriority="39"/>
-    <w:lsdException w:name="toc 4" w:uiPriority="39"/>
-    <w:lsdException w:name="toc 5" w:uiPriority="39"/>
-    <w:lsdException w:name="toc 6" w:uiPriority="39"/>
-    <w:lsdException w:name="toc 7" w:uiPriority="39"/>
-    <w:lsdException w:name="toc 8" w:uiPriority="39"/>
-    <w:lsdException w:name="toc 9" w:uiPriority="39"/>
-    <w:lsdException w:name="caption" w:uiPriority="35" w:qFormat="1"/>
-    <w:lsdException w:name="Title" w:semiHidden="0" w:uiPriority="10" w:unhideWhenUsed="0" w:qFormat="1"/>
-    <w:lsdException w:name="Default Paragraph Font" w:uiPriority="1"/>
-    <w:lsdException w:name="Subtitle" w:semiHidden="0" w:uiPriority="11" w:unhideWhenUsed="0" w:qFormat="1"/>
-    <w:lsdException w:name="Strong" w:semiHidden="0" w:uiPriority="22" w:unhideWhenUsed="0" w:qFormat="1"/>
-    <w:lsdException w:name="Emphasis" w:semiHidden="0" w:uiPriority="20" w:unhideWhenUsed="0" w:qFormat="1"/>
-    <w:lsdException w:name="Table Grid" w:semiHidden="0" w:uiPriority="59" w:unhideWhenUsed="0"/>
-    <w:lsdException w:name="Placeholder Text" w:unhideWhenUsed="0"/>
-    <w:lsdException w:name="No Spacing" w:semiHidden="0" w:uiPriority="1" w:unhideWhenUsed="0" w:qFormat="1"/>
-    <w:lsdException w:name="Light Shading" w:semiHidden="0" w:uiPriority="60" w:unhideWhenUsed="0"/>
-    <w:lsdException w:name="Light List" w:semiHidden="0" w:uiPriority="61" w:unhideWhenUsed="0"/>
-    <w:lsdException w:name="Light Grid" w:semiHidden="0" w:uiPriority="62" w:unhideWhenUsed="0"/>
-    <w:lsdException w:name="Medium Shading 1" w:semiHidden="0" w:uiPriority="63" w:unhideWhenUsed="0"/>
-    <w:lsdException w:name="Medium Shading 2" w:semiHidden="0" w:uiPriority="64" w:unhideWhenUsed="0"/>
-    <w:lsdException w:name="Medium List 1" w:semiHidden="0" w:uiPriority="65" w:unhideWhenUsed="0"/>
-    <w:lsdException w:name="Medium List 2" w:semiHidden="0" w:uiPriority="66" w:unhideWhenUsed="0"/>
-    <w:lsdException w:name="Medium Grid 1" w:semiHidden="0" w:uiPriority="67" w:unhideWhenUsed="0"/>
-    <w:lsdException w:name="Medium Grid 2" w:semiHidden="0" w:uiPriority="68" w:unhideWhenUsed="0"/>
-    <w:lsdException w:name="Medium Grid 3" w:semiHidden="0" w:uiPriority="69" w:unhideWhenUsed="0"/>
-    <w:lsdException w:name="Dark List" w:semiHidden="0" w:uiPriority="70" w:unhideWhenUsed="0"/>
-    <w:lsdException w:name="Colorful Shading" w:semiHidden="0" w:uiPriority="71" w:unhideWhenUsed="0"/>
-    <w:lsdException w:name="Colorful List" w:semiHidden="0" w:uiPriority="72" w:unhideWhenUsed="0"/>
-    <w:lsdException w:name="Colorful Grid" w:semiHidden="0" w:uiPriority="73" w:unhideWhenUsed="0"/>
-    <w:lsdException w:name="Light Shading Accent 1" w:semiHidden="0" w:uiPriority="60" w:unhideWhenUsed="0"/>
-    <w:lsdException w:name="Light List Accent 1" w:semiHidden="0" w:uiPriority="61" w:unhideWhenUsed="0"/>
-    <w:lsdException w:name="Light Grid Accent 1" w:semiHidden="0" w:uiPriority="62" w:unhideWhenUsed="0"/>
-    <w:lsdException w:name="Medium Shading 1 Accent 1" w:semiHidden="0" w:uiPriority="63" w:unhideWhenUsed="0"/>
-    <w:lsdException w:name="Medium Shading 2 Accent 1" w:semiHidden="0" w:uiPriority="64" w:unhideWhenUsed="0"/>
-    <w:lsdException w:name="Medium List 1 Accent 1" w:semiHidden="0" w:uiPriority="65" w:unhideWhenUsed="0"/>
-    <w:lsdException w:name="Revision" w:unhideWhenUsed="0"/>
-    <w:lsdException w:name="List Paragraph" w:semiHidden="0" w:uiPriority="34" w:unhideWhenUsed="0" w:qFormat="1"/>
-    <w:lsdException w:name="Quote" w:semiHidden="0" w:uiPriority="29" w:unhideWhenUsed="0" w:qFormat="1"/>
-    <w:lsdException w:name="Intense Quote" w:semiHidden="0" w:uiPriority="30" w:unhideWhenUsed="0" w:qFormat="1"/>
-    <w:lsdException w:name="Medium List 2 Accent 1" w:semiHidden="0" w:uiPriority="66" w:unhideWhenUsed="0"/>
-    <w:lsdException w:name="Medium Grid 1 Accent 1" w:semiHidden="0" w:uiPriority="67" w:unhideWhenUsed="0"/>
-    <w:lsdException w:name="Medium Grid 2 Accent 1" w:semiHidden="0" w:uiPriority="68" w:unhideWhenUsed="0"/>
-    <w:lsdException w:name="Medium Grid 3 Accent 1" w:semiHidden="0" w:uiPriority="69" w:unhideWhenUsed="0"/>
-    <w:lsdException w:name="Dark List Accent 1" w:semiHidden="0" w:uiPriority="70" w:unhideWhenUsed="0"/>
-    <w:lsdException w:name="Colorful Shading Accent 1" w:semiHidden="0" w:uiPriority="71" w:unhideWhenUsed="0"/>
-    <w:lsdException w:name="Colorful List Accent 1" w:semiHidden="0" w:uiPriority="72" w:unhideWhenUsed="0"/>
-    <w:lsdException w:name="Colorful Grid Accent 1" w:semiHidden="0" w:uiPriority="73" w:unhideWhenUsed="0"/>
-    <w:lsdException w:name="Light Shading Accent 2" w:semiHidden="0" w:uiPriority="60" w:unhideWhenUsed="0"/>
-    <w:lsdException w:name="Light List Accent 2" w:semiHidden="0" w:uiPriority="61" w:unhideWhenUsed="0"/>
-    <w:lsdException w:name="Light Grid Accent 2" w:semiHidden="0" w:uiPriority="62" w:unhideWhenUsed="0"/>
-    <w:lsdException w:name="Medium Shading 1 Accent 2" w:semiHidden="0" w:uiPriority="63" w:unhideWhenUsed="0"/>
-    <w:lsdException w:name="Medium Shading 2 Accent 2" w:semiHidden="0" w:uiPriority="64" w:unhideWhenUsed="0"/>
-    <w:lsdException w:name="Medium List 1 Accent 2" w:semiHidden="0" w:uiPriority="65" w:unhideWhenUsed="0"/>
-    <w:lsdException w:name="Medium List 2 Accent 2" w:semiHidden="0" w:uiPriority="66" w:unhideWhenUsed="0"/>
-    <w:lsdException w:name="Medium Grid 1 Accent 2" w:semiHidden="0" w:uiPriority="67" w:unhideWhenUsed="0"/>
-    <w:lsdException w:name="Medium Grid 2 Accent 2" w:semiHidden="0" w:uiPriority="68" w:unhideWhenUsed="0"/>
-    <w:lsdException w:name="Medium Grid 3 Accent 2" w:semiHidden="0" w:uiPriority="69" w:unhideWhenUsed="0"/>
-    <w:lsdException w:name="Dark List Accent 2" w:semiHidden="0" w:uiPriority="70" w:unhideWhenUsed="0"/>
-    <w:lsdException w:name="Colorful Shading Accent 2" w:semiHidden="0" w:uiPriority="71" w:unhideWhenUsed="0"/>
-    <w:lsdException w:name="Colorful List Accent 2" w:semiHidden="0" w:uiPriority="72" w:unhideWhenUsed="0"/>
-    <w:lsdException w:name="Colorful Grid Accent 2" w:semiHidden="0" w:uiPriority="73" w:unhideWhenUsed="0"/>
-    <w:lsdException w:name="Light Shading Accent 3" w:semiHidden="0" w:uiPriority="60" w:unhideWhenUsed="0"/>
-    <w:lsdException w:name="Light List Accent 3" w:semiHidden="0" w:uiPriority="61" w:unhideWhenUsed="0"/>
-    <w:lsdException w:name="Light Grid Accent 3" w:semiHidden="0" w:uiPriority="62" w:unhideWhenUsed="0"/>
-    <w:lsdException w:name="Medium Shading 1 Accent 3" w:semiHidden="0" w:uiPriority="63" w:unhideWhenUsed="0"/>
-    <w:lsdException w:name="Medium Shading 2 Accent 3" w:semiHidden="0" w:uiPriority="64" w:unhideWhenUsed="0"/>
-    <w:lsdException w:name="Medium List 1 Accent 3" w:semiHidden="0" w:uiPriority="65" w:unhideWhenUsed="0"/>
-    <w:lsdException w:name="Medium List 2 Accent 3" w:semiHidden="0" w:uiPriority="66" w:unhideWhenUsed="0"/>
-    <w:lsdException w:name="Medium Grid 1 Accent 3" w:semiHidden="0" w:uiPriority="67" w:unhideWhenUsed="0"/>
-    <w:lsdException w:name="Medium Grid 2 Accent 3" w:semiHidden="0" w:uiPriority="68" w:unhideWhenUsed="0"/>
-    <w:lsdException w:name="Medium Grid 3 Accent 3" w:semiHidden="0" w:uiPriority="69" w:unhideWhenUsed="0"/>
-    <w:lsdException w:name="Dark List Accent 3" w:semiHidden="0" w:uiPriority="70" w:unhideWhenUsed="0"/>
-    <w:lsdException w:name="Colorful Shading Accent 3" w:semiHidden="0" w:uiPriority="71" w:unhideWhenUsed="0"/>
-    <w:lsdException w:name="Colorful List Accent 3" w:semiHidden="0" w:uiPriority="72" w:unhideWhenUsed="0"/>
-    <w:lsdException w:name="Colorful Grid Accent 3" w:semiHidden="0" w:uiPriority="73" w:unhideWhenUsed="0"/>
-    <w:lsdException w:name="Light Shading Accent 4" w:semiHidden="0" w:uiPriority="60" w:unhideWhenUsed="0"/>
-    <w:lsdException w:name="Light List Accent 4" w:semiHidden="0" w:uiPriority="61" w:unhideWhenUsed="0"/>
-    <w:lsdException w:name="Light Grid Accent 4" w:semiHidden="0" w:uiPriority="62" w:unhideWhenUsed="0"/>
-    <w:lsdException w:name="Medium Shading 1 Accent 4" w:semiHidden="0" w:uiPriority="63" w:unhideWhenUsed="0"/>
-    <w:lsdException w:name="Medium Shading 2 Accent 4" w:semiHidden="0" w:uiPriority="64" w:unhideWhenUsed="0"/>
-    <w:lsdException w:name="Medium List 1 Accent 4" w:semiHidden="0" w:uiPriority="65" w:unhideWhenUsed="0"/>
-    <w:lsdException w:name="Medium List 2 Accent 4" w:semiHidden="0" w:uiPriority="66" w:unhideWhenUsed="0"/>
-    <w:lsdException w:name="Medium Grid 1 Accent 4" w:semiHidden="0" w:uiPriority="67" w:unhideWhenUsed="0"/>
-    <w:lsdException w:name="Medium Grid 2 Accent 4" w:semiHidden="0" w:uiPriority="68" w:unhideWhenUsed="0"/>
-    <w:lsdException w:name="Medium Grid 3 Accent 4" w:semiHidden="0" w:uiPriority="69" w:unhideWhenUsed="0"/>
-    <w:lsdException w:name="Dark List Accent 4" w:semiHidden="0" w:uiPriority="70" w:unhideWhenUsed="0"/>
-    <w:lsdException w:name="Colorful Shading Accent 4" w:semiHidden="0" w:uiPriority="71" w:unhideWhenUsed="0"/>
-    <w:lsdException w:name="Colorful List Accent 4" w:semiHidden="0" w:uiPriority="72" w:unhideWhenUsed="0"/>
-    <w:lsdException w:name="Colorful Grid Accent 4" w:semiHidden="0" w:uiPriority="73" w:unhideWhenUsed="0"/>
-    <w:lsdException w:name="Light Shading Accent 5" w:semiHidden="0" w:uiPriority="60" w:unhideWhenUsed="0"/>
-    <w:lsdException w:name="Light List Accent 5" w:semiHidden="0" w:uiPriority="61" w:unhideWhenUsed="0"/>
-    <w:lsdException w:name="Light Grid Accent 5" w:semiHidden="0" w:uiPriority="62" w:unhideWhenUsed="0"/>
-    <w:lsdException w:name="Medium Shading 1 Accent 5" w:semiHidden="0" w:uiPriority="63" w:unhideWhenUsed="0"/>
-    <w:lsdException w:name="Medium Shading 2 Accent 5" w:semiHidden="0" w:uiPriority="64" w:unhideWhenUsed="0"/>
-    <w:lsdException w:name="Medium List 1 Accent 5" w:semiHidden="0" w:uiPriority="65" w:unhideWhenUsed="0"/>
-    <w:lsdException w:name="Medium List 2 Accent 5" w:semiHidden="0" w:uiPriority="66" w:unhideWhenUsed="0"/>
-    <w:lsdException w:name="Medium Grid 1 Accent 5" w:semiHidden="0" w:uiPriority="67" w:unhideWhenUsed="0"/>
-    <w:lsdException w:name="Medium Grid 2 Accent 5" w:semiHidden="0" w:uiPriority="68" w:unhideWhenUsed="0"/>
-    <w:lsdException w:name="Medium Grid 3 Accent 5" w:semiHidden="0" w:uiPriority="69" w:unhideWhenUsed="0"/>
-    <w:lsdException w:name="Dark List Accent 5" w:semiHidden="0" w:uiPriority="70" w:unhideWhenUsed="0"/>
-    <w:lsdException w:name="Colorful Shading Accent 5" w:semiHidden="0" w:uiPriority="71" w:unhideWhenUsed="0"/>
-    <w:lsdException w:name="Colorful List Accent 5" w:semiHidden="0" w:uiPriority="72" w:unhideWhenUsed="0"/>
-    <w:lsdException w:name="Colorful Grid Accent 5" w:semiHidden="0" w:uiPriority="73" w:unhideWhenUsed="0"/>
-    <w:lsdException w:name="Light Shading Accent 6" w:semiHidden="0" w:uiPriority="60" w:unhideWhenUsed="0"/>
-    <w:lsdException w:name="Light List Accent 6" w:semiHidden="0" w:uiPriority="61" w:unhideWhenUsed="0"/>
-    <w:lsdException w:name="Light Grid Accent 6" w:semiHidden="0" w:uiPriority="62" w:unhideWhenUsed="0"/>
-    <w:lsdException w:name="Medium Shading 1 Accent 6" w:semiHidden="0" w:uiPriority="63" w:unhideWhenUsed="0"/>
-    <w:lsdException w:name="Medium Shading 2 Accent 6" w:semiHidden="0" w:uiPriority="64" w:unhideWhenUsed="0"/>
-    <w:lsdException w:name="Medium List 1 Accent 6" w:semiHidden="0" w:uiPriority="65" w:unhideWhenUsed="0"/>
-    <w:lsdException w:name="Medium List 2 Accent 6" w:semiHidden="0" w:uiPriority="66" w:unhideWhenUsed="0"/>
-    <w:lsdException w:name="Medium Grid 1 Accent 6" w:semiHidden="0" w:uiPriority="67" w:unhideWhenUsed="0"/>
-    <w:lsdException w:name="Medium Grid 2 Accent 6" w:semiHidden="0" w:uiPriority="68" w:unhideWhenUsed="0"/>
-    <w:lsdException w:name="Medium Grid 3 Accent 6" w:semiHidden="0" w:uiPriority="69" w:unhideWhenUsed="0"/>
-    <w:lsdException w:name="Dark List Accent 6" w:semiHidden="0" w:uiPriority="70" w:unhideWhenUsed="0"/>
-    <w:lsdException w:name="Colorful Shading Accent 6" w:semiHidden="0" w:uiPriority="71" w:unhideWhenUsed="0"/>
-    <w:lsdException w:name="Colorful List Accent 6" w:semiHidden="0" w:uiPriority="72" w:unhideWhenUsed="0"/>
-    <w:lsdException w:name="Colorful Grid Accent 6" w:semiHidden="0" w:uiPriority="73" w:unhideWhenUsed="0"/>
-    <w:lsdException w:name="Subtle Emphasis" w:semiHidden="0" w:uiPriority="19" w:unhideWhenUsed="0" w:qFormat="1"/>
-    <w:lsdException w:name="Intense Emphasis" w:semiHidden="0" w:uiPriority="21" w:unhideWhenUsed="0" w:qFormat="1"/>
-    <w:lsdException w:name="Subtle Reference" w:semiHidden="0" w:uiPriority="31" w:unhideWhenUsed="0" w:qFormat="1"/>
-    <w:lsdException w:name="Intense Reference" w:semiHidden="0" w:uiPriority="32" w:unhideWhenUsed="0" w:qFormat="1"/>
-    <w:lsdException w:name="Book Title" w:semiHidden="0" w:uiPriority="33" w:unhideWhenUsed="0" w:qFormat="1"/>
-    <w:lsdException w:name="Bibliography" w:uiPriority="37"/>
-    <w:lsdException w:name="TOC Heading" w:uiPriority="39" w:qFormat="1"/>
-  </w:latentStyles>
-  <w:style w:type="paragraph" w:default="1" w:styleId="Standaard">
-    <w:name w:val="Normal"/>
-    <w:qFormat/>
-  </w:style>
-  <w:style w:type="character" w:default="1" w:styleId="Standaardalinea-lettertype">
-    <w:name w:val="Default Paragraph Font"/>
-    <w:uiPriority w:val="1"/>
-    <w:semiHidden/>
-    <w:unhideWhenUsed/>
-  </w:style>
-  <w:style w:type="table" w:default="1" w:styleId="Standaardtabel">
-    <w:name w:val="Normal Table"/>
-    <w:uiPriority w:val="99"/>
-    <w:semiHidden/>
-    <w:unhideWhenUsed/>
-    <w:tblPr>
-      <w:tblInd w:w="0" w:type="dxa"/>
-      <w:tblCellMar>
-        <w:top w:w="0" w:type="dxa"/>
-        <w:left w:w="108" w:type="dxa"/>
-        <w:bottom w:w="0" w:type="dxa"/>
-        <w:right w:w="108" w:type="dxa"/>
-      </w:tblCellMar>
-    </w:tblPr>
-  </w:style>
-  <w:style w:type="numbering" w:default="1" w:styleId="Geenlijst">
-    <w:name w:val="No List"/>
-    <w:uiPriority w:val="99"/>
-    <w:semiHidden/>
-    <w:unhideWhenUsed/>
-  </w:style>
-  <w:style w:type="paragraph" w:customStyle="1" w:styleId="9CAE0E2BFB814925B1C1A511BAE9D789">
-    <w:name w:val="9CAE0E2BFB814925B1C1A511BAE9D789"/>
-    <w:rsid w:val="00C31364"/>
-  </w:style>
-  <w:style w:type="paragraph" w:customStyle="1" w:styleId="EAF648E6CA524410A59C4B940AA3E30B">
-    <w:name w:val="EAF648E6CA524410A59C4B940AA3E30B"/>
-    <w:rsid w:val="00C31364"/>
-  </w:style>
-  <w:style w:type="paragraph" w:customStyle="1" w:styleId="94B7DEF8585E4DE697A5328F436CE743">
-    <w:name w:val="94B7DEF8585E4DE697A5328F436CE743"/>
-    <w:rsid w:val="00C31364"/>
-  </w:style>
-  <w:style w:type="paragraph" w:customStyle="1" w:styleId="E840336E04E84CA3BF671468D711544D">
-    <w:name w:val="E840336E04E84CA3BF671468D711544D"/>
-    <w:rsid w:val="00C31364"/>
-  </w:style>
-  <w:style w:type="paragraph" w:customStyle="1" w:styleId="81ABB294C43F44B88868F6E4B20F46D4">
-    <w:name w:val="81ABB294C43F44B88868F6E4B20F46D4"/>
-    <w:rsid w:val="00C31364"/>
-  </w:style>
-  <w:style w:type="paragraph" w:customStyle="1" w:styleId="B1BD1BB5F7F145DA8FCD7269315B3778">
-    <w:name w:val="B1BD1BB5F7F145DA8FCD7269315B3778"/>
-    <w:rsid w:val="00C31364"/>
-  </w:style>
-  <w:style w:type="paragraph" w:customStyle="1" w:styleId="E59C618CA864492AB721C3BD318123E7">
-    <w:name w:val="E59C618CA864492AB721C3BD318123E7"/>
-    <w:rsid w:val="00C31364"/>
-  </w:style>
-  <w:style w:type="paragraph" w:customStyle="1" w:styleId="C42C9F399C9041E0A9985EC5832300E2">
-    <w:name w:val="C42C9F399C9041E0A9985EC5832300E2"/>
-    <w:rsid w:val="00C31364"/>
-  </w:style>
-  <w:style w:type="paragraph" w:customStyle="1" w:styleId="19F5608D625546D1AADD5D1BB7B4099C">
-    <w:name w:val="19F5608D625546D1AADD5D1BB7B4099C"/>
-    <w:rsid w:val="00C31364"/>
-  </w:style>
-  <w:style w:type="paragraph" w:customStyle="1" w:styleId="63B8F9B7525545F690845476C69A8058">
-    <w:name w:val="63B8F9B7525545F690845476C69A8058"/>
-    <w:rsid w:val="00C31364"/>
-  </w:style>
-</w:styles>
-</file>
-
-<file path=word/glossary/webSettings.xml><?xml version="1.0" encoding="utf-8"?>
-<w:webSettings xmlns:mc="http://schemas.openxmlformats.org/markup-compatibility/2006" xmlns:r="http://schemas.openxmlformats.org/officeDocument/2006/relationships" xmlns:w="http://schemas.openxmlformats.org/wordprocessingml/2006/main" xmlns:w14="http://schemas.microsoft.com/office/word/2010/wordml" mc:Ignorable="w14">
-  <w:optimizeForBrowser/>
-  <w:allowPNG/>
-</w:webSettings>
 </file>
 
 <file path=word/theme/theme1.xml><?xml version="1.0" encoding="utf-8"?>
@@ -4494,7 +3934,7 @@
 </file>
 
 <file path=customXml/itemProps2.xml><?xml version="1.0" encoding="utf-8"?>
-<ds:datastoreItem xmlns:ds="http://schemas.openxmlformats.org/officeDocument/2006/customXml" ds:itemID="{063EA2F3-72BD-457E-997C-CA2B0351CAF9}">
+<ds:datastoreItem xmlns:ds="http://schemas.openxmlformats.org/officeDocument/2006/customXml" ds:itemID="{4364ADD6-B64F-4252-99F5-C62F89809E5D}">
   <ds:schemaRefs>
     <ds:schemaRef ds:uri="http://schemas.openxmlformats.org/officeDocument/2006/bibliography"/>
   </ds:schemaRefs>
